--- a/Doc/PS_ORSAPR.docx
+++ b/Doc/PS_ORSAPR.docx
@@ -1,6 +1,6 @@
 
 <file path=word/document.xml><?xml version="1.0" encoding="utf-8"?>
-<w:document xmlns:wpc="http://schemas.microsoft.com/office/word/2010/wordprocessingCanvas" xmlns:cx="http://schemas.microsoft.com/office/drawing/2014/chartex" xmlns:cx1="http://schemas.microsoft.com/office/drawing/2015/9/8/chartex" xmlns:cx2="http://schemas.microsoft.com/office/drawing/2015/10/21/chartex" xmlns:cx3="http://schemas.microsoft.com/office/drawing/2016/5/9/chartex" xmlns:cx4="http://schemas.microsoft.com/office/drawing/2016/5/10/chartex" xmlns:cx5="http://schemas.microsoft.com/office/drawing/2016/5/11/chartex" xmlns:cx6="http://schemas.microsoft.com/office/drawing/2016/5/12/chartex" xmlns:cx7="http://schemas.microsoft.com/office/drawing/2016/5/13/chartex" xmlns:cx8="http://schemas.microsoft.com/office/drawing/2016/5/14/chartex" xmlns:mc="http://schemas.openxmlformats.org/markup-compatibility/2006" xmlns:aink="http://schemas.microsoft.com/office/drawing/2016/ink" xmlns:am3d="http://schemas.microsoft.com/office/drawing/2017/model3d" xmlns:o="urn:schemas-microsoft-com:office:office" xmlns:r="http://schemas.openxmlformats.org/officeDocument/2006/relationships" xmlns:m="http://schemas.openxmlformats.org/officeDocument/2006/math" xmlns:v="urn:schemas-microsoft-com:vml" xmlns:wp14="http://schemas.microsoft.com/office/word/2010/wordprocessingDrawing" xmlns:wp="http://schemas.openxmlformats.org/drawingml/2006/wordprocessingDrawing" xmlns:w10="urn:schemas-microsoft-com:office:word" xmlns:w="http://schemas.openxmlformats.org/wordprocessingml/2006/main" xmlns:w14="http://schemas.microsoft.com/office/word/2010/wordml" xmlns:w15="http://schemas.microsoft.com/office/word/2012/wordml" xmlns:w16cex="http://schemas.microsoft.com/office/word/2018/wordml/cex" xmlns:w16cid="http://schemas.microsoft.com/office/word/2016/wordml/cid" xmlns:w16="http://schemas.microsoft.com/office/word/2018/wordml" xmlns:w16se="http://schemas.microsoft.com/office/word/2015/wordml/symex" xmlns:wpg="http://schemas.microsoft.com/office/word/2010/wordprocessingGroup" xmlns:wpi="http://schemas.microsoft.com/office/word/2010/wordprocessingInk" xmlns:wne="http://schemas.microsoft.com/office/word/2006/wordml" xmlns:wps="http://schemas.microsoft.com/office/word/2010/wordprocessingShape" mc:Ignorable="w14 w15 w16se w16cid w16 w16cex wp14">
+<w:document xmlns:wpc="http://schemas.microsoft.com/office/word/2010/wordprocessingCanvas" xmlns:cx="http://schemas.microsoft.com/office/drawing/2014/chartex" xmlns:cx1="http://schemas.microsoft.com/office/drawing/2015/9/8/chartex" xmlns:mc="http://schemas.openxmlformats.org/markup-compatibility/2006" xmlns:o="urn:schemas-microsoft-com:office:office" xmlns:r="http://schemas.openxmlformats.org/officeDocument/2006/relationships" xmlns:m="http://schemas.openxmlformats.org/officeDocument/2006/math" xmlns:v="urn:schemas-microsoft-com:vml" xmlns:wp14="http://schemas.microsoft.com/office/word/2010/wordprocessingDrawing" xmlns:wp="http://schemas.openxmlformats.org/drawingml/2006/wordprocessingDrawing" xmlns:w10="urn:schemas-microsoft-com:office:word" xmlns:w="http://schemas.openxmlformats.org/wordprocessingml/2006/main" xmlns:w14="http://schemas.microsoft.com/office/word/2010/wordml" xmlns:w15="http://schemas.microsoft.com/office/word/2012/wordml" xmlns:w16se="http://schemas.microsoft.com/office/word/2015/wordml/symex" xmlns:wpg="http://schemas.microsoft.com/office/word/2010/wordprocessingGroup" xmlns:wpi="http://schemas.microsoft.com/office/word/2010/wordprocessingInk" xmlns:wne="http://schemas.microsoft.com/office/word/2006/wordml" xmlns:wps="http://schemas.microsoft.com/office/word/2010/wordprocessingShape" mc:Ignorable="w14 w15 w16se wp14">
   <w:body>
     <w:p>
       <w:pPr>
@@ -526,6 +526,7 @@
             <w:ind w:left="0"/>
           </w:pPr>
         </w:p>
+        <w:commentRangeStart w:id="0"/>
         <w:p>
           <w:pPr>
             <w:pStyle w:val="11"/>
@@ -1239,6 +1240,13 @@
             </w:rPr>
             <w:fldChar w:fldCharType="end"/>
           </w:r>
+          <w:commentRangeEnd w:id="0"/>
+          <w:r>
+            <w:rPr>
+              <w:rStyle w:val="af4"/>
+            </w:rPr>
+            <w:commentReference w:id="0"/>
+          </w:r>
         </w:p>
       </w:sdtContent>
     </w:sdt>
@@ -1273,7 +1281,7 @@
           <w:color w:val="000000" w:themeColor="text1"/>
         </w:rPr>
       </w:pPr>
-      <w:bookmarkStart w:id="0" w:name="_Toc116312579"/>
+      <w:bookmarkStart w:id="1" w:name="_Toc116312579"/>
       <w:r>
         <w:rPr>
           <w:rFonts w:ascii="Times New Roman" w:hAnsi="Times New Roman" w:cs="Times New Roman"/>
@@ -1283,7 +1291,7 @@
         <w:lastRenderedPageBreak/>
         <w:t>Описание САПР</w:t>
       </w:r>
-      <w:bookmarkEnd w:id="0"/>
+      <w:bookmarkEnd w:id="1"/>
     </w:p>
     <w:p>
       <w:pPr>
@@ -1297,7 +1305,7 @@
           <w:color w:val="000000" w:themeColor="text1"/>
         </w:rPr>
       </w:pPr>
-      <w:bookmarkStart w:id="1" w:name="_Toc116312580"/>
+      <w:bookmarkStart w:id="2" w:name="_Toc116312580"/>
       <w:r>
         <w:rPr>
           <w:rFonts w:ascii="Times New Roman" w:hAnsi="Times New Roman" w:cs="Times New Roman"/>
@@ -1347,7 +1355,7 @@
         </w:rPr>
         <w:t>D</w:t>
       </w:r>
-      <w:bookmarkEnd w:id="1"/>
+      <w:bookmarkEnd w:id="2"/>
     </w:p>
     <w:p>
       <w:pPr>
@@ -1486,7 +1494,7 @@
           <w:szCs w:val="32"/>
         </w:rPr>
       </w:pPr>
-      <w:bookmarkStart w:id="2" w:name="_Toc116312581"/>
+      <w:bookmarkStart w:id="3" w:name="_Toc116312581"/>
       <w:r>
         <w:rPr>
           <w:rFonts w:ascii="Times New Roman" w:hAnsi="Times New Roman" w:cs="Times New Roman"/>
@@ -1519,7 +1527,7 @@
         </w:rPr>
         <w:t>API</w:t>
       </w:r>
-      <w:bookmarkEnd w:id="2"/>
+      <w:bookmarkEnd w:id="3"/>
     </w:p>
     <w:p>
       <w:pPr>
@@ -1534,21 +1542,7 @@
         <w:rPr>
           <w:szCs w:val="28"/>
         </w:rPr>
-        <w:t xml:space="preserve">API (англ. </w:t>
-      </w:r>
-      <w:proofErr w:type="spellStart"/>
-      <w:r>
-        <w:rPr>
-          <w:szCs w:val="28"/>
-        </w:rPr>
-        <w:t>Application</w:t>
-      </w:r>
-      <w:proofErr w:type="spellEnd"/>
-      <w:r>
-        <w:rPr>
-          <w:szCs w:val="28"/>
-        </w:rPr>
-        <w:t xml:space="preserve"> </w:t>
+        <w:t xml:space="preserve">API (англ. Application </w:t>
       </w:r>
       <w:proofErr w:type="spellStart"/>
       <w:r>
@@ -1869,25 +1863,7 @@
                 <w:sz w:val="24"/>
                 <w:lang w:eastAsia="ru-RU"/>
               </w:rPr>
-              <w:t>Document3</w:t>
-            </w:r>
-            <w:proofErr w:type="gramStart"/>
-            <w:r>
-              <w:rPr>
-                <w:color w:val="000000" w:themeColor="text1"/>
-                <w:sz w:val="24"/>
-                <w:lang w:eastAsia="ru-RU"/>
-              </w:rPr>
-              <w:t>D(</w:t>
-            </w:r>
-            <w:proofErr w:type="gramEnd"/>
-            <w:r>
-              <w:rPr>
-                <w:color w:val="000000" w:themeColor="text1"/>
-                <w:sz w:val="24"/>
-                <w:lang w:eastAsia="ru-RU"/>
-              </w:rPr>
-              <w:t>)</w:t>
+              <w:t>Document3D()</w:t>
             </w:r>
           </w:p>
         </w:tc>
@@ -2640,7 +2616,6 @@
                 <w:szCs w:val="24"/>
               </w:rPr>
             </w:pPr>
-            <w:proofErr w:type="spellStart"/>
             <w:r>
               <w:rPr>
                 <w:color w:val="000000" w:themeColor="text1"/>
@@ -2649,7 +2624,6 @@
               </w:rPr>
               <w:t>GetDefaultEntity</w:t>
             </w:r>
-            <w:proofErr w:type="spellEnd"/>
           </w:p>
           <w:p>
             <w:pPr>
@@ -2736,7 +2710,6 @@
                       <w:lang w:eastAsia="ru-RU"/>
                     </w:rPr>
                   </w:pPr>
-                  <w:proofErr w:type="spellStart"/>
                   <w:r>
                     <w:rPr>
                       <w:color w:val="000000" w:themeColor="text1"/>
@@ -2746,7 +2719,6 @@
                     </w:rPr>
                     <w:t>objType</w:t>
                   </w:r>
-                  <w:proofErr w:type="spellEnd"/>
                 </w:p>
               </w:tc>
               <w:tc>
@@ -2846,7 +2818,7 @@
                     </w:rPr>
                     <w:t xml:space="preserve">Указатель на интерфейс </w:t>
                   </w:r>
-                  <w:hyperlink r:id="rId8" w:history="1">
+                  <w:hyperlink r:id="rId10" w:history="1">
                     <w:proofErr w:type="spellStart"/>
                     <w:r>
                       <w:rPr>
@@ -2869,7 +2841,7 @@
                     </w:rPr>
                     <w:t xml:space="preserve"> или </w:t>
                   </w:r>
-                  <w:hyperlink r:id="rId9" w:history="1">
+                  <w:hyperlink r:id="rId11" w:history="1">
                     <w:proofErr w:type="spellStart"/>
                     <w:r>
                       <w:rPr>
@@ -2967,33 +2939,13 @@
                 <w:szCs w:val="24"/>
               </w:rPr>
             </w:pPr>
-            <w:proofErr w:type="spellStart"/>
-            <w:proofErr w:type="gramStart"/>
-            <w:r>
-              <w:rPr>
-                <w:color w:val="000000" w:themeColor="text1"/>
-                <w:sz w:val="24"/>
-                <w:szCs w:val="24"/>
-              </w:rPr>
-              <w:t>GetPart</w:t>
-            </w:r>
-            <w:proofErr w:type="spellEnd"/>
-            <w:r>
-              <w:rPr>
-                <w:color w:val="000000" w:themeColor="text1"/>
-                <w:sz w:val="24"/>
-                <w:szCs w:val="24"/>
-              </w:rPr>
-              <w:t>(</w:t>
-            </w:r>
-            <w:proofErr w:type="gramEnd"/>
-            <w:r>
-              <w:rPr>
-                <w:color w:val="000000" w:themeColor="text1"/>
-                <w:sz w:val="24"/>
-                <w:szCs w:val="24"/>
-              </w:rPr>
-              <w:t>int type)</w:t>
+            <w:r>
+              <w:rPr>
+                <w:color w:val="000000" w:themeColor="text1"/>
+                <w:sz w:val="24"/>
+                <w:szCs w:val="24"/>
+              </w:rPr>
+              <w:t>GetPart(int type)</w:t>
             </w:r>
           </w:p>
         </w:tc>
@@ -3042,7 +2994,6 @@
                       <w:lang w:eastAsia="ru-RU"/>
                     </w:rPr>
                   </w:pPr>
-                  <w:proofErr w:type="spellStart"/>
                   <w:r>
                     <w:rPr>
                       <w:color w:val="000000" w:themeColor="text1"/>
@@ -3052,7 +3003,6 @@
                     </w:rPr>
                     <w:t>type</w:t>
                   </w:r>
-                  <w:proofErr w:type="spellEnd"/>
                 </w:p>
               </w:tc>
               <w:tc>
@@ -3129,8 +3079,7 @@
               </w:rPr>
               <w:t xml:space="preserve">указатель на интерфейс компонента </w:t>
             </w:r>
-            <w:hyperlink r:id="rId10" w:history="1">
-              <w:proofErr w:type="spellStart"/>
+            <w:hyperlink r:id="rId12" w:history="1">
               <w:r>
                 <w:rPr>
                   <w:color w:val="000000" w:themeColor="text1"/>
@@ -3140,7 +3089,6 @@
                 </w:rPr>
                 <w:t>ksPart</w:t>
               </w:r>
-              <w:proofErr w:type="spellEnd"/>
             </w:hyperlink>
             <w:r>
               <w:rPr>
@@ -3151,8 +3099,7 @@
               </w:rPr>
               <w:t xml:space="preserve"> или </w:t>
             </w:r>
-            <w:hyperlink r:id="rId11" w:history="1">
-              <w:proofErr w:type="spellStart"/>
+            <w:hyperlink r:id="rId13" w:history="1">
               <w:r>
                 <w:rPr>
                   <w:color w:val="000000" w:themeColor="text1"/>
@@ -3162,7 +3109,6 @@
                 </w:rPr>
                 <w:t>IPart</w:t>
               </w:r>
-              <w:proofErr w:type="spellEnd"/>
             </w:hyperlink>
             <w:r>
               <w:rPr>
@@ -3231,33 +3177,13 @@
                 <w:szCs w:val="24"/>
               </w:rPr>
             </w:pPr>
-            <w:proofErr w:type="spellStart"/>
-            <w:proofErr w:type="gramStart"/>
-            <w:r>
-              <w:rPr>
-                <w:color w:val="000000" w:themeColor="text1"/>
-                <w:sz w:val="24"/>
-                <w:szCs w:val="24"/>
-              </w:rPr>
-              <w:t>NewEntity</w:t>
-            </w:r>
-            <w:proofErr w:type="spellEnd"/>
-            <w:r>
-              <w:rPr>
-                <w:color w:val="000000" w:themeColor="text1"/>
-                <w:sz w:val="24"/>
-                <w:szCs w:val="24"/>
-              </w:rPr>
-              <w:t>(</w:t>
-            </w:r>
-            <w:proofErr w:type="gramEnd"/>
-            <w:r>
-              <w:rPr>
-                <w:color w:val="000000" w:themeColor="text1"/>
-                <w:sz w:val="24"/>
-                <w:szCs w:val="24"/>
-              </w:rPr>
-              <w:t xml:space="preserve">short </w:t>
+            <w:r>
+              <w:rPr>
+                <w:color w:val="000000" w:themeColor="text1"/>
+                <w:sz w:val="24"/>
+                <w:szCs w:val="24"/>
+              </w:rPr>
+              <w:t xml:space="preserve">NewEntity(short </w:t>
             </w:r>
             <w:proofErr w:type="spellStart"/>
             <w:r>
@@ -3324,7 +3250,6 @@
                       <w:lang w:eastAsia="ru-RU"/>
                     </w:rPr>
                   </w:pPr>
-                  <w:proofErr w:type="spellStart"/>
                   <w:r>
                     <w:rPr>
                       <w:color w:val="000000" w:themeColor="text1"/>
@@ -3334,7 +3259,6 @@
                     </w:rPr>
                     <w:t>ob</w:t>
                   </w:r>
-                  <w:proofErr w:type="spellEnd"/>
                 </w:p>
               </w:tc>
               <w:tc>
@@ -3374,7 +3298,7 @@
                     </w:rPr>
                     <w:t xml:space="preserve">- </w:t>
                   </w:r>
-                  <w:hyperlink r:id="rId12" w:history="1">
+                  <w:hyperlink r:id="rId14" w:history="1">
                     <w:r>
                       <w:rPr>
                         <w:color w:val="000000" w:themeColor="text1"/>
@@ -3443,8 +3367,7 @@
               </w:rPr>
               <w:t xml:space="preserve">указатель на интерфейс </w:t>
             </w:r>
-            <w:hyperlink r:id="rId13" w:history="1">
-              <w:proofErr w:type="spellStart"/>
+            <w:hyperlink r:id="rId15" w:history="1">
               <w:r>
                 <w:rPr>
                   <w:color w:val="000000" w:themeColor="text1"/>
@@ -3454,7 +3377,6 @@
                 </w:rPr>
                 <w:t>ksEntity</w:t>
               </w:r>
-              <w:proofErr w:type="spellEnd"/>
             </w:hyperlink>
             <w:r>
               <w:rPr>
@@ -3465,8 +3387,7 @@
               </w:rPr>
               <w:t xml:space="preserve"> или </w:t>
             </w:r>
-            <w:hyperlink r:id="rId14" w:history="1">
-              <w:proofErr w:type="spellStart"/>
+            <w:hyperlink r:id="rId16" w:history="1">
               <w:r>
                 <w:rPr>
                   <w:color w:val="000000" w:themeColor="text1"/>
@@ -3476,7 +3397,6 @@
                 </w:rPr>
                 <w:t>IEntity</w:t>
               </w:r>
-              <w:proofErr w:type="spellEnd"/>
             </w:hyperlink>
             <w:r>
               <w:rPr>
@@ -4867,7 +4787,7 @@
         </w:rPr>
         <w:t xml:space="preserve"> </w:t>
       </w:r>
-      <w:hyperlink r:id="rId15" w:history="1">
+      <w:hyperlink r:id="rId17" w:history="1">
         <w:proofErr w:type="spellStart"/>
         <w:r>
           <w:rPr>
@@ -5057,8 +4977,6 @@
               <w:spacing w:before="0" w:beforeAutospacing="0" w:after="0" w:afterAutospacing="0" w:line="360" w:lineRule="auto"/>
               <w:jc w:val="both"/>
             </w:pPr>
-            <w:proofErr w:type="spellStart"/>
-            <w:proofErr w:type="gramStart"/>
             <w:r>
               <w:rPr>
                 <w:rStyle w:val="x2ul"/>
@@ -5066,13 +4984,8 @@
               </w:rPr>
               <w:t>ksBossExtrusionDefinition</w:t>
             </w:r>
-            <w:proofErr w:type="spellEnd"/>
-            <w:r>
-              <w:t>(</w:t>
-            </w:r>
-            <w:proofErr w:type="gramEnd"/>
-            <w:r>
-              <w:t xml:space="preserve">BOOL forward, short type, double depth, double </w:t>
+            <w:r>
+              <w:t xml:space="preserve">(BOOL forward, short type, double depth, double </w:t>
             </w:r>
             <w:proofErr w:type="spellStart"/>
             <w:r>
@@ -6009,7 +5922,7 @@
           <w:b/>
         </w:rPr>
       </w:pPr>
-      <w:bookmarkStart w:id="3" w:name="_Toc116312582"/>
+      <w:bookmarkStart w:id="4" w:name="_Toc116312582"/>
       <w:r>
         <w:rPr>
           <w:b/>
@@ -6017,7 +5930,7 @@
         <w:lastRenderedPageBreak/>
         <w:t>1.3 Обзор аналогов</w:t>
       </w:r>
-      <w:bookmarkEnd w:id="3"/>
+      <w:bookmarkEnd w:id="4"/>
     </w:p>
     <w:p>
       <w:pPr>
@@ -6030,7 +5943,6 @@
           <w:shd w:val="clear" w:color="auto" w:fill="FFFFFF"/>
         </w:rPr>
       </w:pPr>
-      <w:proofErr w:type="spellStart"/>
       <w:r>
         <w:rPr>
           <w:bCs/>
@@ -6040,7 +5952,6 @@
         </w:rPr>
         <w:t>AutoCAD</w:t>
       </w:r>
-      <w:proofErr w:type="spellEnd"/>
       <w:r>
         <w:rPr>
           <w:color w:val="202122"/>
@@ -6139,7 +6050,7 @@
                     </pic:cNvPicPr>
                   </pic:nvPicPr>
                   <pic:blipFill>
-                    <a:blip r:embed="rId16">
+                    <a:blip r:embed="rId18">
                       <a:extLst>
                         <a:ext uri="{28A0092B-C50C-407E-A947-70E740481C1C}">
                           <a14:useLocalDpi xmlns:a14="http://schemas.microsoft.com/office/drawing/2010/main" val="0"/>
@@ -6225,6 +6136,7 @@
           <w:szCs w:val="28"/>
         </w:rPr>
       </w:pPr>
+      <w:commentRangeStart w:id="5"/>
       <w:proofErr w:type="spellStart"/>
       <w:r>
         <w:rPr>
@@ -6289,7 +6201,22 @@
           <w:szCs w:val="28"/>
           <w:shd w:val="clear" w:color="auto" w:fill="FFFFFF"/>
         </w:rPr>
-        <w:t xml:space="preserve"> позволяет получить высококачественную визуализацию моделей с помощью системы </w:t>
+        <w:t xml:space="preserve"> позволяет получить высококачественную </w:t>
+      </w:r>
+      <w:commentRangeEnd w:id="5"/>
+      <w:r>
+        <w:rPr>
+          <w:rStyle w:val="af4"/>
+        </w:rPr>
+        <w:commentReference w:id="5"/>
+      </w:r>
+      <w:r>
+        <w:rPr>
+          <w:color w:val="202122"/>
+          <w:szCs w:val="28"/>
+          <w:shd w:val="clear" w:color="auto" w:fill="FFFFFF"/>
+        </w:rPr>
+        <w:t>визуализацию моделей с помощью системы </w:t>
       </w:r>
       <w:r>
         <w:rPr>
@@ -6418,7 +6345,7 @@
           <w:sz w:val="32"/>
         </w:rPr>
       </w:pPr>
-      <w:bookmarkStart w:id="4" w:name="_Toc116312583"/>
+      <w:bookmarkStart w:id="6" w:name="_Toc116312583"/>
       <w:r>
         <w:rPr>
           <w:b/>
@@ -6427,7 +6354,7 @@
         <w:lastRenderedPageBreak/>
         <w:t>2 Описание проекта проектирования</w:t>
       </w:r>
-      <w:bookmarkEnd w:id="4"/>
+      <w:bookmarkEnd w:id="6"/>
     </w:p>
     <w:p>
       <w:pPr>
@@ -6439,7 +6366,7 @@
           <w:szCs w:val="28"/>
         </w:rPr>
       </w:pPr>
-      <w:hyperlink r:id="rId17" w:history="1">
+      <w:hyperlink r:id="rId19" w:history="1">
         <w:r>
           <w:rPr>
             <w:rStyle w:val="a9"/>
@@ -6492,570 +6419,6 @@
             <wp:extent cx="6120130" cy="2586355"/>
             <wp:effectExtent l="0" t="0" r="0" b="4445"/>
             <wp:docPr id="4" name="Рисунок 4"/>
-            <wp:cNvGraphicFramePr>
-              <a:graphicFrameLocks xmlns:a="http://schemas.openxmlformats.org/drawingml/2006/main" noChangeAspect="1"/>
-            </wp:cNvGraphicFramePr>
-            <a:graphic xmlns:a="http://schemas.openxmlformats.org/drawingml/2006/main">
-              <a:graphicData uri="http://schemas.openxmlformats.org/drawingml/2006/picture">
-                <pic:pic xmlns:pic="http://schemas.openxmlformats.org/drawingml/2006/picture">
-                  <pic:nvPicPr>
-                    <pic:cNvPr id="1" name=""/>
-                    <pic:cNvPicPr/>
-                  </pic:nvPicPr>
-                  <pic:blipFill>
-                    <a:blip r:embed="rId18"/>
-                    <a:stretch>
-                      <a:fillRect/>
-                    </a:stretch>
-                  </pic:blipFill>
-                  <pic:spPr>
-                    <a:xfrm>
-                      <a:off x="0" y="0"/>
-                      <a:ext cx="6120130" cy="2586355"/>
-                    </a:xfrm>
-                    <a:prstGeom prst="rect">
-                      <a:avLst/>
-                    </a:prstGeom>
-                  </pic:spPr>
-                </pic:pic>
-              </a:graphicData>
-            </a:graphic>
-          </wp:inline>
-        </w:drawing>
-      </w:r>
-    </w:p>
-    <w:p>
-      <w:pPr>
-        <w:ind w:firstLine="0"/>
-        <w:jc w:val="center"/>
-      </w:pPr>
-      <w:r>
-        <w:t xml:space="preserve">Рисунок </w:t>
-      </w:r>
-      <w:r>
-        <w:rPr>
-          <w:lang w:val="en-US"/>
-        </w:rPr>
-        <w:t>2.</w:t>
-      </w:r>
-      <w:r>
-        <w:t xml:space="preserve">1 – Чертеж Винта </w:t>
-      </w:r>
-    </w:p>
-    <w:p>
-      <w:pPr>
-        <w:ind w:firstLine="0"/>
-        <w:jc w:val="center"/>
-      </w:pPr>
-    </w:p>
-    <w:p>
-      <w:r>
-        <w:t>Измеряемые параметры для плагина</w:t>
-      </w:r>
-      <w:r>
-        <w:t>:</w:t>
-      </w:r>
-    </w:p>
-    <w:p>
-      <w:pPr>
-        <w:pStyle w:val="af1"/>
-        <w:numPr>
-          <w:ilvl w:val="0"/>
-          <w:numId w:val="12"/>
-        </w:numPr>
-        <w:spacing w:line="360" w:lineRule="auto"/>
-        <w:ind w:left="0" w:firstLine="851"/>
-        <w:jc w:val="both"/>
-      </w:pPr>
-      <w:r>
-        <w:rPr>
-          <w:lang w:val="en-US"/>
-        </w:rPr>
-        <w:t>L</w:t>
-      </w:r>
-      <w:r>
-        <w:t xml:space="preserve"> – </w:t>
-      </w:r>
-      <w:r>
-        <w:t>Общая длина винта (22-25 мм)</w:t>
-      </w:r>
-      <w:r>
-        <w:t>;</w:t>
-      </w:r>
-      <w:r>
-        <w:t xml:space="preserve"> </w:t>
-      </w:r>
-    </w:p>
-    <w:p>
-      <w:pPr>
-        <w:pStyle w:val="af1"/>
-        <w:numPr>
-          <w:ilvl w:val="0"/>
-          <w:numId w:val="12"/>
-        </w:numPr>
-        <w:spacing w:line="360" w:lineRule="auto"/>
-        <w:ind w:left="0" w:firstLine="851"/>
-        <w:jc w:val="both"/>
-      </w:pPr>
-      <w:r>
-        <w:rPr>
-          <w:lang w:val="en-US"/>
-        </w:rPr>
-        <w:t>M</w:t>
-      </w:r>
-      <w:r>
-        <w:t xml:space="preserve"> –</w:t>
-      </w:r>
-      <w:r>
-        <w:t xml:space="preserve">Длина шлица (9 – 14 мм), должна быть </w:t>
-      </w:r>
-      <w:r>
-        <w:t xml:space="preserve">&lt; </w:t>
-      </w:r>
-      <w:r>
-        <w:rPr>
-          <w:lang w:val="en-US"/>
-        </w:rPr>
-        <w:t>Dk</w:t>
-      </w:r>
-      <w:r>
-        <w:t xml:space="preserve"> + 2 </w:t>
-      </w:r>
-      <w:r>
-        <w:t>мм</w:t>
-      </w:r>
-      <w:r>
-        <w:t>;</w:t>
-      </w:r>
-    </w:p>
-    <w:p>
-      <w:pPr>
-        <w:pStyle w:val="af1"/>
-        <w:numPr>
-          <w:ilvl w:val="0"/>
-          <w:numId w:val="12"/>
-        </w:numPr>
-        <w:spacing w:line="360" w:lineRule="auto"/>
-        <w:ind w:left="0" w:firstLine="851"/>
-        <w:jc w:val="both"/>
-        <w:rPr>
-          <w:lang w:val="en-US"/>
-        </w:rPr>
-      </w:pPr>
-      <w:r>
-        <w:rPr>
-          <w:lang w:val="en-US"/>
-        </w:rPr>
-        <w:t xml:space="preserve">R – </w:t>
-      </w:r>
-      <w:r>
-        <w:t>Радиус скругления (1 – 2 мм)</w:t>
-      </w:r>
-      <w:r>
-        <w:rPr>
-          <w:lang w:val="en-US"/>
-        </w:rPr>
-        <w:t>;</w:t>
-      </w:r>
-    </w:p>
-    <w:p>
-      <w:pPr>
-        <w:pStyle w:val="af1"/>
-        <w:numPr>
-          <w:ilvl w:val="0"/>
-          <w:numId w:val="12"/>
-        </w:numPr>
-        <w:spacing w:line="360" w:lineRule="auto"/>
-        <w:ind w:left="0" w:firstLine="851"/>
-        <w:jc w:val="both"/>
-      </w:pPr>
-      <w:r>
-        <w:rPr>
-          <w:lang w:val="en-US"/>
-        </w:rPr>
-        <w:t>Dk</w:t>
-      </w:r>
-      <w:r>
-        <w:t xml:space="preserve"> – </w:t>
-      </w:r>
-      <w:r>
-        <w:t xml:space="preserve">Диаметр головки (12 – 15 мм), должен быть больше длины шлица </w:t>
-      </w:r>
-      <w:r>
-        <w:rPr>
-          <w:lang w:val="en-US"/>
-        </w:rPr>
-        <w:t>M</w:t>
-      </w:r>
-      <w:r>
-        <w:t>;</w:t>
-      </w:r>
-    </w:p>
-    <w:p>
-      <w:pPr>
-        <w:pStyle w:val="af1"/>
-        <w:numPr>
-          <w:ilvl w:val="0"/>
-          <w:numId w:val="12"/>
-        </w:numPr>
-        <w:spacing w:line="360" w:lineRule="auto"/>
-        <w:ind w:left="0" w:firstLine="851"/>
-        <w:jc w:val="both"/>
-      </w:pPr>
-      <w:r>
-        <w:rPr>
-          <w:lang w:val="en-US"/>
-        </w:rPr>
-        <w:t>D</w:t>
-      </w:r>
-      <w:r>
-        <w:t xml:space="preserve"> – </w:t>
-      </w:r>
-      <w:r>
-        <w:t>Диаметр основания стержня (5-6 мм)</w:t>
-      </w:r>
-      <w:r>
-        <w:t>;</w:t>
-      </w:r>
-    </w:p>
-    <w:p>
-      <w:pPr>
-        <w:pStyle w:val="af1"/>
-        <w:numPr>
-          <w:ilvl w:val="0"/>
-          <w:numId w:val="12"/>
-        </w:numPr>
-        <w:spacing w:line="360" w:lineRule="auto"/>
-        <w:ind w:left="0" w:firstLine="851"/>
-        <w:jc w:val="both"/>
-      </w:pPr>
-      <w:r>
-        <w:rPr>
-          <w:lang w:val="en-US"/>
-        </w:rPr>
-        <w:t xml:space="preserve">T – </w:t>
-      </w:r>
-      <w:r>
-        <w:t>Длина отступа</w:t>
-      </w:r>
-      <w:r>
-        <w:rPr>
-          <w:lang w:val="en-US"/>
-        </w:rPr>
-        <w:t xml:space="preserve"> (</w:t>
-      </w:r>
-      <w:r>
-        <w:t>2 – 3 мм)</w:t>
-      </w:r>
-    </w:p>
-    <w:p>
-      <w:pPr>
-        <w:spacing w:after="160"/>
-        <w:ind w:left="0" w:firstLine="0"/>
-      </w:pPr>
-      <w:r>
-        <w:br w:type="page"/>
-      </w:r>
-    </w:p>
-    <w:p>
-      <w:pPr>
-        <w:pStyle w:val="af1"/>
-        <w:numPr>
-          <w:ilvl w:val="0"/>
-          <w:numId w:val="12"/>
-        </w:numPr>
-        <w:spacing w:line="360" w:lineRule="auto"/>
-        <w:ind w:left="0" w:firstLine="851"/>
-        <w:jc w:val="both"/>
-      </w:pPr>
-    </w:p>
-    <w:p>
-      <w:pPr>
-        <w:pStyle w:val="af1"/>
-        <w:spacing w:line="360" w:lineRule="auto"/>
-        <w:jc w:val="both"/>
-      </w:pPr>
-    </w:p>
-    <w:p>
-      <w:pPr>
-        <w:pStyle w:val="ac"/>
-        <w:spacing w:line="360" w:lineRule="auto"/>
-        <w:jc w:val="center"/>
-        <w:outlineLvl w:val="0"/>
-        <w:rPr>
-          <w:b/>
-        </w:rPr>
-      </w:pPr>
-      <w:bookmarkStart w:id="5" w:name="_Toc116312584"/>
-      <w:r>
-        <w:rPr>
-          <w:b/>
-        </w:rPr>
-        <w:t>3 Проект программы</w:t>
-      </w:r>
-      <w:bookmarkEnd w:id="5"/>
-    </w:p>
-    <w:p>
-      <w:pPr>
-        <w:pStyle w:val="ac"/>
-        <w:spacing w:line="360" w:lineRule="auto"/>
-        <w:jc w:val="center"/>
-        <w:outlineLvl w:val="1"/>
-        <w:rPr>
-          <w:b/>
-        </w:rPr>
-      </w:pPr>
-      <w:bookmarkStart w:id="6" w:name="_Toc116312585"/>
-      <w:r>
-        <w:rPr>
-          <w:b/>
-        </w:rPr>
-        <w:t>3.1 Диаграмма классов</w:t>
-      </w:r>
-      <w:bookmarkEnd w:id="6"/>
-    </w:p>
-    <w:p>
-      <w:pPr>
-        <w:pStyle w:val="af3"/>
-        <w:ind w:left="0"/>
-        <w:jc w:val="center"/>
-        <w:rPr>
-          <w:bCs/>
-        </w:rPr>
-      </w:pPr>
-    </w:p>
-    <w:p>
-      <w:pPr>
-        <w:spacing w:after="0" w:line="360" w:lineRule="auto"/>
-        <w:ind w:left="0" w:firstLine="0"/>
-        <w:jc w:val="center"/>
-        <w:rPr>
-          <w:szCs w:val="28"/>
-        </w:rPr>
-      </w:pPr>
-      <w:r>
-        <w:rPr>
-          <w:szCs w:val="28"/>
-        </w:rPr>
-        <w:t>Рисунок 3.1 – Диаграмма классов</w:t>
-      </w:r>
-    </w:p>
-    <w:p>
-      <w:pPr>
-        <w:pStyle w:val="af3"/>
-        <w:ind w:left="0"/>
-        <w:rPr>
-          <w:bCs/>
-        </w:rPr>
-      </w:pPr>
-    </w:p>
-    <w:p>
-      <w:pPr>
-        <w:pStyle w:val="ac"/>
-        <w:spacing w:line="360" w:lineRule="auto"/>
-        <w:jc w:val="center"/>
-        <w:outlineLvl w:val="1"/>
-        <w:rPr>
-          <w:b/>
-        </w:rPr>
-      </w:pPr>
-      <w:bookmarkStart w:id="7" w:name="_Toc116312586"/>
-      <w:r>
-        <w:rPr>
-          <w:b/>
-        </w:rPr>
-        <w:t>3.2 Макет пользовательского интерфейса</w:t>
-      </w:r>
-      <w:bookmarkEnd w:id="7"/>
-    </w:p>
-    <w:p>
-      <w:pPr>
-        <w:pStyle w:val="af0"/>
-        <w:spacing w:line="360" w:lineRule="auto"/>
-        <w:ind w:firstLine="720"/>
-        <w:jc w:val="both"/>
-        <w:rPr>
-          <w:rFonts w:ascii="Times New Roman" w:hAnsi="Times New Roman" w:cs="Times New Roman"/>
-          <w:sz w:val="28"/>
-          <w:szCs w:val="28"/>
-        </w:rPr>
-      </w:pPr>
-      <w:r>
-        <w:rPr>
-          <w:rFonts w:ascii="Times New Roman" w:hAnsi="Times New Roman" w:cs="Times New Roman"/>
-          <w:sz w:val="28"/>
-          <w:szCs w:val="28"/>
-        </w:rPr>
-        <w:t xml:space="preserve">Макет пользовательского интерфейса представляет собой форму для ввода параметров. При запуске программы в полях для ввода параметров </w:t>
-      </w:r>
-      <w:r>
-        <w:rPr>
-          <w:rFonts w:ascii="Times New Roman" w:hAnsi="Times New Roman" w:cs="Times New Roman"/>
-          <w:sz w:val="28"/>
-          <w:szCs w:val="28"/>
-        </w:rPr>
-        <w:t xml:space="preserve">отсутствуют значения. </w:t>
-      </w:r>
-      <w:r>
-        <w:rPr>
-          <w:rFonts w:ascii="Times New Roman" w:hAnsi="Times New Roman" w:cs="Times New Roman"/>
-          <w:sz w:val="28"/>
-          <w:szCs w:val="28"/>
-        </w:rPr>
-        <w:t>Пользователь может менять данные параметры</w:t>
-      </w:r>
-      <w:r>
-        <w:rPr>
-          <w:rFonts w:ascii="Times New Roman" w:hAnsi="Times New Roman" w:cs="Times New Roman"/>
-          <w:sz w:val="28"/>
-          <w:szCs w:val="28"/>
-        </w:rPr>
-        <w:t xml:space="preserve"> (рисунок 3.2).</w:t>
-      </w:r>
-    </w:p>
-    <w:p>
-      <w:pPr>
-        <w:pStyle w:val="af0"/>
-        <w:spacing w:line="360" w:lineRule="auto"/>
-        <w:jc w:val="center"/>
-        <w:rPr>
-          <w:rFonts w:ascii="Times New Roman" w:hAnsi="Times New Roman" w:cs="Times New Roman"/>
-          <w:sz w:val="28"/>
-          <w:szCs w:val="28"/>
-          <w:lang w:val="en-US"/>
-        </w:rPr>
-      </w:pPr>
-      <w:r>
-        <w:rPr>
-          <w:noProof/>
-        </w:rPr>
-        <w:drawing>
-          <wp:inline distT="0" distB="0" distL="0" distR="0" wp14:anchorId="194F9177" wp14:editId="0CF8AE64">
-            <wp:extent cx="5277680" cy="3863340"/>
-            <wp:effectExtent l="0" t="0" r="0" b="3810"/>
-            <wp:docPr id="1" name="Рисунок 1"/>
-            <wp:cNvGraphicFramePr>
-              <a:graphicFrameLocks xmlns:a="http://schemas.openxmlformats.org/drawingml/2006/main" noChangeAspect="1"/>
-            </wp:cNvGraphicFramePr>
-            <a:graphic xmlns:a="http://schemas.openxmlformats.org/drawingml/2006/main">
-              <a:graphicData uri="http://schemas.openxmlformats.org/drawingml/2006/picture">
-                <pic:pic xmlns:pic="http://schemas.openxmlformats.org/drawingml/2006/picture">
-                  <pic:nvPicPr>
-                    <pic:cNvPr id="1" name=""/>
-                    <pic:cNvPicPr/>
-                  </pic:nvPicPr>
-                  <pic:blipFill>
-                    <a:blip r:embed="rId19"/>
-                    <a:stretch>
-                      <a:fillRect/>
-                    </a:stretch>
-                  </pic:blipFill>
-                  <pic:spPr>
-                    <a:xfrm>
-                      <a:off x="0" y="0"/>
-                      <a:ext cx="5344823" cy="3912490"/>
-                    </a:xfrm>
-                    <a:prstGeom prst="rect">
-                      <a:avLst/>
-                    </a:prstGeom>
-                  </pic:spPr>
-                </pic:pic>
-              </a:graphicData>
-            </a:graphic>
-          </wp:inline>
-        </w:drawing>
-      </w:r>
-    </w:p>
-    <w:p>
-      <w:pPr>
-        <w:spacing w:after="0" w:line="360" w:lineRule="auto"/>
-        <w:ind w:left="0" w:firstLine="0"/>
-        <w:jc w:val="center"/>
-        <w:rPr>
-          <w:szCs w:val="28"/>
-        </w:rPr>
-      </w:pPr>
-    </w:p>
-    <w:p>
-      <w:pPr>
-        <w:spacing w:after="0" w:line="360" w:lineRule="auto"/>
-        <w:ind w:left="0" w:firstLine="0"/>
-        <w:jc w:val="center"/>
-        <w:rPr>
-          <w:szCs w:val="28"/>
-        </w:rPr>
-      </w:pPr>
-      <w:r>
-        <w:rPr>
-          <w:szCs w:val="28"/>
-        </w:rPr>
-        <w:t>Рисунок 3.2 – Макет пользовательского интерфейса</w:t>
-      </w:r>
-    </w:p>
-    <w:p>
-      <w:pPr>
-        <w:pStyle w:val="af0"/>
-        <w:spacing w:line="360" w:lineRule="auto"/>
-        <w:ind w:firstLine="720"/>
-        <w:jc w:val="both"/>
-        <w:rPr>
-          <w:rFonts w:ascii="Times New Roman" w:hAnsi="Times New Roman" w:cs="Times New Roman"/>
-          <w:sz w:val="28"/>
-          <w:szCs w:val="28"/>
-        </w:rPr>
-      </w:pPr>
-      <w:r>
-        <w:rPr>
-          <w:rFonts w:ascii="Times New Roman" w:hAnsi="Times New Roman" w:cs="Times New Roman"/>
-          <w:sz w:val="28"/>
-          <w:szCs w:val="28"/>
-        </w:rPr>
-        <w:t>Поле, где было введено некорректное значени</w:t>
-      </w:r>
-      <w:r>
-        <w:rPr>
-          <w:rFonts w:ascii="Times New Roman" w:hAnsi="Times New Roman" w:cs="Times New Roman"/>
-          <w:sz w:val="28"/>
-          <w:szCs w:val="28"/>
-        </w:rPr>
-        <w:t>е изменит цвет на светло-розовый</w:t>
-      </w:r>
-      <w:r>
-        <w:rPr>
-          <w:rFonts w:ascii="Times New Roman" w:hAnsi="Times New Roman" w:cs="Times New Roman"/>
-          <w:sz w:val="28"/>
-          <w:szCs w:val="28"/>
-        </w:rPr>
-        <w:t xml:space="preserve"> </w:t>
-      </w:r>
-      <w:r>
-        <w:rPr>
-          <w:rFonts w:ascii="Times New Roman" w:hAnsi="Times New Roman" w:cs="Times New Roman"/>
-          <w:sz w:val="28"/>
-          <w:szCs w:val="28"/>
-        </w:rPr>
-        <w:t>(рисунок 3.3).</w:t>
-      </w:r>
-    </w:p>
-    <w:p>
-      <w:pPr>
-        <w:spacing w:after="0" w:line="360" w:lineRule="auto"/>
-        <w:ind w:left="0" w:firstLine="0"/>
-        <w:jc w:val="center"/>
-        <w:rPr>
-          <w:szCs w:val="28"/>
-        </w:rPr>
-      </w:pPr>
-      <w:r>
-        <w:rPr>
-          <w:noProof/>
-        </w:rPr>
-        <w:lastRenderedPageBreak/>
-        <w:drawing>
-          <wp:inline distT="0" distB="0" distL="0" distR="0" wp14:anchorId="6270C0D8" wp14:editId="3611FD67">
-            <wp:extent cx="4902932" cy="3589020"/>
-            <wp:effectExtent l="0" t="0" r="0" b="0"/>
-            <wp:docPr id="3" name="Рисунок 3"/>
             <wp:cNvGraphicFramePr>
               <a:graphicFrameLocks xmlns:a="http://schemas.openxmlformats.org/drawingml/2006/main" noChangeAspect="1"/>
             </wp:cNvGraphicFramePr>
@@ -7075,7 +6438,7 @@
                   <pic:spPr>
                     <a:xfrm>
                       <a:off x="0" y="0"/>
-                      <a:ext cx="4912312" cy="3595886"/>
+                      <a:ext cx="6120130" cy="2586355"/>
                     </a:xfrm>
                     <a:prstGeom prst="rect">
                       <a:avLst/>
@@ -7090,6 +6453,303 @@
     </w:p>
     <w:p>
       <w:pPr>
+        <w:ind w:firstLine="0"/>
+        <w:jc w:val="center"/>
+      </w:pPr>
+      <w:r>
+        <w:t xml:space="preserve">Рисунок </w:t>
+      </w:r>
+      <w:r>
+        <w:t>2.</w:t>
+      </w:r>
+      <w:r>
+        <w:t xml:space="preserve">1 – Чертеж Винта </w:t>
+      </w:r>
+    </w:p>
+    <w:p>
+      <w:pPr>
+        <w:ind w:firstLine="0"/>
+        <w:jc w:val="center"/>
+      </w:pPr>
+    </w:p>
+    <w:p>
+      <w:r>
+        <w:t>Измеряемые параметры для плагина</w:t>
+      </w:r>
+      <w:r>
+        <w:t>:</w:t>
+      </w:r>
+    </w:p>
+    <w:p>
+      <w:pPr>
+        <w:pStyle w:val="af1"/>
+        <w:numPr>
+          <w:ilvl w:val="0"/>
+          <w:numId w:val="12"/>
+        </w:numPr>
+        <w:spacing w:line="360" w:lineRule="auto"/>
+        <w:ind w:left="0" w:firstLine="851"/>
+        <w:jc w:val="both"/>
+      </w:pPr>
+      <w:r>
+        <w:rPr>
+          <w:lang w:val="en-US"/>
+        </w:rPr>
+        <w:t>L</w:t>
+      </w:r>
+      <w:r>
+        <w:t xml:space="preserve"> – </w:t>
+      </w:r>
+      <w:r>
+        <w:t>Общая длина винта (22-25 мм)</w:t>
+      </w:r>
+      <w:r>
+        <w:t>;</w:t>
+      </w:r>
+      <w:r>
+        <w:t xml:space="preserve"> </w:t>
+      </w:r>
+    </w:p>
+    <w:p>
+      <w:pPr>
+        <w:pStyle w:val="af1"/>
+        <w:numPr>
+          <w:ilvl w:val="0"/>
+          <w:numId w:val="12"/>
+        </w:numPr>
+        <w:spacing w:line="360" w:lineRule="auto"/>
+        <w:ind w:left="0" w:firstLine="851"/>
+        <w:jc w:val="both"/>
+      </w:pPr>
+      <w:r>
+        <w:rPr>
+          <w:lang w:val="en-US"/>
+        </w:rPr>
+        <w:t>M</w:t>
+      </w:r>
+      <w:r>
+        <w:t xml:space="preserve"> –</w:t>
+      </w:r>
+      <w:r>
+        <w:t xml:space="preserve">Длина шлица (9 – 14 мм), должна быть </w:t>
+      </w:r>
+      <w:r>
+        <w:t xml:space="preserve">&lt; </w:t>
+      </w:r>
+      <w:r>
+        <w:rPr>
+          <w:lang w:val="en-US"/>
+        </w:rPr>
+        <w:t>Dk</w:t>
+      </w:r>
+      <w:r>
+        <w:t xml:space="preserve"> + 2 </w:t>
+      </w:r>
+      <w:r>
+        <w:t>мм</w:t>
+      </w:r>
+      <w:r>
+        <w:t>;</w:t>
+      </w:r>
+    </w:p>
+    <w:p>
+      <w:pPr>
+        <w:pStyle w:val="af1"/>
+        <w:numPr>
+          <w:ilvl w:val="0"/>
+          <w:numId w:val="12"/>
+        </w:numPr>
+        <w:spacing w:line="360" w:lineRule="auto"/>
+        <w:ind w:left="0" w:firstLine="851"/>
+        <w:jc w:val="both"/>
+        <w:rPr>
+          <w:lang w:val="en-US"/>
+        </w:rPr>
+      </w:pPr>
+      <w:r>
+        <w:rPr>
+          <w:lang w:val="en-US"/>
+        </w:rPr>
+        <w:t xml:space="preserve">R – </w:t>
+      </w:r>
+      <w:r>
+        <w:t>Радиус скругления (1 – 2 мм)</w:t>
+      </w:r>
+      <w:r>
+        <w:rPr>
+          <w:lang w:val="en-US"/>
+        </w:rPr>
+        <w:t>;</w:t>
+      </w:r>
+    </w:p>
+    <w:p>
+      <w:pPr>
+        <w:pStyle w:val="af1"/>
+        <w:numPr>
+          <w:ilvl w:val="0"/>
+          <w:numId w:val="12"/>
+        </w:numPr>
+        <w:spacing w:line="360" w:lineRule="auto"/>
+        <w:ind w:left="0" w:firstLine="851"/>
+        <w:jc w:val="both"/>
+      </w:pPr>
+      <w:r>
+        <w:rPr>
+          <w:lang w:val="en-US"/>
+        </w:rPr>
+        <w:t>Dk</w:t>
+      </w:r>
+      <w:r>
+        <w:t xml:space="preserve"> – </w:t>
+      </w:r>
+      <w:r>
+        <w:t xml:space="preserve">Диаметр головки (12 – 15 мм), должен быть больше длины шлица </w:t>
+      </w:r>
+      <w:r>
+        <w:rPr>
+          <w:lang w:val="en-US"/>
+        </w:rPr>
+        <w:t>M</w:t>
+      </w:r>
+      <w:r>
+        <w:t>;</w:t>
+      </w:r>
+    </w:p>
+    <w:p>
+      <w:pPr>
+        <w:pStyle w:val="af1"/>
+        <w:numPr>
+          <w:ilvl w:val="0"/>
+          <w:numId w:val="12"/>
+        </w:numPr>
+        <w:spacing w:line="360" w:lineRule="auto"/>
+        <w:ind w:left="0" w:firstLine="851"/>
+        <w:jc w:val="both"/>
+      </w:pPr>
+      <w:r>
+        <w:rPr>
+          <w:lang w:val="en-US"/>
+        </w:rPr>
+        <w:t>D</w:t>
+      </w:r>
+      <w:r>
+        <w:t xml:space="preserve"> – </w:t>
+      </w:r>
+      <w:r>
+        <w:t>Диаметр основания стержня (5-6 мм)</w:t>
+      </w:r>
+      <w:r>
+        <w:t>;</w:t>
+      </w:r>
+    </w:p>
+    <w:p>
+      <w:pPr>
+        <w:pStyle w:val="af1"/>
+        <w:numPr>
+          <w:ilvl w:val="0"/>
+          <w:numId w:val="12"/>
+        </w:numPr>
+        <w:spacing w:line="360" w:lineRule="auto"/>
+        <w:ind w:left="0" w:firstLine="851"/>
+        <w:jc w:val="both"/>
+      </w:pPr>
+      <w:r>
+        <w:rPr>
+          <w:lang w:val="en-US"/>
+        </w:rPr>
+        <w:t xml:space="preserve">T – </w:t>
+      </w:r>
+      <w:r>
+        <w:t>Длина отступа</w:t>
+      </w:r>
+      <w:r>
+        <w:rPr>
+          <w:lang w:val="en-US"/>
+        </w:rPr>
+        <w:t xml:space="preserve"> (</w:t>
+      </w:r>
+      <w:r>
+        <w:t>2 – 3 мм)</w:t>
+      </w:r>
+    </w:p>
+    <w:p>
+      <w:pPr>
+        <w:spacing w:after="160"/>
+        <w:ind w:left="0" w:firstLine="0"/>
+      </w:pPr>
+      <w:r>
+        <w:br w:type="page"/>
+      </w:r>
+    </w:p>
+    <w:p>
+      <w:pPr>
+        <w:pStyle w:val="af1"/>
+        <w:numPr>
+          <w:ilvl w:val="0"/>
+          <w:numId w:val="12"/>
+        </w:numPr>
+        <w:spacing w:line="360" w:lineRule="auto"/>
+        <w:ind w:left="0" w:firstLine="851"/>
+        <w:jc w:val="both"/>
+      </w:pPr>
+    </w:p>
+    <w:p>
+      <w:pPr>
+        <w:pStyle w:val="af1"/>
+        <w:spacing w:line="360" w:lineRule="auto"/>
+        <w:jc w:val="both"/>
+      </w:pPr>
+    </w:p>
+    <w:p>
+      <w:pPr>
+        <w:pStyle w:val="ac"/>
+        <w:spacing w:line="360" w:lineRule="auto"/>
+        <w:jc w:val="center"/>
+        <w:outlineLvl w:val="0"/>
+        <w:rPr>
+          <w:b/>
+        </w:rPr>
+      </w:pPr>
+      <w:bookmarkStart w:id="7" w:name="_Toc116312584"/>
+      <w:r>
+        <w:rPr>
+          <w:b/>
+        </w:rPr>
+        <w:t>3 Проект программы</w:t>
+      </w:r>
+      <w:bookmarkEnd w:id="7"/>
+    </w:p>
+    <w:p>
+      <w:pPr>
+        <w:pStyle w:val="ac"/>
+        <w:spacing w:line="360" w:lineRule="auto"/>
+        <w:jc w:val="center"/>
+        <w:outlineLvl w:val="1"/>
+        <w:rPr>
+          <w:b/>
+        </w:rPr>
+      </w:pPr>
+      <w:bookmarkStart w:id="8" w:name="_Toc116312585"/>
+      <w:r>
+        <w:rPr>
+          <w:b/>
+        </w:rPr>
+        <w:t>3.1 Диаграмма классов</w:t>
+      </w:r>
+      <w:bookmarkEnd w:id="8"/>
+    </w:p>
+    <w:p>
+      <w:pPr>
+        <w:pStyle w:val="af3"/>
+        <w:ind w:left="0"/>
+        <w:jc w:val="center"/>
+        <w:rPr>
+          <w:bCs/>
+        </w:rPr>
+      </w:pPr>
+    </w:p>
+    <w:p>
+      <w:pPr>
         <w:spacing w:after="0" w:line="360" w:lineRule="auto"/>
         <w:ind w:left="0" w:firstLine="0"/>
         <w:jc w:val="center"/>
@@ -7101,8 +6761,52 @@
         <w:rPr>
           <w:szCs w:val="28"/>
         </w:rPr>
-        <w:t>Рисунок 3.3 – Поля с некорректными параметрами</w:t>
-      </w:r>
+        <w:t xml:space="preserve">Рисунок 3.1 – Диаграмма </w:t>
+      </w:r>
+      <w:commentRangeStart w:id="9"/>
+      <w:r>
+        <w:rPr>
+          <w:szCs w:val="28"/>
+        </w:rPr>
+        <w:t>классов</w:t>
+      </w:r>
+      <w:commentRangeEnd w:id="9"/>
+      <w:r>
+        <w:rPr>
+          <w:rStyle w:val="af4"/>
+        </w:rPr>
+        <w:commentReference w:id="9"/>
+      </w:r>
+    </w:p>
+    <w:p>
+      <w:pPr>
+        <w:pStyle w:val="af3"/>
+        <w:ind w:left="0"/>
+        <w:rPr>
+          <w:bCs/>
+        </w:rPr>
+      </w:pPr>
+      <w:bookmarkStart w:id="10" w:name="_GoBack"/>
+      <w:bookmarkEnd w:id="10"/>
+    </w:p>
+    <w:p>
+      <w:pPr>
+        <w:pStyle w:val="ac"/>
+        <w:spacing w:line="360" w:lineRule="auto"/>
+        <w:jc w:val="center"/>
+        <w:outlineLvl w:val="1"/>
+        <w:rPr>
+          <w:b/>
+        </w:rPr>
+      </w:pPr>
+      <w:bookmarkStart w:id="11" w:name="_Toc116312586"/>
+      <w:r>
+        <w:rPr>
+          <w:b/>
+        </w:rPr>
+        <w:t>3.2 Макет пользовательского интерфейса</w:t>
+      </w:r>
+      <w:bookmarkEnd w:id="11"/>
     </w:p>
     <w:p>
       <w:pPr>
@@ -7122,7 +6826,7 @@
           <w:sz w:val="28"/>
           <w:szCs w:val="28"/>
         </w:rPr>
-        <w:t xml:space="preserve">При наведении курсора на поле ввода </w:t>
+        <w:t xml:space="preserve">Макет пользовательского интерфейса представляет собой форму для ввода параметров. При запуске программы в полях для ввода параметров </w:t>
       </w:r>
       <w:r>
         <w:rPr>
@@ -7130,7 +6834,7 @@
           <w:sz w:val="28"/>
           <w:szCs w:val="28"/>
         </w:rPr>
-        <w:t>выпадает</w:t>
+        <w:t xml:space="preserve">отсутствуют значения. </w:t>
       </w:r>
       <w:r>
         <w:rPr>
@@ -7138,27 +6842,39 @@
           <w:sz w:val="28"/>
           <w:szCs w:val="28"/>
         </w:rPr>
-        <w:t xml:space="preserve"> всплывающая подсказка, которая укажет диапазон для параметра (рисунок 3.4)</w:t>
-      </w:r>
-    </w:p>
-    <w:p>
-      <w:pPr>
-        <w:spacing w:after="0" w:line="360" w:lineRule="auto"/>
-        <w:ind w:left="0" w:firstLine="0"/>
+        <w:t>Пользователь может менять данные параметры</w:t>
+      </w:r>
+      <w:r>
+        <w:rPr>
+          <w:rFonts w:ascii="Times New Roman" w:hAnsi="Times New Roman" w:cs="Times New Roman"/>
+          <w:sz w:val="28"/>
+          <w:szCs w:val="28"/>
+        </w:rPr>
+        <w:t xml:space="preserve"> (рисунок 3.2).</w:t>
+      </w:r>
+    </w:p>
+    <w:p>
+      <w:pPr>
+        <w:pStyle w:val="af0"/>
+        <w:spacing w:line="360" w:lineRule="auto"/>
         <w:jc w:val="center"/>
         <w:rPr>
-          <w:szCs w:val="28"/>
-        </w:rPr>
-      </w:pPr>
+          <w:rFonts w:ascii="Times New Roman" w:hAnsi="Times New Roman" w:cs="Times New Roman"/>
+          <w:sz w:val="28"/>
+          <w:szCs w:val="28"/>
+          <w:lang w:val="en-US"/>
+        </w:rPr>
+      </w:pPr>
+      <w:commentRangeStart w:id="12"/>
       <w:r>
         <w:rPr>
           <w:noProof/>
         </w:rPr>
         <w:drawing>
-          <wp:inline distT="0" distB="0" distL="0" distR="0" wp14:anchorId="68FFB5F6" wp14:editId="7BF97E2C">
-            <wp:extent cx="4809245" cy="3520440"/>
+          <wp:inline distT="0" distB="0" distL="0" distR="0" wp14:anchorId="194F9177" wp14:editId="0CF8AE64">
+            <wp:extent cx="5277680" cy="3863340"/>
             <wp:effectExtent l="0" t="0" r="0" b="3810"/>
-            <wp:docPr id="9" name="Рисунок 9"/>
+            <wp:docPr id="1" name="Рисунок 1"/>
             <wp:cNvGraphicFramePr>
               <a:graphicFrameLocks xmlns:a="http://schemas.openxmlformats.org/drawingml/2006/main" noChangeAspect="1"/>
             </wp:cNvGraphicFramePr>
@@ -7178,6 +6894,246 @@
                   <pic:spPr>
                     <a:xfrm>
                       <a:off x="0" y="0"/>
+                      <a:ext cx="5344823" cy="3912490"/>
+                    </a:xfrm>
+                    <a:prstGeom prst="rect">
+                      <a:avLst/>
+                    </a:prstGeom>
+                  </pic:spPr>
+                </pic:pic>
+              </a:graphicData>
+            </a:graphic>
+          </wp:inline>
+        </w:drawing>
+      </w:r>
+      <w:commentRangeEnd w:id="12"/>
+      <w:r>
+        <w:rPr>
+          <w:rStyle w:val="af4"/>
+          <w:rFonts w:ascii="Times New Roman" w:eastAsia="Times New Roman" w:hAnsi="Times New Roman" w:cs="Times New Roman"/>
+          <w:bdr w:val="none" w:sz="0" w:space="0" w:color="auto"/>
+          <w14:textOutline w14:w="0" w14:cap="rnd" w14:cmpd="sng" w14:algn="ctr">
+            <w14:noFill/>
+            <w14:prstDash w14:val="solid"/>
+            <w14:bevel/>
+          </w14:textOutline>
+        </w:rPr>
+        <w:commentReference w:id="12"/>
+      </w:r>
+    </w:p>
+    <w:p>
+      <w:pPr>
+        <w:spacing w:after="0" w:line="360" w:lineRule="auto"/>
+        <w:ind w:left="0" w:firstLine="0"/>
+        <w:jc w:val="center"/>
+        <w:rPr>
+          <w:szCs w:val="28"/>
+        </w:rPr>
+      </w:pPr>
+    </w:p>
+    <w:p>
+      <w:pPr>
+        <w:spacing w:after="0" w:line="360" w:lineRule="auto"/>
+        <w:ind w:left="0" w:firstLine="0"/>
+        <w:jc w:val="center"/>
+        <w:rPr>
+          <w:szCs w:val="28"/>
+        </w:rPr>
+      </w:pPr>
+      <w:r>
+        <w:rPr>
+          <w:szCs w:val="28"/>
+        </w:rPr>
+        <w:t>Рисунок 3.2 – Макет пользовательского интерфейса</w:t>
+      </w:r>
+    </w:p>
+    <w:p>
+      <w:pPr>
+        <w:pStyle w:val="af0"/>
+        <w:spacing w:line="360" w:lineRule="auto"/>
+        <w:ind w:firstLine="720"/>
+        <w:jc w:val="both"/>
+        <w:rPr>
+          <w:rFonts w:ascii="Times New Roman" w:hAnsi="Times New Roman" w:cs="Times New Roman"/>
+          <w:sz w:val="28"/>
+          <w:szCs w:val="28"/>
+        </w:rPr>
+      </w:pPr>
+      <w:r>
+        <w:rPr>
+          <w:rFonts w:ascii="Times New Roman" w:hAnsi="Times New Roman" w:cs="Times New Roman"/>
+          <w:sz w:val="28"/>
+          <w:szCs w:val="28"/>
+        </w:rPr>
+        <w:t>Поле, где было введено некорректное значени</w:t>
+      </w:r>
+      <w:r>
+        <w:rPr>
+          <w:rFonts w:ascii="Times New Roman" w:hAnsi="Times New Roman" w:cs="Times New Roman"/>
+          <w:sz w:val="28"/>
+          <w:szCs w:val="28"/>
+        </w:rPr>
+        <w:t>е изменит цвет на светло-розовый</w:t>
+      </w:r>
+      <w:r>
+        <w:rPr>
+          <w:rFonts w:ascii="Times New Roman" w:hAnsi="Times New Roman" w:cs="Times New Roman"/>
+          <w:sz w:val="28"/>
+          <w:szCs w:val="28"/>
+        </w:rPr>
+        <w:t xml:space="preserve"> </w:t>
+      </w:r>
+      <w:r>
+        <w:rPr>
+          <w:rFonts w:ascii="Times New Roman" w:hAnsi="Times New Roman" w:cs="Times New Roman"/>
+          <w:sz w:val="28"/>
+          <w:szCs w:val="28"/>
+        </w:rPr>
+        <w:t>(рисунок 3.3).</w:t>
+      </w:r>
+    </w:p>
+    <w:p>
+      <w:pPr>
+        <w:spacing w:after="0" w:line="360" w:lineRule="auto"/>
+        <w:ind w:left="0" w:firstLine="0"/>
+        <w:jc w:val="center"/>
+        <w:rPr>
+          <w:szCs w:val="28"/>
+        </w:rPr>
+      </w:pPr>
+      <w:r>
+        <w:rPr>
+          <w:noProof/>
+        </w:rPr>
+        <w:lastRenderedPageBreak/>
+        <w:drawing>
+          <wp:inline distT="0" distB="0" distL="0" distR="0" wp14:anchorId="6270C0D8" wp14:editId="3611FD67">
+            <wp:extent cx="4902932" cy="3589020"/>
+            <wp:effectExtent l="0" t="0" r="0" b="0"/>
+            <wp:docPr id="3" name="Рисунок 3"/>
+            <wp:cNvGraphicFramePr>
+              <a:graphicFrameLocks xmlns:a="http://schemas.openxmlformats.org/drawingml/2006/main" noChangeAspect="1"/>
+            </wp:cNvGraphicFramePr>
+            <a:graphic xmlns:a="http://schemas.openxmlformats.org/drawingml/2006/main">
+              <a:graphicData uri="http://schemas.openxmlformats.org/drawingml/2006/picture">
+                <pic:pic xmlns:pic="http://schemas.openxmlformats.org/drawingml/2006/picture">
+                  <pic:nvPicPr>
+                    <pic:cNvPr id="1" name=""/>
+                    <pic:cNvPicPr/>
+                  </pic:nvPicPr>
+                  <pic:blipFill>
+                    <a:blip r:embed="rId22"/>
+                    <a:stretch>
+                      <a:fillRect/>
+                    </a:stretch>
+                  </pic:blipFill>
+                  <pic:spPr>
+                    <a:xfrm>
+                      <a:off x="0" y="0"/>
+                      <a:ext cx="4912312" cy="3595886"/>
+                    </a:xfrm>
+                    <a:prstGeom prst="rect">
+                      <a:avLst/>
+                    </a:prstGeom>
+                  </pic:spPr>
+                </pic:pic>
+              </a:graphicData>
+            </a:graphic>
+          </wp:inline>
+        </w:drawing>
+      </w:r>
+    </w:p>
+    <w:p>
+      <w:pPr>
+        <w:spacing w:after="0" w:line="360" w:lineRule="auto"/>
+        <w:ind w:left="0" w:firstLine="0"/>
+        <w:jc w:val="center"/>
+        <w:rPr>
+          <w:szCs w:val="28"/>
+        </w:rPr>
+      </w:pPr>
+      <w:r>
+        <w:rPr>
+          <w:szCs w:val="28"/>
+        </w:rPr>
+        <w:t>Рисунок 3.3 – Поля с некорректными параметрами</w:t>
+      </w:r>
+    </w:p>
+    <w:p>
+      <w:pPr>
+        <w:pStyle w:val="af0"/>
+        <w:spacing w:line="360" w:lineRule="auto"/>
+        <w:ind w:firstLine="720"/>
+        <w:jc w:val="both"/>
+        <w:rPr>
+          <w:rFonts w:ascii="Times New Roman" w:hAnsi="Times New Roman" w:cs="Times New Roman"/>
+          <w:sz w:val="28"/>
+          <w:szCs w:val="28"/>
+        </w:rPr>
+      </w:pPr>
+      <w:r>
+        <w:rPr>
+          <w:rFonts w:ascii="Times New Roman" w:hAnsi="Times New Roman" w:cs="Times New Roman"/>
+          <w:sz w:val="28"/>
+          <w:szCs w:val="28"/>
+        </w:rPr>
+        <w:t xml:space="preserve">При наведении курсора на поле ввода </w:t>
+      </w:r>
+      <w:r>
+        <w:rPr>
+          <w:rFonts w:ascii="Times New Roman" w:hAnsi="Times New Roman" w:cs="Times New Roman"/>
+          <w:sz w:val="28"/>
+          <w:szCs w:val="28"/>
+        </w:rPr>
+        <w:t>выпадает</w:t>
+      </w:r>
+      <w:r>
+        <w:rPr>
+          <w:rFonts w:ascii="Times New Roman" w:hAnsi="Times New Roman" w:cs="Times New Roman"/>
+          <w:sz w:val="28"/>
+          <w:szCs w:val="28"/>
+        </w:rPr>
+        <w:t xml:space="preserve"> всплывающая подсказка, которая укажет диапазон для параметра (рисунок 3.4)</w:t>
+      </w:r>
+    </w:p>
+    <w:p>
+      <w:pPr>
+        <w:spacing w:after="0" w:line="360" w:lineRule="auto"/>
+        <w:ind w:left="0" w:firstLine="0"/>
+        <w:jc w:val="center"/>
+        <w:rPr>
+          <w:szCs w:val="28"/>
+        </w:rPr>
+      </w:pPr>
+      <w:commentRangeStart w:id="13"/>
+      <w:r>
+        <w:rPr>
+          <w:noProof/>
+        </w:rPr>
+        <w:drawing>
+          <wp:inline distT="0" distB="0" distL="0" distR="0" wp14:anchorId="68FFB5F6" wp14:editId="7BF97E2C">
+            <wp:extent cx="4809245" cy="3520440"/>
+            <wp:effectExtent l="0" t="0" r="0" b="3810"/>
+            <wp:docPr id="9" name="Рисунок 9"/>
+            <wp:cNvGraphicFramePr>
+              <a:graphicFrameLocks xmlns:a="http://schemas.openxmlformats.org/drawingml/2006/main" noChangeAspect="1"/>
+            </wp:cNvGraphicFramePr>
+            <a:graphic xmlns:a="http://schemas.openxmlformats.org/drawingml/2006/main">
+              <a:graphicData uri="http://schemas.openxmlformats.org/drawingml/2006/picture">
+                <pic:pic xmlns:pic="http://schemas.openxmlformats.org/drawingml/2006/picture">
+                  <pic:nvPicPr>
+                    <pic:cNvPr id="1" name=""/>
+                    <pic:cNvPicPr/>
+                  </pic:nvPicPr>
+                  <pic:blipFill>
+                    <a:blip r:embed="rId23"/>
+                    <a:stretch>
+                      <a:fillRect/>
+                    </a:stretch>
+                  </pic:blipFill>
+                  <pic:spPr>
+                    <a:xfrm>
+                      <a:off x="0" y="0"/>
                       <a:ext cx="4819516" cy="3527958"/>
                     </a:xfrm>
                     <a:prstGeom prst="rect">
@@ -7190,6 +7146,13 @@
           </wp:inline>
         </w:drawing>
       </w:r>
+      <w:commentRangeEnd w:id="13"/>
+      <w:r>
+        <w:rPr>
+          <w:rStyle w:val="af4"/>
+        </w:rPr>
+        <w:commentReference w:id="13"/>
+      </w:r>
     </w:p>
     <w:p>
       <w:pPr>
@@ -7395,7 +7358,7 @@
           <w:szCs w:val="28"/>
         </w:rPr>
       </w:pPr>
-      <w:bookmarkStart w:id="8" w:name="_Toc116312587"/>
+      <w:bookmarkStart w:id="14" w:name="_Toc116312587"/>
       <w:r>
         <w:rPr>
           <w:rFonts w:ascii="Times New Roman" w:hAnsi="Times New Roman" w:cs="Times New Roman"/>
@@ -7405,7 +7368,7 @@
         </w:rPr>
         <w:t>Список источников</w:t>
       </w:r>
-      <w:bookmarkEnd w:id="8"/>
+      <w:bookmarkEnd w:id="14"/>
     </w:p>
     <w:p>
       <w:pPr>
@@ -7582,7 +7545,7 @@
         </w:rPr>
         <w:t xml:space="preserve"> Режим доступа: </w:t>
       </w:r>
-      <w:hyperlink r:id="rId22" w:history="1">
+      <w:hyperlink r:id="rId24" w:history="1">
         <w:r>
           <w:rPr>
             <w:rStyle w:val="a9"/>
@@ -7644,7 +7607,7 @@
         </w:rPr>
         <w:t xml:space="preserve">Болт – Википедия. [Электронный ресурс]. – Режим доступа: </w:t>
       </w:r>
-      <w:hyperlink r:id="rId23" w:history="1">
+      <w:hyperlink r:id="rId25" w:history="1">
         <w:r>
           <w:rPr>
             <w:rStyle w:val="a9"/>
@@ -7738,12 +7701,10 @@
         </w:rPr>
         <w:t>– 192 с.</w:t>
       </w:r>
-      <w:bookmarkStart w:id="9" w:name="_GoBack"/>
-      <w:bookmarkEnd w:id="9"/>
     </w:p>
     <w:sectPr>
-      <w:headerReference w:type="default" r:id="rId24"/>
-      <w:footerReference w:type="first" r:id="rId25"/>
+      <w:headerReference w:type="default" r:id="rId26"/>
+      <w:footerReference w:type="first" r:id="rId27"/>
       <w:pgSz w:w="11906" w:h="16838"/>
       <w:pgMar w:top="1134" w:right="850" w:bottom="1134" w:left="1701" w:header="708" w:footer="708" w:gutter="0"/>
       <w:cols w:space="708"/>
@@ -7754,8 +7715,184 @@
 </w:document>
 </file>
 
+<file path=word/comments.xml><?xml version="1.0" encoding="utf-8"?>
+<w:comments xmlns:wpc="http://schemas.microsoft.com/office/word/2010/wordprocessingCanvas" xmlns:cx="http://schemas.microsoft.com/office/drawing/2014/chartex" xmlns:cx1="http://schemas.microsoft.com/office/drawing/2015/9/8/chartex" xmlns:mc="http://schemas.openxmlformats.org/markup-compatibility/2006" xmlns:o="urn:schemas-microsoft-com:office:office" xmlns:r="http://schemas.openxmlformats.org/officeDocument/2006/relationships" xmlns:m="http://schemas.openxmlformats.org/officeDocument/2006/math" xmlns:v="urn:schemas-microsoft-com:vml" xmlns:wp14="http://schemas.microsoft.com/office/word/2010/wordprocessingDrawing" xmlns:wp="http://schemas.openxmlformats.org/drawingml/2006/wordprocessingDrawing" xmlns:w10="urn:schemas-microsoft-com:office:word" xmlns:w="http://schemas.openxmlformats.org/wordprocessingml/2006/main" xmlns:w14="http://schemas.microsoft.com/office/word/2010/wordml" xmlns:w15="http://schemas.microsoft.com/office/word/2012/wordml" xmlns:w16se="http://schemas.microsoft.com/office/word/2015/wordml/symex" xmlns:wpg="http://schemas.microsoft.com/office/word/2010/wordprocessingGroup" xmlns:wpi="http://schemas.microsoft.com/office/word/2010/wordprocessingInk" xmlns:wne="http://schemas.microsoft.com/office/word/2006/wordml" xmlns:wps="http://schemas.microsoft.com/office/word/2010/wordprocessingShape" mc:Ignorable="w14 w15 w16se wp14">
+  <w:comment w:id="0" w:author="Николай Набережнев" w:date="2022-10-21T20:58:00Z" w:initials="НН">
+    <w:p>
+      <w:pPr>
+        <w:pStyle w:val="af5"/>
+      </w:pPr>
+      <w:r>
+        <w:rPr>
+          <w:rStyle w:val="af4"/>
+        </w:rPr>
+        <w:annotationRef/>
+      </w:r>
+      <w:r>
+        <w:t>не жирный шрифт</w:t>
+      </w:r>
+    </w:p>
+  </w:comment>
+  <w:comment w:id="5" w:author="Николай Набережнев" w:date="2022-10-21T20:59:00Z" w:initials="НН">
+    <w:p>
+      <w:pPr>
+        <w:pStyle w:val="af5"/>
+      </w:pPr>
+      <w:r>
+        <w:rPr>
+          <w:rStyle w:val="af4"/>
+        </w:rPr>
+        <w:annotationRef/>
+      </w:r>
+      <w:r>
+        <w:t>Написать про то как используется встроенный механизм</w:t>
+      </w:r>
+    </w:p>
+  </w:comment>
+  <w:comment w:id="9" w:author="Николай Набережнев" w:date="2022-10-21T21:05:00Z" w:initials="НН">
+    <w:p>
+      <w:pPr>
+        <w:pStyle w:val="af5"/>
+      </w:pPr>
+      <w:r>
+        <w:rPr>
+          <w:rStyle w:val="af4"/>
+        </w:rPr>
+        <w:annotationRef/>
+      </w:r>
+      <w:r>
+        <w:t xml:space="preserve">Если </w:t>
+      </w:r>
+      <w:proofErr w:type="gramStart"/>
+      <w:r>
+        <w:rPr>
+          <w:lang w:val="en-US"/>
+        </w:rPr>
+        <w:t>WPF</w:t>
+      </w:r>
+      <w:proofErr w:type="gramEnd"/>
+      <w:r>
+        <w:t xml:space="preserve"> </w:t>
+      </w:r>
+      <w:r>
+        <w:t xml:space="preserve">то паттерн </w:t>
+      </w:r>
+      <w:r>
+        <w:rPr>
+          <w:lang w:val="en-US"/>
+        </w:rPr>
+        <w:t>MVVM</w:t>
+      </w:r>
+      <w:r>
+        <w:t xml:space="preserve">, </w:t>
+      </w:r>
+      <w:r>
+        <w:t xml:space="preserve">библиотеки </w:t>
+      </w:r>
+      <w:proofErr w:type="spellStart"/>
+      <w:r>
+        <w:rPr>
+          <w:lang w:val="en-US"/>
+        </w:rPr>
+        <w:t>MVVMlight</w:t>
+      </w:r>
+      <w:proofErr w:type="spellEnd"/>
+      <w:r>
+        <w:t xml:space="preserve"> </w:t>
+      </w:r>
+      <w:r>
+        <w:t xml:space="preserve">или </w:t>
+      </w:r>
+      <w:proofErr w:type="spellStart"/>
+      <w:r>
+        <w:rPr>
+          <w:lang w:val="en-US"/>
+        </w:rPr>
+        <w:t>Mircosoft</w:t>
+      </w:r>
+      <w:proofErr w:type="spellEnd"/>
+      <w:r>
+        <w:t xml:space="preserve"> </w:t>
+      </w:r>
+      <w:proofErr w:type="spellStart"/>
+      <w:r>
+        <w:rPr>
+          <w:lang w:val="en-US"/>
+        </w:rPr>
+        <w:t>Communiti</w:t>
+      </w:r>
+      <w:proofErr w:type="spellEnd"/>
+      <w:r>
+        <w:t xml:space="preserve"> </w:t>
+      </w:r>
+      <w:r>
+        <w:rPr>
+          <w:lang w:val="en-US"/>
+        </w:rPr>
+        <w:t>toolkit</w:t>
+      </w:r>
+    </w:p>
+  </w:comment>
+  <w:comment w:id="12" w:author="Николай Набережнев" w:date="2022-10-21T20:59:00Z" w:initials="НН">
+    <w:p>
+      <w:pPr>
+        <w:pStyle w:val="af5"/>
+      </w:pPr>
+      <w:r>
+        <w:rPr>
+          <w:rStyle w:val="af4"/>
+        </w:rPr>
+        <w:annotationRef/>
+      </w:r>
+      <w:proofErr w:type="spellStart"/>
+      <w:r>
+        <w:t>текстбоксы</w:t>
+      </w:r>
+      <w:proofErr w:type="spellEnd"/>
+      <w:r>
+        <w:t xml:space="preserve"> напротив надписей напротив</w:t>
+      </w:r>
+    </w:p>
+  </w:comment>
+  <w:comment w:id="13" w:author="Николай Набережнев" w:date="2022-10-21T21:00:00Z" w:initials="НН">
+    <w:p>
+      <w:pPr>
+        <w:pStyle w:val="af5"/>
+      </w:pPr>
+      <w:r>
+        <w:rPr>
+          <w:rStyle w:val="af4"/>
+        </w:rPr>
+        <w:annotationRef/>
+      </w:r>
+      <w:r>
+        <w:t>сообщение об ошибке</w:t>
+      </w:r>
+    </w:p>
+    <w:p>
+      <w:pPr>
+        <w:pStyle w:val="af5"/>
+      </w:pPr>
+      <w:r>
+        <w:t>Сначала название параметра, единицы измерений и в скобочках буква чертежа</w:t>
+      </w:r>
+    </w:p>
+  </w:comment>
+</w:comments>
+</file>
+
+<file path=word/commentsExtended.xml><?xml version="1.0" encoding="utf-8"?>
+<w15:commentsEx xmlns:wpc="http://schemas.microsoft.com/office/word/2010/wordprocessingCanvas" xmlns:cx="http://schemas.microsoft.com/office/drawing/2014/chartex" xmlns:cx1="http://schemas.microsoft.com/office/drawing/2015/9/8/chartex" xmlns:mc="http://schemas.openxmlformats.org/markup-compatibility/2006" xmlns:o="urn:schemas-microsoft-com:office:office" xmlns:r="http://schemas.openxmlformats.org/officeDocument/2006/relationships" xmlns:m="http://schemas.openxmlformats.org/officeDocument/2006/math" xmlns:v="urn:schemas-microsoft-com:vml" xmlns:wp14="http://schemas.microsoft.com/office/word/2010/wordprocessingDrawing" xmlns:wp="http://schemas.openxmlformats.org/drawingml/2006/wordprocessingDrawing" xmlns:w10="urn:schemas-microsoft-com:office:word" xmlns:w="http://schemas.openxmlformats.org/wordprocessingml/2006/main" xmlns:w14="http://schemas.microsoft.com/office/word/2010/wordml" xmlns:w15="http://schemas.microsoft.com/office/word/2012/wordml" xmlns:w16se="http://schemas.microsoft.com/office/word/2015/wordml/symex" xmlns:wpg="http://schemas.microsoft.com/office/word/2010/wordprocessingGroup" xmlns:wpi="http://schemas.microsoft.com/office/word/2010/wordprocessingInk" xmlns:wne="http://schemas.microsoft.com/office/word/2006/wordml" xmlns:wps="http://schemas.microsoft.com/office/word/2010/wordprocessingShape" mc:Ignorable="w14 w15 w16se wp14">
+  <w15:commentEx w15:paraId="3BD5177C" w15:done="0"/>
+  <w15:commentEx w15:paraId="54866013" w15:done="0"/>
+  <w15:commentEx w15:paraId="49924273" w15:done="0"/>
+  <w15:commentEx w15:paraId="59082742" w15:done="0"/>
+  <w15:commentEx w15:paraId="3C73583A" w15:done="0"/>
+</w15:commentsEx>
+</file>
+
 <file path=word/endnotes.xml><?xml version="1.0" encoding="utf-8"?>
-<w:endnotes xmlns:wpc="http://schemas.microsoft.com/office/word/2010/wordprocessingCanvas" xmlns:cx="http://schemas.microsoft.com/office/drawing/2014/chartex" xmlns:cx1="http://schemas.microsoft.com/office/drawing/2015/9/8/chartex" xmlns:cx2="http://schemas.microsoft.com/office/drawing/2015/10/21/chartex" xmlns:cx3="http://schemas.microsoft.com/office/drawing/2016/5/9/chartex" xmlns:cx4="http://schemas.microsoft.com/office/drawing/2016/5/10/chartex" xmlns:cx5="http://schemas.microsoft.com/office/drawing/2016/5/11/chartex" xmlns:cx6="http://schemas.microsoft.com/office/drawing/2016/5/12/chartex" xmlns:cx7="http://schemas.microsoft.com/office/drawing/2016/5/13/chartex" xmlns:cx8="http://schemas.microsoft.com/office/drawing/2016/5/14/chartex" xmlns:mc="http://schemas.openxmlformats.org/markup-compatibility/2006" xmlns:aink="http://schemas.microsoft.com/office/drawing/2016/ink" xmlns:am3d="http://schemas.microsoft.com/office/drawing/2017/model3d" xmlns:o="urn:schemas-microsoft-com:office:office" xmlns:r="http://schemas.openxmlformats.org/officeDocument/2006/relationships" xmlns:m="http://schemas.openxmlformats.org/officeDocument/2006/math" xmlns:v="urn:schemas-microsoft-com:vml" xmlns:wp14="http://schemas.microsoft.com/office/word/2010/wordprocessingDrawing" xmlns:wp="http://schemas.openxmlformats.org/drawingml/2006/wordprocessingDrawing" xmlns:w10="urn:schemas-microsoft-com:office:word" xmlns:w="http://schemas.openxmlformats.org/wordprocessingml/2006/main" xmlns:w14="http://schemas.microsoft.com/office/word/2010/wordml" xmlns:w15="http://schemas.microsoft.com/office/word/2012/wordml" xmlns:w16cex="http://schemas.microsoft.com/office/word/2018/wordml/cex" xmlns:w16cid="http://schemas.microsoft.com/office/word/2016/wordml/cid" xmlns:w16="http://schemas.microsoft.com/office/word/2018/wordml" xmlns:w16se="http://schemas.microsoft.com/office/word/2015/wordml/symex" xmlns:wpg="http://schemas.microsoft.com/office/word/2010/wordprocessingGroup" xmlns:wpi="http://schemas.microsoft.com/office/word/2010/wordprocessingInk" xmlns:wne="http://schemas.microsoft.com/office/word/2006/wordml" xmlns:wps="http://schemas.microsoft.com/office/word/2010/wordprocessingShape" mc:Ignorable="w14 w15 w16se w16cid w16 w16cex wp14">
+<w:endnotes xmlns:wpc="http://schemas.microsoft.com/office/word/2010/wordprocessingCanvas" xmlns:cx="http://schemas.microsoft.com/office/drawing/2014/chartex" xmlns:cx1="http://schemas.microsoft.com/office/drawing/2015/9/8/chartex" xmlns:mc="http://schemas.openxmlformats.org/markup-compatibility/2006" xmlns:o="urn:schemas-microsoft-com:office:office" xmlns:r="http://schemas.openxmlformats.org/officeDocument/2006/relationships" xmlns:m="http://schemas.openxmlformats.org/officeDocument/2006/math" xmlns:v="urn:schemas-microsoft-com:vml" xmlns:wp14="http://schemas.microsoft.com/office/word/2010/wordprocessingDrawing" xmlns:wp="http://schemas.openxmlformats.org/drawingml/2006/wordprocessingDrawing" xmlns:w10="urn:schemas-microsoft-com:office:word" xmlns:w="http://schemas.openxmlformats.org/wordprocessingml/2006/main" xmlns:w14="http://schemas.microsoft.com/office/word/2010/wordml" xmlns:w15="http://schemas.microsoft.com/office/word/2012/wordml" xmlns:w16se="http://schemas.microsoft.com/office/word/2015/wordml/symex" xmlns:wpg="http://schemas.microsoft.com/office/word/2010/wordprocessingGroup" xmlns:wpi="http://schemas.microsoft.com/office/word/2010/wordprocessingInk" xmlns:wne="http://schemas.microsoft.com/office/word/2006/wordml" xmlns:wps="http://schemas.microsoft.com/office/word/2010/wordprocessingShape" mc:Ignorable="w14 w15 w16se wp14">
   <w:endnote w:type="separator" w:id="-1">
     <w:p>
       <w:pPr>
@@ -7780,7 +7917,7 @@
 </file>
 
 <file path=word/footer1.xml><?xml version="1.0" encoding="utf-8"?>
-<w:ftr xmlns:wpc="http://schemas.microsoft.com/office/word/2010/wordprocessingCanvas" xmlns:cx="http://schemas.microsoft.com/office/drawing/2014/chartex" xmlns:cx1="http://schemas.microsoft.com/office/drawing/2015/9/8/chartex" xmlns:cx2="http://schemas.microsoft.com/office/drawing/2015/10/21/chartex" xmlns:cx3="http://schemas.microsoft.com/office/drawing/2016/5/9/chartex" xmlns:cx4="http://schemas.microsoft.com/office/drawing/2016/5/10/chartex" xmlns:cx5="http://schemas.microsoft.com/office/drawing/2016/5/11/chartex" xmlns:cx6="http://schemas.microsoft.com/office/drawing/2016/5/12/chartex" xmlns:cx7="http://schemas.microsoft.com/office/drawing/2016/5/13/chartex" xmlns:cx8="http://schemas.microsoft.com/office/drawing/2016/5/14/chartex" xmlns:mc="http://schemas.openxmlformats.org/markup-compatibility/2006" xmlns:aink="http://schemas.microsoft.com/office/drawing/2016/ink" xmlns:am3d="http://schemas.microsoft.com/office/drawing/2017/model3d" xmlns:o="urn:schemas-microsoft-com:office:office" xmlns:r="http://schemas.openxmlformats.org/officeDocument/2006/relationships" xmlns:m="http://schemas.openxmlformats.org/officeDocument/2006/math" xmlns:v="urn:schemas-microsoft-com:vml" xmlns:wp14="http://schemas.microsoft.com/office/word/2010/wordprocessingDrawing" xmlns:wp="http://schemas.openxmlformats.org/drawingml/2006/wordprocessingDrawing" xmlns:w10="urn:schemas-microsoft-com:office:word" xmlns:w="http://schemas.openxmlformats.org/wordprocessingml/2006/main" xmlns:w14="http://schemas.microsoft.com/office/word/2010/wordml" xmlns:w15="http://schemas.microsoft.com/office/word/2012/wordml" xmlns:w16cex="http://schemas.microsoft.com/office/word/2018/wordml/cex" xmlns:w16cid="http://schemas.microsoft.com/office/word/2016/wordml/cid" xmlns:w16="http://schemas.microsoft.com/office/word/2018/wordml" xmlns:w16se="http://schemas.microsoft.com/office/word/2015/wordml/symex" xmlns:wpg="http://schemas.microsoft.com/office/word/2010/wordprocessingGroup" xmlns:wpi="http://schemas.microsoft.com/office/word/2010/wordprocessingInk" xmlns:wne="http://schemas.microsoft.com/office/word/2006/wordml" xmlns:wps="http://schemas.microsoft.com/office/word/2010/wordprocessingShape" mc:Ignorable="w14 w15 w16se w16cid w16 w16cex wp14">
+<w:ftr xmlns:wpc="http://schemas.microsoft.com/office/word/2010/wordprocessingCanvas" xmlns:cx="http://schemas.microsoft.com/office/drawing/2014/chartex" xmlns:cx1="http://schemas.microsoft.com/office/drawing/2015/9/8/chartex" xmlns:mc="http://schemas.openxmlformats.org/markup-compatibility/2006" xmlns:o="urn:schemas-microsoft-com:office:office" xmlns:r="http://schemas.openxmlformats.org/officeDocument/2006/relationships" xmlns:m="http://schemas.openxmlformats.org/officeDocument/2006/math" xmlns:v="urn:schemas-microsoft-com:vml" xmlns:wp14="http://schemas.microsoft.com/office/word/2010/wordprocessingDrawing" xmlns:wp="http://schemas.openxmlformats.org/drawingml/2006/wordprocessingDrawing" xmlns:w10="urn:schemas-microsoft-com:office:word" xmlns:w="http://schemas.openxmlformats.org/wordprocessingml/2006/main" xmlns:w14="http://schemas.microsoft.com/office/word/2010/wordml" xmlns:w15="http://schemas.microsoft.com/office/word/2012/wordml" xmlns:w16se="http://schemas.microsoft.com/office/word/2015/wordml/symex" xmlns:wpg="http://schemas.microsoft.com/office/word/2010/wordprocessingGroup" xmlns:wpi="http://schemas.microsoft.com/office/word/2010/wordprocessingInk" xmlns:wne="http://schemas.microsoft.com/office/word/2006/wordml" xmlns:wps="http://schemas.microsoft.com/office/word/2010/wordprocessingShape" mc:Ignorable="w14 w15 w16se wp14">
   <w:p>
     <w:pPr>
       <w:pStyle w:val="a5"/>
@@ -7794,7 +7931,7 @@
 </file>
 
 <file path=word/footnotes.xml><?xml version="1.0" encoding="utf-8"?>
-<w:footnotes xmlns:wpc="http://schemas.microsoft.com/office/word/2010/wordprocessingCanvas" xmlns:cx="http://schemas.microsoft.com/office/drawing/2014/chartex" xmlns:cx1="http://schemas.microsoft.com/office/drawing/2015/9/8/chartex" xmlns:cx2="http://schemas.microsoft.com/office/drawing/2015/10/21/chartex" xmlns:cx3="http://schemas.microsoft.com/office/drawing/2016/5/9/chartex" xmlns:cx4="http://schemas.microsoft.com/office/drawing/2016/5/10/chartex" xmlns:cx5="http://schemas.microsoft.com/office/drawing/2016/5/11/chartex" xmlns:cx6="http://schemas.microsoft.com/office/drawing/2016/5/12/chartex" xmlns:cx7="http://schemas.microsoft.com/office/drawing/2016/5/13/chartex" xmlns:cx8="http://schemas.microsoft.com/office/drawing/2016/5/14/chartex" xmlns:mc="http://schemas.openxmlformats.org/markup-compatibility/2006" xmlns:aink="http://schemas.microsoft.com/office/drawing/2016/ink" xmlns:am3d="http://schemas.microsoft.com/office/drawing/2017/model3d" xmlns:o="urn:schemas-microsoft-com:office:office" xmlns:r="http://schemas.openxmlformats.org/officeDocument/2006/relationships" xmlns:m="http://schemas.openxmlformats.org/officeDocument/2006/math" xmlns:v="urn:schemas-microsoft-com:vml" xmlns:wp14="http://schemas.microsoft.com/office/word/2010/wordprocessingDrawing" xmlns:wp="http://schemas.openxmlformats.org/drawingml/2006/wordprocessingDrawing" xmlns:w10="urn:schemas-microsoft-com:office:word" xmlns:w="http://schemas.openxmlformats.org/wordprocessingml/2006/main" xmlns:w14="http://schemas.microsoft.com/office/word/2010/wordml" xmlns:w15="http://schemas.microsoft.com/office/word/2012/wordml" xmlns:w16cex="http://schemas.microsoft.com/office/word/2018/wordml/cex" xmlns:w16cid="http://schemas.microsoft.com/office/word/2016/wordml/cid" xmlns:w16="http://schemas.microsoft.com/office/word/2018/wordml" xmlns:w16se="http://schemas.microsoft.com/office/word/2015/wordml/symex" xmlns:wpg="http://schemas.microsoft.com/office/word/2010/wordprocessingGroup" xmlns:wpi="http://schemas.microsoft.com/office/word/2010/wordprocessingInk" xmlns:wne="http://schemas.microsoft.com/office/word/2006/wordml" xmlns:wps="http://schemas.microsoft.com/office/word/2010/wordprocessingShape" mc:Ignorable="w14 w15 w16se w16cid w16 w16cex wp14">
+<w:footnotes xmlns:wpc="http://schemas.microsoft.com/office/word/2010/wordprocessingCanvas" xmlns:cx="http://schemas.microsoft.com/office/drawing/2014/chartex" xmlns:cx1="http://schemas.microsoft.com/office/drawing/2015/9/8/chartex" xmlns:mc="http://schemas.openxmlformats.org/markup-compatibility/2006" xmlns:o="urn:schemas-microsoft-com:office:office" xmlns:r="http://schemas.openxmlformats.org/officeDocument/2006/relationships" xmlns:m="http://schemas.openxmlformats.org/officeDocument/2006/math" xmlns:v="urn:schemas-microsoft-com:vml" xmlns:wp14="http://schemas.microsoft.com/office/word/2010/wordprocessingDrawing" xmlns:wp="http://schemas.openxmlformats.org/drawingml/2006/wordprocessingDrawing" xmlns:w10="urn:schemas-microsoft-com:office:word" xmlns:w="http://schemas.openxmlformats.org/wordprocessingml/2006/main" xmlns:w14="http://schemas.microsoft.com/office/word/2010/wordml" xmlns:w15="http://schemas.microsoft.com/office/word/2012/wordml" xmlns:w16se="http://schemas.microsoft.com/office/word/2015/wordml/symex" xmlns:wpg="http://schemas.microsoft.com/office/word/2010/wordprocessingGroup" xmlns:wpi="http://schemas.microsoft.com/office/word/2010/wordprocessingInk" xmlns:wne="http://schemas.microsoft.com/office/word/2006/wordml" xmlns:wps="http://schemas.microsoft.com/office/word/2010/wordprocessingShape" mc:Ignorable="w14 w15 w16se wp14">
   <w:footnote w:type="separator" w:id="-1">
     <w:p>
       <w:pPr>
@@ -7819,7 +7956,7 @@
 </file>
 
 <file path=word/header1.xml><?xml version="1.0" encoding="utf-8"?>
-<w:hdr xmlns:wpc="http://schemas.microsoft.com/office/word/2010/wordprocessingCanvas" xmlns:cx="http://schemas.microsoft.com/office/drawing/2014/chartex" xmlns:cx1="http://schemas.microsoft.com/office/drawing/2015/9/8/chartex" xmlns:cx2="http://schemas.microsoft.com/office/drawing/2015/10/21/chartex" xmlns:cx3="http://schemas.microsoft.com/office/drawing/2016/5/9/chartex" xmlns:cx4="http://schemas.microsoft.com/office/drawing/2016/5/10/chartex" xmlns:cx5="http://schemas.microsoft.com/office/drawing/2016/5/11/chartex" xmlns:cx6="http://schemas.microsoft.com/office/drawing/2016/5/12/chartex" xmlns:cx7="http://schemas.microsoft.com/office/drawing/2016/5/13/chartex" xmlns:cx8="http://schemas.microsoft.com/office/drawing/2016/5/14/chartex" xmlns:mc="http://schemas.openxmlformats.org/markup-compatibility/2006" xmlns:aink="http://schemas.microsoft.com/office/drawing/2016/ink" xmlns:am3d="http://schemas.microsoft.com/office/drawing/2017/model3d" xmlns:o="urn:schemas-microsoft-com:office:office" xmlns:r="http://schemas.openxmlformats.org/officeDocument/2006/relationships" xmlns:m="http://schemas.openxmlformats.org/officeDocument/2006/math" xmlns:v="urn:schemas-microsoft-com:vml" xmlns:wp14="http://schemas.microsoft.com/office/word/2010/wordprocessingDrawing" xmlns:wp="http://schemas.openxmlformats.org/drawingml/2006/wordprocessingDrawing" xmlns:w10="urn:schemas-microsoft-com:office:word" xmlns:w="http://schemas.openxmlformats.org/wordprocessingml/2006/main" xmlns:w14="http://schemas.microsoft.com/office/word/2010/wordml" xmlns:w15="http://schemas.microsoft.com/office/word/2012/wordml" xmlns:w16cex="http://schemas.microsoft.com/office/word/2018/wordml/cex" xmlns:w16cid="http://schemas.microsoft.com/office/word/2016/wordml/cid" xmlns:w16="http://schemas.microsoft.com/office/word/2018/wordml" xmlns:w16se="http://schemas.microsoft.com/office/word/2015/wordml/symex" xmlns:wpg="http://schemas.microsoft.com/office/word/2010/wordprocessingGroup" xmlns:wpi="http://schemas.microsoft.com/office/word/2010/wordprocessingInk" xmlns:wne="http://schemas.microsoft.com/office/word/2006/wordml" xmlns:wps="http://schemas.microsoft.com/office/word/2010/wordprocessingShape" mc:Ignorable="w14 w15 w16se w16cid w16 w16cex wp14">
+<w:hdr xmlns:wpc="http://schemas.microsoft.com/office/word/2010/wordprocessingCanvas" xmlns:cx="http://schemas.microsoft.com/office/drawing/2014/chartex" xmlns:cx1="http://schemas.microsoft.com/office/drawing/2015/9/8/chartex" xmlns:mc="http://schemas.openxmlformats.org/markup-compatibility/2006" xmlns:o="urn:schemas-microsoft-com:office:office" xmlns:r="http://schemas.openxmlformats.org/officeDocument/2006/relationships" xmlns:m="http://schemas.openxmlformats.org/officeDocument/2006/math" xmlns:v="urn:schemas-microsoft-com:vml" xmlns:wp14="http://schemas.microsoft.com/office/word/2010/wordprocessingDrawing" xmlns:wp="http://schemas.openxmlformats.org/drawingml/2006/wordprocessingDrawing" xmlns:w10="urn:schemas-microsoft-com:office:word" xmlns:w="http://schemas.openxmlformats.org/wordprocessingml/2006/main" xmlns:w14="http://schemas.microsoft.com/office/word/2010/wordml" xmlns:w15="http://schemas.microsoft.com/office/word/2012/wordml" xmlns:w16se="http://schemas.microsoft.com/office/word/2015/wordml/symex" xmlns:wpg="http://schemas.microsoft.com/office/word/2010/wordprocessingGroup" xmlns:wpi="http://schemas.microsoft.com/office/word/2010/wordprocessingInk" xmlns:wne="http://schemas.microsoft.com/office/word/2006/wordml" xmlns:wps="http://schemas.microsoft.com/office/word/2010/wordprocessingShape" mc:Ignorable="w14 w15 w16se wp14">
   <w:sdt>
     <w:sdtPr>
       <w:id w:val="770207493"/>
@@ -7850,7 +7987,7 @@
           <w:rPr>
             <w:noProof/>
           </w:rPr>
-          <w:t>13</w:t>
+          <w:t>12</w:t>
         </w:r>
         <w:r>
           <w:fldChar w:fldCharType="end"/>
@@ -7862,7 +7999,7 @@
 </file>
 
 <file path=word/numbering.xml><?xml version="1.0" encoding="utf-8"?>
-<w:numbering xmlns:wpc="http://schemas.microsoft.com/office/word/2010/wordprocessingCanvas" xmlns:cx="http://schemas.microsoft.com/office/drawing/2014/chartex" xmlns:cx1="http://schemas.microsoft.com/office/drawing/2015/9/8/chartex" xmlns:cx2="http://schemas.microsoft.com/office/drawing/2015/10/21/chartex" xmlns:cx3="http://schemas.microsoft.com/office/drawing/2016/5/9/chartex" xmlns:cx4="http://schemas.microsoft.com/office/drawing/2016/5/10/chartex" xmlns:cx5="http://schemas.microsoft.com/office/drawing/2016/5/11/chartex" xmlns:cx6="http://schemas.microsoft.com/office/drawing/2016/5/12/chartex" xmlns:cx7="http://schemas.microsoft.com/office/drawing/2016/5/13/chartex" xmlns:cx8="http://schemas.microsoft.com/office/drawing/2016/5/14/chartex" xmlns:mc="http://schemas.openxmlformats.org/markup-compatibility/2006" xmlns:aink="http://schemas.microsoft.com/office/drawing/2016/ink" xmlns:am3d="http://schemas.microsoft.com/office/drawing/2017/model3d" xmlns:o="urn:schemas-microsoft-com:office:office" xmlns:r="http://schemas.openxmlformats.org/officeDocument/2006/relationships" xmlns:m="http://schemas.openxmlformats.org/officeDocument/2006/math" xmlns:v="urn:schemas-microsoft-com:vml" xmlns:wp14="http://schemas.microsoft.com/office/word/2010/wordprocessingDrawing" xmlns:wp="http://schemas.openxmlformats.org/drawingml/2006/wordprocessingDrawing" xmlns:w10="urn:schemas-microsoft-com:office:word" xmlns:w="http://schemas.openxmlformats.org/wordprocessingml/2006/main" xmlns:w14="http://schemas.microsoft.com/office/word/2010/wordml" xmlns:w15="http://schemas.microsoft.com/office/word/2012/wordml" xmlns:w16cex="http://schemas.microsoft.com/office/word/2018/wordml/cex" xmlns:w16cid="http://schemas.microsoft.com/office/word/2016/wordml/cid" xmlns:w16="http://schemas.microsoft.com/office/word/2018/wordml" xmlns:w16se="http://schemas.microsoft.com/office/word/2015/wordml/symex" xmlns:wpg="http://schemas.microsoft.com/office/word/2010/wordprocessingGroup" xmlns:wpi="http://schemas.microsoft.com/office/word/2010/wordprocessingInk" xmlns:wne="http://schemas.microsoft.com/office/word/2006/wordml" xmlns:wps="http://schemas.microsoft.com/office/word/2010/wordprocessingShape" mc:Ignorable="w14 w15 w16se w16cid w16 w16cex wp14">
+<w:numbering xmlns:wpc="http://schemas.microsoft.com/office/word/2010/wordprocessingCanvas" xmlns:cx="http://schemas.microsoft.com/office/drawing/2014/chartex" xmlns:cx1="http://schemas.microsoft.com/office/drawing/2015/9/8/chartex" xmlns:mc="http://schemas.openxmlformats.org/markup-compatibility/2006" xmlns:o="urn:schemas-microsoft-com:office:office" xmlns:r="http://schemas.openxmlformats.org/officeDocument/2006/relationships" xmlns:m="http://schemas.openxmlformats.org/officeDocument/2006/math" xmlns:v="urn:schemas-microsoft-com:vml" xmlns:wp14="http://schemas.microsoft.com/office/word/2010/wordprocessingDrawing" xmlns:wp="http://schemas.openxmlformats.org/drawingml/2006/wordprocessingDrawing" xmlns:w10="urn:schemas-microsoft-com:office:word" xmlns:w="http://schemas.openxmlformats.org/wordprocessingml/2006/main" xmlns:w14="http://schemas.microsoft.com/office/word/2010/wordml" xmlns:w15="http://schemas.microsoft.com/office/word/2012/wordml" xmlns:w16se="http://schemas.microsoft.com/office/word/2015/wordml/symex" xmlns:wpg="http://schemas.microsoft.com/office/word/2010/wordprocessingGroup" xmlns:wpi="http://schemas.microsoft.com/office/word/2010/wordprocessingInk" xmlns:wne="http://schemas.microsoft.com/office/word/2006/wordml" xmlns:wps="http://schemas.microsoft.com/office/word/2010/wordprocessingShape" mc:Ignorable="w14 w15 w16se wp14">
   <w:abstractNum w:abstractNumId="0" w15:restartNumberingAfterBreak="0">
     <w:nsid w:val="031D2D45"/>
     <w:multiLevelType w:val="multilevel"/>
@@ -9226,8 +9363,16 @@
 </w:numbering>
 </file>
 
+<file path=word/people.xml><?xml version="1.0" encoding="utf-8"?>
+<w15:people xmlns:wpc="http://schemas.microsoft.com/office/word/2010/wordprocessingCanvas" xmlns:cx="http://schemas.microsoft.com/office/drawing/2014/chartex" xmlns:cx1="http://schemas.microsoft.com/office/drawing/2015/9/8/chartex" xmlns:mc="http://schemas.openxmlformats.org/markup-compatibility/2006" xmlns:o="urn:schemas-microsoft-com:office:office" xmlns:r="http://schemas.openxmlformats.org/officeDocument/2006/relationships" xmlns:m="http://schemas.openxmlformats.org/officeDocument/2006/math" xmlns:v="urn:schemas-microsoft-com:vml" xmlns:wp14="http://schemas.microsoft.com/office/word/2010/wordprocessingDrawing" xmlns:wp="http://schemas.openxmlformats.org/drawingml/2006/wordprocessingDrawing" xmlns:w10="urn:schemas-microsoft-com:office:word" xmlns:w="http://schemas.openxmlformats.org/wordprocessingml/2006/main" xmlns:w14="http://schemas.microsoft.com/office/word/2010/wordml" xmlns:w15="http://schemas.microsoft.com/office/word/2012/wordml" xmlns:w16se="http://schemas.microsoft.com/office/word/2015/wordml/symex" xmlns:wpg="http://schemas.microsoft.com/office/word/2010/wordprocessingGroup" xmlns:wpi="http://schemas.microsoft.com/office/word/2010/wordprocessingInk" xmlns:wne="http://schemas.microsoft.com/office/word/2006/wordml" xmlns:wps="http://schemas.microsoft.com/office/word/2010/wordprocessingShape" mc:Ignorable="w14 w15 w16se wp14">
+  <w15:person w15:author="Николай Набережнев">
+    <w15:presenceInfo w15:providerId="Windows Live" w15:userId="58ba054c96287d33"/>
+  </w15:person>
+</w15:people>
+</file>
+
 <file path=word/styles.xml><?xml version="1.0" encoding="utf-8"?>
-<w:styles xmlns:mc="http://schemas.openxmlformats.org/markup-compatibility/2006" xmlns:r="http://schemas.openxmlformats.org/officeDocument/2006/relationships" xmlns:w="http://schemas.openxmlformats.org/wordprocessingml/2006/main" xmlns:w14="http://schemas.microsoft.com/office/word/2010/wordml" xmlns:w15="http://schemas.microsoft.com/office/word/2012/wordml" xmlns:w16cex="http://schemas.microsoft.com/office/word/2018/wordml/cex" xmlns:w16cid="http://schemas.microsoft.com/office/word/2016/wordml/cid" xmlns:w16="http://schemas.microsoft.com/office/word/2018/wordml" xmlns:w16se="http://schemas.microsoft.com/office/word/2015/wordml/symex" mc:Ignorable="w14 w15 w16se w16cid w16 w16cex">
+<w:styles xmlns:mc="http://schemas.openxmlformats.org/markup-compatibility/2006" xmlns:r="http://schemas.openxmlformats.org/officeDocument/2006/relationships" xmlns:w="http://schemas.openxmlformats.org/wordprocessingml/2006/main" xmlns:w14="http://schemas.microsoft.com/office/word/2010/wordml" xmlns:w15="http://schemas.microsoft.com/office/word/2012/wordml" xmlns:w16se="http://schemas.microsoft.com/office/word/2015/wordml/symex" mc:Ignorable="w14 w15 w16se">
   <w:docDefaults>
     <w:rPrDefault>
       <w:rPr>
@@ -9243,7 +9388,7 @@
       </w:pPr>
     </w:pPrDefault>
   </w:docDefaults>
-  <w:latentStyles w:defLockedState="0" w:defUIPriority="99" w:defSemiHidden="0" w:defUnhideWhenUsed="0" w:defQFormat="0" w:count="376">
+  <w:latentStyles w:defLockedState="0" w:defUIPriority="99" w:defSemiHidden="0" w:defUnhideWhenUsed="0" w:defQFormat="0" w:count="371">
     <w:lsdException w:name="Normal" w:uiPriority="0" w:qFormat="1"/>
     <w:lsdException w:name="heading 1" w:uiPriority="9" w:qFormat="1"/>
     <w:lsdException w:name="heading 2" w:semiHidden="1" w:uiPriority="9" w:unhideWhenUsed="1" w:qFormat="1"/>
@@ -9615,11 +9760,6 @@
     <w:lsdException w:name="List Table 5 Dark Accent 6" w:uiPriority="50"/>
     <w:lsdException w:name="List Table 6 Colorful Accent 6" w:uiPriority="51"/>
     <w:lsdException w:name="List Table 7 Colorful Accent 6" w:uiPriority="52"/>
-    <w:lsdException w:name="Mention" w:semiHidden="1" w:unhideWhenUsed="1"/>
-    <w:lsdException w:name="Smart Hyperlink" w:semiHidden="1" w:unhideWhenUsed="1"/>
-    <w:lsdException w:name="Hashtag" w:semiHidden="1" w:unhideWhenUsed="1"/>
-    <w:lsdException w:name="Unresolved Mention" w:semiHidden="1" w:unhideWhenUsed="1"/>
-    <w:lsdException w:name="Smart Link" w:semiHidden="1" w:unhideWhenUsed="1"/>
   </w:latentStyles>
   <w:style w:type="paragraph" w:default="1" w:styleId="a">
     <w:name w:val="Normal"/>
@@ -10529,7 +10669,7 @@
 </file>
 
 <file path=customXml/itemProps1.xml><?xml version="1.0" encoding="utf-8"?>
-<ds:datastoreItem xmlns:ds="http://schemas.openxmlformats.org/officeDocument/2006/customXml" ds:itemID="{589694CC-26FE-45AE-9AE5-52AC48270B69}">
+<ds:datastoreItem xmlns:ds="http://schemas.openxmlformats.org/officeDocument/2006/customXml" ds:itemID="{9C34A64B-7CE2-4111-9AED-F303758A0DDA}">
   <ds:schemaRefs>
     <ds:schemaRef ds:uri="http://schemas.openxmlformats.org/officeDocument/2006/bibliography"/>
   </ds:schemaRefs>

--- a/Doc/PS_ORSAPR.docx
+++ b/Doc/PS_ORSAPR.docx
@@ -171,11 +171,14 @@
       <w:r>
         <w:t>По дисциплине «Основы разработки САПР»</w:t>
       </w:r>
+      <w:bookmarkStart w:id="0" w:name="_GoBack"/>
+      <w:bookmarkEnd w:id="0"/>
     </w:p>
     <w:p>
       <w:pPr>
         <w:spacing w:after="0" w:line="360" w:lineRule="auto"/>
-        <w:ind w:left="0" w:firstLine="142"/>
+        <w:ind w:left="0" w:firstLine="0"/>
+        <w:jc w:val="right"/>
         <w:rPr>
           <w:color w:val="000000" w:themeColor="text1"/>
         </w:rPr>
@@ -185,6 +188,7 @@
       <w:pPr>
         <w:spacing w:after="0" w:line="360" w:lineRule="auto"/>
         <w:ind w:left="0" w:firstLine="0"/>
+        <w:jc w:val="right"/>
         <w:rPr>
           <w:color w:val="000000" w:themeColor="text1"/>
         </w:rPr>
@@ -214,77 +218,11 @@
       <w:pPr>
         <w:spacing w:after="0" w:line="360" w:lineRule="auto"/>
         <w:ind w:left="0" w:firstLine="142"/>
-        <w:jc w:val="center"/>
+        <w:jc w:val="right"/>
         <w:rPr>
           <w:color w:val="000000" w:themeColor="text1"/>
         </w:rPr>
       </w:pPr>
-      <w:r>
-        <w:rPr>
-          <w:color w:val="000000" w:themeColor="text1"/>
-        </w:rPr>
-        <w:t xml:space="preserve">    </w:t>
-      </w:r>
-      <w:r>
-        <w:rPr>
-          <w:color w:val="000000" w:themeColor="text1"/>
-        </w:rPr>
-        <w:tab/>
-      </w:r>
-      <w:r>
-        <w:rPr>
-          <w:color w:val="000000" w:themeColor="text1"/>
-        </w:rPr>
-        <w:tab/>
-      </w:r>
-      <w:r>
-        <w:rPr>
-          <w:color w:val="000000" w:themeColor="text1"/>
-        </w:rPr>
-        <w:tab/>
-      </w:r>
-      <w:r>
-        <w:rPr>
-          <w:color w:val="000000" w:themeColor="text1"/>
-        </w:rPr>
-        <w:tab/>
-      </w:r>
-      <w:r>
-        <w:rPr>
-          <w:color w:val="000000" w:themeColor="text1"/>
-        </w:rPr>
-        <w:tab/>
-      </w:r>
-      <w:r>
-        <w:rPr>
-          <w:color w:val="000000" w:themeColor="text1"/>
-        </w:rPr>
-        <w:tab/>
-      </w:r>
-      <w:r>
-        <w:rPr>
-          <w:color w:val="000000" w:themeColor="text1"/>
-        </w:rPr>
-        <w:tab/>
-      </w:r>
-      <w:r>
-        <w:rPr>
-          <w:color w:val="000000" w:themeColor="text1"/>
-        </w:rPr>
-        <w:tab/>
-      </w:r>
-      <w:r>
-        <w:rPr>
-          <w:color w:val="000000" w:themeColor="text1"/>
-        </w:rPr>
-        <w:tab/>
-      </w:r>
-      <w:r>
-        <w:rPr>
-          <w:color w:val="000000" w:themeColor="text1"/>
-        </w:rPr>
-        <w:tab/>
-      </w:r>
       <w:r>
         <w:rPr>
           <w:color w:val="000000" w:themeColor="text1"/>
@@ -341,7 +279,7 @@
         <w:rPr>
           <w:color w:val="000000" w:themeColor="text1"/>
         </w:rPr>
-        <w:t xml:space="preserve">.  </w:t>
+        <w:t>.</w:t>
       </w:r>
     </w:p>
     <w:p>
@@ -541,21 +479,18 @@
           </w:pPr>
           <w:r>
             <w:rPr>
-              <w:bCs/>
               <w:color w:val="000000" w:themeColor="text1"/>
             </w:rPr>
             <w:fldChar w:fldCharType="begin"/>
           </w:r>
           <w:r>
             <w:rPr>
-              <w:bCs/>
               <w:color w:val="000000" w:themeColor="text1"/>
             </w:rPr>
             <w:instrText xml:space="preserve"> TOC \o "1-3" \h \z \u </w:instrText>
           </w:r>
           <w:r>
             <w:rPr>
-              <w:bCs/>
               <w:color w:val="000000" w:themeColor="text1"/>
             </w:rPr>
             <w:fldChar w:fldCharType="separate"/>
@@ -564,7 +499,6 @@
             <w:r>
               <w:rPr>
                 <w:rStyle w:val="a9"/>
-                <w:b/>
                 <w:noProof/>
               </w:rPr>
               <w:t>1.</w:t>
@@ -581,7 +515,6 @@
             <w:r>
               <w:rPr>
                 <w:rStyle w:val="a9"/>
-                <w:b/>
                 <w:noProof/>
               </w:rPr>
               <w:t>Описание САПР</w:t>
@@ -650,7 +583,6 @@
             <w:r>
               <w:rPr>
                 <w:rStyle w:val="a9"/>
-                <w:b/>
                 <w:noProof/>
               </w:rPr>
               <w:t>1.1 Описание Компас-3</w:t>
@@ -658,7 +590,6 @@
             <w:r>
               <w:rPr>
                 <w:rStyle w:val="a9"/>
-                <w:b/>
                 <w:noProof/>
                 <w:lang w:val="en-US"/>
               </w:rPr>
@@ -732,7 +663,6 @@
             <w:r>
               <w:rPr>
                 <w:rStyle w:val="a9"/>
-                <w:b/>
                 <w:noProof/>
               </w:rPr>
               <w:t xml:space="preserve">1.2 Описание </w:t>
@@ -740,7 +670,6 @@
             <w:r>
               <w:rPr>
                 <w:rStyle w:val="a9"/>
-                <w:b/>
                 <w:noProof/>
                 <w:lang w:val="en-US"/>
               </w:rPr>
@@ -814,7 +743,6 @@
             <w:r>
               <w:rPr>
                 <w:rStyle w:val="a9"/>
-                <w:b/>
                 <w:noProof/>
               </w:rPr>
               <w:t>1.3 Обзор аналогов</w:t>
@@ -883,7 +811,6 @@
             <w:r>
               <w:rPr>
                 <w:rStyle w:val="a9"/>
-                <w:b/>
                 <w:noProof/>
               </w:rPr>
               <w:t>2 Описание проекта проектирования</w:t>
@@ -952,7 +879,6 @@
             <w:r>
               <w:rPr>
                 <w:rStyle w:val="a9"/>
-                <w:b/>
                 <w:noProof/>
               </w:rPr>
               <w:t>3 Проект программы</w:t>
@@ -1025,7 +951,6 @@
             <w:r>
               <w:rPr>
                 <w:rStyle w:val="a9"/>
-                <w:b/>
                 <w:noProof/>
               </w:rPr>
               <w:t>3.1 Диаграмма классов</w:t>
@@ -1098,7 +1023,6 @@
             <w:r>
               <w:rPr>
                 <w:rStyle w:val="a9"/>
-                <w:b/>
                 <w:noProof/>
               </w:rPr>
               <w:t>3.2 Макет пользовательского интерфейса</w:t>
@@ -1167,7 +1091,6 @@
             <w:r>
               <w:rPr>
                 <w:rStyle w:val="a9"/>
-                <w:b/>
                 <w:noProof/>
               </w:rPr>
               <w:t>Список источников</w:t>
@@ -1233,7 +1156,6 @@
           </w:pPr>
           <w:r>
             <w:rPr>
-              <w:bCs/>
               <w:color w:val="000000" w:themeColor="text1"/>
               <w:sz w:val="32"/>
             </w:rPr>
@@ -1273,7 +1195,7 @@
           <w:color w:val="000000" w:themeColor="text1"/>
         </w:rPr>
       </w:pPr>
-      <w:bookmarkStart w:id="0" w:name="_Toc116312579"/>
+      <w:bookmarkStart w:id="1" w:name="_Toc116312579"/>
       <w:r>
         <w:rPr>
           <w:rFonts w:ascii="Times New Roman" w:hAnsi="Times New Roman" w:cs="Times New Roman"/>
@@ -1283,7 +1205,7 @@
         <w:lastRenderedPageBreak/>
         <w:t>Описание САПР</w:t>
       </w:r>
-      <w:bookmarkEnd w:id="0"/>
+      <w:bookmarkEnd w:id="1"/>
     </w:p>
     <w:p>
       <w:pPr>
@@ -1297,7 +1219,7 @@
           <w:color w:val="000000" w:themeColor="text1"/>
         </w:rPr>
       </w:pPr>
-      <w:bookmarkStart w:id="1" w:name="_Toc116312580"/>
+      <w:bookmarkStart w:id="2" w:name="_Toc116312580"/>
       <w:r>
         <w:rPr>
           <w:rFonts w:ascii="Times New Roman" w:hAnsi="Times New Roman" w:cs="Times New Roman"/>
@@ -1347,7 +1269,7 @@
         </w:rPr>
         <w:t>D</w:t>
       </w:r>
-      <w:bookmarkEnd w:id="1"/>
+      <w:bookmarkEnd w:id="2"/>
     </w:p>
     <w:p>
       <w:pPr>
@@ -1486,7 +1408,7 @@
           <w:szCs w:val="32"/>
         </w:rPr>
       </w:pPr>
-      <w:bookmarkStart w:id="2" w:name="_Toc116312581"/>
+      <w:bookmarkStart w:id="3" w:name="_Toc116312581"/>
       <w:r>
         <w:rPr>
           <w:rFonts w:ascii="Times New Roman" w:hAnsi="Times New Roman" w:cs="Times New Roman"/>
@@ -1519,7 +1441,7 @@
         </w:rPr>
         <w:t>API</w:t>
       </w:r>
-      <w:bookmarkEnd w:id="2"/>
+      <w:bookmarkEnd w:id="3"/>
     </w:p>
     <w:p>
       <w:pPr>
@@ -6009,7 +5931,7 @@
           <w:b/>
         </w:rPr>
       </w:pPr>
-      <w:bookmarkStart w:id="3" w:name="_Toc116312582"/>
+      <w:bookmarkStart w:id="4" w:name="_Toc116312582"/>
       <w:r>
         <w:rPr>
           <w:b/>
@@ -6017,7 +5939,7 @@
         <w:lastRenderedPageBreak/>
         <w:t>1.3 Обзор аналогов</w:t>
       </w:r>
-      <w:bookmarkEnd w:id="3"/>
+      <w:bookmarkEnd w:id="4"/>
     </w:p>
     <w:p>
       <w:pPr>
@@ -6025,92 +5947,196 @@
         <w:ind w:left="0" w:firstLine="709"/>
         <w:jc w:val="both"/>
         <w:rPr>
-          <w:color w:val="202122"/>
+          <w:color w:val="auto"/>
+          <w:szCs w:val="28"/>
+        </w:rPr>
+      </w:pPr>
+      <w:proofErr w:type="spellStart"/>
+      <w:r>
+        <w:rPr>
+          <w:color w:val="auto"/>
           <w:szCs w:val="28"/>
           <w:shd w:val="clear" w:color="auto" w:fill="FFFFFF"/>
         </w:rPr>
-      </w:pPr>
+        <w:t>Autodesk</w:t>
+      </w:r>
+      <w:proofErr w:type="spellEnd"/>
+      <w:r>
+        <w:rPr>
+          <w:color w:val="auto"/>
+          <w:szCs w:val="28"/>
+          <w:shd w:val="clear" w:color="auto" w:fill="FFFFFF"/>
+        </w:rPr>
+        <w:t xml:space="preserve"> </w:t>
+      </w:r>
       <w:proofErr w:type="spellStart"/>
       <w:r>
         <w:rPr>
-          <w:bCs/>
-          <w:color w:val="202122"/>
+          <w:color w:val="auto"/>
           <w:szCs w:val="28"/>
           <w:shd w:val="clear" w:color="auto" w:fill="FFFFFF"/>
         </w:rPr>
-        <w:t>AutoCAD</w:t>
+        <w:t>Inventor</w:t>
       </w:r>
       <w:proofErr w:type="spellEnd"/>
       <w:r>
         <w:rPr>
-          <w:color w:val="202122"/>
+          <w:color w:val="auto"/>
           <w:szCs w:val="28"/>
           <w:shd w:val="clear" w:color="auto" w:fill="FFFFFF"/>
         </w:rPr>
-        <w:t> — двух- и трёхмерная </w:t>
-      </w:r>
-      <w:r>
-        <w:rPr>
-          <w:szCs w:val="28"/>
-        </w:rPr>
-        <w:t>система автоматизированного проектирования</w:t>
-      </w:r>
-      <w:r>
-        <w:rPr>
-          <w:color w:val="202122"/>
+        <w:t> — система </w:t>
+      </w:r>
+      <w:hyperlink r:id="rId16" w:tooltip="Трёхмерная графика" w:history="1">
+        <w:r>
+          <w:rPr>
+            <w:rStyle w:val="a9"/>
+            <w:color w:val="auto"/>
+            <w:szCs w:val="28"/>
+            <w:u w:val="none"/>
+            <w:shd w:val="clear" w:color="auto" w:fill="FFFFFF"/>
+          </w:rPr>
+          <w:t>трёхмерного</w:t>
+        </w:r>
+      </w:hyperlink>
+      <w:r>
+        <w:rPr>
+          <w:color w:val="auto"/>
           <w:szCs w:val="28"/>
           <w:shd w:val="clear" w:color="auto" w:fill="FFFFFF"/>
         </w:rPr>
-        <w:t> и черчения, разработанная компанией </w:t>
-      </w:r>
-      <w:r>
-        <w:rPr>
+        <w:t> твердотельного и поверхностного </w:t>
+      </w:r>
+      <w:hyperlink r:id="rId17" w:tooltip="Параметрическое моделирование" w:history="1">
+        <w:r>
+          <w:rPr>
+            <w:rStyle w:val="a9"/>
+            <w:color w:val="auto"/>
+            <w:szCs w:val="28"/>
+            <w:u w:val="none"/>
+            <w:shd w:val="clear" w:color="auto" w:fill="FFFFFF"/>
+          </w:rPr>
+          <w:t>параметрического</w:t>
+        </w:r>
+        <w:r>
+          <w:rPr>
+            <w:rStyle w:val="a9"/>
+            <w:color w:val="auto"/>
+            <w:szCs w:val="28"/>
+            <w:u w:val="none"/>
+            <w:shd w:val="clear" w:color="auto" w:fill="FFFFFF"/>
+          </w:rPr>
+          <w:t xml:space="preserve"> </w:t>
+        </w:r>
+        <w:r>
+          <w:rPr>
+            <w:rStyle w:val="a9"/>
+            <w:color w:val="auto"/>
+            <w:szCs w:val="28"/>
+            <w:u w:val="none"/>
+            <w:shd w:val="clear" w:color="auto" w:fill="FFFFFF"/>
+          </w:rPr>
+          <w:t>проектирования</w:t>
+        </w:r>
+      </w:hyperlink>
+      <w:r>
+        <w:rPr>
+          <w:color w:val="auto"/>
           <w:szCs w:val="28"/>
           <w:shd w:val="clear" w:color="auto" w:fill="FFFFFF"/>
-          <w:lang w:val="en-US"/>
+        </w:rPr>
+        <w:t> (</w:t>
+      </w:r>
+      <w:hyperlink r:id="rId18" w:tooltip="САПР" w:history="1">
+        <w:r>
+          <w:rPr>
+            <w:rStyle w:val="a9"/>
+            <w:color w:val="auto"/>
+            <w:szCs w:val="28"/>
+            <w:u w:val="none"/>
+            <w:shd w:val="clear" w:color="auto" w:fill="FFFFFF"/>
+          </w:rPr>
+          <w:t>САПР</w:t>
+        </w:r>
+      </w:hyperlink>
+      <w:r>
+        <w:rPr>
+          <w:color w:val="auto"/>
+          <w:szCs w:val="28"/>
+          <w:shd w:val="clear" w:color="auto" w:fill="FFFFFF"/>
+        </w:rPr>
+        <w:t>) компании </w:t>
+      </w:r>
+      <w:proofErr w:type="spellStart"/>
+      <w:r>
+        <w:rPr>
+          <w:color w:val="auto"/>
+          <w:szCs w:val="28"/>
+        </w:rPr>
+        <w:fldChar w:fldCharType="begin"/>
+      </w:r>
+      <w:r>
+        <w:rPr>
+          <w:color w:val="auto"/>
+          <w:szCs w:val="28"/>
+        </w:rPr>
+        <w:instrText xml:space="preserve"> HYPERLINK "https://ru.wikipedia.org/wiki/Autodesk" \o "Autodesk" </w:instrText>
+      </w:r>
+      <w:r>
+        <w:rPr>
+          <w:color w:val="auto"/>
+          <w:szCs w:val="28"/>
+        </w:rPr>
+        <w:fldChar w:fldCharType="separate"/>
+      </w:r>
+      <w:r>
+        <w:rPr>
+          <w:rStyle w:val="a9"/>
+          <w:color w:val="auto"/>
+          <w:szCs w:val="28"/>
+          <w:u w:val="none"/>
+          <w:shd w:val="clear" w:color="auto" w:fill="FFFFFF"/>
         </w:rPr>
         <w:t>Autodesk</w:t>
       </w:r>
-      <w:r>
-        <w:rPr>
-          <w:color w:val="202122"/>
+      <w:proofErr w:type="spellEnd"/>
+      <w:r>
+        <w:rPr>
+          <w:color w:val="auto"/>
+          <w:szCs w:val="28"/>
+        </w:rPr>
+        <w:fldChar w:fldCharType="end"/>
+      </w:r>
+      <w:r>
+        <w:rPr>
+          <w:color w:val="auto"/>
           <w:szCs w:val="28"/>
           <w:shd w:val="clear" w:color="auto" w:fill="FFFFFF"/>
         </w:rPr>
-        <w:t xml:space="preserve">. Первая версия системы была выпущена в 1982 году. </w:t>
+        <w:t xml:space="preserve">, предназначенная для создания цифровых прототипов промышленных изделий. Инструменты </w:t>
       </w:r>
       <w:proofErr w:type="spellStart"/>
       <w:r>
         <w:rPr>
-          <w:color w:val="202122"/>
+          <w:color w:val="auto"/>
           <w:szCs w:val="28"/>
           <w:shd w:val="clear" w:color="auto" w:fill="FFFFFF"/>
         </w:rPr>
-        <w:t>AutoCAD</w:t>
+        <w:t>Inventor</w:t>
       </w:r>
       <w:proofErr w:type="spellEnd"/>
       <w:r>
         <w:rPr>
-          <w:color w:val="202122"/>
+          <w:color w:val="auto"/>
           <w:szCs w:val="28"/>
           <w:shd w:val="clear" w:color="auto" w:fill="FFFFFF"/>
         </w:rPr>
-        <w:t xml:space="preserve"> и специализированные приложения на его основе нашли широкое применение в машиностроении, строительстве, архитектуре и других отраслях промышленности.</w:t>
+        <w:t xml:space="preserve"> обеспечивают полный цикл проектирования и создания конструкторской документации</w:t>
       </w:r>
     </w:p>
     <w:p>
       <w:pPr>
         <w:spacing w:after="0" w:line="360" w:lineRule="auto"/>
-        <w:ind w:left="0" w:firstLine="709"/>
-        <w:jc w:val="both"/>
-        <w:rPr>
-          <w:szCs w:val="28"/>
-        </w:rPr>
-      </w:pPr>
-    </w:p>
-    <w:p>
-      <w:pPr>
-        <w:spacing w:after="0" w:line="360" w:lineRule="auto"/>
         <w:ind w:left="0" w:firstLine="0"/>
         <w:rPr>
           <w:szCs w:val="28"/>
@@ -6122,10 +6148,10 @@
           <w:noProof/>
         </w:rPr>
         <w:drawing>
-          <wp:inline distT="0" distB="0" distL="0" distR="0" wp14:anchorId="2B121A41" wp14:editId="0E76B85B">
-            <wp:extent cx="5940425" cy="3341370"/>
+          <wp:inline distT="0" distB="0" distL="0" distR="0" wp14:anchorId="34D2B524" wp14:editId="16071F35">
+            <wp:extent cx="5940425" cy="4196715"/>
             <wp:effectExtent l="0" t="0" r="3175" b="0"/>
-            <wp:docPr id="2" name="Рисунок 2"/>
+            <wp:docPr id="5" name="Рисунок 5"/>
             <wp:cNvGraphicFramePr>
               <a:graphicFrameLocks xmlns:a="http://schemas.openxmlformats.org/drawingml/2006/main" noChangeAspect="1"/>
             </wp:cNvGraphicFramePr>
@@ -6139,7 +6165,7 @@
                     </pic:cNvPicPr>
                   </pic:nvPicPr>
                   <pic:blipFill>
-                    <a:blip r:embed="rId16">
+                    <a:blip r:embed="rId19">
                       <a:extLst>
                         <a:ext uri="{28A0092B-C50C-407E-A947-70E740481C1C}">
                           <a14:useLocalDpi xmlns:a14="http://schemas.microsoft.com/office/drawing/2010/main" val="0"/>
@@ -6154,7 +6180,7 @@
                   <pic:spPr bwMode="auto">
                     <a:xfrm>
                       <a:off x="0" y="0"/>
-                      <a:ext cx="5940425" cy="3341370"/>
+                      <a:ext cx="5940425" cy="4196715"/>
                     </a:xfrm>
                     <a:prstGeom prst="rect">
                       <a:avLst/>
@@ -6203,7 +6229,7 @@
           <w:szCs w:val="28"/>
           <w:lang w:val="en-US"/>
         </w:rPr>
-        <w:t>AutoCAD</w:t>
+        <w:t>Inventor</w:t>
       </w:r>
     </w:p>
     <w:p>
@@ -6218,96 +6244,25 @@
     </w:p>
     <w:p>
       <w:pPr>
-        <w:spacing w:after="0" w:line="360" w:lineRule="auto"/>
+        <w:spacing w:after="160"/>
         <w:ind w:left="0" w:firstLine="709"/>
         <w:jc w:val="both"/>
         <w:rPr>
           <w:szCs w:val="28"/>
         </w:rPr>
       </w:pPr>
-      <w:proofErr w:type="spellStart"/>
       <w:r>
         <w:rPr>
           <w:color w:val="202122"/>
-          <w:szCs w:val="28"/>
-          <w:shd w:val="clear" w:color="auto" w:fill="FFFFFF"/>
-        </w:rPr>
-        <w:t>AutoCAD</w:t>
-      </w:r>
-      <w:proofErr w:type="spellEnd"/>
-      <w:r>
-        <w:rPr>
-          <w:color w:val="202122"/>
-          <w:szCs w:val="28"/>
-          <w:shd w:val="clear" w:color="auto" w:fill="FFFFFF"/>
-        </w:rPr>
-        <w:t xml:space="preserve"> включает в себя полный набор инструментов для комплексного </w:t>
-      </w:r>
-      <w:r>
-        <w:rPr>
-          <w:szCs w:val="28"/>
-          <w:shd w:val="clear" w:color="auto" w:fill="FFFFFF"/>
-        </w:rPr>
-        <w:t>трёхмерного моделирования</w:t>
-      </w:r>
-      <w:r>
-        <w:rPr>
-          <w:color w:val="202122"/>
-          <w:szCs w:val="28"/>
-          <w:shd w:val="clear" w:color="auto" w:fill="FFFFFF"/>
-        </w:rPr>
-        <w:t> (поддерживается твердотельное, поверхностное и </w:t>
-      </w:r>
-      <w:r>
-        <w:rPr>
-          <w:szCs w:val="28"/>
-          <w:shd w:val="clear" w:color="auto" w:fill="FFFFFF"/>
-        </w:rPr>
-        <w:t>полигональное моделирование</w:t>
-      </w:r>
-      <w:r>
-        <w:rPr>
-          <w:color w:val="202122"/>
-          <w:szCs w:val="28"/>
-          <w:shd w:val="clear" w:color="auto" w:fill="FFFFFF"/>
-        </w:rPr>
-        <w:t xml:space="preserve">). </w:t>
-      </w:r>
-      <w:proofErr w:type="spellStart"/>
-      <w:r>
-        <w:rPr>
-          <w:color w:val="202122"/>
-          <w:szCs w:val="28"/>
-          <w:shd w:val="clear" w:color="auto" w:fill="FFFFFF"/>
-        </w:rPr>
-        <w:t>AutoCAD</w:t>
-      </w:r>
-      <w:proofErr w:type="spellEnd"/>
-      <w:r>
-        <w:rPr>
-          <w:color w:val="202122"/>
-          <w:szCs w:val="28"/>
-          <w:shd w:val="clear" w:color="auto" w:fill="FFFFFF"/>
-        </w:rPr>
-        <w:t xml:space="preserve"> позволяет получить высококачественную визуализацию моделей с помощью системы </w:t>
-      </w:r>
-      <w:r>
-        <w:rPr>
-          <w:szCs w:val="28"/>
-          <w:shd w:val="clear" w:color="auto" w:fill="FFFFFF"/>
-        </w:rPr>
-        <w:t xml:space="preserve">рендеринга </w:t>
-      </w:r>
-      <w:r>
-        <w:rPr>
           <w:szCs w:val="28"/>
           <w:shd w:val="clear" w:color="auto" w:fill="FFFFFF"/>
           <w:lang w:val="en-US"/>
         </w:rPr>
-        <w:t>mental</w:t>
-      </w:r>
-      <w:r>
-        <w:rPr>
+        <w:t>Inventor</w:t>
+      </w:r>
+      <w:r>
+        <w:rPr>
+          <w:color w:val="202122"/>
           <w:szCs w:val="28"/>
           <w:shd w:val="clear" w:color="auto" w:fill="FFFFFF"/>
         </w:rPr>
@@ -6315,11 +6270,11 @@
       </w:r>
       <w:r>
         <w:rPr>
+          <w:color w:val="202122"/>
           <w:szCs w:val="28"/>
           <w:shd w:val="clear" w:color="auto" w:fill="FFFFFF"/>
-          <w:lang w:val="en-US"/>
-        </w:rPr>
-        <w:t>ray</w:t>
+        </w:rPr>
+        <w:t xml:space="preserve">имеет готовую библиотеку винтов с </w:t>
       </w:r>
       <w:r>
         <w:rPr>
@@ -6327,14 +6282,15 @@
           <w:szCs w:val="28"/>
           <w:shd w:val="clear" w:color="auto" w:fill="FFFFFF"/>
         </w:rPr>
-        <w:t>. Также в программе реализовано управление трёхмерной печатью (результат моделирования можно отправить на </w:t>
-      </w:r>
-      <w:r>
-        <w:rPr>
+        <w:t>соответствующий</w:t>
+      </w:r>
+      <w:r>
+        <w:rPr>
+          <w:color w:val="202122"/>
           <w:szCs w:val="28"/>
           <w:shd w:val="clear" w:color="auto" w:fill="FFFFFF"/>
         </w:rPr>
-        <w:t>3D-принтер</w:t>
+        <w:t xml:space="preserve"> </w:t>
       </w:r>
       <w:r>
         <w:rPr>
@@ -6342,13 +6298,7 @@
           <w:szCs w:val="28"/>
           <w:shd w:val="clear" w:color="auto" w:fill="FFFFFF"/>
         </w:rPr>
-        <w:t>) и поддержка </w:t>
-      </w:r>
-      <w:r>
-        <w:rPr>
-          <w:szCs w:val="28"/>
-        </w:rPr>
-        <w:t>облаков точек</w:t>
+        <w:t>ГОСТ</w:t>
       </w:r>
       <w:r>
         <w:rPr>
@@ -6356,32 +6306,7 @@
           <w:szCs w:val="28"/>
           <w:shd w:val="clear" w:color="auto" w:fill="FFFFFF"/>
         </w:rPr>
-        <w:t xml:space="preserve"> (позволяет работать с результатами </w:t>
-      </w:r>
-      <w:r>
-        <w:rPr>
-          <w:szCs w:val="28"/>
-        </w:rPr>
-        <w:t>3</w:t>
-      </w:r>
-      <w:r>
-        <w:rPr>
-          <w:szCs w:val="28"/>
-          <w:lang w:val="en-US"/>
-        </w:rPr>
-        <w:t>D</w:t>
-      </w:r>
-      <w:r>
-        <w:rPr>
-          <w:szCs w:val="28"/>
-        </w:rPr>
-        <w:t xml:space="preserve"> - </w:t>
-      </w:r>
-      <w:r>
-        <w:rPr>
-          <w:szCs w:val="28"/>
-        </w:rPr>
-        <w:t>сканирования</w:t>
+        <w:t xml:space="preserve">ом, которые можно использовать в своих сборках. </w:t>
       </w:r>
       <w:r>
         <w:rPr>
@@ -6389,17 +6314,8 @@
           <w:szCs w:val="28"/>
           <w:shd w:val="clear" w:color="auto" w:fill="FFFFFF"/>
         </w:rPr>
-        <w:t>).</w:t>
-      </w:r>
-    </w:p>
-    <w:p>
-      <w:pPr>
-        <w:spacing w:after="160"/>
-        <w:ind w:left="0" w:firstLine="0"/>
-        <w:rPr>
-          <w:szCs w:val="28"/>
-        </w:rPr>
-      </w:pPr>
+        <w:t xml:space="preserve">Помимо данной возможности он имеет возможность создание отверстий с необходимой ГОСТом. </w:t>
+      </w:r>
       <w:r>
         <w:rPr>
           <w:szCs w:val="28"/>
@@ -6418,7 +6334,7 @@
           <w:sz w:val="32"/>
         </w:rPr>
       </w:pPr>
-      <w:bookmarkStart w:id="4" w:name="_Toc116312583"/>
+      <w:bookmarkStart w:id="5" w:name="_Toc116312583"/>
       <w:r>
         <w:rPr>
           <w:b/>
@@ -6427,7 +6343,7 @@
         <w:lastRenderedPageBreak/>
         <w:t>2 Описание проекта проектирования</w:t>
       </w:r>
-      <w:bookmarkEnd w:id="4"/>
+      <w:bookmarkEnd w:id="5"/>
     </w:p>
     <w:p>
       <w:pPr>
@@ -6439,7 +6355,7 @@
           <w:szCs w:val="28"/>
         </w:rPr>
       </w:pPr>
-      <w:hyperlink r:id="rId17" w:history="1">
+      <w:hyperlink r:id="rId20" w:history="1">
         <w:r>
           <w:rPr>
             <w:rStyle w:val="a9"/>
@@ -6492,673 +6408,6 @@
             <wp:extent cx="6120130" cy="2586355"/>
             <wp:effectExtent l="0" t="0" r="0" b="4445"/>
             <wp:docPr id="4" name="Рисунок 4"/>
-            <wp:cNvGraphicFramePr>
-              <a:graphicFrameLocks xmlns:a="http://schemas.openxmlformats.org/drawingml/2006/main" noChangeAspect="1"/>
-            </wp:cNvGraphicFramePr>
-            <a:graphic xmlns:a="http://schemas.openxmlformats.org/drawingml/2006/main">
-              <a:graphicData uri="http://schemas.openxmlformats.org/drawingml/2006/picture">
-                <pic:pic xmlns:pic="http://schemas.openxmlformats.org/drawingml/2006/picture">
-                  <pic:nvPicPr>
-                    <pic:cNvPr id="1" name=""/>
-                    <pic:cNvPicPr/>
-                  </pic:nvPicPr>
-                  <pic:blipFill>
-                    <a:blip r:embed="rId18"/>
-                    <a:stretch>
-                      <a:fillRect/>
-                    </a:stretch>
-                  </pic:blipFill>
-                  <pic:spPr>
-                    <a:xfrm>
-                      <a:off x="0" y="0"/>
-                      <a:ext cx="6120130" cy="2586355"/>
-                    </a:xfrm>
-                    <a:prstGeom prst="rect">
-                      <a:avLst/>
-                    </a:prstGeom>
-                  </pic:spPr>
-                </pic:pic>
-              </a:graphicData>
-            </a:graphic>
-          </wp:inline>
-        </w:drawing>
-      </w:r>
-    </w:p>
-    <w:p>
-      <w:pPr>
-        <w:ind w:firstLine="0"/>
-        <w:jc w:val="center"/>
-      </w:pPr>
-      <w:r>
-        <w:t xml:space="preserve">Рисунок </w:t>
-      </w:r>
-      <w:r>
-        <w:rPr>
-          <w:lang w:val="en-US"/>
-        </w:rPr>
-        <w:t>2.</w:t>
-      </w:r>
-      <w:r>
-        <w:t xml:space="preserve">1 – Чертеж Винта </w:t>
-      </w:r>
-    </w:p>
-    <w:p>
-      <w:pPr>
-        <w:ind w:firstLine="0"/>
-        <w:jc w:val="center"/>
-      </w:pPr>
-    </w:p>
-    <w:p>
-      <w:r>
-        <w:t>Измеряемые параметры для плагина</w:t>
-      </w:r>
-      <w:r>
-        <w:t>:</w:t>
-      </w:r>
-    </w:p>
-    <w:p>
-      <w:pPr>
-        <w:pStyle w:val="af1"/>
-        <w:numPr>
-          <w:ilvl w:val="0"/>
-          <w:numId w:val="12"/>
-        </w:numPr>
-        <w:spacing w:line="360" w:lineRule="auto"/>
-        <w:ind w:left="0" w:firstLine="851"/>
-        <w:jc w:val="both"/>
-      </w:pPr>
-      <w:r>
-        <w:rPr>
-          <w:lang w:val="en-US"/>
-        </w:rPr>
-        <w:t>L</w:t>
-      </w:r>
-      <w:r>
-        <w:t xml:space="preserve"> – </w:t>
-      </w:r>
-      <w:r>
-        <w:t>Общая длина винта (22-25 мм)</w:t>
-      </w:r>
-      <w:r>
-        <w:t>;</w:t>
-      </w:r>
-      <w:r>
-        <w:t xml:space="preserve"> </w:t>
-      </w:r>
-    </w:p>
-    <w:p>
-      <w:pPr>
-        <w:pStyle w:val="af1"/>
-        <w:numPr>
-          <w:ilvl w:val="0"/>
-          <w:numId w:val="12"/>
-        </w:numPr>
-        <w:spacing w:line="360" w:lineRule="auto"/>
-        <w:ind w:left="0" w:firstLine="851"/>
-        <w:jc w:val="both"/>
-      </w:pPr>
-      <w:r>
-        <w:rPr>
-          <w:lang w:val="en-US"/>
-        </w:rPr>
-        <w:t>M</w:t>
-      </w:r>
-      <w:r>
-        <w:t xml:space="preserve"> –</w:t>
-      </w:r>
-      <w:r>
-        <w:t xml:space="preserve">Длина шлица (9 – 14 мм), должна быть </w:t>
-      </w:r>
-      <w:r>
-        <w:t xml:space="preserve">&lt; </w:t>
-      </w:r>
-      <w:r>
-        <w:rPr>
-          <w:lang w:val="en-US"/>
-        </w:rPr>
-        <w:t>Dk</w:t>
-      </w:r>
-      <w:r>
-        <w:t xml:space="preserve"> + 2 </w:t>
-      </w:r>
-      <w:r>
-        <w:t>мм</w:t>
-      </w:r>
-      <w:r>
-        <w:t>;</w:t>
-      </w:r>
-    </w:p>
-    <w:p>
-      <w:pPr>
-        <w:pStyle w:val="af1"/>
-        <w:numPr>
-          <w:ilvl w:val="0"/>
-          <w:numId w:val="12"/>
-        </w:numPr>
-        <w:spacing w:line="360" w:lineRule="auto"/>
-        <w:ind w:left="0" w:firstLine="851"/>
-        <w:jc w:val="both"/>
-        <w:rPr>
-          <w:lang w:val="en-US"/>
-        </w:rPr>
-      </w:pPr>
-      <w:r>
-        <w:rPr>
-          <w:lang w:val="en-US"/>
-        </w:rPr>
-        <w:t xml:space="preserve">R – </w:t>
-      </w:r>
-      <w:r>
-        <w:t>Радиус скругления (1 – 2 мм)</w:t>
-      </w:r>
-      <w:r>
-        <w:rPr>
-          <w:lang w:val="en-US"/>
-        </w:rPr>
-        <w:t>;</w:t>
-      </w:r>
-    </w:p>
-    <w:p>
-      <w:pPr>
-        <w:pStyle w:val="af1"/>
-        <w:numPr>
-          <w:ilvl w:val="0"/>
-          <w:numId w:val="12"/>
-        </w:numPr>
-        <w:spacing w:line="360" w:lineRule="auto"/>
-        <w:ind w:left="0" w:firstLine="851"/>
-        <w:jc w:val="both"/>
-      </w:pPr>
-      <w:r>
-        <w:rPr>
-          <w:lang w:val="en-US"/>
-        </w:rPr>
-        <w:t>Dk</w:t>
-      </w:r>
-      <w:r>
-        <w:t xml:space="preserve"> – </w:t>
-      </w:r>
-      <w:r>
-        <w:t xml:space="preserve">Диаметр головки (12 – 15 мм), должен быть больше длины шлица </w:t>
-      </w:r>
-      <w:r>
-        <w:rPr>
-          <w:lang w:val="en-US"/>
-        </w:rPr>
-        <w:t>M</w:t>
-      </w:r>
-      <w:r>
-        <w:t>;</w:t>
-      </w:r>
-    </w:p>
-    <w:p>
-      <w:pPr>
-        <w:pStyle w:val="af1"/>
-        <w:numPr>
-          <w:ilvl w:val="0"/>
-          <w:numId w:val="12"/>
-        </w:numPr>
-        <w:spacing w:line="360" w:lineRule="auto"/>
-        <w:ind w:left="0" w:firstLine="851"/>
-        <w:jc w:val="both"/>
-      </w:pPr>
-      <w:r>
-        <w:rPr>
-          <w:lang w:val="en-US"/>
-        </w:rPr>
-        <w:t>D</w:t>
-      </w:r>
-      <w:r>
-        <w:t xml:space="preserve"> – </w:t>
-      </w:r>
-      <w:r>
-        <w:t>Диаметр основания стержня (5-6 мм)</w:t>
-      </w:r>
-      <w:r>
-        <w:t>;</w:t>
-      </w:r>
-    </w:p>
-    <w:p>
-      <w:pPr>
-        <w:pStyle w:val="af1"/>
-        <w:numPr>
-          <w:ilvl w:val="0"/>
-          <w:numId w:val="12"/>
-        </w:numPr>
-        <w:spacing w:line="360" w:lineRule="auto"/>
-        <w:ind w:left="0" w:firstLine="851"/>
-        <w:jc w:val="both"/>
-      </w:pPr>
-      <w:r>
-        <w:rPr>
-          <w:lang w:val="en-US"/>
-        </w:rPr>
-        <w:t xml:space="preserve">T – </w:t>
-      </w:r>
-      <w:r>
-        <w:t>Длина отступа</w:t>
-      </w:r>
-      <w:r>
-        <w:rPr>
-          <w:lang w:val="en-US"/>
-        </w:rPr>
-        <w:t xml:space="preserve"> (</w:t>
-      </w:r>
-      <w:r>
-        <w:t>2 – 3 мм)</w:t>
-      </w:r>
-    </w:p>
-    <w:p>
-      <w:pPr>
-        <w:spacing w:after="160"/>
-        <w:ind w:left="0" w:firstLine="0"/>
-      </w:pPr>
-      <w:r>
-        <w:br w:type="page"/>
-      </w:r>
-    </w:p>
-    <w:p>
-      <w:pPr>
-        <w:pStyle w:val="af1"/>
-        <w:numPr>
-          <w:ilvl w:val="0"/>
-          <w:numId w:val="12"/>
-        </w:numPr>
-        <w:spacing w:line="360" w:lineRule="auto"/>
-        <w:ind w:left="0" w:firstLine="851"/>
-        <w:jc w:val="both"/>
-      </w:pPr>
-    </w:p>
-    <w:p>
-      <w:pPr>
-        <w:pStyle w:val="af1"/>
-        <w:spacing w:line="360" w:lineRule="auto"/>
-        <w:jc w:val="both"/>
-      </w:pPr>
-    </w:p>
-    <w:p>
-      <w:pPr>
-        <w:pStyle w:val="ac"/>
-        <w:spacing w:line="360" w:lineRule="auto"/>
-        <w:jc w:val="center"/>
-        <w:outlineLvl w:val="0"/>
-        <w:rPr>
-          <w:b/>
-        </w:rPr>
-      </w:pPr>
-      <w:bookmarkStart w:id="5" w:name="_Toc116312584"/>
-      <w:r>
-        <w:rPr>
-          <w:b/>
-        </w:rPr>
-        <w:t>3 Проект программы</w:t>
-      </w:r>
-      <w:bookmarkEnd w:id="5"/>
-    </w:p>
-    <w:p>
-      <w:pPr>
-        <w:pStyle w:val="ac"/>
-        <w:spacing w:line="360" w:lineRule="auto"/>
-        <w:jc w:val="center"/>
-        <w:outlineLvl w:val="1"/>
-        <w:rPr>
-          <w:b/>
-        </w:rPr>
-      </w:pPr>
-      <w:bookmarkStart w:id="6" w:name="_Toc116312585"/>
-      <w:r>
-        <w:rPr>
-          <w:b/>
-        </w:rPr>
-        <w:t>3.1 Диаграмма классов</w:t>
-      </w:r>
-      <w:bookmarkEnd w:id="6"/>
-    </w:p>
-    <w:p>
-      <w:pPr>
-        <w:pStyle w:val="af3"/>
-        <w:ind w:left="0"/>
-        <w:jc w:val="center"/>
-        <w:rPr>
-          <w:bCs/>
-        </w:rPr>
-      </w:pPr>
-    </w:p>
-    <w:p>
-      <w:pPr>
-        <w:spacing w:after="0" w:line="360" w:lineRule="auto"/>
-        <w:ind w:left="0" w:firstLine="0"/>
-        <w:jc w:val="center"/>
-        <w:rPr>
-          <w:szCs w:val="28"/>
-        </w:rPr>
-      </w:pPr>
-      <w:r>
-        <w:rPr>
-          <w:szCs w:val="28"/>
-        </w:rPr>
-        <w:t>Рисунок 3.1 – Диаграмма классов</w:t>
-      </w:r>
-    </w:p>
-    <w:p>
-      <w:pPr>
-        <w:pStyle w:val="af3"/>
-        <w:ind w:left="0"/>
-        <w:rPr>
-          <w:bCs/>
-        </w:rPr>
-      </w:pPr>
-    </w:p>
-    <w:p>
-      <w:pPr>
-        <w:pStyle w:val="ac"/>
-        <w:spacing w:line="360" w:lineRule="auto"/>
-        <w:jc w:val="center"/>
-        <w:outlineLvl w:val="1"/>
-        <w:rPr>
-          <w:b/>
-        </w:rPr>
-      </w:pPr>
-      <w:bookmarkStart w:id="7" w:name="_Toc116312586"/>
-      <w:r>
-        <w:rPr>
-          <w:b/>
-        </w:rPr>
-        <w:t>3.2 Макет пользовательского интерфейса</w:t>
-      </w:r>
-      <w:bookmarkEnd w:id="7"/>
-    </w:p>
-    <w:p>
-      <w:pPr>
-        <w:pStyle w:val="af0"/>
-        <w:spacing w:line="360" w:lineRule="auto"/>
-        <w:ind w:firstLine="720"/>
-        <w:jc w:val="both"/>
-        <w:rPr>
-          <w:rFonts w:ascii="Times New Roman" w:hAnsi="Times New Roman" w:cs="Times New Roman"/>
-          <w:sz w:val="28"/>
-          <w:szCs w:val="28"/>
-        </w:rPr>
-      </w:pPr>
-      <w:r>
-        <w:rPr>
-          <w:rFonts w:ascii="Times New Roman" w:hAnsi="Times New Roman" w:cs="Times New Roman"/>
-          <w:sz w:val="28"/>
-          <w:szCs w:val="28"/>
-        </w:rPr>
-        <w:t xml:space="preserve">Макет пользовательского интерфейса представляет собой форму для ввода параметров. При запуске программы в полях для ввода параметров </w:t>
-      </w:r>
-      <w:r>
-        <w:rPr>
-          <w:rFonts w:ascii="Times New Roman" w:hAnsi="Times New Roman" w:cs="Times New Roman"/>
-          <w:sz w:val="28"/>
-          <w:szCs w:val="28"/>
-        </w:rPr>
-        <w:t xml:space="preserve">отсутствуют значения. </w:t>
-      </w:r>
-      <w:r>
-        <w:rPr>
-          <w:rFonts w:ascii="Times New Roman" w:hAnsi="Times New Roman" w:cs="Times New Roman"/>
-          <w:sz w:val="28"/>
-          <w:szCs w:val="28"/>
-        </w:rPr>
-        <w:t>Пользователь может менять данные параметры</w:t>
-      </w:r>
-      <w:r>
-        <w:rPr>
-          <w:rFonts w:ascii="Times New Roman" w:hAnsi="Times New Roman" w:cs="Times New Roman"/>
-          <w:sz w:val="28"/>
-          <w:szCs w:val="28"/>
-        </w:rPr>
-        <w:t xml:space="preserve"> (рисунок 3.2).</w:t>
-      </w:r>
-    </w:p>
-    <w:p>
-      <w:pPr>
-        <w:pStyle w:val="af0"/>
-        <w:spacing w:line="360" w:lineRule="auto"/>
-        <w:jc w:val="center"/>
-        <w:rPr>
-          <w:rFonts w:ascii="Times New Roman" w:hAnsi="Times New Roman" w:cs="Times New Roman"/>
-          <w:sz w:val="28"/>
-          <w:szCs w:val="28"/>
-          <w:lang w:val="en-US"/>
-        </w:rPr>
-      </w:pPr>
-      <w:r>
-        <w:rPr>
-          <w:noProof/>
-        </w:rPr>
-        <w:drawing>
-          <wp:inline distT="0" distB="0" distL="0" distR="0" wp14:anchorId="194F9177" wp14:editId="0CF8AE64">
-            <wp:extent cx="5277680" cy="3863340"/>
-            <wp:effectExtent l="0" t="0" r="0" b="3810"/>
-            <wp:docPr id="1" name="Рисунок 1"/>
-            <wp:cNvGraphicFramePr>
-              <a:graphicFrameLocks xmlns:a="http://schemas.openxmlformats.org/drawingml/2006/main" noChangeAspect="1"/>
-            </wp:cNvGraphicFramePr>
-            <a:graphic xmlns:a="http://schemas.openxmlformats.org/drawingml/2006/main">
-              <a:graphicData uri="http://schemas.openxmlformats.org/drawingml/2006/picture">
-                <pic:pic xmlns:pic="http://schemas.openxmlformats.org/drawingml/2006/picture">
-                  <pic:nvPicPr>
-                    <pic:cNvPr id="1" name=""/>
-                    <pic:cNvPicPr/>
-                  </pic:nvPicPr>
-                  <pic:blipFill>
-                    <a:blip r:embed="rId19"/>
-                    <a:stretch>
-                      <a:fillRect/>
-                    </a:stretch>
-                  </pic:blipFill>
-                  <pic:spPr>
-                    <a:xfrm>
-                      <a:off x="0" y="0"/>
-                      <a:ext cx="5344823" cy="3912490"/>
-                    </a:xfrm>
-                    <a:prstGeom prst="rect">
-                      <a:avLst/>
-                    </a:prstGeom>
-                  </pic:spPr>
-                </pic:pic>
-              </a:graphicData>
-            </a:graphic>
-          </wp:inline>
-        </w:drawing>
-      </w:r>
-    </w:p>
-    <w:p>
-      <w:pPr>
-        <w:spacing w:after="0" w:line="360" w:lineRule="auto"/>
-        <w:ind w:left="0" w:firstLine="0"/>
-        <w:jc w:val="center"/>
-        <w:rPr>
-          <w:szCs w:val="28"/>
-        </w:rPr>
-      </w:pPr>
-    </w:p>
-    <w:p>
-      <w:pPr>
-        <w:spacing w:after="0" w:line="360" w:lineRule="auto"/>
-        <w:ind w:left="0" w:firstLine="0"/>
-        <w:jc w:val="center"/>
-        <w:rPr>
-          <w:szCs w:val="28"/>
-        </w:rPr>
-      </w:pPr>
-      <w:r>
-        <w:rPr>
-          <w:szCs w:val="28"/>
-        </w:rPr>
-        <w:t>Рисунок 3.2 – Макет пользовательского интерфейса</w:t>
-      </w:r>
-    </w:p>
-    <w:p>
-      <w:pPr>
-        <w:pStyle w:val="af0"/>
-        <w:spacing w:line="360" w:lineRule="auto"/>
-        <w:ind w:firstLine="720"/>
-        <w:jc w:val="both"/>
-        <w:rPr>
-          <w:rFonts w:ascii="Times New Roman" w:hAnsi="Times New Roman" w:cs="Times New Roman"/>
-          <w:sz w:val="28"/>
-          <w:szCs w:val="28"/>
-        </w:rPr>
-      </w:pPr>
-      <w:r>
-        <w:rPr>
-          <w:rFonts w:ascii="Times New Roman" w:hAnsi="Times New Roman" w:cs="Times New Roman"/>
-          <w:sz w:val="28"/>
-          <w:szCs w:val="28"/>
-        </w:rPr>
-        <w:t>Поле, где было введено некорректное значени</w:t>
-      </w:r>
-      <w:r>
-        <w:rPr>
-          <w:rFonts w:ascii="Times New Roman" w:hAnsi="Times New Roman" w:cs="Times New Roman"/>
-          <w:sz w:val="28"/>
-          <w:szCs w:val="28"/>
-        </w:rPr>
-        <w:t>е изменит цвет на светло-розовый</w:t>
-      </w:r>
-      <w:r>
-        <w:rPr>
-          <w:rFonts w:ascii="Times New Roman" w:hAnsi="Times New Roman" w:cs="Times New Roman"/>
-          <w:sz w:val="28"/>
-          <w:szCs w:val="28"/>
-        </w:rPr>
-        <w:t xml:space="preserve"> </w:t>
-      </w:r>
-      <w:r>
-        <w:rPr>
-          <w:rFonts w:ascii="Times New Roman" w:hAnsi="Times New Roman" w:cs="Times New Roman"/>
-          <w:sz w:val="28"/>
-          <w:szCs w:val="28"/>
-        </w:rPr>
-        <w:t>(рисунок 3.3).</w:t>
-      </w:r>
-    </w:p>
-    <w:p>
-      <w:pPr>
-        <w:spacing w:after="0" w:line="360" w:lineRule="auto"/>
-        <w:ind w:left="0" w:firstLine="0"/>
-        <w:jc w:val="center"/>
-        <w:rPr>
-          <w:szCs w:val="28"/>
-        </w:rPr>
-      </w:pPr>
-      <w:r>
-        <w:rPr>
-          <w:noProof/>
-        </w:rPr>
-        <w:lastRenderedPageBreak/>
-        <w:drawing>
-          <wp:inline distT="0" distB="0" distL="0" distR="0" wp14:anchorId="6270C0D8" wp14:editId="3611FD67">
-            <wp:extent cx="4902932" cy="3589020"/>
-            <wp:effectExtent l="0" t="0" r="0" b="0"/>
-            <wp:docPr id="3" name="Рисунок 3"/>
-            <wp:cNvGraphicFramePr>
-              <a:graphicFrameLocks xmlns:a="http://schemas.openxmlformats.org/drawingml/2006/main" noChangeAspect="1"/>
-            </wp:cNvGraphicFramePr>
-            <a:graphic xmlns:a="http://schemas.openxmlformats.org/drawingml/2006/main">
-              <a:graphicData uri="http://schemas.openxmlformats.org/drawingml/2006/picture">
-                <pic:pic xmlns:pic="http://schemas.openxmlformats.org/drawingml/2006/picture">
-                  <pic:nvPicPr>
-                    <pic:cNvPr id="1" name=""/>
-                    <pic:cNvPicPr/>
-                  </pic:nvPicPr>
-                  <pic:blipFill>
-                    <a:blip r:embed="rId20"/>
-                    <a:stretch>
-                      <a:fillRect/>
-                    </a:stretch>
-                  </pic:blipFill>
-                  <pic:spPr>
-                    <a:xfrm>
-                      <a:off x="0" y="0"/>
-                      <a:ext cx="4912312" cy="3595886"/>
-                    </a:xfrm>
-                    <a:prstGeom prst="rect">
-                      <a:avLst/>
-                    </a:prstGeom>
-                  </pic:spPr>
-                </pic:pic>
-              </a:graphicData>
-            </a:graphic>
-          </wp:inline>
-        </w:drawing>
-      </w:r>
-    </w:p>
-    <w:p>
-      <w:pPr>
-        <w:spacing w:after="0" w:line="360" w:lineRule="auto"/>
-        <w:ind w:left="0" w:firstLine="0"/>
-        <w:jc w:val="center"/>
-        <w:rPr>
-          <w:szCs w:val="28"/>
-        </w:rPr>
-      </w:pPr>
-      <w:r>
-        <w:rPr>
-          <w:szCs w:val="28"/>
-        </w:rPr>
-        <w:t>Рисунок 3.3 – Поля с некорректными параметрами</w:t>
-      </w:r>
-    </w:p>
-    <w:p>
-      <w:pPr>
-        <w:pStyle w:val="af0"/>
-        <w:spacing w:line="360" w:lineRule="auto"/>
-        <w:ind w:firstLine="720"/>
-        <w:jc w:val="both"/>
-        <w:rPr>
-          <w:rFonts w:ascii="Times New Roman" w:hAnsi="Times New Roman" w:cs="Times New Roman"/>
-          <w:sz w:val="28"/>
-          <w:szCs w:val="28"/>
-        </w:rPr>
-      </w:pPr>
-      <w:r>
-        <w:rPr>
-          <w:rFonts w:ascii="Times New Roman" w:hAnsi="Times New Roman" w:cs="Times New Roman"/>
-          <w:sz w:val="28"/>
-          <w:szCs w:val="28"/>
-        </w:rPr>
-        <w:t xml:space="preserve">При наведении курсора на поле ввода </w:t>
-      </w:r>
-      <w:r>
-        <w:rPr>
-          <w:rFonts w:ascii="Times New Roman" w:hAnsi="Times New Roman" w:cs="Times New Roman"/>
-          <w:sz w:val="28"/>
-          <w:szCs w:val="28"/>
-        </w:rPr>
-        <w:t>выпадает</w:t>
-      </w:r>
-      <w:r>
-        <w:rPr>
-          <w:rFonts w:ascii="Times New Roman" w:hAnsi="Times New Roman" w:cs="Times New Roman"/>
-          <w:sz w:val="28"/>
-          <w:szCs w:val="28"/>
-        </w:rPr>
-        <w:t xml:space="preserve"> всплывающая подсказка, которая укажет диапазон для параметра (рисунок 3.4)</w:t>
-      </w:r>
-    </w:p>
-    <w:p>
-      <w:pPr>
-        <w:spacing w:after="0" w:line="360" w:lineRule="auto"/>
-        <w:ind w:left="0" w:firstLine="0"/>
-        <w:jc w:val="center"/>
-        <w:rPr>
-          <w:szCs w:val="28"/>
-        </w:rPr>
-      </w:pPr>
-      <w:r>
-        <w:rPr>
-          <w:noProof/>
-        </w:rPr>
-        <w:drawing>
-          <wp:inline distT="0" distB="0" distL="0" distR="0" wp14:anchorId="68FFB5F6" wp14:editId="7BF97E2C">
-            <wp:extent cx="4809245" cy="3520440"/>
-            <wp:effectExtent l="0" t="0" r="0" b="3810"/>
-            <wp:docPr id="9" name="Рисунок 9"/>
             <wp:cNvGraphicFramePr>
               <a:graphicFrameLocks xmlns:a="http://schemas.openxmlformats.org/drawingml/2006/main" noChangeAspect="1"/>
             </wp:cNvGraphicFramePr>
@@ -7178,6 +6427,652 @@
                   <pic:spPr>
                     <a:xfrm>
                       <a:off x="0" y="0"/>
+                      <a:ext cx="6120130" cy="2586355"/>
+                    </a:xfrm>
+                    <a:prstGeom prst="rect">
+                      <a:avLst/>
+                    </a:prstGeom>
+                  </pic:spPr>
+                </pic:pic>
+              </a:graphicData>
+            </a:graphic>
+          </wp:inline>
+        </w:drawing>
+      </w:r>
+    </w:p>
+    <w:p>
+      <w:pPr>
+        <w:ind w:firstLine="0"/>
+        <w:jc w:val="center"/>
+      </w:pPr>
+      <w:r>
+        <w:t xml:space="preserve">Рисунок </w:t>
+      </w:r>
+      <w:r>
+        <w:t>2.</w:t>
+      </w:r>
+      <w:r>
+        <w:t xml:space="preserve">1 – Чертеж Винта </w:t>
+      </w:r>
+    </w:p>
+    <w:p>
+      <w:pPr>
+        <w:ind w:firstLine="0"/>
+        <w:jc w:val="center"/>
+      </w:pPr>
+    </w:p>
+    <w:p>
+      <w:r>
+        <w:t>Измеряемые параметры для плагина</w:t>
+      </w:r>
+      <w:r>
+        <w:t>:</w:t>
+      </w:r>
+    </w:p>
+    <w:p>
+      <w:pPr>
+        <w:pStyle w:val="af1"/>
+        <w:numPr>
+          <w:ilvl w:val="0"/>
+          <w:numId w:val="12"/>
+        </w:numPr>
+        <w:spacing w:line="360" w:lineRule="auto"/>
+        <w:ind w:left="0" w:firstLine="851"/>
+        <w:jc w:val="both"/>
+      </w:pPr>
+      <w:r>
+        <w:rPr>
+          <w:lang w:val="en-US"/>
+        </w:rPr>
+        <w:t>L</w:t>
+      </w:r>
+      <w:r>
+        <w:t xml:space="preserve"> – </w:t>
+      </w:r>
+      <w:r>
+        <w:t>Общая длина винта (22-25 мм)</w:t>
+      </w:r>
+      <w:r>
+        <w:t>;</w:t>
+      </w:r>
+      <w:r>
+        <w:t xml:space="preserve"> </w:t>
+      </w:r>
+    </w:p>
+    <w:p>
+      <w:pPr>
+        <w:pStyle w:val="af1"/>
+        <w:numPr>
+          <w:ilvl w:val="0"/>
+          <w:numId w:val="12"/>
+        </w:numPr>
+        <w:spacing w:line="360" w:lineRule="auto"/>
+        <w:ind w:left="0" w:firstLine="851"/>
+        <w:jc w:val="both"/>
+      </w:pPr>
+      <w:r>
+        <w:rPr>
+          <w:lang w:val="en-US"/>
+        </w:rPr>
+        <w:t>M</w:t>
+      </w:r>
+      <w:r>
+        <w:t xml:space="preserve"> –</w:t>
+      </w:r>
+      <w:r>
+        <w:t xml:space="preserve">Длина шлица (9 – 14 мм), должна быть </w:t>
+      </w:r>
+      <w:r>
+        <w:t xml:space="preserve">&lt; </w:t>
+      </w:r>
+      <w:r>
+        <w:rPr>
+          <w:lang w:val="en-US"/>
+        </w:rPr>
+        <w:t>Dk</w:t>
+      </w:r>
+      <w:r>
+        <w:t xml:space="preserve"> + 2 </w:t>
+      </w:r>
+      <w:r>
+        <w:t>мм</w:t>
+      </w:r>
+      <w:r>
+        <w:t>;</w:t>
+      </w:r>
+    </w:p>
+    <w:p>
+      <w:pPr>
+        <w:pStyle w:val="af1"/>
+        <w:numPr>
+          <w:ilvl w:val="0"/>
+          <w:numId w:val="12"/>
+        </w:numPr>
+        <w:spacing w:line="360" w:lineRule="auto"/>
+        <w:ind w:left="0" w:firstLine="851"/>
+        <w:jc w:val="both"/>
+        <w:rPr>
+          <w:lang w:val="en-US"/>
+        </w:rPr>
+      </w:pPr>
+      <w:r>
+        <w:rPr>
+          <w:lang w:val="en-US"/>
+        </w:rPr>
+        <w:t xml:space="preserve">R – </w:t>
+      </w:r>
+      <w:r>
+        <w:t>Радиус скругления (1 – 2 мм)</w:t>
+      </w:r>
+      <w:r>
+        <w:rPr>
+          <w:lang w:val="en-US"/>
+        </w:rPr>
+        <w:t>;</w:t>
+      </w:r>
+    </w:p>
+    <w:p>
+      <w:pPr>
+        <w:pStyle w:val="af1"/>
+        <w:numPr>
+          <w:ilvl w:val="0"/>
+          <w:numId w:val="12"/>
+        </w:numPr>
+        <w:spacing w:line="360" w:lineRule="auto"/>
+        <w:ind w:left="0" w:firstLine="851"/>
+        <w:jc w:val="both"/>
+      </w:pPr>
+      <w:r>
+        <w:rPr>
+          <w:lang w:val="en-US"/>
+        </w:rPr>
+        <w:t>Dk</w:t>
+      </w:r>
+      <w:r>
+        <w:t xml:space="preserve"> – </w:t>
+      </w:r>
+      <w:r>
+        <w:t xml:space="preserve">Диаметр головки (12 – 15 мм), должен быть больше длины шлица </w:t>
+      </w:r>
+      <w:r>
+        <w:rPr>
+          <w:lang w:val="en-US"/>
+        </w:rPr>
+        <w:t>M</w:t>
+      </w:r>
+      <w:r>
+        <w:t>;</w:t>
+      </w:r>
+    </w:p>
+    <w:p>
+      <w:pPr>
+        <w:pStyle w:val="af1"/>
+        <w:numPr>
+          <w:ilvl w:val="0"/>
+          <w:numId w:val="12"/>
+        </w:numPr>
+        <w:spacing w:line="360" w:lineRule="auto"/>
+        <w:ind w:left="0" w:firstLine="851"/>
+        <w:jc w:val="both"/>
+      </w:pPr>
+      <w:r>
+        <w:rPr>
+          <w:lang w:val="en-US"/>
+        </w:rPr>
+        <w:t>D</w:t>
+      </w:r>
+      <w:r>
+        <w:t xml:space="preserve"> – </w:t>
+      </w:r>
+      <w:r>
+        <w:t>Диаметр основания стержня (5-6 мм)</w:t>
+      </w:r>
+      <w:r>
+        <w:t>;</w:t>
+      </w:r>
+    </w:p>
+    <w:p>
+      <w:pPr>
+        <w:pStyle w:val="af1"/>
+        <w:numPr>
+          <w:ilvl w:val="0"/>
+          <w:numId w:val="12"/>
+        </w:numPr>
+        <w:spacing w:line="360" w:lineRule="auto"/>
+        <w:ind w:left="0" w:firstLine="851"/>
+        <w:jc w:val="both"/>
+      </w:pPr>
+      <w:r>
+        <w:rPr>
+          <w:lang w:val="en-US"/>
+        </w:rPr>
+        <w:t xml:space="preserve">T – </w:t>
+      </w:r>
+      <w:r>
+        <w:t>Длина отступа</w:t>
+      </w:r>
+      <w:r>
+        <w:rPr>
+          <w:lang w:val="en-US"/>
+        </w:rPr>
+        <w:t xml:space="preserve"> (</w:t>
+      </w:r>
+      <w:r>
+        <w:t>2 – 3 мм)</w:t>
+      </w:r>
+    </w:p>
+    <w:p>
+      <w:pPr>
+        <w:spacing w:after="160"/>
+        <w:ind w:left="0" w:firstLine="0"/>
+      </w:pPr>
+      <w:r>
+        <w:br w:type="page"/>
+      </w:r>
+    </w:p>
+    <w:p>
+      <w:pPr>
+        <w:pStyle w:val="ac"/>
+        <w:spacing w:line="360" w:lineRule="auto"/>
+        <w:jc w:val="center"/>
+        <w:outlineLvl w:val="0"/>
+        <w:rPr>
+          <w:b/>
+        </w:rPr>
+      </w:pPr>
+      <w:bookmarkStart w:id="6" w:name="_Toc116312584"/>
+      <w:r>
+        <w:rPr>
+          <w:b/>
+        </w:rPr>
+        <w:lastRenderedPageBreak/>
+        <w:t>3 Проект программы</w:t>
+      </w:r>
+      <w:bookmarkEnd w:id="6"/>
+    </w:p>
+    <w:p>
+      <w:pPr>
+        <w:pStyle w:val="ac"/>
+        <w:spacing w:line="360" w:lineRule="auto"/>
+        <w:jc w:val="center"/>
+        <w:outlineLvl w:val="1"/>
+        <w:rPr>
+          <w:b/>
+        </w:rPr>
+      </w:pPr>
+      <w:bookmarkStart w:id="7" w:name="_Toc116312585"/>
+      <w:r>
+        <w:rPr>
+          <w:b/>
+        </w:rPr>
+        <w:t>3.1 Диаграмма классов</w:t>
+      </w:r>
+      <w:bookmarkEnd w:id="7"/>
+    </w:p>
+    <w:p>
+      <w:pPr>
+        <w:pStyle w:val="af3"/>
+        <w:ind w:left="0"/>
+        <w:jc w:val="center"/>
+        <w:rPr>
+          <w:bCs/>
+        </w:rPr>
+      </w:pPr>
+    </w:p>
+    <w:p>
+      <w:pPr>
+        <w:spacing w:after="0" w:line="360" w:lineRule="auto"/>
+        <w:ind w:left="0" w:firstLine="0"/>
+        <w:jc w:val="center"/>
+        <w:rPr>
+          <w:szCs w:val="28"/>
+        </w:rPr>
+      </w:pPr>
+      <w:r>
+        <w:rPr>
+          <w:szCs w:val="28"/>
+        </w:rPr>
+        <w:t>Рисунок 3.1 – Диаграмма классов</w:t>
+      </w:r>
+    </w:p>
+    <w:p>
+      <w:pPr>
+        <w:pStyle w:val="af3"/>
+        <w:ind w:left="0"/>
+        <w:rPr>
+          <w:bCs/>
+        </w:rPr>
+      </w:pPr>
+    </w:p>
+    <w:p>
+      <w:pPr>
+        <w:pStyle w:val="ac"/>
+        <w:spacing w:line="360" w:lineRule="auto"/>
+        <w:jc w:val="center"/>
+        <w:outlineLvl w:val="1"/>
+        <w:rPr>
+          <w:b/>
+        </w:rPr>
+      </w:pPr>
+      <w:bookmarkStart w:id="8" w:name="_Toc116312586"/>
+      <w:r>
+        <w:rPr>
+          <w:b/>
+        </w:rPr>
+        <w:t>3.2 Макет пользовательского интерфейса</w:t>
+      </w:r>
+      <w:bookmarkEnd w:id="8"/>
+    </w:p>
+    <w:p>
+      <w:pPr>
+        <w:pStyle w:val="af0"/>
+        <w:spacing w:line="360" w:lineRule="auto"/>
+        <w:ind w:firstLine="720"/>
+        <w:jc w:val="both"/>
+        <w:rPr>
+          <w:rFonts w:ascii="Times New Roman" w:hAnsi="Times New Roman" w:cs="Times New Roman"/>
+          <w:sz w:val="28"/>
+          <w:szCs w:val="28"/>
+        </w:rPr>
+      </w:pPr>
+      <w:r>
+        <w:rPr>
+          <w:rFonts w:ascii="Times New Roman" w:hAnsi="Times New Roman" w:cs="Times New Roman"/>
+          <w:sz w:val="28"/>
+          <w:szCs w:val="28"/>
+        </w:rPr>
+        <w:t xml:space="preserve">Макет пользовательского интерфейса представляет собой форму для ввода параметров. При запуске программы в полях для ввода параметров </w:t>
+      </w:r>
+      <w:r>
+        <w:rPr>
+          <w:rFonts w:ascii="Times New Roman" w:hAnsi="Times New Roman" w:cs="Times New Roman"/>
+          <w:sz w:val="28"/>
+          <w:szCs w:val="28"/>
+        </w:rPr>
+        <w:t xml:space="preserve">отсутствуют значения. </w:t>
+      </w:r>
+      <w:r>
+        <w:rPr>
+          <w:rFonts w:ascii="Times New Roman" w:hAnsi="Times New Roman" w:cs="Times New Roman"/>
+          <w:sz w:val="28"/>
+          <w:szCs w:val="28"/>
+        </w:rPr>
+        <w:t>Пользователь может менять данные параметры</w:t>
+      </w:r>
+      <w:r>
+        <w:rPr>
+          <w:rFonts w:ascii="Times New Roman" w:hAnsi="Times New Roman" w:cs="Times New Roman"/>
+          <w:sz w:val="28"/>
+          <w:szCs w:val="28"/>
+        </w:rPr>
+        <w:t xml:space="preserve"> (рисунок 3.2).</w:t>
+      </w:r>
+    </w:p>
+    <w:p>
+      <w:pPr>
+        <w:pStyle w:val="af0"/>
+        <w:spacing w:line="360" w:lineRule="auto"/>
+        <w:jc w:val="center"/>
+        <w:rPr>
+          <w:rFonts w:ascii="Times New Roman" w:hAnsi="Times New Roman" w:cs="Times New Roman"/>
+          <w:sz w:val="28"/>
+          <w:szCs w:val="28"/>
+          <w:lang w:val="en-US"/>
+        </w:rPr>
+      </w:pPr>
+      <w:r>
+        <w:rPr>
+          <w:noProof/>
+        </w:rPr>
+        <w:drawing>
+          <wp:inline distT="0" distB="0" distL="0" distR="0" wp14:anchorId="194F9177" wp14:editId="0CF8AE64">
+            <wp:extent cx="5277680" cy="3863340"/>
+            <wp:effectExtent l="0" t="0" r="0" b="3810"/>
+            <wp:docPr id="1" name="Рисунок 1"/>
+            <wp:cNvGraphicFramePr>
+              <a:graphicFrameLocks xmlns:a="http://schemas.openxmlformats.org/drawingml/2006/main" noChangeAspect="1"/>
+            </wp:cNvGraphicFramePr>
+            <a:graphic xmlns:a="http://schemas.openxmlformats.org/drawingml/2006/main">
+              <a:graphicData uri="http://schemas.openxmlformats.org/drawingml/2006/picture">
+                <pic:pic xmlns:pic="http://schemas.openxmlformats.org/drawingml/2006/picture">
+                  <pic:nvPicPr>
+                    <pic:cNvPr id="1" name=""/>
+                    <pic:cNvPicPr/>
+                  </pic:nvPicPr>
+                  <pic:blipFill>
+                    <a:blip r:embed="rId22"/>
+                    <a:stretch>
+                      <a:fillRect/>
+                    </a:stretch>
+                  </pic:blipFill>
+                  <pic:spPr>
+                    <a:xfrm>
+                      <a:off x="0" y="0"/>
+                      <a:ext cx="5344823" cy="3912490"/>
+                    </a:xfrm>
+                    <a:prstGeom prst="rect">
+                      <a:avLst/>
+                    </a:prstGeom>
+                  </pic:spPr>
+                </pic:pic>
+              </a:graphicData>
+            </a:graphic>
+          </wp:inline>
+        </w:drawing>
+      </w:r>
+    </w:p>
+    <w:p>
+      <w:pPr>
+        <w:spacing w:after="0" w:line="360" w:lineRule="auto"/>
+        <w:ind w:left="0" w:firstLine="0"/>
+        <w:jc w:val="center"/>
+        <w:rPr>
+          <w:szCs w:val="28"/>
+        </w:rPr>
+      </w:pPr>
+    </w:p>
+    <w:p>
+      <w:pPr>
+        <w:spacing w:after="0" w:line="360" w:lineRule="auto"/>
+        <w:ind w:left="0" w:firstLine="0"/>
+        <w:jc w:val="center"/>
+        <w:rPr>
+          <w:szCs w:val="28"/>
+        </w:rPr>
+      </w:pPr>
+      <w:r>
+        <w:rPr>
+          <w:szCs w:val="28"/>
+        </w:rPr>
+        <w:t>Рисунок 3.2 – Макет пользовательского интерфейса</w:t>
+      </w:r>
+    </w:p>
+    <w:p>
+      <w:pPr>
+        <w:pStyle w:val="af0"/>
+        <w:spacing w:line="360" w:lineRule="auto"/>
+        <w:ind w:firstLine="720"/>
+        <w:jc w:val="both"/>
+        <w:rPr>
+          <w:rFonts w:ascii="Times New Roman" w:hAnsi="Times New Roman" w:cs="Times New Roman"/>
+          <w:sz w:val="28"/>
+          <w:szCs w:val="28"/>
+        </w:rPr>
+      </w:pPr>
+      <w:r>
+        <w:rPr>
+          <w:rFonts w:ascii="Times New Roman" w:hAnsi="Times New Roman" w:cs="Times New Roman"/>
+          <w:sz w:val="28"/>
+          <w:szCs w:val="28"/>
+        </w:rPr>
+        <w:t>Поле, где было введено некорректное значени</w:t>
+      </w:r>
+      <w:r>
+        <w:rPr>
+          <w:rFonts w:ascii="Times New Roman" w:hAnsi="Times New Roman" w:cs="Times New Roman"/>
+          <w:sz w:val="28"/>
+          <w:szCs w:val="28"/>
+        </w:rPr>
+        <w:t>е изменит цвет на светло-розовый</w:t>
+      </w:r>
+      <w:r>
+        <w:rPr>
+          <w:rFonts w:ascii="Times New Roman" w:hAnsi="Times New Roman" w:cs="Times New Roman"/>
+          <w:sz w:val="28"/>
+          <w:szCs w:val="28"/>
+        </w:rPr>
+        <w:t xml:space="preserve"> </w:t>
+      </w:r>
+      <w:r>
+        <w:rPr>
+          <w:rFonts w:ascii="Times New Roman" w:hAnsi="Times New Roman" w:cs="Times New Roman"/>
+          <w:sz w:val="28"/>
+          <w:szCs w:val="28"/>
+        </w:rPr>
+        <w:t>(рисунок 3.3).</w:t>
+      </w:r>
+    </w:p>
+    <w:p>
+      <w:pPr>
+        <w:spacing w:after="0" w:line="360" w:lineRule="auto"/>
+        <w:ind w:left="0" w:firstLine="0"/>
+        <w:jc w:val="center"/>
+        <w:rPr>
+          <w:szCs w:val="28"/>
+        </w:rPr>
+      </w:pPr>
+      <w:r>
+        <w:rPr>
+          <w:noProof/>
+        </w:rPr>
+        <w:lastRenderedPageBreak/>
+        <w:drawing>
+          <wp:inline distT="0" distB="0" distL="0" distR="0" wp14:anchorId="6270C0D8" wp14:editId="3611FD67">
+            <wp:extent cx="4902932" cy="3589020"/>
+            <wp:effectExtent l="0" t="0" r="0" b="0"/>
+            <wp:docPr id="3" name="Рисунок 3"/>
+            <wp:cNvGraphicFramePr>
+              <a:graphicFrameLocks xmlns:a="http://schemas.openxmlformats.org/drawingml/2006/main" noChangeAspect="1"/>
+            </wp:cNvGraphicFramePr>
+            <a:graphic xmlns:a="http://schemas.openxmlformats.org/drawingml/2006/main">
+              <a:graphicData uri="http://schemas.openxmlformats.org/drawingml/2006/picture">
+                <pic:pic xmlns:pic="http://schemas.openxmlformats.org/drawingml/2006/picture">
+                  <pic:nvPicPr>
+                    <pic:cNvPr id="1" name=""/>
+                    <pic:cNvPicPr/>
+                  </pic:nvPicPr>
+                  <pic:blipFill>
+                    <a:blip r:embed="rId23"/>
+                    <a:stretch>
+                      <a:fillRect/>
+                    </a:stretch>
+                  </pic:blipFill>
+                  <pic:spPr>
+                    <a:xfrm>
+                      <a:off x="0" y="0"/>
+                      <a:ext cx="4912312" cy="3595886"/>
+                    </a:xfrm>
+                    <a:prstGeom prst="rect">
+                      <a:avLst/>
+                    </a:prstGeom>
+                  </pic:spPr>
+                </pic:pic>
+              </a:graphicData>
+            </a:graphic>
+          </wp:inline>
+        </w:drawing>
+      </w:r>
+    </w:p>
+    <w:p>
+      <w:pPr>
+        <w:spacing w:after="0" w:line="360" w:lineRule="auto"/>
+        <w:ind w:left="0" w:firstLine="0"/>
+        <w:jc w:val="center"/>
+        <w:rPr>
+          <w:szCs w:val="28"/>
+        </w:rPr>
+      </w:pPr>
+      <w:r>
+        <w:rPr>
+          <w:szCs w:val="28"/>
+        </w:rPr>
+        <w:t>Рисунок 3.3 – Поля с некорректными параметрами</w:t>
+      </w:r>
+    </w:p>
+    <w:p>
+      <w:pPr>
+        <w:pStyle w:val="af0"/>
+        <w:spacing w:line="360" w:lineRule="auto"/>
+        <w:ind w:firstLine="720"/>
+        <w:jc w:val="both"/>
+        <w:rPr>
+          <w:rFonts w:ascii="Times New Roman" w:hAnsi="Times New Roman" w:cs="Times New Roman"/>
+          <w:sz w:val="28"/>
+          <w:szCs w:val="28"/>
+        </w:rPr>
+      </w:pPr>
+      <w:r>
+        <w:rPr>
+          <w:rFonts w:ascii="Times New Roman" w:hAnsi="Times New Roman" w:cs="Times New Roman"/>
+          <w:sz w:val="28"/>
+          <w:szCs w:val="28"/>
+        </w:rPr>
+        <w:t xml:space="preserve">При наведении курсора на поле ввода </w:t>
+      </w:r>
+      <w:r>
+        <w:rPr>
+          <w:rFonts w:ascii="Times New Roman" w:hAnsi="Times New Roman" w:cs="Times New Roman"/>
+          <w:sz w:val="28"/>
+          <w:szCs w:val="28"/>
+        </w:rPr>
+        <w:t>выпадает</w:t>
+      </w:r>
+      <w:r>
+        <w:rPr>
+          <w:rFonts w:ascii="Times New Roman" w:hAnsi="Times New Roman" w:cs="Times New Roman"/>
+          <w:sz w:val="28"/>
+          <w:szCs w:val="28"/>
+        </w:rPr>
+        <w:t xml:space="preserve"> всплывающая подсказка, которая укажет диапазон для параметра (рисунок 3.4)</w:t>
+      </w:r>
+    </w:p>
+    <w:p>
+      <w:pPr>
+        <w:spacing w:after="0" w:line="360" w:lineRule="auto"/>
+        <w:ind w:left="0" w:firstLine="0"/>
+        <w:jc w:val="center"/>
+        <w:rPr>
+          <w:szCs w:val="28"/>
+        </w:rPr>
+      </w:pPr>
+      <w:r>
+        <w:rPr>
+          <w:noProof/>
+        </w:rPr>
+        <w:drawing>
+          <wp:inline distT="0" distB="0" distL="0" distR="0" wp14:anchorId="68FFB5F6" wp14:editId="7BF97E2C">
+            <wp:extent cx="4809245" cy="3520440"/>
+            <wp:effectExtent l="0" t="0" r="0" b="3810"/>
+            <wp:docPr id="9" name="Рисунок 9"/>
+            <wp:cNvGraphicFramePr>
+              <a:graphicFrameLocks xmlns:a="http://schemas.openxmlformats.org/drawingml/2006/main" noChangeAspect="1"/>
+            </wp:cNvGraphicFramePr>
+            <a:graphic xmlns:a="http://schemas.openxmlformats.org/drawingml/2006/main">
+              <a:graphicData uri="http://schemas.openxmlformats.org/drawingml/2006/picture">
+                <pic:pic xmlns:pic="http://schemas.openxmlformats.org/drawingml/2006/picture">
+                  <pic:nvPicPr>
+                    <pic:cNvPr id="1" name=""/>
+                    <pic:cNvPicPr/>
+                  </pic:nvPicPr>
+                  <pic:blipFill>
+                    <a:blip r:embed="rId24"/>
+                    <a:stretch>
+                      <a:fillRect/>
+                    </a:stretch>
+                  </pic:blipFill>
+                  <pic:spPr>
+                    <a:xfrm>
+                      <a:off x="0" y="0"/>
                       <a:ext cx="4819516" cy="3527958"/>
                     </a:xfrm>
                     <a:prstGeom prst="rect">
@@ -7215,175 +7110,6 @@
     </w:p>
     <w:p>
       <w:pPr>
-        <w:spacing w:after="0" w:line="360" w:lineRule="auto"/>
-        <w:ind w:left="0" w:firstLine="0"/>
-        <w:jc w:val="center"/>
-        <w:rPr>
-          <w:szCs w:val="28"/>
-        </w:rPr>
-      </w:pPr>
-    </w:p>
-    <w:p>
-      <w:pPr>
-        <w:spacing w:after="0" w:line="360" w:lineRule="auto"/>
-        <w:ind w:left="0" w:firstLine="0"/>
-        <w:jc w:val="center"/>
-        <w:rPr>
-          <w:szCs w:val="28"/>
-        </w:rPr>
-      </w:pPr>
-    </w:p>
-    <w:p>
-      <w:pPr>
-        <w:spacing w:after="0" w:line="360" w:lineRule="auto"/>
-        <w:ind w:left="0" w:firstLine="0"/>
-        <w:jc w:val="center"/>
-        <w:rPr>
-          <w:szCs w:val="28"/>
-        </w:rPr>
-      </w:pPr>
-    </w:p>
-    <w:p>
-      <w:pPr>
-        <w:spacing w:after="0" w:line="360" w:lineRule="auto"/>
-        <w:ind w:left="0" w:firstLine="0"/>
-        <w:jc w:val="center"/>
-        <w:rPr>
-          <w:szCs w:val="28"/>
-        </w:rPr>
-      </w:pPr>
-    </w:p>
-    <w:p>
-      <w:pPr>
-        <w:spacing w:after="0" w:line="360" w:lineRule="auto"/>
-        <w:ind w:left="0" w:firstLine="0"/>
-        <w:jc w:val="center"/>
-        <w:rPr>
-          <w:szCs w:val="28"/>
-        </w:rPr>
-      </w:pPr>
-    </w:p>
-    <w:p>
-      <w:pPr>
-        <w:spacing w:after="0" w:line="360" w:lineRule="auto"/>
-        <w:ind w:left="0" w:firstLine="0"/>
-        <w:jc w:val="center"/>
-        <w:rPr>
-          <w:szCs w:val="28"/>
-        </w:rPr>
-      </w:pPr>
-    </w:p>
-    <w:p>
-      <w:pPr>
-        <w:spacing w:after="0" w:line="360" w:lineRule="auto"/>
-        <w:ind w:left="0" w:firstLine="0"/>
-        <w:jc w:val="center"/>
-        <w:rPr>
-          <w:szCs w:val="28"/>
-        </w:rPr>
-      </w:pPr>
-    </w:p>
-    <w:p>
-      <w:pPr>
-        <w:spacing w:after="0" w:line="360" w:lineRule="auto"/>
-        <w:ind w:left="0" w:firstLine="0"/>
-        <w:jc w:val="center"/>
-        <w:rPr>
-          <w:szCs w:val="28"/>
-        </w:rPr>
-      </w:pPr>
-    </w:p>
-    <w:p>
-      <w:pPr>
-        <w:spacing w:after="0" w:line="360" w:lineRule="auto"/>
-        <w:ind w:left="0" w:firstLine="0"/>
-        <w:jc w:val="center"/>
-        <w:rPr>
-          <w:szCs w:val="28"/>
-        </w:rPr>
-      </w:pPr>
-    </w:p>
-    <w:p>
-      <w:pPr>
-        <w:spacing w:after="0" w:line="360" w:lineRule="auto"/>
-        <w:ind w:left="0" w:firstLine="0"/>
-        <w:jc w:val="center"/>
-        <w:rPr>
-          <w:szCs w:val="28"/>
-        </w:rPr>
-      </w:pPr>
-    </w:p>
-    <w:p>
-      <w:pPr>
-        <w:spacing w:after="0" w:line="360" w:lineRule="auto"/>
-        <w:ind w:left="0" w:firstLine="0"/>
-        <w:jc w:val="center"/>
-        <w:rPr>
-          <w:szCs w:val="28"/>
-        </w:rPr>
-      </w:pPr>
-    </w:p>
-    <w:p>
-      <w:pPr>
-        <w:spacing w:after="0" w:line="360" w:lineRule="auto"/>
-        <w:ind w:left="0" w:firstLine="0"/>
-        <w:jc w:val="center"/>
-        <w:rPr>
-          <w:szCs w:val="28"/>
-        </w:rPr>
-      </w:pPr>
-    </w:p>
-    <w:p>
-      <w:pPr>
-        <w:spacing w:after="0" w:line="360" w:lineRule="auto"/>
-        <w:ind w:left="0" w:firstLine="0"/>
-        <w:jc w:val="center"/>
-        <w:rPr>
-          <w:szCs w:val="28"/>
-        </w:rPr>
-      </w:pPr>
-    </w:p>
-    <w:p>
-      <w:pPr>
-        <w:spacing w:after="0" w:line="360" w:lineRule="auto"/>
-        <w:ind w:left="0" w:firstLine="0"/>
-        <w:jc w:val="center"/>
-        <w:rPr>
-          <w:szCs w:val="28"/>
-        </w:rPr>
-      </w:pPr>
-    </w:p>
-    <w:p>
-      <w:pPr>
-        <w:spacing w:after="0" w:line="360" w:lineRule="auto"/>
-        <w:ind w:left="0" w:firstLine="0"/>
-        <w:jc w:val="center"/>
-        <w:rPr>
-          <w:szCs w:val="28"/>
-        </w:rPr>
-      </w:pPr>
-    </w:p>
-    <w:p>
-      <w:pPr>
-        <w:spacing w:after="0" w:line="360" w:lineRule="auto"/>
-        <w:ind w:left="0" w:firstLine="0"/>
-        <w:jc w:val="center"/>
-        <w:rPr>
-          <w:szCs w:val="28"/>
-        </w:rPr>
-      </w:pPr>
-    </w:p>
-    <w:p>
-      <w:pPr>
-        <w:spacing w:after="0" w:line="360" w:lineRule="auto"/>
-        <w:ind w:left="0" w:firstLine="0"/>
-        <w:rPr>
-          <w:szCs w:val="28"/>
-        </w:rPr>
-      </w:pPr>
-    </w:p>
-    <w:p>
-      <w:pPr>
         <w:pStyle w:val="1"/>
         <w:spacing w:before="0" w:line="360" w:lineRule="auto"/>
         <w:ind w:left="0"/>
@@ -7395,7 +7121,7 @@
           <w:szCs w:val="28"/>
         </w:rPr>
       </w:pPr>
-      <w:bookmarkStart w:id="8" w:name="_Toc116312587"/>
+      <w:bookmarkStart w:id="9" w:name="_Toc116312587"/>
       <w:r>
         <w:rPr>
           <w:rFonts w:ascii="Times New Roman" w:hAnsi="Times New Roman" w:cs="Times New Roman"/>
@@ -7403,9 +7129,10 @@
           <w:color w:val="000000" w:themeColor="text1"/>
           <w:szCs w:val="28"/>
         </w:rPr>
+        <w:lastRenderedPageBreak/>
         <w:t>Список источников</w:t>
       </w:r>
-      <w:bookmarkEnd w:id="8"/>
+      <w:bookmarkEnd w:id="9"/>
     </w:p>
     <w:p>
       <w:pPr>
@@ -7582,13 +7309,12 @@
         </w:rPr>
         <w:t xml:space="preserve"> Режим доступа: </w:t>
       </w:r>
-      <w:hyperlink r:id="rId22" w:history="1">
+      <w:hyperlink r:id="rId25" w:history="1">
         <w:r>
           <w:rPr>
             <w:rStyle w:val="a9"/>
-            <w:szCs w:val="28"/>
           </w:rPr>
-          <w:t>https://ru.wikipedia.org/wiki/API</w:t>
+          <w:t>https://autocad-lessons.com/biblioteki-gostov-v-autodesk-inventor/</w:t>
         </w:r>
       </w:hyperlink>
       <w:r>
@@ -7644,15 +7370,20 @@
         </w:rPr>
         <w:t xml:space="preserve">Болт – Википедия. [Электронный ресурс]. – Режим доступа: </w:t>
       </w:r>
-      <w:hyperlink r:id="rId23" w:history="1">
+      <w:hyperlink r:id="rId26" w:history="1">
         <w:r>
           <w:rPr>
             <w:rStyle w:val="a9"/>
-            <w:szCs w:val="28"/>
           </w:rPr>
-          <w:t>http://ru.wikipedia.org/wiki/Болт</w:t>
+          <w:t>https://ru.wikipedia.org/wiki/</w:t>
         </w:r>
       </w:hyperlink>
+      <w:r>
+        <w:t xml:space="preserve"> </w:t>
+      </w:r>
+      <w:r>
+        <w:t>Винт_(деталь)</w:t>
+      </w:r>
       <w:r>
         <w:rPr>
           <w:szCs w:val="28"/>
@@ -7738,12 +7469,10 @@
         </w:rPr>
         <w:t>– 192 с.</w:t>
       </w:r>
-      <w:bookmarkStart w:id="9" w:name="_GoBack"/>
-      <w:bookmarkEnd w:id="9"/>
     </w:p>
     <w:sectPr>
-      <w:headerReference w:type="default" r:id="rId24"/>
-      <w:footerReference w:type="first" r:id="rId25"/>
+      <w:headerReference w:type="default" r:id="rId27"/>
+      <w:footerReference w:type="first" r:id="rId28"/>
       <w:pgSz w:w="11906" w:h="16838"/>
       <w:pgMar w:top="1134" w:right="850" w:bottom="1134" w:left="1701" w:header="708" w:footer="708" w:gutter="0"/>
       <w:cols w:space="708"/>
@@ -10260,6 +9989,18 @@
       </w:numPr>
     </w:pPr>
   </w:style>
+  <w:style w:type="character" w:styleId="afb">
+    <w:name w:val="Unresolved Mention"/>
+    <w:basedOn w:val="a0"/>
+    <w:uiPriority w:val="99"/>
+    <w:semiHidden/>
+    <w:unhideWhenUsed/>
+    <w:rsid w:val="001B13D0"/>
+    <w:rPr>
+      <w:color w:val="605E5C"/>
+      <w:shd w:val="clear" w:color="auto" w:fill="E1DFDD"/>
+    </w:rPr>
+  </w:style>
 </w:styles>
 </file>
 
@@ -10529,7 +10270,7 @@
 </file>
 
 <file path=customXml/itemProps1.xml><?xml version="1.0" encoding="utf-8"?>
-<ds:datastoreItem xmlns:ds="http://schemas.openxmlformats.org/officeDocument/2006/customXml" ds:itemID="{589694CC-26FE-45AE-9AE5-52AC48270B69}">
+<ds:datastoreItem xmlns:ds="http://schemas.openxmlformats.org/officeDocument/2006/customXml" ds:itemID="{B2C193A0-1725-47F6-AD21-7862C148529B}">
   <ds:schemaRefs>
     <ds:schemaRef ds:uri="http://schemas.openxmlformats.org/officeDocument/2006/bibliography"/>
   </ds:schemaRefs>

--- a/Doc/PS_ORSAPR.docx
+++ b/Doc/PS_ORSAPR.docx
@@ -171,8 +171,6 @@
       <w:r>
         <w:t>По дисциплине «Основы разработки САПР»</w:t>
       </w:r>
-      <w:bookmarkStart w:id="0" w:name="_GoBack"/>
-      <w:bookmarkEnd w:id="0"/>
     </w:p>
     <w:p>
       <w:pPr>
@@ -365,21 +363,7 @@
         <w:rPr>
           <w:color w:val="000000" w:themeColor="text1"/>
         </w:rPr>
-        <w:t xml:space="preserve">__________А.А. </w:t>
-      </w:r>
-      <w:proofErr w:type="spellStart"/>
-      <w:r>
-        <w:rPr>
-          <w:color w:val="000000" w:themeColor="text1"/>
-        </w:rPr>
-        <w:t>Калентьев</w:t>
-      </w:r>
-      <w:proofErr w:type="spellEnd"/>
-      <w:r>
-        <w:rPr>
-          <w:color w:val="000000" w:themeColor="text1"/>
-        </w:rPr>
-        <w:t xml:space="preserve"> </w:t>
+        <w:t xml:space="preserve">__________А.А. Калентьев </w:t>
       </w:r>
     </w:p>
     <w:p>
@@ -1195,7 +1179,7 @@
           <w:color w:val="000000" w:themeColor="text1"/>
         </w:rPr>
       </w:pPr>
-      <w:bookmarkStart w:id="1" w:name="_Toc116312579"/>
+      <w:bookmarkStart w:id="0" w:name="_Toc116312579"/>
       <w:r>
         <w:rPr>
           <w:rFonts w:ascii="Times New Roman" w:hAnsi="Times New Roman" w:cs="Times New Roman"/>
@@ -1205,7 +1189,7 @@
         <w:lastRenderedPageBreak/>
         <w:t>Описание САПР</w:t>
       </w:r>
-      <w:bookmarkEnd w:id="1"/>
+      <w:bookmarkEnd w:id="0"/>
     </w:p>
     <w:p>
       <w:pPr>
@@ -1219,7 +1203,7 @@
           <w:color w:val="000000" w:themeColor="text1"/>
         </w:rPr>
       </w:pPr>
-      <w:bookmarkStart w:id="2" w:name="_Toc116312580"/>
+      <w:bookmarkStart w:id="1" w:name="_Toc116312580"/>
       <w:r>
         <w:rPr>
           <w:rFonts w:ascii="Times New Roman" w:hAnsi="Times New Roman" w:cs="Times New Roman"/>
@@ -1269,7 +1253,7 @@
         </w:rPr>
         <w:t>D</w:t>
       </w:r>
-      <w:bookmarkEnd w:id="2"/>
+      <w:bookmarkEnd w:id="1"/>
     </w:p>
     <w:p>
       <w:pPr>
@@ -1408,7 +1392,7 @@
           <w:szCs w:val="32"/>
         </w:rPr>
       </w:pPr>
-      <w:bookmarkStart w:id="3" w:name="_Toc116312581"/>
+      <w:bookmarkStart w:id="2" w:name="_Toc116312581"/>
       <w:r>
         <w:rPr>
           <w:rFonts w:ascii="Times New Roman" w:hAnsi="Times New Roman" w:cs="Times New Roman"/>
@@ -1441,7 +1425,7 @@
         </w:rPr>
         <w:t>API</w:t>
       </w:r>
-      <w:bookmarkEnd w:id="3"/>
+      <w:bookmarkEnd w:id="2"/>
     </w:p>
     <w:p>
       <w:pPr>
@@ -1456,49 +1440,7 @@
         <w:rPr>
           <w:szCs w:val="28"/>
         </w:rPr>
-        <w:t xml:space="preserve">API (англ. </w:t>
-      </w:r>
-      <w:proofErr w:type="spellStart"/>
-      <w:r>
-        <w:rPr>
-          <w:szCs w:val="28"/>
-        </w:rPr>
-        <w:t>Application</w:t>
-      </w:r>
-      <w:proofErr w:type="spellEnd"/>
-      <w:r>
-        <w:rPr>
-          <w:szCs w:val="28"/>
-        </w:rPr>
-        <w:t xml:space="preserve"> </w:t>
-      </w:r>
-      <w:proofErr w:type="spellStart"/>
-      <w:r>
-        <w:rPr>
-          <w:szCs w:val="28"/>
-        </w:rPr>
-        <w:t>Programming</w:t>
-      </w:r>
-      <w:proofErr w:type="spellEnd"/>
-      <w:r>
-        <w:rPr>
-          <w:szCs w:val="28"/>
-        </w:rPr>
-        <w:t xml:space="preserve"> </w:t>
-      </w:r>
-      <w:proofErr w:type="spellStart"/>
-      <w:r>
-        <w:rPr>
-          <w:szCs w:val="28"/>
-        </w:rPr>
-        <w:t>Interface</w:t>
-      </w:r>
-      <w:proofErr w:type="spellEnd"/>
-      <w:r>
-        <w:rPr>
-          <w:szCs w:val="28"/>
-        </w:rPr>
-        <w:t xml:space="preserve">) </w:t>
+        <w:t xml:space="preserve">API (англ. Application Programming Interface) </w:t>
       </w:r>
       <w:r>
         <w:rPr>
@@ -1542,21 +1484,7 @@
         <w:rPr>
           <w:szCs w:val="28"/>
         </w:rPr>
-        <w:t xml:space="preserve">Главным интерфейсом API системы КОМПАС-3D является </w:t>
-      </w:r>
-      <w:proofErr w:type="spellStart"/>
-      <w:r>
-        <w:rPr>
-          <w:szCs w:val="28"/>
-        </w:rPr>
-        <w:t>KompasObject</w:t>
-      </w:r>
-      <w:proofErr w:type="spellEnd"/>
-      <w:r>
-        <w:rPr>
-          <w:szCs w:val="28"/>
-        </w:rPr>
-        <w:t>. Получить указатель на этот интерфейс можно при работе под управлением внешнего приложения (контроллера) – после вызова стандартной системной функции. Методы этого интерфейса реализуют наиболее общие функции работы с документами системы, системными настройками, файлами, а также дают возможность получить указатели на другие интерфейсы</w:t>
+        <w:t>Главным интерфейсом API системы КОМПАС-3D является KompasObject. Получить указатель на этот интерфейс можно при работе под управлением внешнего приложения (контроллера) – после вызова стандартной системной функции. Методы этого интерфейса реализуют наиболее общие функции работы с документами системы, системными настройками, файлами, а также дают возможность получить указатели на другие интерфейсы</w:t>
       </w:r>
       <w:r>
         <w:rPr>
@@ -1655,21 +1583,7 @@
         <w:rPr>
           <w:szCs w:val="28"/>
         </w:rPr>
-        <w:t xml:space="preserve">Методы интерфейса </w:t>
-      </w:r>
-      <w:proofErr w:type="spellStart"/>
-      <w:r>
-        <w:rPr>
-          <w:szCs w:val="28"/>
-        </w:rPr>
-        <w:t>KompasObject</w:t>
-      </w:r>
-      <w:proofErr w:type="spellEnd"/>
-      <w:r>
-        <w:rPr>
-          <w:szCs w:val="28"/>
-        </w:rPr>
-        <w:t>.</w:t>
+        <w:t>Методы интерфейса KompasObject.</w:t>
       </w:r>
     </w:p>
     <w:tbl>
@@ -1791,25 +1705,7 @@
                 <w:sz w:val="24"/>
                 <w:lang w:eastAsia="ru-RU"/>
               </w:rPr>
-              <w:t>Document3</w:t>
-            </w:r>
-            <w:proofErr w:type="gramStart"/>
-            <w:r>
-              <w:rPr>
-                <w:color w:val="000000" w:themeColor="text1"/>
-                <w:sz w:val="24"/>
-                <w:lang w:eastAsia="ru-RU"/>
-              </w:rPr>
-              <w:t>D(</w:t>
-            </w:r>
-            <w:proofErr w:type="gramEnd"/>
-            <w:r>
-              <w:rPr>
-                <w:color w:val="000000" w:themeColor="text1"/>
-                <w:sz w:val="24"/>
-                <w:lang w:eastAsia="ru-RU"/>
-              </w:rPr>
-              <w:t>)</w:t>
+              <w:t>Document3D()</w:t>
             </w:r>
           </w:p>
         </w:tc>
@@ -1883,7 +1779,6 @@
                 <w:lang w:eastAsia="ru-RU"/>
               </w:rPr>
             </w:pPr>
-            <w:proofErr w:type="spellStart"/>
             <w:r>
               <w:rPr>
                 <w:color w:val="000000" w:themeColor="text1"/>
@@ -1892,7 +1787,6 @@
               </w:rPr>
               <w:t>Quit</w:t>
             </w:r>
-            <w:proofErr w:type="spellEnd"/>
           </w:p>
         </w:tc>
         <w:tc>
@@ -1957,7 +1851,6 @@
                 <w:lang w:eastAsia="ru-RU"/>
               </w:rPr>
             </w:pPr>
-            <w:proofErr w:type="spellStart"/>
             <w:r>
               <w:rPr>
                 <w:color w:val="000000" w:themeColor="text1"/>
@@ -1966,7 +1859,6 @@
               </w:rPr>
               <w:t>ActivateControllerAPI</w:t>
             </w:r>
-            <w:proofErr w:type="spellEnd"/>
           </w:p>
         </w:tc>
         <w:tc>
@@ -2341,7 +2233,6 @@
         </w:rPr>
         <w:t xml:space="preserve"> М</w:t>
       </w:r>
-      <w:proofErr w:type="spellStart"/>
       <w:r>
         <w:rPr>
           <w:rFonts w:eastAsia="Calibri"/>
@@ -2349,29 +2240,17 @@
           <w:szCs w:val="28"/>
           <w:lang w:val="x-none" w:eastAsia="x-none"/>
         </w:rPr>
-        <w:t>етоды</w:t>
-      </w:r>
-      <w:proofErr w:type="spellEnd"/>
+        <w:t xml:space="preserve">етоды интерфейса </w:t>
+      </w:r>
       <w:r>
         <w:rPr>
           <w:rFonts w:eastAsia="Calibri"/>
           <w:kern w:val="32"/>
           <w:szCs w:val="28"/>
-          <w:lang w:val="x-none" w:eastAsia="x-none"/>
-        </w:rPr>
-        <w:t xml:space="preserve"> интерфейса </w:t>
-      </w:r>
-      <w:proofErr w:type="spellStart"/>
-      <w:r>
-        <w:rPr>
-          <w:rFonts w:eastAsia="Calibri"/>
-          <w:kern w:val="32"/>
-          <w:szCs w:val="28"/>
           <w:lang w:eastAsia="x-none"/>
         </w:rPr>
         <w:t>IPart</w:t>
       </w:r>
-      <w:proofErr w:type="spellEnd"/>
       <w:r>
         <w:rPr>
           <w:rFonts w:eastAsia="Calibri"/>
@@ -2562,7 +2441,6 @@
                 <w:szCs w:val="24"/>
               </w:rPr>
             </w:pPr>
-            <w:proofErr w:type="spellStart"/>
             <w:r>
               <w:rPr>
                 <w:color w:val="000000" w:themeColor="text1"/>
@@ -2571,7 +2449,6 @@
               </w:rPr>
               <w:t>GetDefaultEntity</w:t>
             </w:r>
-            <w:proofErr w:type="spellEnd"/>
           </w:p>
           <w:p>
             <w:pPr>
@@ -2590,25 +2467,7 @@
                 <w:sz w:val="24"/>
                 <w:szCs w:val="24"/>
               </w:rPr>
-              <w:t xml:space="preserve">(short </w:t>
-            </w:r>
-            <w:proofErr w:type="spellStart"/>
-            <w:r>
-              <w:rPr>
-                <w:color w:val="000000" w:themeColor="text1"/>
-                <w:sz w:val="24"/>
-                <w:szCs w:val="24"/>
-              </w:rPr>
-              <w:t>objType</w:t>
-            </w:r>
-            <w:proofErr w:type="spellEnd"/>
-            <w:r>
-              <w:rPr>
-                <w:color w:val="000000" w:themeColor="text1"/>
-                <w:sz w:val="24"/>
-                <w:szCs w:val="24"/>
-              </w:rPr>
-              <w:t>)</w:t>
+              <w:t>(short objType)</w:t>
             </w:r>
           </w:p>
         </w:tc>
@@ -2658,7 +2517,6 @@
                       <w:lang w:eastAsia="ru-RU"/>
                     </w:rPr>
                   </w:pPr>
-                  <w:proofErr w:type="spellStart"/>
                   <w:r>
                     <w:rPr>
                       <w:color w:val="000000" w:themeColor="text1"/>
@@ -2668,7 +2526,6 @@
                     </w:rPr>
                     <w:t>objType</w:t>
                   </w:r>
-                  <w:proofErr w:type="spellEnd"/>
                 </w:p>
               </w:tc>
               <w:tc>
@@ -2769,7 +2626,6 @@
                     <w:t xml:space="preserve">Указатель на интерфейс </w:t>
                   </w:r>
                   <w:hyperlink r:id="rId8" w:history="1">
-                    <w:proofErr w:type="spellStart"/>
                     <w:r>
                       <w:rPr>
                         <w:color w:val="000000" w:themeColor="text1"/>
@@ -2780,7 +2636,6 @@
                       </w:rPr>
                       <w:t>ksEntity</w:t>
                     </w:r>
-                    <w:proofErr w:type="spellEnd"/>
                   </w:hyperlink>
                   <w:r>
                     <w:rPr>
@@ -2792,7 +2647,6 @@
                     <w:t xml:space="preserve"> или </w:t>
                   </w:r>
                   <w:hyperlink r:id="rId9" w:history="1">
-                    <w:proofErr w:type="spellStart"/>
                     <w:r>
                       <w:rPr>
                         <w:color w:val="000000" w:themeColor="text1"/>
@@ -2803,7 +2657,6 @@
                       </w:rPr>
                       <w:t>IEntity</w:t>
                     </w:r>
-                    <w:proofErr w:type="spellEnd"/>
                   </w:hyperlink>
                   <w:r>
                     <w:rPr>
@@ -2889,33 +2742,13 @@
                 <w:szCs w:val="24"/>
               </w:rPr>
             </w:pPr>
-            <w:proofErr w:type="spellStart"/>
-            <w:proofErr w:type="gramStart"/>
-            <w:r>
-              <w:rPr>
-                <w:color w:val="000000" w:themeColor="text1"/>
-                <w:sz w:val="24"/>
-                <w:szCs w:val="24"/>
-              </w:rPr>
-              <w:t>GetPart</w:t>
-            </w:r>
-            <w:proofErr w:type="spellEnd"/>
-            <w:r>
-              <w:rPr>
-                <w:color w:val="000000" w:themeColor="text1"/>
-                <w:sz w:val="24"/>
-                <w:szCs w:val="24"/>
-              </w:rPr>
-              <w:t>(</w:t>
-            </w:r>
-            <w:proofErr w:type="gramEnd"/>
-            <w:r>
-              <w:rPr>
-                <w:color w:val="000000" w:themeColor="text1"/>
-                <w:sz w:val="24"/>
-                <w:szCs w:val="24"/>
-              </w:rPr>
-              <w:t>int type)</w:t>
+            <w:r>
+              <w:rPr>
+                <w:color w:val="000000" w:themeColor="text1"/>
+                <w:sz w:val="24"/>
+                <w:szCs w:val="24"/>
+              </w:rPr>
+              <w:t>GetPart(int type)</w:t>
             </w:r>
           </w:p>
         </w:tc>
@@ -2964,7 +2797,6 @@
                       <w:lang w:eastAsia="ru-RU"/>
                     </w:rPr>
                   </w:pPr>
-                  <w:proofErr w:type="spellStart"/>
                   <w:r>
                     <w:rPr>
                       <w:color w:val="000000" w:themeColor="text1"/>
@@ -2974,7 +2806,6 @@
                     </w:rPr>
                     <w:t>type</w:t>
                   </w:r>
-                  <w:proofErr w:type="spellEnd"/>
                 </w:p>
               </w:tc>
               <w:tc>
@@ -3052,7 +2883,6 @@
               <w:t xml:space="preserve">указатель на интерфейс компонента </w:t>
             </w:r>
             <w:hyperlink r:id="rId10" w:history="1">
-              <w:proofErr w:type="spellStart"/>
               <w:r>
                 <w:rPr>
                   <w:color w:val="000000" w:themeColor="text1"/>
@@ -3062,7 +2892,6 @@
                 </w:rPr>
                 <w:t>ksPart</w:t>
               </w:r>
-              <w:proofErr w:type="spellEnd"/>
             </w:hyperlink>
             <w:r>
               <w:rPr>
@@ -3074,7 +2903,6 @@
               <w:t xml:space="preserve"> или </w:t>
             </w:r>
             <w:hyperlink r:id="rId11" w:history="1">
-              <w:proofErr w:type="spellStart"/>
               <w:r>
                 <w:rPr>
                   <w:color w:val="000000" w:themeColor="text1"/>
@@ -3084,7 +2912,6 @@
                 </w:rPr>
                 <w:t>IPart</w:t>
               </w:r>
-              <w:proofErr w:type="spellEnd"/>
             </w:hyperlink>
             <w:r>
               <w:rPr>
@@ -3153,51 +2980,13 @@
                 <w:szCs w:val="24"/>
               </w:rPr>
             </w:pPr>
-            <w:proofErr w:type="spellStart"/>
-            <w:proofErr w:type="gramStart"/>
-            <w:r>
-              <w:rPr>
-                <w:color w:val="000000" w:themeColor="text1"/>
-                <w:sz w:val="24"/>
-                <w:szCs w:val="24"/>
-              </w:rPr>
-              <w:t>NewEntity</w:t>
-            </w:r>
-            <w:proofErr w:type="spellEnd"/>
-            <w:r>
-              <w:rPr>
-                <w:color w:val="000000" w:themeColor="text1"/>
-                <w:sz w:val="24"/>
-                <w:szCs w:val="24"/>
-              </w:rPr>
-              <w:t>(</w:t>
-            </w:r>
-            <w:proofErr w:type="gramEnd"/>
-            <w:r>
-              <w:rPr>
-                <w:color w:val="000000" w:themeColor="text1"/>
-                <w:sz w:val="24"/>
-                <w:szCs w:val="24"/>
-              </w:rPr>
-              <w:t xml:space="preserve">short </w:t>
-            </w:r>
-            <w:proofErr w:type="spellStart"/>
-            <w:r>
-              <w:rPr>
-                <w:color w:val="000000" w:themeColor="text1"/>
-                <w:sz w:val="24"/>
-                <w:szCs w:val="24"/>
-              </w:rPr>
-              <w:t>objType</w:t>
-            </w:r>
-            <w:proofErr w:type="spellEnd"/>
-            <w:r>
-              <w:rPr>
-                <w:color w:val="000000" w:themeColor="text1"/>
-                <w:sz w:val="24"/>
-                <w:szCs w:val="24"/>
-              </w:rPr>
-              <w:t>)</w:t>
+            <w:r>
+              <w:rPr>
+                <w:color w:val="000000" w:themeColor="text1"/>
+                <w:sz w:val="24"/>
+                <w:szCs w:val="24"/>
+              </w:rPr>
+              <w:t>NewEntity(short objType)</w:t>
             </w:r>
           </w:p>
         </w:tc>
@@ -3246,7 +3035,6 @@
                       <w:lang w:eastAsia="ru-RU"/>
                     </w:rPr>
                   </w:pPr>
-                  <w:proofErr w:type="spellStart"/>
                   <w:r>
                     <w:rPr>
                       <w:color w:val="000000" w:themeColor="text1"/>
@@ -3256,7 +3044,6 @@
                     </w:rPr>
                     <w:t>ob</w:t>
                   </w:r>
-                  <w:proofErr w:type="spellEnd"/>
                 </w:p>
               </w:tc>
               <w:tc>
@@ -3276,7 +3063,6 @@
                       <w:lang w:eastAsia="ru-RU"/>
                     </w:rPr>
                   </w:pPr>
-                  <w:proofErr w:type="spellStart"/>
                   <w:r>
                     <w:rPr>
                       <w:color w:val="000000" w:themeColor="text1"/>
@@ -3284,17 +3070,7 @@
                       <w:szCs w:val="24"/>
                       <w:lang w:eastAsia="ru-RU"/>
                     </w:rPr>
-                    <w:t>jType</w:t>
-                  </w:r>
-                  <w:proofErr w:type="spellEnd"/>
-                  <w:r>
-                    <w:rPr>
-                      <w:color w:val="000000" w:themeColor="text1"/>
-                      <w:sz w:val="24"/>
-                      <w:szCs w:val="24"/>
-                      <w:lang w:eastAsia="ru-RU"/>
-                    </w:rPr>
-                    <w:t xml:space="preserve">- </w:t>
+                    <w:t xml:space="preserve">jType- </w:t>
                   </w:r>
                   <w:hyperlink r:id="rId12" w:history="1">
                     <w:r>
@@ -3366,7 +3142,6 @@
               <w:t xml:space="preserve">указатель на интерфейс </w:t>
             </w:r>
             <w:hyperlink r:id="rId13" w:history="1">
-              <w:proofErr w:type="spellStart"/>
               <w:r>
                 <w:rPr>
                   <w:color w:val="000000" w:themeColor="text1"/>
@@ -3376,7 +3151,6 @@
                 </w:rPr>
                 <w:t>ksEntity</w:t>
               </w:r>
-              <w:proofErr w:type="spellEnd"/>
             </w:hyperlink>
             <w:r>
               <w:rPr>
@@ -3388,7 +3162,6 @@
               <w:t xml:space="preserve"> или </w:t>
             </w:r>
             <w:hyperlink r:id="rId14" w:history="1">
-              <w:proofErr w:type="spellStart"/>
               <w:r>
                 <w:rPr>
                   <w:color w:val="000000" w:themeColor="text1"/>
@@ -3398,7 +3171,6 @@
                 </w:rPr>
                 <w:t>IEntity</w:t>
               </w:r>
-              <w:proofErr w:type="spellEnd"/>
             </w:hyperlink>
             <w:r>
               <w:rPr>
@@ -3708,25 +3480,7 @@
                 <w:sz w:val="24"/>
                 <w:szCs w:val="24"/>
               </w:rPr>
-              <w:t>Create (bool invisible, bool _</w:t>
-            </w:r>
-            <w:proofErr w:type="spellStart"/>
-            <w:r>
-              <w:rPr>
-                <w:color w:val="000000" w:themeColor="text1"/>
-                <w:sz w:val="24"/>
-                <w:szCs w:val="24"/>
-              </w:rPr>
-              <w:t>typeDoc</w:t>
-            </w:r>
-            <w:proofErr w:type="spellEnd"/>
-            <w:r>
-              <w:rPr>
-                <w:color w:val="000000" w:themeColor="text1"/>
-                <w:sz w:val="24"/>
-                <w:szCs w:val="24"/>
-              </w:rPr>
-              <w:t>)</w:t>
+              <w:t>Create (bool invisible, bool _typeDoc)</w:t>
             </w:r>
           </w:p>
         </w:tc>
@@ -3852,7 +3606,6 @@
                 <w:lang w:val="ru-RU"/>
               </w:rPr>
             </w:pPr>
-            <w:proofErr w:type="spellStart"/>
             <w:r>
               <w:rPr>
                 <w:color w:val="000000" w:themeColor="text1"/>
@@ -3861,7 +3614,6 @@
               </w:rPr>
               <w:t>typeDoc</w:t>
             </w:r>
-            <w:proofErr w:type="spellEnd"/>
             <w:r>
               <w:rPr>
                 <w:color w:val="000000" w:themeColor="text1"/>
@@ -4054,7 +3806,6 @@
                 <w:szCs w:val="24"/>
               </w:rPr>
             </w:pPr>
-            <w:proofErr w:type="spellStart"/>
             <w:r>
               <w:rPr>
                 <w:color w:val="000000" w:themeColor="text1"/>
@@ -4063,62 +3814,7 @@
                 <w:szCs w:val="24"/>
                 <w:lang w:val="x-none" w:eastAsia="x-none"/>
               </w:rPr>
-              <w:t>GetPart</w:t>
-            </w:r>
-            <w:proofErr w:type="spellEnd"/>
-            <w:r>
-              <w:rPr>
-                <w:color w:val="000000" w:themeColor="text1"/>
-                <w:kern w:val="32"/>
-                <w:sz w:val="24"/>
-                <w:szCs w:val="24"/>
-                <w:lang w:val="x-none" w:eastAsia="x-none"/>
-              </w:rPr>
-              <w:t>(</w:t>
-            </w:r>
-            <w:proofErr w:type="spellStart"/>
-            <w:r>
-              <w:rPr>
-                <w:color w:val="000000" w:themeColor="text1"/>
-                <w:kern w:val="32"/>
-                <w:sz w:val="24"/>
-                <w:szCs w:val="24"/>
-                <w:lang w:val="x-none" w:eastAsia="x-none"/>
-              </w:rPr>
-              <w:t>int</w:t>
-            </w:r>
-            <w:proofErr w:type="spellEnd"/>
-            <w:r>
-              <w:rPr>
-                <w:color w:val="000000" w:themeColor="text1"/>
-                <w:kern w:val="32"/>
-                <w:sz w:val="24"/>
-                <w:szCs w:val="24"/>
-                <w:lang w:val="x-none" w:eastAsia="x-none"/>
-              </w:rPr>
-              <w:t xml:space="preserve"> </w:t>
-            </w:r>
-            <w:proofErr w:type="spellStart"/>
-            <w:r>
-              <w:rPr>
-                <w:color w:val="000000" w:themeColor="text1"/>
-                <w:kern w:val="32"/>
-                <w:sz w:val="24"/>
-                <w:szCs w:val="24"/>
-                <w:lang w:val="x-none" w:eastAsia="x-none"/>
-              </w:rPr>
-              <w:t>type</w:t>
-            </w:r>
-            <w:proofErr w:type="spellEnd"/>
-            <w:r>
-              <w:rPr>
-                <w:color w:val="000000" w:themeColor="text1"/>
-                <w:kern w:val="32"/>
-                <w:sz w:val="24"/>
-                <w:szCs w:val="24"/>
-                <w:lang w:val="x-none" w:eastAsia="x-none"/>
-              </w:rPr>
-              <w:t>)</w:t>
+              <w:t>GetPart(int type)</w:t>
             </w:r>
           </w:p>
         </w:tc>
@@ -4352,7 +4048,6 @@
         </w:rPr>
         <w:t xml:space="preserve"> М</w:t>
       </w:r>
-      <w:proofErr w:type="spellStart"/>
       <w:r>
         <w:rPr>
           <w:rFonts w:ascii="Times New Roman" w:eastAsia="Calibri" w:hAnsi="Times New Roman" w:cs="Times New Roman"/>
@@ -4361,18 +4056,7 @@
           <w:szCs w:val="28"/>
           <w:lang w:val="x-none" w:eastAsia="x-none"/>
         </w:rPr>
-        <w:t>етоды</w:t>
-      </w:r>
-      <w:proofErr w:type="spellEnd"/>
-      <w:r>
-        <w:rPr>
-          <w:rFonts w:ascii="Times New Roman" w:eastAsia="Calibri" w:hAnsi="Times New Roman" w:cs="Times New Roman"/>
-          <w:kern w:val="32"/>
-          <w:sz w:val="28"/>
-          <w:szCs w:val="28"/>
-          <w:lang w:val="x-none" w:eastAsia="x-none"/>
-        </w:rPr>
-        <w:t xml:space="preserve"> интерфейса </w:t>
+        <w:t xml:space="preserve">етоды интерфейса </w:t>
       </w:r>
       <w:r>
         <w:rPr>
@@ -4565,15 +4249,7 @@
               </w:rPr>
             </w:pPr>
             <w:r>
-              <w:t xml:space="preserve">long </w:t>
-            </w:r>
-            <w:proofErr w:type="spellStart"/>
-            <w:r>
-              <w:t>ksLineSeg</w:t>
-            </w:r>
-            <w:proofErr w:type="spellEnd"/>
-            <w:r>
-              <w:t xml:space="preserve"> (double x1, double y1, double x2, double y2, long style)</w:t>
+              <w:t>long ksLineSeg (double x1, double y1, double x2, double y2, long style)</w:t>
             </w:r>
           </w:p>
         </w:tc>
@@ -4790,7 +4466,6 @@
         <w:t xml:space="preserve"> </w:t>
       </w:r>
       <w:hyperlink r:id="rId15" w:history="1">
-        <w:proofErr w:type="spellStart"/>
         <w:r>
           <w:rPr>
             <w:rStyle w:val="a9"/>
@@ -4800,7 +4475,6 @@
           </w:rPr>
           <w:t>ksEntity</w:t>
         </w:r>
-        <w:proofErr w:type="spellEnd"/>
       </w:hyperlink>
     </w:p>
     <w:tbl>
@@ -4979,8 +4653,6 @@
               <w:spacing w:before="0" w:beforeAutospacing="0" w:after="0" w:afterAutospacing="0" w:line="360" w:lineRule="auto"/>
               <w:jc w:val="both"/>
             </w:pPr>
-            <w:proofErr w:type="spellStart"/>
-            <w:proofErr w:type="gramStart"/>
             <w:r>
               <w:rPr>
                 <w:rStyle w:val="x2ul"/>
@@ -4988,29 +4660,8 @@
               </w:rPr>
               <w:t>ksBossExtrusionDefinition</w:t>
             </w:r>
-            <w:proofErr w:type="spellEnd"/>
-            <w:r>
-              <w:t>(</w:t>
-            </w:r>
-            <w:proofErr w:type="gramEnd"/>
-            <w:r>
-              <w:t xml:space="preserve">BOOL forward, short type, double depth, double </w:t>
-            </w:r>
-            <w:proofErr w:type="spellStart"/>
-            <w:r>
-              <w:t>draftValue</w:t>
-            </w:r>
-            <w:proofErr w:type="spellEnd"/>
-            <w:r>
-              <w:t xml:space="preserve">, BOOL </w:t>
-            </w:r>
-            <w:proofErr w:type="spellStart"/>
-            <w:r>
-              <w:t>draftOutward</w:t>
-            </w:r>
-            <w:proofErr w:type="spellEnd"/>
-            <w:r>
-              <w:t>);</w:t>
+            <w:r>
+              <w:t>(BOOL forward, short type, double depth, double draftValue, BOOL draftOutward);</w:t>
             </w:r>
           </w:p>
         </w:tc>
@@ -5192,23 +4843,7 @@
                 <w:sz w:val="24"/>
                 <w:szCs w:val="24"/>
               </w:rPr>
-              <w:t xml:space="preserve">, </w:t>
-            </w:r>
-            <w:proofErr w:type="spellStart"/>
-            <w:r>
-              <w:rPr>
-                <w:sz w:val="24"/>
-                <w:szCs w:val="24"/>
-              </w:rPr>
-              <w:t>draftValue</w:t>
-            </w:r>
-            <w:proofErr w:type="spellEnd"/>
-            <w:r>
-              <w:rPr>
-                <w:sz w:val="24"/>
-                <w:szCs w:val="24"/>
-              </w:rPr>
-              <w:t xml:space="preserve"> - </w:t>
+              <w:t xml:space="preserve">, draftValue - </w:t>
             </w:r>
             <w:r>
               <w:rPr>
@@ -5238,119 +4873,7 @@
                 <w:sz w:val="24"/>
                 <w:szCs w:val="24"/>
               </w:rPr>
-              <w:t xml:space="preserve">, </w:t>
-            </w:r>
-            <w:proofErr w:type="spellStart"/>
-            <w:r>
-              <w:rPr>
-                <w:sz w:val="24"/>
-                <w:szCs w:val="24"/>
-              </w:rPr>
-              <w:t>draftOutward</w:t>
-            </w:r>
-            <w:proofErr w:type="spellEnd"/>
-            <w:r>
-              <w:rPr>
-                <w:sz w:val="24"/>
-                <w:szCs w:val="24"/>
-              </w:rPr>
-              <w:t xml:space="preserve"> - </w:t>
-            </w:r>
-            <w:proofErr w:type="spellStart"/>
-            <w:r>
-              <w:rPr>
-                <w:sz w:val="24"/>
-                <w:szCs w:val="24"/>
-              </w:rPr>
-              <w:t>направление</w:t>
-            </w:r>
-            <w:proofErr w:type="spellEnd"/>
-            <w:r>
-              <w:rPr>
-                <w:sz w:val="24"/>
-                <w:szCs w:val="24"/>
-              </w:rPr>
-              <w:t xml:space="preserve"> </w:t>
-            </w:r>
-            <w:proofErr w:type="spellStart"/>
-            <w:r>
-              <w:rPr>
-                <w:sz w:val="24"/>
-                <w:szCs w:val="24"/>
-              </w:rPr>
-              <w:t>уклона</w:t>
-            </w:r>
-            <w:proofErr w:type="spellEnd"/>
-            <w:r>
-              <w:rPr>
-                <w:sz w:val="24"/>
-                <w:szCs w:val="24"/>
-              </w:rPr>
-              <w:t xml:space="preserve">: FALSE - </w:t>
-            </w:r>
-            <w:proofErr w:type="spellStart"/>
-            <w:r>
-              <w:rPr>
-                <w:sz w:val="24"/>
-                <w:szCs w:val="24"/>
-              </w:rPr>
-              <w:t>уклон</w:t>
-            </w:r>
-            <w:proofErr w:type="spellEnd"/>
-            <w:r>
-              <w:rPr>
-                <w:sz w:val="24"/>
-                <w:szCs w:val="24"/>
-              </w:rPr>
-              <w:t xml:space="preserve"> </w:t>
-            </w:r>
-            <w:proofErr w:type="spellStart"/>
-            <w:r>
-              <w:rPr>
-                <w:sz w:val="24"/>
-                <w:szCs w:val="24"/>
-              </w:rPr>
-              <w:t>наружу</w:t>
-            </w:r>
-            <w:proofErr w:type="spellEnd"/>
-            <w:r>
-              <w:rPr>
-                <w:sz w:val="24"/>
-                <w:szCs w:val="24"/>
-              </w:rPr>
-              <w:t xml:space="preserve">, TRUE - </w:t>
-            </w:r>
-            <w:proofErr w:type="spellStart"/>
-            <w:r>
-              <w:rPr>
-                <w:sz w:val="24"/>
-                <w:szCs w:val="24"/>
-              </w:rPr>
-              <w:t>уклон</w:t>
-            </w:r>
-            <w:proofErr w:type="spellEnd"/>
-            <w:r>
-              <w:rPr>
-                <w:sz w:val="24"/>
-                <w:szCs w:val="24"/>
-              </w:rPr>
-              <w:t xml:space="preserve"> </w:t>
-            </w:r>
-            <w:proofErr w:type="spellStart"/>
-            <w:r>
-              <w:rPr>
-                <w:sz w:val="24"/>
-                <w:szCs w:val="24"/>
-              </w:rPr>
-              <w:t>внутрь</w:t>
-            </w:r>
-            <w:proofErr w:type="spellEnd"/>
-            <w:r>
-              <w:rPr>
-                <w:sz w:val="24"/>
-                <w:szCs w:val="24"/>
-              </w:rPr>
-              <w:t>.</w:t>
+              <w:t>, draftOutward - направление уклона: FALSE - уклон наружу, TRUE - уклон внутрь.</w:t>
             </w:r>
           </w:p>
         </w:tc>
@@ -5451,40 +4974,15 @@
               <w:spacing w:before="0" w:beforeAutospacing="0" w:after="0" w:afterAutospacing="0" w:line="360" w:lineRule="auto"/>
               <w:jc w:val="both"/>
             </w:pPr>
-            <w:proofErr w:type="spellStart"/>
             <w:r>
               <w:rPr>
                 <w:rStyle w:val="x2ul"/>
                 <w:u w:val="single"/>
               </w:rPr>
-              <w:t>ksCutExtrusionDefinition</w:t>
-            </w:r>
-            <w:proofErr w:type="spellEnd"/>
-            <w:r>
-              <w:rPr>
-                <w:rStyle w:val="x2ul"/>
-                <w:u w:val="single"/>
-              </w:rPr>
-              <w:t xml:space="preserve"> </w:t>
-            </w:r>
-            <w:r>
-              <w:t xml:space="preserve">(BOOL forward, short type, double depth, double </w:t>
-            </w:r>
-            <w:proofErr w:type="spellStart"/>
-            <w:r>
-              <w:t>draftValue</w:t>
-            </w:r>
-            <w:proofErr w:type="spellEnd"/>
-            <w:r>
-              <w:t xml:space="preserve">, BOOL </w:t>
-            </w:r>
-            <w:proofErr w:type="spellStart"/>
-            <w:r>
-              <w:t>draftOutward</w:t>
-            </w:r>
-            <w:proofErr w:type="spellEnd"/>
-            <w:r>
-              <w:t>);</w:t>
+              <w:t xml:space="preserve">ksCutExtrusionDefinition </w:t>
+            </w:r>
+            <w:r>
+              <w:t>(BOOL forward, short type, double depth, double draftValue, BOOL draftOutward);</w:t>
             </w:r>
           </w:p>
         </w:tc>
@@ -5660,23 +5158,7 @@
                 <w:sz w:val="24"/>
                 <w:szCs w:val="24"/>
               </w:rPr>
-              <w:t xml:space="preserve">, </w:t>
-            </w:r>
-            <w:proofErr w:type="spellStart"/>
-            <w:r>
-              <w:rPr>
-                <w:sz w:val="24"/>
-                <w:szCs w:val="24"/>
-              </w:rPr>
-              <w:t>draftValue</w:t>
-            </w:r>
-            <w:proofErr w:type="spellEnd"/>
-            <w:r>
-              <w:rPr>
-                <w:sz w:val="24"/>
-                <w:szCs w:val="24"/>
-              </w:rPr>
-              <w:t xml:space="preserve"> - </w:t>
+              <w:t xml:space="preserve">, draftValue - </w:t>
             </w:r>
             <w:r>
               <w:rPr>
@@ -5706,119 +5188,7 @@
                 <w:sz w:val="24"/>
                 <w:szCs w:val="24"/>
               </w:rPr>
-              <w:t xml:space="preserve">, </w:t>
-            </w:r>
-            <w:proofErr w:type="spellStart"/>
-            <w:r>
-              <w:rPr>
-                <w:sz w:val="24"/>
-                <w:szCs w:val="24"/>
-              </w:rPr>
-              <w:t>draftOutward</w:t>
-            </w:r>
-            <w:proofErr w:type="spellEnd"/>
-            <w:r>
-              <w:rPr>
-                <w:sz w:val="24"/>
-                <w:szCs w:val="24"/>
-              </w:rPr>
-              <w:t xml:space="preserve"> - </w:t>
-            </w:r>
-            <w:proofErr w:type="spellStart"/>
-            <w:r>
-              <w:rPr>
-                <w:sz w:val="24"/>
-                <w:szCs w:val="24"/>
-              </w:rPr>
-              <w:t>направление</w:t>
-            </w:r>
-            <w:proofErr w:type="spellEnd"/>
-            <w:r>
-              <w:rPr>
-                <w:sz w:val="24"/>
-                <w:szCs w:val="24"/>
-              </w:rPr>
-              <w:t xml:space="preserve"> </w:t>
-            </w:r>
-            <w:proofErr w:type="spellStart"/>
-            <w:r>
-              <w:rPr>
-                <w:sz w:val="24"/>
-                <w:szCs w:val="24"/>
-              </w:rPr>
-              <w:t>уклона</w:t>
-            </w:r>
-            <w:proofErr w:type="spellEnd"/>
-            <w:r>
-              <w:rPr>
-                <w:sz w:val="24"/>
-                <w:szCs w:val="24"/>
-              </w:rPr>
-              <w:t xml:space="preserve">: FALSE - </w:t>
-            </w:r>
-            <w:proofErr w:type="spellStart"/>
-            <w:r>
-              <w:rPr>
-                <w:sz w:val="24"/>
-                <w:szCs w:val="24"/>
-              </w:rPr>
-              <w:t>уклон</w:t>
-            </w:r>
-            <w:proofErr w:type="spellEnd"/>
-            <w:r>
-              <w:rPr>
-                <w:sz w:val="24"/>
-                <w:szCs w:val="24"/>
-              </w:rPr>
-              <w:t xml:space="preserve"> </w:t>
-            </w:r>
-            <w:proofErr w:type="spellStart"/>
-            <w:r>
-              <w:rPr>
-                <w:sz w:val="24"/>
-                <w:szCs w:val="24"/>
-              </w:rPr>
-              <w:t>наружу</w:t>
-            </w:r>
-            <w:proofErr w:type="spellEnd"/>
-            <w:r>
-              <w:rPr>
-                <w:sz w:val="24"/>
-                <w:szCs w:val="24"/>
-              </w:rPr>
-              <w:t xml:space="preserve">, TRUE - </w:t>
-            </w:r>
-            <w:proofErr w:type="spellStart"/>
-            <w:r>
-              <w:rPr>
-                <w:sz w:val="24"/>
-                <w:szCs w:val="24"/>
-              </w:rPr>
-              <w:t>уклон</w:t>
-            </w:r>
-            <w:proofErr w:type="spellEnd"/>
-            <w:r>
-              <w:rPr>
-                <w:sz w:val="24"/>
-                <w:szCs w:val="24"/>
-              </w:rPr>
-              <w:t xml:space="preserve"> </w:t>
-            </w:r>
-            <w:proofErr w:type="spellStart"/>
-            <w:r>
-              <w:rPr>
-                <w:sz w:val="24"/>
-                <w:szCs w:val="24"/>
-              </w:rPr>
-              <w:t>внутрь</w:t>
-            </w:r>
-            <w:proofErr w:type="spellEnd"/>
-            <w:r>
-              <w:rPr>
-                <w:sz w:val="24"/>
-                <w:szCs w:val="24"/>
-              </w:rPr>
-              <w:t>.</w:t>
+              <w:t>, draftOutward - направление уклона: FALSE - уклон наружу, TRUE - уклон внутрь.</w:t>
             </w:r>
           </w:p>
         </w:tc>
@@ -5931,7 +5301,7 @@
           <w:b/>
         </w:rPr>
       </w:pPr>
-      <w:bookmarkStart w:id="4" w:name="_Toc116312582"/>
+      <w:bookmarkStart w:id="3" w:name="_Toc116312582"/>
       <w:r>
         <w:rPr>
           <w:b/>
@@ -5939,7 +5309,7 @@
         <w:lastRenderedPageBreak/>
         <w:t>1.3 Обзор аналогов</w:t>
       </w:r>
-      <w:bookmarkEnd w:id="4"/>
+      <w:bookmarkEnd w:id="3"/>
     </w:p>
     <w:p>
       <w:pPr>
@@ -5951,41 +5321,13 @@
           <w:szCs w:val="28"/>
         </w:rPr>
       </w:pPr>
-      <w:proofErr w:type="spellStart"/>
       <w:r>
         <w:rPr>
           <w:color w:val="auto"/>
           <w:szCs w:val="28"/>
           <w:shd w:val="clear" w:color="auto" w:fill="FFFFFF"/>
         </w:rPr>
-        <w:t>Autodesk</w:t>
-      </w:r>
-      <w:proofErr w:type="spellEnd"/>
-      <w:r>
-        <w:rPr>
-          <w:color w:val="auto"/>
-          <w:szCs w:val="28"/>
-          <w:shd w:val="clear" w:color="auto" w:fill="FFFFFF"/>
-        </w:rPr>
-        <w:t xml:space="preserve"> </w:t>
-      </w:r>
-      <w:proofErr w:type="spellStart"/>
-      <w:r>
-        <w:rPr>
-          <w:color w:val="auto"/>
-          <w:szCs w:val="28"/>
-          <w:shd w:val="clear" w:color="auto" w:fill="FFFFFF"/>
-        </w:rPr>
-        <w:t>Inventor</w:t>
-      </w:r>
-      <w:proofErr w:type="spellEnd"/>
-      <w:r>
-        <w:rPr>
-          <w:color w:val="auto"/>
-          <w:szCs w:val="28"/>
-          <w:shd w:val="clear" w:color="auto" w:fill="FFFFFF"/>
-        </w:rPr>
-        <w:t> — система </w:t>
+        <w:t>Autodesk Inventor — система </w:t>
       </w:r>
       <w:hyperlink r:id="rId16" w:tooltip="Трёхмерная графика" w:history="1">
         <w:r>
@@ -6016,27 +5358,7 @@
             <w:u w:val="none"/>
             <w:shd w:val="clear" w:color="auto" w:fill="FFFFFF"/>
           </w:rPr>
-          <w:t>параметрического</w:t>
-        </w:r>
-        <w:r>
-          <w:rPr>
-            <w:rStyle w:val="a9"/>
-            <w:color w:val="auto"/>
-            <w:szCs w:val="28"/>
-            <w:u w:val="none"/>
-            <w:shd w:val="clear" w:color="auto" w:fill="FFFFFF"/>
-          </w:rPr>
-          <w:t xml:space="preserve"> </w:t>
-        </w:r>
-        <w:r>
-          <w:rPr>
-            <w:rStyle w:val="a9"/>
-            <w:color w:val="auto"/>
-            <w:szCs w:val="28"/>
-            <w:u w:val="none"/>
-            <w:shd w:val="clear" w:color="auto" w:fill="FFFFFF"/>
-          </w:rPr>
-          <w:t>проектирования</w:t>
+          <w:t>параметрического проектирования</w:t>
         </w:r>
       </w:hyperlink>
       <w:r>
@@ -6067,71 +5389,25 @@
         </w:rPr>
         <w:t>) компании </w:t>
       </w:r>
-      <w:proofErr w:type="spellStart"/>
+      <w:hyperlink r:id="rId19" w:tooltip="Autodesk" w:history="1">
+        <w:r>
+          <w:rPr>
+            <w:rStyle w:val="a9"/>
+            <w:color w:val="auto"/>
+            <w:szCs w:val="28"/>
+            <w:u w:val="none"/>
+            <w:shd w:val="clear" w:color="auto" w:fill="FFFFFF"/>
+          </w:rPr>
+          <w:t>Autodesk</w:t>
+        </w:r>
+      </w:hyperlink>
       <w:r>
         <w:rPr>
           <w:color w:val="auto"/>
           <w:szCs w:val="28"/>
-        </w:rPr>
-        <w:fldChar w:fldCharType="begin"/>
-      </w:r>
-      <w:r>
-        <w:rPr>
-          <w:color w:val="auto"/>
-          <w:szCs w:val="28"/>
-        </w:rPr>
-        <w:instrText xml:space="preserve"> HYPERLINK "https://ru.wikipedia.org/wiki/Autodesk" \o "Autodesk" </w:instrText>
-      </w:r>
-      <w:r>
-        <w:rPr>
-          <w:color w:val="auto"/>
-          <w:szCs w:val="28"/>
-        </w:rPr>
-        <w:fldChar w:fldCharType="separate"/>
-      </w:r>
-      <w:r>
-        <w:rPr>
-          <w:rStyle w:val="a9"/>
-          <w:color w:val="auto"/>
-          <w:szCs w:val="28"/>
-          <w:u w:val="none"/>
           <w:shd w:val="clear" w:color="auto" w:fill="FFFFFF"/>
         </w:rPr>
-        <w:t>Autodesk</w:t>
-      </w:r>
-      <w:proofErr w:type="spellEnd"/>
-      <w:r>
-        <w:rPr>
-          <w:color w:val="auto"/>
-          <w:szCs w:val="28"/>
-        </w:rPr>
-        <w:fldChar w:fldCharType="end"/>
-      </w:r>
-      <w:r>
-        <w:rPr>
-          <w:color w:val="auto"/>
-          <w:szCs w:val="28"/>
-          <w:shd w:val="clear" w:color="auto" w:fill="FFFFFF"/>
-        </w:rPr>
-        <w:t xml:space="preserve">, предназначенная для создания цифровых прототипов промышленных изделий. Инструменты </w:t>
-      </w:r>
-      <w:proofErr w:type="spellStart"/>
-      <w:r>
-        <w:rPr>
-          <w:color w:val="auto"/>
-          <w:szCs w:val="28"/>
-          <w:shd w:val="clear" w:color="auto" w:fill="FFFFFF"/>
-        </w:rPr>
-        <w:t>Inventor</w:t>
-      </w:r>
-      <w:proofErr w:type="spellEnd"/>
-      <w:r>
-        <w:rPr>
-          <w:color w:val="auto"/>
-          <w:szCs w:val="28"/>
-          <w:shd w:val="clear" w:color="auto" w:fill="FFFFFF"/>
-        </w:rPr>
-        <w:t xml:space="preserve"> обеспечивают полный цикл проектирования и создания конструкторской документации</w:t>
+        <w:t>, предназначенная для создания цифровых прототипов промышленных изделий. Инструменты Inventor обеспечивают полный цикл проектирования и создания конструкторской документации</w:t>
       </w:r>
     </w:p>
     <w:p>
@@ -6165,7 +5441,7 @@
                     </pic:cNvPicPr>
                   </pic:nvPicPr>
                   <pic:blipFill>
-                    <a:blip r:embed="rId19">
+                    <a:blip r:embed="rId20">
                       <a:extLst>
                         <a:ext uri="{28A0092B-C50C-407E-A947-70E740481C1C}">
                           <a14:useLocalDpi xmlns:a14="http://schemas.microsoft.com/office/drawing/2010/main" val="0"/>
@@ -6334,7 +5610,7 @@
           <w:sz w:val="32"/>
         </w:rPr>
       </w:pPr>
-      <w:bookmarkStart w:id="5" w:name="_Toc116312583"/>
+      <w:bookmarkStart w:id="4" w:name="_Toc116312583"/>
       <w:r>
         <w:rPr>
           <w:b/>
@@ -6343,7 +5619,7 @@
         <w:lastRenderedPageBreak/>
         <w:t>2 Описание проекта проектирования</w:t>
       </w:r>
-      <w:bookmarkEnd w:id="5"/>
+      <w:bookmarkEnd w:id="4"/>
     </w:p>
     <w:p>
       <w:pPr>
@@ -6355,7 +5631,7 @@
           <w:szCs w:val="28"/>
         </w:rPr>
       </w:pPr>
-      <w:hyperlink r:id="rId20" w:history="1">
+      <w:hyperlink r:id="rId21" w:history="1">
         <w:r>
           <w:rPr>
             <w:rStyle w:val="a9"/>
@@ -6408,427 +5684,6 @@
             <wp:extent cx="6120130" cy="2586355"/>
             <wp:effectExtent l="0" t="0" r="0" b="4445"/>
             <wp:docPr id="4" name="Рисунок 4"/>
-            <wp:cNvGraphicFramePr>
-              <a:graphicFrameLocks xmlns:a="http://schemas.openxmlformats.org/drawingml/2006/main" noChangeAspect="1"/>
-            </wp:cNvGraphicFramePr>
-            <a:graphic xmlns:a="http://schemas.openxmlformats.org/drawingml/2006/main">
-              <a:graphicData uri="http://schemas.openxmlformats.org/drawingml/2006/picture">
-                <pic:pic xmlns:pic="http://schemas.openxmlformats.org/drawingml/2006/picture">
-                  <pic:nvPicPr>
-                    <pic:cNvPr id="1" name=""/>
-                    <pic:cNvPicPr/>
-                  </pic:nvPicPr>
-                  <pic:blipFill>
-                    <a:blip r:embed="rId21"/>
-                    <a:stretch>
-                      <a:fillRect/>
-                    </a:stretch>
-                  </pic:blipFill>
-                  <pic:spPr>
-                    <a:xfrm>
-                      <a:off x="0" y="0"/>
-                      <a:ext cx="6120130" cy="2586355"/>
-                    </a:xfrm>
-                    <a:prstGeom prst="rect">
-                      <a:avLst/>
-                    </a:prstGeom>
-                  </pic:spPr>
-                </pic:pic>
-              </a:graphicData>
-            </a:graphic>
-          </wp:inline>
-        </w:drawing>
-      </w:r>
-    </w:p>
-    <w:p>
-      <w:pPr>
-        <w:ind w:firstLine="0"/>
-        <w:jc w:val="center"/>
-      </w:pPr>
-      <w:r>
-        <w:t xml:space="preserve">Рисунок </w:t>
-      </w:r>
-      <w:r>
-        <w:t>2.</w:t>
-      </w:r>
-      <w:r>
-        <w:t xml:space="preserve">1 – Чертеж Винта </w:t>
-      </w:r>
-    </w:p>
-    <w:p>
-      <w:pPr>
-        <w:ind w:firstLine="0"/>
-        <w:jc w:val="center"/>
-      </w:pPr>
-    </w:p>
-    <w:p>
-      <w:r>
-        <w:t>Измеряемые параметры для плагина</w:t>
-      </w:r>
-      <w:r>
-        <w:t>:</w:t>
-      </w:r>
-    </w:p>
-    <w:p>
-      <w:pPr>
-        <w:pStyle w:val="af1"/>
-        <w:numPr>
-          <w:ilvl w:val="0"/>
-          <w:numId w:val="12"/>
-        </w:numPr>
-        <w:spacing w:line="360" w:lineRule="auto"/>
-        <w:ind w:left="0" w:firstLine="851"/>
-        <w:jc w:val="both"/>
-      </w:pPr>
-      <w:r>
-        <w:rPr>
-          <w:lang w:val="en-US"/>
-        </w:rPr>
-        <w:t>L</w:t>
-      </w:r>
-      <w:r>
-        <w:t xml:space="preserve"> – </w:t>
-      </w:r>
-      <w:r>
-        <w:t>Общая длина винта (22-25 мм)</w:t>
-      </w:r>
-      <w:r>
-        <w:t>;</w:t>
-      </w:r>
-      <w:r>
-        <w:t xml:space="preserve"> </w:t>
-      </w:r>
-    </w:p>
-    <w:p>
-      <w:pPr>
-        <w:pStyle w:val="af1"/>
-        <w:numPr>
-          <w:ilvl w:val="0"/>
-          <w:numId w:val="12"/>
-        </w:numPr>
-        <w:spacing w:line="360" w:lineRule="auto"/>
-        <w:ind w:left="0" w:firstLine="851"/>
-        <w:jc w:val="both"/>
-      </w:pPr>
-      <w:r>
-        <w:rPr>
-          <w:lang w:val="en-US"/>
-        </w:rPr>
-        <w:t>M</w:t>
-      </w:r>
-      <w:r>
-        <w:t xml:space="preserve"> –</w:t>
-      </w:r>
-      <w:r>
-        <w:t xml:space="preserve">Длина шлица (9 – 14 мм), должна быть </w:t>
-      </w:r>
-      <w:r>
-        <w:t xml:space="preserve">&lt; </w:t>
-      </w:r>
-      <w:r>
-        <w:rPr>
-          <w:lang w:val="en-US"/>
-        </w:rPr>
-        <w:t>Dk</w:t>
-      </w:r>
-      <w:r>
-        <w:t xml:space="preserve"> + 2 </w:t>
-      </w:r>
-      <w:r>
-        <w:t>мм</w:t>
-      </w:r>
-      <w:r>
-        <w:t>;</w:t>
-      </w:r>
-    </w:p>
-    <w:p>
-      <w:pPr>
-        <w:pStyle w:val="af1"/>
-        <w:numPr>
-          <w:ilvl w:val="0"/>
-          <w:numId w:val="12"/>
-        </w:numPr>
-        <w:spacing w:line="360" w:lineRule="auto"/>
-        <w:ind w:left="0" w:firstLine="851"/>
-        <w:jc w:val="both"/>
-        <w:rPr>
-          <w:lang w:val="en-US"/>
-        </w:rPr>
-      </w:pPr>
-      <w:r>
-        <w:rPr>
-          <w:lang w:val="en-US"/>
-        </w:rPr>
-        <w:t xml:space="preserve">R – </w:t>
-      </w:r>
-      <w:r>
-        <w:t>Радиус скругления (1 – 2 мм)</w:t>
-      </w:r>
-      <w:r>
-        <w:rPr>
-          <w:lang w:val="en-US"/>
-        </w:rPr>
-        <w:t>;</w:t>
-      </w:r>
-    </w:p>
-    <w:p>
-      <w:pPr>
-        <w:pStyle w:val="af1"/>
-        <w:numPr>
-          <w:ilvl w:val="0"/>
-          <w:numId w:val="12"/>
-        </w:numPr>
-        <w:spacing w:line="360" w:lineRule="auto"/>
-        <w:ind w:left="0" w:firstLine="851"/>
-        <w:jc w:val="both"/>
-      </w:pPr>
-      <w:r>
-        <w:rPr>
-          <w:lang w:val="en-US"/>
-        </w:rPr>
-        <w:t>Dk</w:t>
-      </w:r>
-      <w:r>
-        <w:t xml:space="preserve"> – </w:t>
-      </w:r>
-      <w:r>
-        <w:t xml:space="preserve">Диаметр головки (12 – 15 мм), должен быть больше длины шлица </w:t>
-      </w:r>
-      <w:r>
-        <w:rPr>
-          <w:lang w:val="en-US"/>
-        </w:rPr>
-        <w:t>M</w:t>
-      </w:r>
-      <w:r>
-        <w:t>;</w:t>
-      </w:r>
-    </w:p>
-    <w:p>
-      <w:pPr>
-        <w:pStyle w:val="af1"/>
-        <w:numPr>
-          <w:ilvl w:val="0"/>
-          <w:numId w:val="12"/>
-        </w:numPr>
-        <w:spacing w:line="360" w:lineRule="auto"/>
-        <w:ind w:left="0" w:firstLine="851"/>
-        <w:jc w:val="both"/>
-      </w:pPr>
-      <w:r>
-        <w:rPr>
-          <w:lang w:val="en-US"/>
-        </w:rPr>
-        <w:t>D</w:t>
-      </w:r>
-      <w:r>
-        <w:t xml:space="preserve"> – </w:t>
-      </w:r>
-      <w:r>
-        <w:t>Диаметр основания стержня (5-6 мм)</w:t>
-      </w:r>
-      <w:r>
-        <w:t>;</w:t>
-      </w:r>
-    </w:p>
-    <w:p>
-      <w:pPr>
-        <w:pStyle w:val="af1"/>
-        <w:numPr>
-          <w:ilvl w:val="0"/>
-          <w:numId w:val="12"/>
-        </w:numPr>
-        <w:spacing w:line="360" w:lineRule="auto"/>
-        <w:ind w:left="0" w:firstLine="851"/>
-        <w:jc w:val="both"/>
-      </w:pPr>
-      <w:r>
-        <w:rPr>
-          <w:lang w:val="en-US"/>
-        </w:rPr>
-        <w:t xml:space="preserve">T – </w:t>
-      </w:r>
-      <w:r>
-        <w:t>Длина отступа</w:t>
-      </w:r>
-      <w:r>
-        <w:rPr>
-          <w:lang w:val="en-US"/>
-        </w:rPr>
-        <w:t xml:space="preserve"> (</w:t>
-      </w:r>
-      <w:r>
-        <w:t>2 – 3 мм)</w:t>
-      </w:r>
-    </w:p>
-    <w:p>
-      <w:pPr>
-        <w:spacing w:after="160"/>
-        <w:ind w:left="0" w:firstLine="0"/>
-      </w:pPr>
-      <w:r>
-        <w:br w:type="page"/>
-      </w:r>
-    </w:p>
-    <w:p>
-      <w:pPr>
-        <w:pStyle w:val="ac"/>
-        <w:spacing w:line="360" w:lineRule="auto"/>
-        <w:jc w:val="center"/>
-        <w:outlineLvl w:val="0"/>
-        <w:rPr>
-          <w:b/>
-        </w:rPr>
-      </w:pPr>
-      <w:bookmarkStart w:id="6" w:name="_Toc116312584"/>
-      <w:r>
-        <w:rPr>
-          <w:b/>
-        </w:rPr>
-        <w:lastRenderedPageBreak/>
-        <w:t>3 Проект программы</w:t>
-      </w:r>
-      <w:bookmarkEnd w:id="6"/>
-    </w:p>
-    <w:p>
-      <w:pPr>
-        <w:pStyle w:val="ac"/>
-        <w:spacing w:line="360" w:lineRule="auto"/>
-        <w:jc w:val="center"/>
-        <w:outlineLvl w:val="1"/>
-        <w:rPr>
-          <w:b/>
-        </w:rPr>
-      </w:pPr>
-      <w:bookmarkStart w:id="7" w:name="_Toc116312585"/>
-      <w:r>
-        <w:rPr>
-          <w:b/>
-        </w:rPr>
-        <w:t>3.1 Диаграмма классов</w:t>
-      </w:r>
-      <w:bookmarkEnd w:id="7"/>
-    </w:p>
-    <w:p>
-      <w:pPr>
-        <w:pStyle w:val="af3"/>
-        <w:ind w:left="0"/>
-        <w:jc w:val="center"/>
-        <w:rPr>
-          <w:bCs/>
-        </w:rPr>
-      </w:pPr>
-    </w:p>
-    <w:p>
-      <w:pPr>
-        <w:spacing w:after="0" w:line="360" w:lineRule="auto"/>
-        <w:ind w:left="0" w:firstLine="0"/>
-        <w:jc w:val="center"/>
-        <w:rPr>
-          <w:szCs w:val="28"/>
-        </w:rPr>
-      </w:pPr>
-      <w:r>
-        <w:rPr>
-          <w:szCs w:val="28"/>
-        </w:rPr>
-        <w:t>Рисунок 3.1 – Диаграмма классов</w:t>
-      </w:r>
-    </w:p>
-    <w:p>
-      <w:pPr>
-        <w:pStyle w:val="af3"/>
-        <w:ind w:left="0"/>
-        <w:rPr>
-          <w:bCs/>
-        </w:rPr>
-      </w:pPr>
-    </w:p>
-    <w:p>
-      <w:pPr>
-        <w:pStyle w:val="ac"/>
-        <w:spacing w:line="360" w:lineRule="auto"/>
-        <w:jc w:val="center"/>
-        <w:outlineLvl w:val="1"/>
-        <w:rPr>
-          <w:b/>
-        </w:rPr>
-      </w:pPr>
-      <w:bookmarkStart w:id="8" w:name="_Toc116312586"/>
-      <w:r>
-        <w:rPr>
-          <w:b/>
-        </w:rPr>
-        <w:t>3.2 Макет пользовательского интерфейса</w:t>
-      </w:r>
-      <w:bookmarkEnd w:id="8"/>
-    </w:p>
-    <w:p>
-      <w:pPr>
-        <w:pStyle w:val="af0"/>
-        <w:spacing w:line="360" w:lineRule="auto"/>
-        <w:ind w:firstLine="720"/>
-        <w:jc w:val="both"/>
-        <w:rPr>
-          <w:rFonts w:ascii="Times New Roman" w:hAnsi="Times New Roman" w:cs="Times New Roman"/>
-          <w:sz w:val="28"/>
-          <w:szCs w:val="28"/>
-        </w:rPr>
-      </w:pPr>
-      <w:r>
-        <w:rPr>
-          <w:rFonts w:ascii="Times New Roman" w:hAnsi="Times New Roman" w:cs="Times New Roman"/>
-          <w:sz w:val="28"/>
-          <w:szCs w:val="28"/>
-        </w:rPr>
-        <w:t xml:space="preserve">Макет пользовательского интерфейса представляет собой форму для ввода параметров. При запуске программы в полях для ввода параметров </w:t>
-      </w:r>
-      <w:r>
-        <w:rPr>
-          <w:rFonts w:ascii="Times New Roman" w:hAnsi="Times New Roman" w:cs="Times New Roman"/>
-          <w:sz w:val="28"/>
-          <w:szCs w:val="28"/>
-        </w:rPr>
-        <w:t xml:space="preserve">отсутствуют значения. </w:t>
-      </w:r>
-      <w:r>
-        <w:rPr>
-          <w:rFonts w:ascii="Times New Roman" w:hAnsi="Times New Roman" w:cs="Times New Roman"/>
-          <w:sz w:val="28"/>
-          <w:szCs w:val="28"/>
-        </w:rPr>
-        <w:t>Пользователь может менять данные параметры</w:t>
-      </w:r>
-      <w:r>
-        <w:rPr>
-          <w:rFonts w:ascii="Times New Roman" w:hAnsi="Times New Roman" w:cs="Times New Roman"/>
-          <w:sz w:val="28"/>
-          <w:szCs w:val="28"/>
-        </w:rPr>
-        <w:t xml:space="preserve"> (рисунок 3.2).</w:t>
-      </w:r>
-    </w:p>
-    <w:p>
-      <w:pPr>
-        <w:pStyle w:val="af0"/>
-        <w:spacing w:line="360" w:lineRule="auto"/>
-        <w:jc w:val="center"/>
-        <w:rPr>
-          <w:rFonts w:ascii="Times New Roman" w:hAnsi="Times New Roman" w:cs="Times New Roman"/>
-          <w:sz w:val="28"/>
-          <w:szCs w:val="28"/>
-          <w:lang w:val="en-US"/>
-        </w:rPr>
-      </w:pPr>
-      <w:r>
-        <w:rPr>
-          <w:noProof/>
-        </w:rPr>
-        <w:drawing>
-          <wp:inline distT="0" distB="0" distL="0" distR="0" wp14:anchorId="194F9177" wp14:editId="0CF8AE64">
-            <wp:extent cx="5277680" cy="3863340"/>
-            <wp:effectExtent l="0" t="0" r="0" b="3810"/>
-            <wp:docPr id="1" name="Рисунок 1"/>
             <wp:cNvGraphicFramePr>
               <a:graphicFrameLocks xmlns:a="http://schemas.openxmlformats.org/drawingml/2006/main" noChangeAspect="1"/>
             </wp:cNvGraphicFramePr>
@@ -6848,7 +5703,7 @@
                   <pic:spPr>
                     <a:xfrm>
                       <a:off x="0" y="0"/>
-                      <a:ext cx="5344823" cy="3912490"/>
+                      <a:ext cx="6120130" cy="2586355"/>
                     </a:xfrm>
                     <a:prstGeom prst="rect">
                       <a:avLst/>
@@ -6863,6 +5718,285 @@
     </w:p>
     <w:p>
       <w:pPr>
+        <w:ind w:firstLine="0"/>
+        <w:jc w:val="center"/>
+      </w:pPr>
+      <w:r>
+        <w:t xml:space="preserve">Рисунок </w:t>
+      </w:r>
+      <w:r>
+        <w:t>2.</w:t>
+      </w:r>
+      <w:r>
+        <w:t xml:space="preserve">1 – Чертеж Винта </w:t>
+      </w:r>
+    </w:p>
+    <w:p>
+      <w:pPr>
+        <w:ind w:firstLine="0"/>
+        <w:jc w:val="center"/>
+      </w:pPr>
+    </w:p>
+    <w:p>
+      <w:r>
+        <w:t>Измеряемые параметры для плагина</w:t>
+      </w:r>
+      <w:r>
+        <w:t>:</w:t>
+      </w:r>
+    </w:p>
+    <w:p>
+      <w:pPr>
+        <w:pStyle w:val="af1"/>
+        <w:numPr>
+          <w:ilvl w:val="0"/>
+          <w:numId w:val="12"/>
+        </w:numPr>
+        <w:spacing w:line="360" w:lineRule="auto"/>
+        <w:ind w:left="0" w:firstLine="851"/>
+        <w:jc w:val="both"/>
+      </w:pPr>
+      <w:r>
+        <w:rPr>
+          <w:lang w:val="en-US"/>
+        </w:rPr>
+        <w:t>L</w:t>
+      </w:r>
+      <w:r>
+        <w:t xml:space="preserve"> – </w:t>
+      </w:r>
+      <w:r>
+        <w:t>Общая длина винта (22-25 мм)</w:t>
+      </w:r>
+      <w:r>
+        <w:t>;</w:t>
+      </w:r>
+      <w:r>
+        <w:t xml:space="preserve"> </w:t>
+      </w:r>
+    </w:p>
+    <w:p>
+      <w:pPr>
+        <w:pStyle w:val="af1"/>
+        <w:numPr>
+          <w:ilvl w:val="0"/>
+          <w:numId w:val="12"/>
+        </w:numPr>
+        <w:spacing w:line="360" w:lineRule="auto"/>
+        <w:ind w:left="0" w:firstLine="851"/>
+        <w:jc w:val="both"/>
+      </w:pPr>
+      <w:r>
+        <w:rPr>
+          <w:lang w:val="en-US"/>
+        </w:rPr>
+        <w:t>M</w:t>
+      </w:r>
+      <w:r>
+        <w:t xml:space="preserve"> –</w:t>
+      </w:r>
+      <w:r>
+        <w:t xml:space="preserve">Длина шлица (9 – 14 мм), должна быть </w:t>
+      </w:r>
+      <w:r>
+        <w:t xml:space="preserve">&lt; </w:t>
+      </w:r>
+      <w:r>
+        <w:rPr>
+          <w:lang w:val="en-US"/>
+        </w:rPr>
+        <w:t>Dk</w:t>
+      </w:r>
+      <w:r>
+        <w:t xml:space="preserve"> + 2 </w:t>
+      </w:r>
+      <w:r>
+        <w:t>мм</w:t>
+      </w:r>
+      <w:r>
+        <w:t>;</w:t>
+      </w:r>
+    </w:p>
+    <w:p>
+      <w:pPr>
+        <w:pStyle w:val="af1"/>
+        <w:numPr>
+          <w:ilvl w:val="0"/>
+          <w:numId w:val="12"/>
+        </w:numPr>
+        <w:spacing w:line="360" w:lineRule="auto"/>
+        <w:ind w:left="0" w:firstLine="851"/>
+        <w:jc w:val="both"/>
+        <w:rPr>
+          <w:lang w:val="en-US"/>
+        </w:rPr>
+      </w:pPr>
+      <w:r>
+        <w:rPr>
+          <w:lang w:val="en-US"/>
+        </w:rPr>
+        <w:t xml:space="preserve">R – </w:t>
+      </w:r>
+      <w:r>
+        <w:t>Радиус скругления (1 – 2 мм)</w:t>
+      </w:r>
+      <w:r>
+        <w:rPr>
+          <w:lang w:val="en-US"/>
+        </w:rPr>
+        <w:t>;</w:t>
+      </w:r>
+    </w:p>
+    <w:p>
+      <w:pPr>
+        <w:pStyle w:val="af1"/>
+        <w:numPr>
+          <w:ilvl w:val="0"/>
+          <w:numId w:val="12"/>
+        </w:numPr>
+        <w:spacing w:line="360" w:lineRule="auto"/>
+        <w:ind w:left="0" w:firstLine="851"/>
+        <w:jc w:val="both"/>
+      </w:pPr>
+      <w:r>
+        <w:rPr>
+          <w:lang w:val="en-US"/>
+        </w:rPr>
+        <w:t>Dk</w:t>
+      </w:r>
+      <w:r>
+        <w:t xml:space="preserve"> – </w:t>
+      </w:r>
+      <w:r>
+        <w:t xml:space="preserve">Диаметр головки (12 – 15 мм), должен быть больше длины шлица </w:t>
+      </w:r>
+      <w:r>
+        <w:rPr>
+          <w:lang w:val="en-US"/>
+        </w:rPr>
+        <w:t>M</w:t>
+      </w:r>
+      <w:r>
+        <w:t>;</w:t>
+      </w:r>
+    </w:p>
+    <w:p>
+      <w:pPr>
+        <w:pStyle w:val="af1"/>
+        <w:numPr>
+          <w:ilvl w:val="0"/>
+          <w:numId w:val="12"/>
+        </w:numPr>
+        <w:spacing w:line="360" w:lineRule="auto"/>
+        <w:ind w:left="0" w:firstLine="851"/>
+        <w:jc w:val="both"/>
+      </w:pPr>
+      <w:r>
+        <w:rPr>
+          <w:lang w:val="en-US"/>
+        </w:rPr>
+        <w:t>D</w:t>
+      </w:r>
+      <w:r>
+        <w:t xml:space="preserve"> – </w:t>
+      </w:r>
+      <w:r>
+        <w:t>Диаметр основания стержня (5-6 мм)</w:t>
+      </w:r>
+      <w:r>
+        <w:t>;</w:t>
+      </w:r>
+    </w:p>
+    <w:p>
+      <w:pPr>
+        <w:pStyle w:val="af1"/>
+        <w:numPr>
+          <w:ilvl w:val="0"/>
+          <w:numId w:val="12"/>
+        </w:numPr>
+        <w:spacing w:line="360" w:lineRule="auto"/>
+        <w:ind w:left="0" w:firstLine="851"/>
+        <w:jc w:val="both"/>
+      </w:pPr>
+      <w:r>
+        <w:rPr>
+          <w:lang w:val="en-US"/>
+        </w:rPr>
+        <w:t xml:space="preserve">T – </w:t>
+      </w:r>
+      <w:r>
+        <w:t>Длина отступа</w:t>
+      </w:r>
+      <w:r>
+        <w:rPr>
+          <w:lang w:val="en-US"/>
+        </w:rPr>
+        <w:t xml:space="preserve"> (</w:t>
+      </w:r>
+      <w:r>
+        <w:t>2 – 3 мм)</w:t>
+      </w:r>
+    </w:p>
+    <w:p>
+      <w:pPr>
+        <w:spacing w:after="160"/>
+        <w:ind w:left="0" w:firstLine="0"/>
+      </w:pPr>
+      <w:r>
+        <w:br w:type="page"/>
+      </w:r>
+    </w:p>
+    <w:p>
+      <w:pPr>
+        <w:pStyle w:val="ac"/>
+        <w:spacing w:line="360" w:lineRule="auto"/>
+        <w:jc w:val="center"/>
+        <w:outlineLvl w:val="0"/>
+        <w:rPr>
+          <w:b/>
+        </w:rPr>
+      </w:pPr>
+      <w:bookmarkStart w:id="5" w:name="_Toc116312584"/>
+      <w:r>
+        <w:rPr>
+          <w:b/>
+        </w:rPr>
+        <w:lastRenderedPageBreak/>
+        <w:t>3 Проект программы</w:t>
+      </w:r>
+      <w:bookmarkEnd w:id="5"/>
+    </w:p>
+    <w:p>
+      <w:pPr>
+        <w:pStyle w:val="ac"/>
+        <w:spacing w:line="360" w:lineRule="auto"/>
+        <w:jc w:val="center"/>
+        <w:outlineLvl w:val="1"/>
+        <w:rPr>
+          <w:b/>
+        </w:rPr>
+      </w:pPr>
+      <w:bookmarkStart w:id="6" w:name="_Toc116312585"/>
+      <w:r>
+        <w:rPr>
+          <w:b/>
+        </w:rPr>
+        <w:t>3.1 Диаграмма классов</w:t>
+      </w:r>
+      <w:bookmarkEnd w:id="6"/>
+    </w:p>
+    <w:p>
+      <w:pPr>
+        <w:pStyle w:val="af3"/>
+        <w:ind w:left="0"/>
+        <w:jc w:val="center"/>
+        <w:rPr>
+          <w:bCs/>
+        </w:rPr>
+      </w:pPr>
+    </w:p>
+    <w:p>
+      <w:pPr>
         <w:spacing w:after="0" w:line="360" w:lineRule="auto"/>
         <w:ind w:left="0" w:firstLine="0"/>
         <w:jc w:val="center"/>
@@ -6870,22 +6004,40 @@
           <w:szCs w:val="28"/>
         </w:rPr>
       </w:pPr>
-    </w:p>
-    <w:p>
-      <w:pPr>
-        <w:spacing w:after="0" w:line="360" w:lineRule="auto"/>
-        <w:ind w:left="0" w:firstLine="0"/>
+      <w:r>
+        <w:rPr>
+          <w:szCs w:val="28"/>
+        </w:rPr>
+        <w:t>Рисунок 3.1 – Диаграмма классов</w:t>
+      </w:r>
+    </w:p>
+    <w:p>
+      <w:pPr>
+        <w:pStyle w:val="af3"/>
+        <w:ind w:left="0"/>
+        <w:rPr>
+          <w:bCs/>
+        </w:rPr>
+      </w:pPr>
+    </w:p>
+    <w:p>
+      <w:pPr>
+        <w:pStyle w:val="ac"/>
+        <w:spacing w:line="360" w:lineRule="auto"/>
         <w:jc w:val="center"/>
-        <w:rPr>
-          <w:szCs w:val="28"/>
-        </w:rPr>
-      </w:pPr>
-      <w:r>
-        <w:rPr>
-          <w:szCs w:val="28"/>
-        </w:rPr>
-        <w:t>Рисунок 3.2 – Макет пользовательского интерфейса</w:t>
-      </w:r>
+        <w:outlineLvl w:val="1"/>
+        <w:rPr>
+          <w:b/>
+        </w:rPr>
+      </w:pPr>
+      <w:bookmarkStart w:id="7" w:name="_Toc116312586"/>
+      <w:r>
+        <w:rPr>
+          <w:b/>
+        </w:rPr>
+        <w:t>3.2 Макет пользовательского интерфейса</w:t>
+      </w:r>
+      <w:bookmarkEnd w:id="7"/>
     </w:p>
     <w:p>
       <w:pPr>
@@ -6905,7 +6057,7 @@
           <w:sz w:val="28"/>
           <w:szCs w:val="28"/>
         </w:rPr>
-        <w:t>Поле, где было введено некорректное значени</w:t>
+        <w:t xml:space="preserve">Макет пользовательского интерфейса представляет собой форму для ввода параметров. При запуске программы в полях для ввода параметров </w:t>
       </w:r>
       <w:r>
         <w:rPr>
@@ -6913,7 +6065,7 @@
           <w:sz w:val="28"/>
           <w:szCs w:val="28"/>
         </w:rPr>
-        <w:t>е изменит цвет на светло-розовый</w:t>
+        <w:t xml:space="preserve">отсутствуют значения. </w:t>
       </w:r>
       <w:r>
         <w:rPr>
@@ -6921,7 +6073,7 @@
           <w:sz w:val="28"/>
           <w:szCs w:val="28"/>
         </w:rPr>
-        <w:t xml:space="preserve"> </w:t>
+        <w:t>Пользователь может менять данные параметры</w:t>
       </w:r>
       <w:r>
         <w:rPr>
@@ -6929,28 +6081,30 @@
           <w:sz w:val="28"/>
           <w:szCs w:val="28"/>
         </w:rPr>
-        <w:t>(рисунок 3.3).</w:t>
-      </w:r>
-    </w:p>
-    <w:p>
-      <w:pPr>
-        <w:spacing w:after="0" w:line="360" w:lineRule="auto"/>
-        <w:ind w:left="0" w:firstLine="0"/>
+        <w:t xml:space="preserve"> (рисунок 3.2).</w:t>
+      </w:r>
+    </w:p>
+    <w:p>
+      <w:pPr>
+        <w:pStyle w:val="af0"/>
+        <w:spacing w:line="360" w:lineRule="auto"/>
         <w:jc w:val="center"/>
         <w:rPr>
-          <w:szCs w:val="28"/>
-        </w:rPr>
-      </w:pPr>
+          <w:rFonts w:ascii="Times New Roman" w:hAnsi="Times New Roman" w:cs="Times New Roman"/>
+          <w:sz w:val="28"/>
+          <w:szCs w:val="28"/>
+        </w:rPr>
+      </w:pPr>
+      <w:bookmarkStart w:id="8" w:name="_GoBack"/>
       <w:r>
         <w:rPr>
           <w:noProof/>
         </w:rPr>
-        <w:lastRenderedPageBreak/>
         <w:drawing>
-          <wp:inline distT="0" distB="0" distL="0" distR="0" wp14:anchorId="6270C0D8" wp14:editId="3611FD67">
-            <wp:extent cx="4902932" cy="3589020"/>
+          <wp:inline distT="0" distB="0" distL="0" distR="0" wp14:anchorId="416FB1CC" wp14:editId="2EC8B3ED">
+            <wp:extent cx="5757545" cy="4046591"/>
             <wp:effectExtent l="0" t="0" r="0" b="0"/>
-            <wp:docPr id="3" name="Рисунок 3"/>
+            <wp:docPr id="1" name="Рисунок 1"/>
             <wp:cNvGraphicFramePr>
               <a:graphicFrameLocks xmlns:a="http://schemas.openxmlformats.org/drawingml/2006/main" noChangeAspect="1"/>
             </wp:cNvGraphicFramePr>
@@ -6970,7 +6124,7 @@
                   <pic:spPr>
                     <a:xfrm>
                       <a:off x="0" y="0"/>
-                      <a:ext cx="4912312" cy="3595886"/>
+                      <a:ext cx="5760789" cy="4048871"/>
                     </a:xfrm>
                     <a:prstGeom prst="rect">
                       <a:avLst/>
@@ -6982,6 +6136,7 @@
           </wp:inline>
         </w:drawing>
       </w:r>
+      <w:bookmarkEnd w:id="8"/>
     </w:p>
     <w:p>
       <w:pPr>
@@ -6992,11 +6147,21 @@
           <w:szCs w:val="28"/>
         </w:rPr>
       </w:pPr>
-      <w:r>
-        <w:rPr>
-          <w:szCs w:val="28"/>
-        </w:rPr>
-        <w:t>Рисунок 3.3 – Поля с некорректными параметрами</w:t>
+    </w:p>
+    <w:p>
+      <w:pPr>
+        <w:spacing w:after="0" w:line="360" w:lineRule="auto"/>
+        <w:ind w:left="0" w:firstLine="0"/>
+        <w:jc w:val="center"/>
+        <w:rPr>
+          <w:szCs w:val="28"/>
+        </w:rPr>
+      </w:pPr>
+      <w:r>
+        <w:rPr>
+          <w:szCs w:val="28"/>
+        </w:rPr>
+        <w:t>Рисунок 3.2 – Макет пользовательского интерфейса</w:t>
       </w:r>
     </w:p>
     <w:p>
@@ -7017,7 +6182,7 @@
           <w:sz w:val="28"/>
           <w:szCs w:val="28"/>
         </w:rPr>
-        <w:t xml:space="preserve">При наведении курсора на поле ввода </w:t>
+        <w:t>Поле, где было введено некорректное значени</w:t>
       </w:r>
       <w:r>
         <w:rPr>
@@ -7025,7 +6190,7 @@
           <w:sz w:val="28"/>
           <w:szCs w:val="28"/>
         </w:rPr>
-        <w:t>выпадает</w:t>
+        <w:t>е изменит цвет на светло-розовый</w:t>
       </w:r>
       <w:r>
         <w:rPr>
@@ -7033,7 +6198,15 @@
           <w:sz w:val="28"/>
           <w:szCs w:val="28"/>
         </w:rPr>
-        <w:t xml:space="preserve"> всплывающая подсказка, которая укажет диапазон для параметра (рисунок 3.4)</w:t>
+        <w:t xml:space="preserve"> </w:t>
+      </w:r>
+      <w:r>
+        <w:rPr>
+          <w:rFonts w:ascii="Times New Roman" w:hAnsi="Times New Roman" w:cs="Times New Roman"/>
+          <w:sz w:val="28"/>
+          <w:szCs w:val="28"/>
+        </w:rPr>
+        <w:t>(рисунок 3.3).</w:t>
       </w:r>
     </w:p>
     <w:p>
@@ -7049,11 +6222,12 @@
         <w:rPr>
           <w:noProof/>
         </w:rPr>
+        <w:lastRenderedPageBreak/>
         <w:drawing>
-          <wp:inline distT="0" distB="0" distL="0" distR="0" wp14:anchorId="68FFB5F6" wp14:editId="7BF97E2C">
-            <wp:extent cx="4809245" cy="3520440"/>
-            <wp:effectExtent l="0" t="0" r="0" b="3810"/>
-            <wp:docPr id="9" name="Рисунок 9"/>
+          <wp:inline distT="0" distB="0" distL="0" distR="0" wp14:anchorId="3ADAE0C6" wp14:editId="4FBF57F1">
+            <wp:extent cx="5507655" cy="3870960"/>
+            <wp:effectExtent l="0" t="0" r="0" b="0"/>
+            <wp:docPr id="2" name="Рисунок 2"/>
             <wp:cNvGraphicFramePr>
               <a:graphicFrameLocks xmlns:a="http://schemas.openxmlformats.org/drawingml/2006/main" noChangeAspect="1"/>
             </wp:cNvGraphicFramePr>
@@ -7073,7 +6247,7 @@
                   <pic:spPr>
                     <a:xfrm>
                       <a:off x="0" y="0"/>
-                      <a:ext cx="4819516" cy="3527958"/>
+                      <a:ext cx="5512611" cy="3874443"/>
                     </a:xfrm>
                     <a:prstGeom prst="rect">
                       <a:avLst/>
@@ -7099,6 +6273,110 @@
         <w:rPr>
           <w:szCs w:val="28"/>
         </w:rPr>
+        <w:t>Рисунок 3.3 – Поля с некорректными параметрами</w:t>
+      </w:r>
+    </w:p>
+    <w:p>
+      <w:pPr>
+        <w:pStyle w:val="af0"/>
+        <w:spacing w:line="360" w:lineRule="auto"/>
+        <w:ind w:firstLine="720"/>
+        <w:jc w:val="both"/>
+        <w:rPr>
+          <w:rFonts w:ascii="Times New Roman" w:hAnsi="Times New Roman" w:cs="Times New Roman"/>
+          <w:sz w:val="28"/>
+          <w:szCs w:val="28"/>
+        </w:rPr>
+      </w:pPr>
+      <w:r>
+        <w:rPr>
+          <w:rFonts w:ascii="Times New Roman" w:hAnsi="Times New Roman" w:cs="Times New Roman"/>
+          <w:sz w:val="28"/>
+          <w:szCs w:val="28"/>
+        </w:rPr>
+        <w:t xml:space="preserve">При наведении курсора на поле ввода </w:t>
+      </w:r>
+      <w:r>
+        <w:rPr>
+          <w:rFonts w:ascii="Times New Roman" w:hAnsi="Times New Roman" w:cs="Times New Roman"/>
+          <w:sz w:val="28"/>
+          <w:szCs w:val="28"/>
+        </w:rPr>
+        <w:t>выпадает</w:t>
+      </w:r>
+      <w:r>
+        <w:rPr>
+          <w:rFonts w:ascii="Times New Roman" w:hAnsi="Times New Roman" w:cs="Times New Roman"/>
+          <w:sz w:val="28"/>
+          <w:szCs w:val="28"/>
+        </w:rPr>
+        <w:t xml:space="preserve"> всплывающая подсказка, которая укажет диапазон для параметра (рисунок 3.4)</w:t>
+      </w:r>
+    </w:p>
+    <w:p>
+      <w:pPr>
+        <w:spacing w:after="0" w:line="360" w:lineRule="auto"/>
+        <w:ind w:left="0" w:firstLine="0"/>
+        <w:jc w:val="center"/>
+        <w:rPr>
+          <w:szCs w:val="28"/>
+          <w:lang w:val="en-US"/>
+        </w:rPr>
+      </w:pPr>
+      <w:r>
+        <w:rPr>
+          <w:noProof/>
+        </w:rPr>
+        <w:drawing>
+          <wp:inline distT="0" distB="0" distL="0" distR="0" wp14:anchorId="10636AB1" wp14:editId="04E01C91">
+            <wp:extent cx="5410078" cy="3802380"/>
+            <wp:effectExtent l="0" t="0" r="635" b="7620"/>
+            <wp:docPr id="8" name="Рисунок 8"/>
+            <wp:cNvGraphicFramePr>
+              <a:graphicFrameLocks xmlns:a="http://schemas.openxmlformats.org/drawingml/2006/main" noChangeAspect="1"/>
+            </wp:cNvGraphicFramePr>
+            <a:graphic xmlns:a="http://schemas.openxmlformats.org/drawingml/2006/main">
+              <a:graphicData uri="http://schemas.openxmlformats.org/drawingml/2006/picture">
+                <pic:pic xmlns:pic="http://schemas.openxmlformats.org/drawingml/2006/picture">
+                  <pic:nvPicPr>
+                    <pic:cNvPr id="1" name=""/>
+                    <pic:cNvPicPr/>
+                  </pic:nvPicPr>
+                  <pic:blipFill>
+                    <a:blip r:embed="rId25"/>
+                    <a:stretch>
+                      <a:fillRect/>
+                    </a:stretch>
+                  </pic:blipFill>
+                  <pic:spPr>
+                    <a:xfrm>
+                      <a:off x="0" y="0"/>
+                      <a:ext cx="5415861" cy="3806444"/>
+                    </a:xfrm>
+                    <a:prstGeom prst="rect">
+                      <a:avLst/>
+                    </a:prstGeom>
+                  </pic:spPr>
+                </pic:pic>
+              </a:graphicData>
+            </a:graphic>
+          </wp:inline>
+        </w:drawing>
+      </w:r>
+    </w:p>
+    <w:p>
+      <w:pPr>
+        <w:spacing w:after="0" w:line="360" w:lineRule="auto"/>
+        <w:ind w:left="0" w:firstLine="0"/>
+        <w:jc w:val="center"/>
+        <w:rPr>
+          <w:szCs w:val="28"/>
+        </w:rPr>
+      </w:pPr>
+      <w:r>
+        <w:rPr>
+          <w:szCs w:val="28"/>
+        </w:rPr>
         <w:t>Рисунок 3.4</w:t>
       </w:r>
       <w:r>
@@ -7211,37 +6489,12 @@
         </w:rPr>
         <w:t xml:space="preserve">2. </w:t>
       </w:r>
-      <w:proofErr w:type="spellStart"/>
       <w:r>
         <w:rPr>
           <w:rFonts w:ascii="Times New Roman" w:hAnsi="Times New Roman" w:cs="Times New Roman"/>
           <w:sz w:val="28"/>
         </w:rPr>
-        <w:t>Кидрук</w:t>
-      </w:r>
-      <w:proofErr w:type="spellEnd"/>
-      <w:r>
-        <w:rPr>
-          <w:rFonts w:ascii="Times New Roman" w:hAnsi="Times New Roman" w:cs="Times New Roman"/>
-          <w:sz w:val="28"/>
-        </w:rPr>
-        <w:t xml:space="preserve"> Максим. КОМПАС-3D V10 на 100% / М. </w:t>
-      </w:r>
-      <w:proofErr w:type="spellStart"/>
-      <w:r>
-        <w:rPr>
-          <w:rFonts w:ascii="Times New Roman" w:hAnsi="Times New Roman" w:cs="Times New Roman"/>
-          <w:sz w:val="28"/>
-        </w:rPr>
-        <w:t>Кидрук</w:t>
-      </w:r>
-      <w:proofErr w:type="spellEnd"/>
-      <w:r>
-        <w:rPr>
-          <w:rFonts w:ascii="Times New Roman" w:hAnsi="Times New Roman" w:cs="Times New Roman"/>
-          <w:sz w:val="28"/>
-        </w:rPr>
-        <w:t>. – СПб</w:t>
+        <w:t>Кидрук Максим. КОМПАС-3D V10 на 100% / М. Кидрук. – СПб</w:t>
       </w:r>
       <w:r>
         <w:rPr>
@@ -7309,7 +6562,7 @@
         </w:rPr>
         <w:t xml:space="preserve"> Режим доступа: </w:t>
       </w:r>
-      <w:hyperlink r:id="rId25" w:history="1">
+      <w:hyperlink r:id="rId26" w:history="1">
         <w:r>
           <w:rPr>
             <w:rStyle w:val="a9"/>
@@ -7370,7 +6623,7 @@
         </w:rPr>
         <w:t xml:space="preserve">Болт – Википедия. [Электронный ресурс]. – Режим доступа: </w:t>
       </w:r>
-      <w:hyperlink r:id="rId26" w:history="1">
+      <w:hyperlink r:id="rId27" w:history="1">
         <w:r>
           <w:rPr>
             <w:rStyle w:val="a9"/>
@@ -7437,42 +6690,26 @@
           <w:rFonts w:ascii="Times New Roman" w:hAnsi="Times New Roman" w:cs="Times New Roman"/>
           <w:sz w:val="28"/>
         </w:rPr>
-        <w:t xml:space="preserve">М. </w:t>
-      </w:r>
-      <w:proofErr w:type="spellStart"/>
+        <w:t xml:space="preserve">М. Фаулер. UML. Основы, 3-е издание. </w:t>
+      </w:r>
       <w:r>
         <w:rPr>
           <w:rFonts w:ascii="Times New Roman" w:hAnsi="Times New Roman" w:cs="Times New Roman"/>
           <w:sz w:val="28"/>
         </w:rPr>
-        <w:t>Фаулер</w:t>
-      </w:r>
-      <w:proofErr w:type="spellEnd"/>
+        <w:t xml:space="preserve">— Пер. с англ. — СПб: символ-Плюс, 2004 </w:t>
+      </w:r>
       <w:r>
         <w:rPr>
           <w:rFonts w:ascii="Times New Roman" w:hAnsi="Times New Roman" w:cs="Times New Roman"/>
           <w:sz w:val="28"/>
         </w:rPr>
-        <w:t xml:space="preserve">. UML. Основы, 3-е издание. </w:t>
-      </w:r>
-      <w:r>
-        <w:rPr>
-          <w:rFonts w:ascii="Times New Roman" w:hAnsi="Times New Roman" w:cs="Times New Roman"/>
-          <w:sz w:val="28"/>
-        </w:rPr>
-        <w:t xml:space="preserve">— Пер. с англ. — СПб: символ-Плюс, 2004 </w:t>
-      </w:r>
-      <w:r>
-        <w:rPr>
-          <w:rFonts w:ascii="Times New Roman" w:hAnsi="Times New Roman" w:cs="Times New Roman"/>
-          <w:sz w:val="28"/>
-        </w:rPr>
         <w:t>– 192 с.</w:t>
       </w:r>
     </w:p>
     <w:sectPr>
-      <w:headerReference w:type="default" r:id="rId27"/>
-      <w:footerReference w:type="first" r:id="rId28"/>
+      <w:headerReference w:type="default" r:id="rId28"/>
+      <w:footerReference w:type="first" r:id="rId29"/>
       <w:pgSz w:w="11906" w:h="16838"/>
       <w:pgMar w:top="1134" w:right="850" w:bottom="1134" w:left="1701" w:header="708" w:footer="708" w:gutter="0"/>
       <w:cols w:space="708"/>
@@ -10270,7 +9507,7 @@
 </file>
 
 <file path=customXml/itemProps1.xml><?xml version="1.0" encoding="utf-8"?>
-<ds:datastoreItem xmlns:ds="http://schemas.openxmlformats.org/officeDocument/2006/customXml" ds:itemID="{B2C193A0-1725-47F6-AD21-7862C148529B}">
+<ds:datastoreItem xmlns:ds="http://schemas.openxmlformats.org/officeDocument/2006/customXml" ds:itemID="{4D29D407-56C6-4B63-BF17-7E7E04F39F52}">
   <ds:schemaRefs>
     <ds:schemaRef ds:uri="http://schemas.openxmlformats.org/officeDocument/2006/bibliography"/>
   </ds:schemaRefs>

--- a/Doc/PS_ORSAPR.docx
+++ b/Doc/PS_ORSAPR.docx
@@ -363,7 +363,21 @@
         <w:rPr>
           <w:color w:val="000000" w:themeColor="text1"/>
         </w:rPr>
-        <w:t xml:space="preserve">__________А.А. Калентьев </w:t>
+        <w:t xml:space="preserve">__________А.А. </w:t>
+      </w:r>
+      <w:proofErr w:type="spellStart"/>
+      <w:r>
+        <w:rPr>
+          <w:color w:val="000000" w:themeColor="text1"/>
+        </w:rPr>
+        <w:t>Калентьев</w:t>
+      </w:r>
+      <w:proofErr w:type="spellEnd"/>
+      <w:r>
+        <w:rPr>
+          <w:color w:val="000000" w:themeColor="text1"/>
+        </w:rPr>
+        <w:t xml:space="preserve"> </w:t>
       </w:r>
     </w:p>
     <w:p>
@@ -1440,7 +1454,49 @@
         <w:rPr>
           <w:szCs w:val="28"/>
         </w:rPr>
-        <w:t xml:space="preserve">API (англ. Application Programming Interface) </w:t>
+        <w:t xml:space="preserve">API (англ. </w:t>
+      </w:r>
+      <w:proofErr w:type="spellStart"/>
+      <w:r>
+        <w:rPr>
+          <w:szCs w:val="28"/>
+        </w:rPr>
+        <w:t>Application</w:t>
+      </w:r>
+      <w:proofErr w:type="spellEnd"/>
+      <w:r>
+        <w:rPr>
+          <w:szCs w:val="28"/>
+        </w:rPr>
+        <w:t xml:space="preserve"> </w:t>
+      </w:r>
+      <w:proofErr w:type="spellStart"/>
+      <w:r>
+        <w:rPr>
+          <w:szCs w:val="28"/>
+        </w:rPr>
+        <w:t>Programming</w:t>
+      </w:r>
+      <w:proofErr w:type="spellEnd"/>
+      <w:r>
+        <w:rPr>
+          <w:szCs w:val="28"/>
+        </w:rPr>
+        <w:t xml:space="preserve"> </w:t>
+      </w:r>
+      <w:proofErr w:type="spellStart"/>
+      <w:r>
+        <w:rPr>
+          <w:szCs w:val="28"/>
+        </w:rPr>
+        <w:t>Interface</w:t>
+      </w:r>
+      <w:proofErr w:type="spellEnd"/>
+      <w:r>
+        <w:rPr>
+          <w:szCs w:val="28"/>
+        </w:rPr>
+        <w:t xml:space="preserve">) </w:t>
       </w:r>
       <w:r>
         <w:rPr>
@@ -1484,7 +1540,21 @@
         <w:rPr>
           <w:szCs w:val="28"/>
         </w:rPr>
-        <w:t>Главным интерфейсом API системы КОМПАС-3D является KompasObject. Получить указатель на этот интерфейс можно при работе под управлением внешнего приложения (контроллера) – после вызова стандартной системной функции. Методы этого интерфейса реализуют наиболее общие функции работы с документами системы, системными настройками, файлами, а также дают возможность получить указатели на другие интерфейсы</w:t>
+        <w:t xml:space="preserve">Главным интерфейсом API системы КОМПАС-3D является </w:t>
+      </w:r>
+      <w:proofErr w:type="spellStart"/>
+      <w:r>
+        <w:rPr>
+          <w:szCs w:val="28"/>
+        </w:rPr>
+        <w:t>KompasObject</w:t>
+      </w:r>
+      <w:proofErr w:type="spellEnd"/>
+      <w:r>
+        <w:rPr>
+          <w:szCs w:val="28"/>
+        </w:rPr>
+        <w:t>. Получить указатель на этот интерфейс можно при работе под управлением внешнего приложения (контроллера) – после вызова стандартной системной функции. Методы этого интерфейса реализуют наиболее общие функции работы с документами системы, системными настройками, файлами, а также дают возможность получить указатели на другие интерфейсы</w:t>
       </w:r>
       <w:r>
         <w:rPr>
@@ -1583,7 +1653,21 @@
         <w:rPr>
           <w:szCs w:val="28"/>
         </w:rPr>
-        <w:t>Методы интерфейса KompasObject.</w:t>
+        <w:t xml:space="preserve">Методы интерфейса </w:t>
+      </w:r>
+      <w:proofErr w:type="spellStart"/>
+      <w:r>
+        <w:rPr>
+          <w:szCs w:val="28"/>
+        </w:rPr>
+        <w:t>KompasObject</w:t>
+      </w:r>
+      <w:proofErr w:type="spellEnd"/>
+      <w:r>
+        <w:rPr>
+          <w:szCs w:val="28"/>
+        </w:rPr>
+        <w:t>.</w:t>
       </w:r>
     </w:p>
     <w:tbl>
@@ -1705,7 +1789,25 @@
                 <w:sz w:val="24"/>
                 <w:lang w:eastAsia="ru-RU"/>
               </w:rPr>
-              <w:t>Document3D()</w:t>
+              <w:t>Document3</w:t>
+            </w:r>
+            <w:proofErr w:type="gramStart"/>
+            <w:r>
+              <w:rPr>
+                <w:color w:val="000000" w:themeColor="text1"/>
+                <w:sz w:val="24"/>
+                <w:lang w:eastAsia="ru-RU"/>
+              </w:rPr>
+              <w:t>D(</w:t>
+            </w:r>
+            <w:proofErr w:type="gramEnd"/>
+            <w:r>
+              <w:rPr>
+                <w:color w:val="000000" w:themeColor="text1"/>
+                <w:sz w:val="24"/>
+                <w:lang w:eastAsia="ru-RU"/>
+              </w:rPr>
+              <w:t>)</w:t>
             </w:r>
           </w:p>
         </w:tc>
@@ -1779,6 +1881,7 @@
                 <w:lang w:eastAsia="ru-RU"/>
               </w:rPr>
             </w:pPr>
+            <w:proofErr w:type="spellStart"/>
             <w:r>
               <w:rPr>
                 <w:color w:val="000000" w:themeColor="text1"/>
@@ -1787,6 +1890,7 @@
               </w:rPr>
               <w:t>Quit</w:t>
             </w:r>
+            <w:proofErr w:type="spellEnd"/>
           </w:p>
         </w:tc>
         <w:tc>
@@ -1851,6 +1955,7 @@
                 <w:lang w:eastAsia="ru-RU"/>
               </w:rPr>
             </w:pPr>
+            <w:proofErr w:type="spellStart"/>
             <w:r>
               <w:rPr>
                 <w:color w:val="000000" w:themeColor="text1"/>
@@ -1859,6 +1964,7 @@
               </w:rPr>
               <w:t>ActivateControllerAPI</w:t>
             </w:r>
+            <w:proofErr w:type="spellEnd"/>
           </w:p>
         </w:tc>
         <w:tc>
@@ -2233,6 +2339,7 @@
         </w:rPr>
         <w:t xml:space="preserve"> М</w:t>
       </w:r>
+      <w:proofErr w:type="spellStart"/>
       <w:r>
         <w:rPr>
           <w:rFonts w:eastAsia="Calibri"/>
@@ -2240,17 +2347,29 @@
           <w:szCs w:val="28"/>
           <w:lang w:val="x-none" w:eastAsia="x-none"/>
         </w:rPr>
-        <w:t xml:space="preserve">етоды интерфейса </w:t>
-      </w:r>
+        <w:t>етоды</w:t>
+      </w:r>
+      <w:proofErr w:type="spellEnd"/>
       <w:r>
         <w:rPr>
           <w:rFonts w:eastAsia="Calibri"/>
           <w:kern w:val="32"/>
           <w:szCs w:val="28"/>
+          <w:lang w:val="x-none" w:eastAsia="x-none"/>
+        </w:rPr>
+        <w:t xml:space="preserve"> интерфейса </w:t>
+      </w:r>
+      <w:proofErr w:type="spellStart"/>
+      <w:r>
+        <w:rPr>
+          <w:rFonts w:eastAsia="Calibri"/>
+          <w:kern w:val="32"/>
+          <w:szCs w:val="28"/>
           <w:lang w:eastAsia="x-none"/>
         </w:rPr>
         <w:t>IPart</w:t>
       </w:r>
+      <w:proofErr w:type="spellEnd"/>
       <w:r>
         <w:rPr>
           <w:rFonts w:eastAsia="Calibri"/>
@@ -2441,6 +2560,7 @@
                 <w:szCs w:val="24"/>
               </w:rPr>
             </w:pPr>
+            <w:proofErr w:type="spellStart"/>
             <w:r>
               <w:rPr>
                 <w:color w:val="000000" w:themeColor="text1"/>
@@ -2449,6 +2569,7 @@
               </w:rPr>
               <w:t>GetDefaultEntity</w:t>
             </w:r>
+            <w:proofErr w:type="spellEnd"/>
           </w:p>
           <w:p>
             <w:pPr>
@@ -2467,7 +2588,25 @@
                 <w:sz w:val="24"/>
                 <w:szCs w:val="24"/>
               </w:rPr>
-              <w:t>(short objType)</w:t>
+              <w:t xml:space="preserve">(short </w:t>
+            </w:r>
+            <w:proofErr w:type="spellStart"/>
+            <w:r>
+              <w:rPr>
+                <w:color w:val="000000" w:themeColor="text1"/>
+                <w:sz w:val="24"/>
+                <w:szCs w:val="24"/>
+              </w:rPr>
+              <w:t>objType</w:t>
+            </w:r>
+            <w:proofErr w:type="spellEnd"/>
+            <w:r>
+              <w:rPr>
+                <w:color w:val="000000" w:themeColor="text1"/>
+                <w:sz w:val="24"/>
+                <w:szCs w:val="24"/>
+              </w:rPr>
+              <w:t>)</w:t>
             </w:r>
           </w:p>
         </w:tc>
@@ -2517,6 +2656,7 @@
                       <w:lang w:eastAsia="ru-RU"/>
                     </w:rPr>
                   </w:pPr>
+                  <w:proofErr w:type="spellStart"/>
                   <w:r>
                     <w:rPr>
                       <w:color w:val="000000" w:themeColor="text1"/>
@@ -2526,6 +2666,7 @@
                     </w:rPr>
                     <w:t>objType</w:t>
                   </w:r>
+                  <w:proofErr w:type="spellEnd"/>
                 </w:p>
               </w:tc>
               <w:tc>
@@ -2626,6 +2767,7 @@
                     <w:t xml:space="preserve">Указатель на интерфейс </w:t>
                   </w:r>
                   <w:hyperlink r:id="rId8" w:history="1">
+                    <w:proofErr w:type="spellStart"/>
                     <w:r>
                       <w:rPr>
                         <w:color w:val="000000" w:themeColor="text1"/>
@@ -2636,6 +2778,7 @@
                       </w:rPr>
                       <w:t>ksEntity</w:t>
                     </w:r>
+                    <w:proofErr w:type="spellEnd"/>
                   </w:hyperlink>
                   <w:r>
                     <w:rPr>
@@ -2647,6 +2790,7 @@
                     <w:t xml:space="preserve"> или </w:t>
                   </w:r>
                   <w:hyperlink r:id="rId9" w:history="1">
+                    <w:proofErr w:type="spellStart"/>
                     <w:r>
                       <w:rPr>
                         <w:color w:val="000000" w:themeColor="text1"/>
@@ -2657,6 +2801,7 @@
                       </w:rPr>
                       <w:t>IEntity</w:t>
                     </w:r>
+                    <w:proofErr w:type="spellEnd"/>
                   </w:hyperlink>
                   <w:r>
                     <w:rPr>
@@ -2742,13 +2887,33 @@
                 <w:szCs w:val="24"/>
               </w:rPr>
             </w:pPr>
-            <w:r>
-              <w:rPr>
-                <w:color w:val="000000" w:themeColor="text1"/>
-                <w:sz w:val="24"/>
-                <w:szCs w:val="24"/>
-              </w:rPr>
-              <w:t>GetPart(int type)</w:t>
+            <w:proofErr w:type="spellStart"/>
+            <w:proofErr w:type="gramStart"/>
+            <w:r>
+              <w:rPr>
+                <w:color w:val="000000" w:themeColor="text1"/>
+                <w:sz w:val="24"/>
+                <w:szCs w:val="24"/>
+              </w:rPr>
+              <w:t>GetPart</w:t>
+            </w:r>
+            <w:proofErr w:type="spellEnd"/>
+            <w:r>
+              <w:rPr>
+                <w:color w:val="000000" w:themeColor="text1"/>
+                <w:sz w:val="24"/>
+                <w:szCs w:val="24"/>
+              </w:rPr>
+              <w:t>(</w:t>
+            </w:r>
+            <w:proofErr w:type="gramEnd"/>
+            <w:r>
+              <w:rPr>
+                <w:color w:val="000000" w:themeColor="text1"/>
+                <w:sz w:val="24"/>
+                <w:szCs w:val="24"/>
+              </w:rPr>
+              <w:t>int type)</w:t>
             </w:r>
           </w:p>
         </w:tc>
@@ -2797,6 +2962,7 @@
                       <w:lang w:eastAsia="ru-RU"/>
                     </w:rPr>
                   </w:pPr>
+                  <w:proofErr w:type="spellStart"/>
                   <w:r>
                     <w:rPr>
                       <w:color w:val="000000" w:themeColor="text1"/>
@@ -2806,6 +2972,7 @@
                     </w:rPr>
                     <w:t>type</w:t>
                   </w:r>
+                  <w:proofErr w:type="spellEnd"/>
                 </w:p>
               </w:tc>
               <w:tc>
@@ -2883,6 +3050,7 @@
               <w:t xml:space="preserve">указатель на интерфейс компонента </w:t>
             </w:r>
             <w:hyperlink r:id="rId10" w:history="1">
+              <w:proofErr w:type="spellStart"/>
               <w:r>
                 <w:rPr>
                   <w:color w:val="000000" w:themeColor="text1"/>
@@ -2892,6 +3060,7 @@
                 </w:rPr>
                 <w:t>ksPart</w:t>
               </w:r>
+              <w:proofErr w:type="spellEnd"/>
             </w:hyperlink>
             <w:r>
               <w:rPr>
@@ -2903,6 +3072,7 @@
               <w:t xml:space="preserve"> или </w:t>
             </w:r>
             <w:hyperlink r:id="rId11" w:history="1">
+              <w:proofErr w:type="spellStart"/>
               <w:r>
                 <w:rPr>
                   <w:color w:val="000000" w:themeColor="text1"/>
@@ -2912,6 +3082,7 @@
                 </w:rPr>
                 <w:t>IPart</w:t>
               </w:r>
+              <w:proofErr w:type="spellEnd"/>
             </w:hyperlink>
             <w:r>
               <w:rPr>
@@ -2980,13 +3151,51 @@
                 <w:szCs w:val="24"/>
               </w:rPr>
             </w:pPr>
-            <w:r>
-              <w:rPr>
-                <w:color w:val="000000" w:themeColor="text1"/>
-                <w:sz w:val="24"/>
-                <w:szCs w:val="24"/>
-              </w:rPr>
-              <w:t>NewEntity(short objType)</w:t>
+            <w:proofErr w:type="spellStart"/>
+            <w:proofErr w:type="gramStart"/>
+            <w:r>
+              <w:rPr>
+                <w:color w:val="000000" w:themeColor="text1"/>
+                <w:sz w:val="24"/>
+                <w:szCs w:val="24"/>
+              </w:rPr>
+              <w:t>NewEntity</w:t>
+            </w:r>
+            <w:proofErr w:type="spellEnd"/>
+            <w:r>
+              <w:rPr>
+                <w:color w:val="000000" w:themeColor="text1"/>
+                <w:sz w:val="24"/>
+                <w:szCs w:val="24"/>
+              </w:rPr>
+              <w:t>(</w:t>
+            </w:r>
+            <w:proofErr w:type="gramEnd"/>
+            <w:r>
+              <w:rPr>
+                <w:color w:val="000000" w:themeColor="text1"/>
+                <w:sz w:val="24"/>
+                <w:szCs w:val="24"/>
+              </w:rPr>
+              <w:t xml:space="preserve">short </w:t>
+            </w:r>
+            <w:proofErr w:type="spellStart"/>
+            <w:r>
+              <w:rPr>
+                <w:color w:val="000000" w:themeColor="text1"/>
+                <w:sz w:val="24"/>
+                <w:szCs w:val="24"/>
+              </w:rPr>
+              <w:t>objType</w:t>
+            </w:r>
+            <w:proofErr w:type="spellEnd"/>
+            <w:r>
+              <w:rPr>
+                <w:color w:val="000000" w:themeColor="text1"/>
+                <w:sz w:val="24"/>
+                <w:szCs w:val="24"/>
+              </w:rPr>
+              <w:t>)</w:t>
             </w:r>
           </w:p>
         </w:tc>
@@ -3035,6 +3244,7 @@
                       <w:lang w:eastAsia="ru-RU"/>
                     </w:rPr>
                   </w:pPr>
+                  <w:proofErr w:type="spellStart"/>
                   <w:r>
                     <w:rPr>
                       <w:color w:val="000000" w:themeColor="text1"/>
@@ -3044,6 +3254,7 @@
                     </w:rPr>
                     <w:t>ob</w:t>
                   </w:r>
+                  <w:proofErr w:type="spellEnd"/>
                 </w:p>
               </w:tc>
               <w:tc>
@@ -3063,6 +3274,7 @@
                       <w:lang w:eastAsia="ru-RU"/>
                     </w:rPr>
                   </w:pPr>
+                  <w:proofErr w:type="spellStart"/>
                   <w:r>
                     <w:rPr>
                       <w:color w:val="000000" w:themeColor="text1"/>
@@ -3070,7 +3282,17 @@
                       <w:szCs w:val="24"/>
                       <w:lang w:eastAsia="ru-RU"/>
                     </w:rPr>
-                    <w:t xml:space="preserve">jType- </w:t>
+                    <w:t>jType</w:t>
+                  </w:r>
+                  <w:proofErr w:type="spellEnd"/>
+                  <w:r>
+                    <w:rPr>
+                      <w:color w:val="000000" w:themeColor="text1"/>
+                      <w:sz w:val="24"/>
+                      <w:szCs w:val="24"/>
+                      <w:lang w:eastAsia="ru-RU"/>
+                    </w:rPr>
+                    <w:t xml:space="preserve">- </w:t>
                   </w:r>
                   <w:hyperlink r:id="rId12" w:history="1">
                     <w:r>
@@ -3142,6 +3364,7 @@
               <w:t xml:space="preserve">указатель на интерфейс </w:t>
             </w:r>
             <w:hyperlink r:id="rId13" w:history="1">
+              <w:proofErr w:type="spellStart"/>
               <w:r>
                 <w:rPr>
                   <w:color w:val="000000" w:themeColor="text1"/>
@@ -3151,6 +3374,7 @@
                 </w:rPr>
                 <w:t>ksEntity</w:t>
               </w:r>
+              <w:proofErr w:type="spellEnd"/>
             </w:hyperlink>
             <w:r>
               <w:rPr>
@@ -3162,6 +3386,7 @@
               <w:t xml:space="preserve"> или </w:t>
             </w:r>
             <w:hyperlink r:id="rId14" w:history="1">
+              <w:proofErr w:type="spellStart"/>
               <w:r>
                 <w:rPr>
                   <w:color w:val="000000" w:themeColor="text1"/>
@@ -3171,6 +3396,7 @@
                 </w:rPr>
                 <w:t>IEntity</w:t>
               </w:r>
+              <w:proofErr w:type="spellEnd"/>
             </w:hyperlink>
             <w:r>
               <w:rPr>
@@ -3480,7 +3706,25 @@
                 <w:sz w:val="24"/>
                 <w:szCs w:val="24"/>
               </w:rPr>
-              <w:t>Create (bool invisible, bool _typeDoc)</w:t>
+              <w:t>Create (bool invisible, bool _</w:t>
+            </w:r>
+            <w:proofErr w:type="spellStart"/>
+            <w:r>
+              <w:rPr>
+                <w:color w:val="000000" w:themeColor="text1"/>
+                <w:sz w:val="24"/>
+                <w:szCs w:val="24"/>
+              </w:rPr>
+              <w:t>typeDoc</w:t>
+            </w:r>
+            <w:proofErr w:type="spellEnd"/>
+            <w:r>
+              <w:rPr>
+                <w:color w:val="000000" w:themeColor="text1"/>
+                <w:sz w:val="24"/>
+                <w:szCs w:val="24"/>
+              </w:rPr>
+              <w:t>)</w:t>
             </w:r>
           </w:p>
         </w:tc>
@@ -3606,6 +3850,7 @@
                 <w:lang w:val="ru-RU"/>
               </w:rPr>
             </w:pPr>
+            <w:proofErr w:type="spellStart"/>
             <w:r>
               <w:rPr>
                 <w:color w:val="000000" w:themeColor="text1"/>
@@ -3614,6 +3859,7 @@
               </w:rPr>
               <w:t>typeDoc</w:t>
             </w:r>
+            <w:proofErr w:type="spellEnd"/>
             <w:r>
               <w:rPr>
                 <w:color w:val="000000" w:themeColor="text1"/>
@@ -3806,6 +4052,7 @@
                 <w:szCs w:val="24"/>
               </w:rPr>
             </w:pPr>
+            <w:proofErr w:type="spellStart"/>
             <w:r>
               <w:rPr>
                 <w:color w:val="000000" w:themeColor="text1"/>
@@ -3814,7 +4061,62 @@
                 <w:szCs w:val="24"/>
                 <w:lang w:val="x-none" w:eastAsia="x-none"/>
               </w:rPr>
-              <w:t>GetPart(int type)</w:t>
+              <w:t>GetPart</w:t>
+            </w:r>
+            <w:proofErr w:type="spellEnd"/>
+            <w:r>
+              <w:rPr>
+                <w:color w:val="000000" w:themeColor="text1"/>
+                <w:kern w:val="32"/>
+                <w:sz w:val="24"/>
+                <w:szCs w:val="24"/>
+                <w:lang w:val="x-none" w:eastAsia="x-none"/>
+              </w:rPr>
+              <w:t>(</w:t>
+            </w:r>
+            <w:proofErr w:type="spellStart"/>
+            <w:r>
+              <w:rPr>
+                <w:color w:val="000000" w:themeColor="text1"/>
+                <w:kern w:val="32"/>
+                <w:sz w:val="24"/>
+                <w:szCs w:val="24"/>
+                <w:lang w:val="x-none" w:eastAsia="x-none"/>
+              </w:rPr>
+              <w:t>int</w:t>
+            </w:r>
+            <w:proofErr w:type="spellEnd"/>
+            <w:r>
+              <w:rPr>
+                <w:color w:val="000000" w:themeColor="text1"/>
+                <w:kern w:val="32"/>
+                <w:sz w:val="24"/>
+                <w:szCs w:val="24"/>
+                <w:lang w:val="x-none" w:eastAsia="x-none"/>
+              </w:rPr>
+              <w:t xml:space="preserve"> </w:t>
+            </w:r>
+            <w:proofErr w:type="spellStart"/>
+            <w:r>
+              <w:rPr>
+                <w:color w:val="000000" w:themeColor="text1"/>
+                <w:kern w:val="32"/>
+                <w:sz w:val="24"/>
+                <w:szCs w:val="24"/>
+                <w:lang w:val="x-none" w:eastAsia="x-none"/>
+              </w:rPr>
+              <w:t>type</w:t>
+            </w:r>
+            <w:proofErr w:type="spellEnd"/>
+            <w:r>
+              <w:rPr>
+                <w:color w:val="000000" w:themeColor="text1"/>
+                <w:kern w:val="32"/>
+                <w:sz w:val="24"/>
+                <w:szCs w:val="24"/>
+                <w:lang w:val="x-none" w:eastAsia="x-none"/>
+              </w:rPr>
+              <w:t>)</w:t>
             </w:r>
           </w:p>
         </w:tc>
@@ -4048,6 +4350,7 @@
         </w:rPr>
         <w:t xml:space="preserve"> М</w:t>
       </w:r>
+      <w:proofErr w:type="spellStart"/>
       <w:r>
         <w:rPr>
           <w:rFonts w:ascii="Times New Roman" w:eastAsia="Calibri" w:hAnsi="Times New Roman" w:cs="Times New Roman"/>
@@ -4056,7 +4359,18 @@
           <w:szCs w:val="28"/>
           <w:lang w:val="x-none" w:eastAsia="x-none"/>
         </w:rPr>
-        <w:t xml:space="preserve">етоды интерфейса </w:t>
+        <w:t>етоды</w:t>
+      </w:r>
+      <w:proofErr w:type="spellEnd"/>
+      <w:r>
+        <w:rPr>
+          <w:rFonts w:ascii="Times New Roman" w:eastAsia="Calibri" w:hAnsi="Times New Roman" w:cs="Times New Roman"/>
+          <w:kern w:val="32"/>
+          <w:sz w:val="28"/>
+          <w:szCs w:val="28"/>
+          <w:lang w:val="x-none" w:eastAsia="x-none"/>
+        </w:rPr>
+        <w:t xml:space="preserve"> интерфейса </w:t>
       </w:r>
       <w:r>
         <w:rPr>
@@ -4249,7 +4563,15 @@
               </w:rPr>
             </w:pPr>
             <w:r>
-              <w:t>long ksLineSeg (double x1, double y1, double x2, double y2, long style)</w:t>
+              <w:t xml:space="preserve">long </w:t>
+            </w:r>
+            <w:proofErr w:type="spellStart"/>
+            <w:r>
+              <w:t>ksLineSeg</w:t>
+            </w:r>
+            <w:proofErr w:type="spellEnd"/>
+            <w:r>
+              <w:t xml:space="preserve"> (double x1, double y1, double x2, double y2, long style)</w:t>
             </w:r>
           </w:p>
         </w:tc>
@@ -4466,6 +4788,7 @@
         <w:t xml:space="preserve"> </w:t>
       </w:r>
       <w:hyperlink r:id="rId15" w:history="1">
+        <w:proofErr w:type="spellStart"/>
         <w:r>
           <w:rPr>
             <w:rStyle w:val="a9"/>
@@ -4475,6 +4798,7 @@
           </w:rPr>
           <w:t>ksEntity</w:t>
         </w:r>
+        <w:proofErr w:type="spellEnd"/>
       </w:hyperlink>
     </w:p>
     <w:tbl>
@@ -4653,6 +4977,8 @@
               <w:spacing w:before="0" w:beforeAutospacing="0" w:after="0" w:afterAutospacing="0" w:line="360" w:lineRule="auto"/>
               <w:jc w:val="both"/>
             </w:pPr>
+            <w:proofErr w:type="spellStart"/>
+            <w:proofErr w:type="gramStart"/>
             <w:r>
               <w:rPr>
                 <w:rStyle w:val="x2ul"/>
@@ -4660,8 +4986,29 @@
               </w:rPr>
               <w:t>ksBossExtrusionDefinition</w:t>
             </w:r>
-            <w:r>
-              <w:t>(BOOL forward, short type, double depth, double draftValue, BOOL draftOutward);</w:t>
+            <w:proofErr w:type="spellEnd"/>
+            <w:r>
+              <w:t>(</w:t>
+            </w:r>
+            <w:proofErr w:type="gramEnd"/>
+            <w:r>
+              <w:t xml:space="preserve">BOOL forward, short type, double depth, double </w:t>
+            </w:r>
+            <w:proofErr w:type="spellStart"/>
+            <w:r>
+              <w:t>draftValue</w:t>
+            </w:r>
+            <w:proofErr w:type="spellEnd"/>
+            <w:r>
+              <w:t xml:space="preserve">, BOOL </w:t>
+            </w:r>
+            <w:proofErr w:type="spellStart"/>
+            <w:r>
+              <w:t>draftOutward</w:t>
+            </w:r>
+            <w:proofErr w:type="spellEnd"/>
+            <w:r>
+              <w:t>);</w:t>
             </w:r>
           </w:p>
         </w:tc>
@@ -4843,7 +5190,23 @@
                 <w:sz w:val="24"/>
                 <w:szCs w:val="24"/>
               </w:rPr>
-              <w:t xml:space="preserve">, draftValue - </w:t>
+              <w:t xml:space="preserve">, </w:t>
+            </w:r>
+            <w:proofErr w:type="spellStart"/>
+            <w:r>
+              <w:rPr>
+                <w:sz w:val="24"/>
+                <w:szCs w:val="24"/>
+              </w:rPr>
+              <w:t>draftValue</w:t>
+            </w:r>
+            <w:proofErr w:type="spellEnd"/>
+            <w:r>
+              <w:rPr>
+                <w:sz w:val="24"/>
+                <w:szCs w:val="24"/>
+              </w:rPr>
+              <w:t xml:space="preserve"> - </w:t>
             </w:r>
             <w:r>
               <w:rPr>
@@ -4873,7 +5236,119 @@
                 <w:sz w:val="24"/>
                 <w:szCs w:val="24"/>
               </w:rPr>
-              <w:t>, draftOutward - направление уклона: FALSE - уклон наружу, TRUE - уклон внутрь.</w:t>
+              <w:t xml:space="preserve">, </w:t>
+            </w:r>
+            <w:proofErr w:type="spellStart"/>
+            <w:r>
+              <w:rPr>
+                <w:sz w:val="24"/>
+                <w:szCs w:val="24"/>
+              </w:rPr>
+              <w:t>draftOutward</w:t>
+            </w:r>
+            <w:proofErr w:type="spellEnd"/>
+            <w:r>
+              <w:rPr>
+                <w:sz w:val="24"/>
+                <w:szCs w:val="24"/>
+              </w:rPr>
+              <w:t xml:space="preserve"> - </w:t>
+            </w:r>
+            <w:proofErr w:type="spellStart"/>
+            <w:r>
+              <w:rPr>
+                <w:sz w:val="24"/>
+                <w:szCs w:val="24"/>
+              </w:rPr>
+              <w:t>направление</w:t>
+            </w:r>
+            <w:proofErr w:type="spellEnd"/>
+            <w:r>
+              <w:rPr>
+                <w:sz w:val="24"/>
+                <w:szCs w:val="24"/>
+              </w:rPr>
+              <w:t xml:space="preserve"> </w:t>
+            </w:r>
+            <w:proofErr w:type="spellStart"/>
+            <w:r>
+              <w:rPr>
+                <w:sz w:val="24"/>
+                <w:szCs w:val="24"/>
+              </w:rPr>
+              <w:t>уклона</w:t>
+            </w:r>
+            <w:proofErr w:type="spellEnd"/>
+            <w:r>
+              <w:rPr>
+                <w:sz w:val="24"/>
+                <w:szCs w:val="24"/>
+              </w:rPr>
+              <w:t xml:space="preserve">: FALSE - </w:t>
+            </w:r>
+            <w:proofErr w:type="spellStart"/>
+            <w:r>
+              <w:rPr>
+                <w:sz w:val="24"/>
+                <w:szCs w:val="24"/>
+              </w:rPr>
+              <w:t>уклон</w:t>
+            </w:r>
+            <w:proofErr w:type="spellEnd"/>
+            <w:r>
+              <w:rPr>
+                <w:sz w:val="24"/>
+                <w:szCs w:val="24"/>
+              </w:rPr>
+              <w:t xml:space="preserve"> </w:t>
+            </w:r>
+            <w:proofErr w:type="spellStart"/>
+            <w:r>
+              <w:rPr>
+                <w:sz w:val="24"/>
+                <w:szCs w:val="24"/>
+              </w:rPr>
+              <w:t>наружу</w:t>
+            </w:r>
+            <w:proofErr w:type="spellEnd"/>
+            <w:r>
+              <w:rPr>
+                <w:sz w:val="24"/>
+                <w:szCs w:val="24"/>
+              </w:rPr>
+              <w:t xml:space="preserve">, TRUE - </w:t>
+            </w:r>
+            <w:proofErr w:type="spellStart"/>
+            <w:r>
+              <w:rPr>
+                <w:sz w:val="24"/>
+                <w:szCs w:val="24"/>
+              </w:rPr>
+              <w:t>уклон</w:t>
+            </w:r>
+            <w:proofErr w:type="spellEnd"/>
+            <w:r>
+              <w:rPr>
+                <w:sz w:val="24"/>
+                <w:szCs w:val="24"/>
+              </w:rPr>
+              <w:t xml:space="preserve"> </w:t>
+            </w:r>
+            <w:proofErr w:type="spellStart"/>
+            <w:r>
+              <w:rPr>
+                <w:sz w:val="24"/>
+                <w:szCs w:val="24"/>
+              </w:rPr>
+              <w:t>внутрь</w:t>
+            </w:r>
+            <w:proofErr w:type="spellEnd"/>
+            <w:r>
+              <w:rPr>
+                <w:sz w:val="24"/>
+                <w:szCs w:val="24"/>
+              </w:rPr>
+              <w:t>.</w:t>
             </w:r>
           </w:p>
         </w:tc>
@@ -4974,15 +5449,40 @@
               <w:spacing w:before="0" w:beforeAutospacing="0" w:after="0" w:afterAutospacing="0" w:line="360" w:lineRule="auto"/>
               <w:jc w:val="both"/>
             </w:pPr>
+            <w:proofErr w:type="spellStart"/>
             <w:r>
               <w:rPr>
                 <w:rStyle w:val="x2ul"/>
                 <w:u w:val="single"/>
               </w:rPr>
-              <w:t xml:space="preserve">ksCutExtrusionDefinition </w:t>
-            </w:r>
-            <w:r>
-              <w:t>(BOOL forward, short type, double depth, double draftValue, BOOL draftOutward);</w:t>
+              <w:t>ksCutExtrusionDefinition</w:t>
+            </w:r>
+            <w:proofErr w:type="spellEnd"/>
+            <w:r>
+              <w:rPr>
+                <w:rStyle w:val="x2ul"/>
+                <w:u w:val="single"/>
+              </w:rPr>
+              <w:t xml:space="preserve"> </w:t>
+            </w:r>
+            <w:r>
+              <w:t xml:space="preserve">(BOOL forward, short type, double depth, double </w:t>
+            </w:r>
+            <w:proofErr w:type="spellStart"/>
+            <w:r>
+              <w:t>draftValue</w:t>
+            </w:r>
+            <w:proofErr w:type="spellEnd"/>
+            <w:r>
+              <w:t xml:space="preserve">, BOOL </w:t>
+            </w:r>
+            <w:proofErr w:type="spellStart"/>
+            <w:r>
+              <w:t>draftOutward</w:t>
+            </w:r>
+            <w:proofErr w:type="spellEnd"/>
+            <w:r>
+              <w:t>);</w:t>
             </w:r>
           </w:p>
         </w:tc>
@@ -5158,7 +5658,23 @@
                 <w:sz w:val="24"/>
                 <w:szCs w:val="24"/>
               </w:rPr>
-              <w:t xml:space="preserve">, draftValue - </w:t>
+              <w:t xml:space="preserve">, </w:t>
+            </w:r>
+            <w:proofErr w:type="spellStart"/>
+            <w:r>
+              <w:rPr>
+                <w:sz w:val="24"/>
+                <w:szCs w:val="24"/>
+              </w:rPr>
+              <w:t>draftValue</w:t>
+            </w:r>
+            <w:proofErr w:type="spellEnd"/>
+            <w:r>
+              <w:rPr>
+                <w:sz w:val="24"/>
+                <w:szCs w:val="24"/>
+              </w:rPr>
+              <w:t xml:space="preserve"> - </w:t>
             </w:r>
             <w:r>
               <w:rPr>
@@ -5188,7 +5704,119 @@
                 <w:sz w:val="24"/>
                 <w:szCs w:val="24"/>
               </w:rPr>
-              <w:t>, draftOutward - направление уклона: FALSE - уклон наружу, TRUE - уклон внутрь.</w:t>
+              <w:t xml:space="preserve">, </w:t>
+            </w:r>
+            <w:proofErr w:type="spellStart"/>
+            <w:r>
+              <w:rPr>
+                <w:sz w:val="24"/>
+                <w:szCs w:val="24"/>
+              </w:rPr>
+              <w:t>draftOutward</w:t>
+            </w:r>
+            <w:proofErr w:type="spellEnd"/>
+            <w:r>
+              <w:rPr>
+                <w:sz w:val="24"/>
+                <w:szCs w:val="24"/>
+              </w:rPr>
+              <w:t xml:space="preserve"> - </w:t>
+            </w:r>
+            <w:proofErr w:type="spellStart"/>
+            <w:r>
+              <w:rPr>
+                <w:sz w:val="24"/>
+                <w:szCs w:val="24"/>
+              </w:rPr>
+              <w:t>направление</w:t>
+            </w:r>
+            <w:proofErr w:type="spellEnd"/>
+            <w:r>
+              <w:rPr>
+                <w:sz w:val="24"/>
+                <w:szCs w:val="24"/>
+              </w:rPr>
+              <w:t xml:space="preserve"> </w:t>
+            </w:r>
+            <w:proofErr w:type="spellStart"/>
+            <w:r>
+              <w:rPr>
+                <w:sz w:val="24"/>
+                <w:szCs w:val="24"/>
+              </w:rPr>
+              <w:t>уклона</w:t>
+            </w:r>
+            <w:proofErr w:type="spellEnd"/>
+            <w:r>
+              <w:rPr>
+                <w:sz w:val="24"/>
+                <w:szCs w:val="24"/>
+              </w:rPr>
+              <w:t xml:space="preserve">: FALSE - </w:t>
+            </w:r>
+            <w:proofErr w:type="spellStart"/>
+            <w:r>
+              <w:rPr>
+                <w:sz w:val="24"/>
+                <w:szCs w:val="24"/>
+              </w:rPr>
+              <w:t>уклон</w:t>
+            </w:r>
+            <w:proofErr w:type="spellEnd"/>
+            <w:r>
+              <w:rPr>
+                <w:sz w:val="24"/>
+                <w:szCs w:val="24"/>
+              </w:rPr>
+              <w:t xml:space="preserve"> </w:t>
+            </w:r>
+            <w:proofErr w:type="spellStart"/>
+            <w:r>
+              <w:rPr>
+                <w:sz w:val="24"/>
+                <w:szCs w:val="24"/>
+              </w:rPr>
+              <w:t>наружу</w:t>
+            </w:r>
+            <w:proofErr w:type="spellEnd"/>
+            <w:r>
+              <w:rPr>
+                <w:sz w:val="24"/>
+                <w:szCs w:val="24"/>
+              </w:rPr>
+              <w:t xml:space="preserve">, TRUE - </w:t>
+            </w:r>
+            <w:proofErr w:type="spellStart"/>
+            <w:r>
+              <w:rPr>
+                <w:sz w:val="24"/>
+                <w:szCs w:val="24"/>
+              </w:rPr>
+              <w:t>уклон</w:t>
+            </w:r>
+            <w:proofErr w:type="spellEnd"/>
+            <w:r>
+              <w:rPr>
+                <w:sz w:val="24"/>
+                <w:szCs w:val="24"/>
+              </w:rPr>
+              <w:t xml:space="preserve"> </w:t>
+            </w:r>
+            <w:proofErr w:type="spellStart"/>
+            <w:r>
+              <w:rPr>
+                <w:sz w:val="24"/>
+                <w:szCs w:val="24"/>
+              </w:rPr>
+              <w:t>внутрь</w:t>
+            </w:r>
+            <w:proofErr w:type="spellEnd"/>
+            <w:r>
+              <w:rPr>
+                <w:sz w:val="24"/>
+                <w:szCs w:val="24"/>
+              </w:rPr>
+              <w:t>.</w:t>
             </w:r>
           </w:p>
         </w:tc>
@@ -5321,13 +5949,41 @@
           <w:szCs w:val="28"/>
         </w:rPr>
       </w:pPr>
+      <w:proofErr w:type="spellStart"/>
       <w:r>
         <w:rPr>
           <w:color w:val="auto"/>
           <w:szCs w:val="28"/>
           <w:shd w:val="clear" w:color="auto" w:fill="FFFFFF"/>
         </w:rPr>
-        <w:t>Autodesk Inventor — система </w:t>
+        <w:t>Autodesk</w:t>
+      </w:r>
+      <w:proofErr w:type="spellEnd"/>
+      <w:r>
+        <w:rPr>
+          <w:color w:val="auto"/>
+          <w:szCs w:val="28"/>
+          <w:shd w:val="clear" w:color="auto" w:fill="FFFFFF"/>
+        </w:rPr>
+        <w:t xml:space="preserve"> </w:t>
+      </w:r>
+      <w:proofErr w:type="spellStart"/>
+      <w:r>
+        <w:rPr>
+          <w:color w:val="auto"/>
+          <w:szCs w:val="28"/>
+          <w:shd w:val="clear" w:color="auto" w:fill="FFFFFF"/>
+        </w:rPr>
+        <w:t>Inventor</w:t>
+      </w:r>
+      <w:proofErr w:type="spellEnd"/>
+      <w:r>
+        <w:rPr>
+          <w:color w:val="auto"/>
+          <w:szCs w:val="28"/>
+          <w:shd w:val="clear" w:color="auto" w:fill="FFFFFF"/>
+        </w:rPr>
+        <w:t> — система </w:t>
       </w:r>
       <w:hyperlink r:id="rId16" w:tooltip="Трёхмерная графика" w:history="1">
         <w:r>
@@ -5389,25 +6045,62 @@
         </w:rPr>
         <w:t>) компании </w:t>
       </w:r>
-      <w:hyperlink r:id="rId19" w:tooltip="Autodesk" w:history="1">
-        <w:r>
-          <w:rPr>
-            <w:rStyle w:val="a9"/>
-            <w:color w:val="auto"/>
-            <w:szCs w:val="28"/>
-            <w:u w:val="none"/>
-            <w:shd w:val="clear" w:color="auto" w:fill="FFFFFF"/>
-          </w:rPr>
-          <w:t>Autodesk</w:t>
-        </w:r>
-      </w:hyperlink>
-      <w:r>
-        <w:rPr>
+      <w:proofErr w:type="spellStart"/>
+      <w:r>
+        <w:fldChar w:fldCharType="begin"/>
+      </w:r>
+      <w:r>
+        <w:instrText xml:space="preserve"> HYPERLINK "https://ru.wikipedia.org/wiki/Autodesk" \o "Autodesk" </w:instrText>
+      </w:r>
+      <w:r>
+        <w:fldChar w:fldCharType="separate"/>
+      </w:r>
+      <w:r>
+        <w:rPr>
+          <w:rStyle w:val="a9"/>
           <w:color w:val="auto"/>
           <w:szCs w:val="28"/>
+          <w:u w:val="none"/>
           <w:shd w:val="clear" w:color="auto" w:fill="FFFFFF"/>
         </w:rPr>
-        <w:t>, предназначенная для создания цифровых прототипов промышленных изделий. Инструменты Inventor обеспечивают полный цикл проектирования и создания конструкторской документации</w:t>
+        <w:t>Autodesk</w:t>
+      </w:r>
+      <w:proofErr w:type="spellEnd"/>
+      <w:r>
+        <w:rPr>
+          <w:rStyle w:val="a9"/>
+          <w:color w:val="auto"/>
+          <w:szCs w:val="28"/>
+          <w:u w:val="none"/>
+          <w:shd w:val="clear" w:color="auto" w:fill="FFFFFF"/>
+        </w:rPr>
+        <w:fldChar w:fldCharType="end"/>
+      </w:r>
+      <w:r>
+        <w:rPr>
+          <w:color w:val="auto"/>
+          <w:szCs w:val="28"/>
+          <w:shd w:val="clear" w:color="auto" w:fill="FFFFFF"/>
+        </w:rPr>
+        <w:t xml:space="preserve">, предназначенная для создания цифровых прототипов промышленных изделий. Инструменты </w:t>
+      </w:r>
+      <w:proofErr w:type="spellStart"/>
+      <w:r>
+        <w:rPr>
+          <w:color w:val="auto"/>
+          <w:szCs w:val="28"/>
+          <w:shd w:val="clear" w:color="auto" w:fill="FFFFFF"/>
+        </w:rPr>
+        <w:t>Inventor</w:t>
+      </w:r>
+      <w:proofErr w:type="spellEnd"/>
+      <w:r>
+        <w:rPr>
+          <w:color w:val="auto"/>
+          <w:szCs w:val="28"/>
+          <w:shd w:val="clear" w:color="auto" w:fill="FFFFFF"/>
+        </w:rPr>
+        <w:t xml:space="preserve"> обеспечивают полный цикл проектирования и создания конструкторской документации</w:t>
       </w:r>
     </w:p>
     <w:p>
@@ -5441,7 +6134,7 @@
                     </pic:cNvPicPr>
                   </pic:nvPicPr>
                   <pic:blipFill>
-                    <a:blip r:embed="rId20">
+                    <a:blip r:embed="rId19">
                       <a:extLst>
                         <a:ext uri="{28A0092B-C50C-407E-A947-70E740481C1C}">
                           <a14:useLocalDpi xmlns:a14="http://schemas.microsoft.com/office/drawing/2010/main" val="0"/>
@@ -5631,7 +6324,7 @@
           <w:szCs w:val="28"/>
         </w:rPr>
       </w:pPr>
-      <w:hyperlink r:id="rId21" w:history="1">
+      <w:hyperlink r:id="rId20" w:history="1">
         <w:r>
           <w:rPr>
             <w:rStyle w:val="a9"/>
@@ -5695,7 +6388,7 @@
                     <pic:cNvPicPr/>
                   </pic:nvPicPr>
                   <pic:blipFill>
-                    <a:blip r:embed="rId22"/>
+                    <a:blip r:embed="rId21"/>
                     <a:stretch>
                       <a:fillRect/>
                     </a:stretch>
@@ -5955,8 +6648,28 @@
         <w:rPr>
           <w:b/>
         </w:rPr>
+        <w:sectPr>
+          <w:headerReference w:type="default" r:id="rId22"/>
+          <w:footerReference w:type="first" r:id="rId23"/>
+          <w:pgSz w:w="11906" w:h="16838"/>
+          <w:pgMar w:top="1134" w:right="850" w:bottom="1134" w:left="1701" w:header="708" w:footer="708" w:gutter="0"/>
+          <w:cols w:space="708"/>
+          <w:titlePg/>
+          <w:docGrid w:linePitch="381"/>
+        </w:sectPr>
       </w:pPr>
       <w:bookmarkStart w:id="5" w:name="_Toc116312584"/>
+    </w:p>
+    <w:p>
+      <w:pPr>
+        <w:pStyle w:val="ac"/>
+        <w:spacing w:line="360" w:lineRule="auto"/>
+        <w:jc w:val="center"/>
+        <w:outlineLvl w:val="0"/>
+        <w:rPr>
+          <w:b/>
+        </w:rPr>
+      </w:pPr>
       <w:r>
         <w:rPr>
           <w:b/>
@@ -5964,7 +6677,9 @@
         <w:lastRenderedPageBreak/>
         <w:t>3 Проект программы</w:t>
       </w:r>
+      <w:bookmarkStart w:id="6" w:name="_GoBack"/>
       <w:bookmarkEnd w:id="5"/>
+      <w:bookmarkEnd w:id="6"/>
     </w:p>
     <w:p>
       <w:pPr>
@@ -5973,27 +6688,23 @@
         <w:jc w:val="center"/>
         <w:outlineLvl w:val="1"/>
         <w:rPr>
+          <w:bCs/>
+        </w:rPr>
+      </w:pPr>
+      <w:bookmarkStart w:id="7" w:name="_Toc116312585"/>
+      <w:r>
+        <w:rPr>
           <w:b/>
         </w:rPr>
-      </w:pPr>
-      <w:bookmarkStart w:id="6" w:name="_Toc116312585"/>
+        <w:t>3.1 Диаграмма классо</w:t>
+      </w:r>
+      <w:bookmarkEnd w:id="7"/>
       <w:r>
         <w:rPr>
           <w:b/>
         </w:rPr>
-        <w:t>3.1 Диаграмма классов</w:t>
-      </w:r>
-      <w:bookmarkEnd w:id="6"/>
-    </w:p>
-    <w:p>
-      <w:pPr>
-        <w:pStyle w:val="af3"/>
-        <w:ind w:left="0"/>
-        <w:jc w:val="center"/>
-        <w:rPr>
-          <w:bCs/>
-        </w:rPr>
-      </w:pPr>
+        <w:t>в</w:t>
+      </w:r>
     </w:p>
     <w:p>
       <w:pPr>
@@ -6008,226 +6719,11 @@
         <w:rPr>
           <w:szCs w:val="28"/>
         </w:rPr>
-        <w:t>Рисунок 3.1 – Диаграмма классов</w:t>
-      </w:r>
-    </w:p>
-    <w:p>
-      <w:pPr>
-        <w:pStyle w:val="af3"/>
-        <w:ind w:left="0"/>
-        <w:rPr>
-          <w:bCs/>
-        </w:rPr>
-      </w:pPr>
-    </w:p>
-    <w:p>
-      <w:pPr>
-        <w:pStyle w:val="ac"/>
-        <w:spacing w:line="360" w:lineRule="auto"/>
-        <w:jc w:val="center"/>
-        <w:outlineLvl w:val="1"/>
-        <w:rPr>
-          <w:b/>
-        </w:rPr>
-      </w:pPr>
-      <w:bookmarkStart w:id="7" w:name="_Toc116312586"/>
-      <w:r>
-        <w:rPr>
-          <w:b/>
-        </w:rPr>
-        <w:t>3.2 Макет пользовательского интерфейса</w:t>
-      </w:r>
-      <w:bookmarkEnd w:id="7"/>
-    </w:p>
-    <w:p>
-      <w:pPr>
-        <w:pStyle w:val="af0"/>
-        <w:spacing w:line="360" w:lineRule="auto"/>
-        <w:ind w:firstLine="720"/>
-        <w:jc w:val="both"/>
-        <w:rPr>
-          <w:rFonts w:ascii="Times New Roman" w:hAnsi="Times New Roman" w:cs="Times New Roman"/>
-          <w:sz w:val="28"/>
-          <w:szCs w:val="28"/>
-        </w:rPr>
-      </w:pPr>
-      <w:r>
-        <w:rPr>
-          <w:rFonts w:ascii="Times New Roman" w:hAnsi="Times New Roman" w:cs="Times New Roman"/>
-          <w:sz w:val="28"/>
-          <w:szCs w:val="28"/>
-        </w:rPr>
-        <w:t xml:space="preserve">Макет пользовательского интерфейса представляет собой форму для ввода параметров. При запуске программы в полях для ввода параметров </w:t>
-      </w:r>
-      <w:r>
-        <w:rPr>
-          <w:rFonts w:ascii="Times New Roman" w:hAnsi="Times New Roman" w:cs="Times New Roman"/>
-          <w:sz w:val="28"/>
-          <w:szCs w:val="28"/>
-        </w:rPr>
-        <w:t xml:space="preserve">отсутствуют значения. </w:t>
-      </w:r>
-      <w:r>
-        <w:rPr>
-          <w:rFonts w:ascii="Times New Roman" w:hAnsi="Times New Roman" w:cs="Times New Roman"/>
-          <w:sz w:val="28"/>
-          <w:szCs w:val="28"/>
-        </w:rPr>
-        <w:t>Пользователь может менять данные параметры</w:t>
-      </w:r>
-      <w:r>
-        <w:rPr>
-          <w:rFonts w:ascii="Times New Roman" w:hAnsi="Times New Roman" w:cs="Times New Roman"/>
-          <w:sz w:val="28"/>
-          <w:szCs w:val="28"/>
-        </w:rPr>
-        <w:t xml:space="preserve"> (рисунок 3.2).</w:t>
-      </w:r>
-    </w:p>
-    <w:p>
-      <w:pPr>
-        <w:pStyle w:val="af0"/>
-        <w:spacing w:line="360" w:lineRule="auto"/>
-        <w:jc w:val="center"/>
-        <w:rPr>
-          <w:rFonts w:ascii="Times New Roman" w:hAnsi="Times New Roman" w:cs="Times New Roman"/>
-          <w:sz w:val="28"/>
-          <w:szCs w:val="28"/>
-        </w:rPr>
-      </w:pPr>
-      <w:bookmarkStart w:id="8" w:name="_GoBack"/>
-      <w:r>
-        <w:rPr>
-          <w:noProof/>
-        </w:rPr>
         <w:drawing>
-          <wp:inline distT="0" distB="0" distL="0" distR="0" wp14:anchorId="416FB1CC" wp14:editId="2EC8B3ED">
-            <wp:extent cx="5757545" cy="4046591"/>
-            <wp:effectExtent l="0" t="0" r="0" b="0"/>
-            <wp:docPr id="1" name="Рисунок 1"/>
-            <wp:cNvGraphicFramePr>
-              <a:graphicFrameLocks xmlns:a="http://schemas.openxmlformats.org/drawingml/2006/main" noChangeAspect="1"/>
-            </wp:cNvGraphicFramePr>
-            <a:graphic xmlns:a="http://schemas.openxmlformats.org/drawingml/2006/main">
-              <a:graphicData uri="http://schemas.openxmlformats.org/drawingml/2006/picture">
-                <pic:pic xmlns:pic="http://schemas.openxmlformats.org/drawingml/2006/picture">
-                  <pic:nvPicPr>
-                    <pic:cNvPr id="1" name=""/>
-                    <pic:cNvPicPr/>
-                  </pic:nvPicPr>
-                  <pic:blipFill>
-                    <a:blip r:embed="rId23"/>
-                    <a:stretch>
-                      <a:fillRect/>
-                    </a:stretch>
-                  </pic:blipFill>
-                  <pic:spPr>
-                    <a:xfrm>
-                      <a:off x="0" y="0"/>
-                      <a:ext cx="5760789" cy="4048871"/>
-                    </a:xfrm>
-                    <a:prstGeom prst="rect">
-                      <a:avLst/>
-                    </a:prstGeom>
-                  </pic:spPr>
-                </pic:pic>
-              </a:graphicData>
-            </a:graphic>
-          </wp:inline>
-        </w:drawing>
-      </w:r>
-      <w:bookmarkEnd w:id="8"/>
-    </w:p>
-    <w:p>
-      <w:pPr>
-        <w:spacing w:after="0" w:line="360" w:lineRule="auto"/>
-        <w:ind w:left="0" w:firstLine="0"/>
-        <w:jc w:val="center"/>
-        <w:rPr>
-          <w:szCs w:val="28"/>
-        </w:rPr>
-      </w:pPr>
-    </w:p>
-    <w:p>
-      <w:pPr>
-        <w:spacing w:after="0" w:line="360" w:lineRule="auto"/>
-        <w:ind w:left="0" w:firstLine="0"/>
-        <w:jc w:val="center"/>
-        <w:rPr>
-          <w:szCs w:val="28"/>
-        </w:rPr>
-      </w:pPr>
-      <w:r>
-        <w:rPr>
-          <w:szCs w:val="28"/>
-        </w:rPr>
-        <w:t>Рисунок 3.2 – Макет пользовательского интерфейса</w:t>
-      </w:r>
-    </w:p>
-    <w:p>
-      <w:pPr>
-        <w:pStyle w:val="af0"/>
-        <w:spacing w:line="360" w:lineRule="auto"/>
-        <w:ind w:firstLine="720"/>
-        <w:jc w:val="both"/>
-        <w:rPr>
-          <w:rFonts w:ascii="Times New Roman" w:hAnsi="Times New Roman" w:cs="Times New Roman"/>
-          <w:sz w:val="28"/>
-          <w:szCs w:val="28"/>
-        </w:rPr>
-      </w:pPr>
-      <w:r>
-        <w:rPr>
-          <w:rFonts w:ascii="Times New Roman" w:hAnsi="Times New Roman" w:cs="Times New Roman"/>
-          <w:sz w:val="28"/>
-          <w:szCs w:val="28"/>
-        </w:rPr>
-        <w:t>Поле, где было введено некорректное значени</w:t>
-      </w:r>
-      <w:r>
-        <w:rPr>
-          <w:rFonts w:ascii="Times New Roman" w:hAnsi="Times New Roman" w:cs="Times New Roman"/>
-          <w:sz w:val="28"/>
-          <w:szCs w:val="28"/>
-        </w:rPr>
-        <w:t>е изменит цвет на светло-розовый</w:t>
-      </w:r>
-      <w:r>
-        <w:rPr>
-          <w:rFonts w:ascii="Times New Roman" w:hAnsi="Times New Roman" w:cs="Times New Roman"/>
-          <w:sz w:val="28"/>
-          <w:szCs w:val="28"/>
-        </w:rPr>
-        <w:t xml:space="preserve"> </w:t>
-      </w:r>
-      <w:r>
-        <w:rPr>
-          <w:rFonts w:ascii="Times New Roman" w:hAnsi="Times New Roman" w:cs="Times New Roman"/>
-          <w:sz w:val="28"/>
-          <w:szCs w:val="28"/>
-        </w:rPr>
-        <w:t>(рисунок 3.3).</w:t>
-      </w:r>
-    </w:p>
-    <w:p>
-      <w:pPr>
-        <w:spacing w:after="0" w:line="360" w:lineRule="auto"/>
-        <w:ind w:left="0" w:firstLine="0"/>
-        <w:jc w:val="center"/>
-        <w:rPr>
-          <w:szCs w:val="28"/>
-        </w:rPr>
-      </w:pPr>
-      <w:r>
-        <w:rPr>
-          <w:noProof/>
-        </w:rPr>
-        <w:lastRenderedPageBreak/>
-        <w:drawing>
-          <wp:inline distT="0" distB="0" distL="0" distR="0" wp14:anchorId="3ADAE0C6" wp14:editId="4FBF57F1">
-            <wp:extent cx="5507655" cy="3870960"/>
-            <wp:effectExtent l="0" t="0" r="0" b="0"/>
-            <wp:docPr id="2" name="Рисунок 2"/>
+          <wp:inline distT="0" distB="0" distL="0" distR="0" wp14:anchorId="4709DE97" wp14:editId="0B6CAD3F">
+            <wp:extent cx="7730066" cy="4763638"/>
+            <wp:effectExtent l="0" t="0" r="4445" b="0"/>
+            <wp:docPr id="3" name="Рисунок 3"/>
             <wp:cNvGraphicFramePr>
               <a:graphicFrameLocks xmlns:a="http://schemas.openxmlformats.org/drawingml/2006/main" noChangeAspect="1"/>
             </wp:cNvGraphicFramePr>
@@ -6247,7 +6743,7 @@
                   <pic:spPr>
                     <a:xfrm>
                       <a:off x="0" y="0"/>
-                      <a:ext cx="5512611" cy="3874443"/>
+                      <a:ext cx="7768999" cy="4787631"/>
                     </a:xfrm>
                     <a:prstGeom prst="rect">
                       <a:avLst/>
@@ -6273,8 +6769,62 @@
         <w:rPr>
           <w:szCs w:val="28"/>
         </w:rPr>
-        <w:t>Рисунок 3.3 – Поля с некорректными параметрами</w:t>
-      </w:r>
+        <w:t>Рисунок 3.1 – Диаграмма классов</w:t>
+      </w:r>
+    </w:p>
+    <w:p>
+      <w:pPr>
+        <w:spacing w:after="160"/>
+        <w:ind w:left="0" w:firstLine="0"/>
+        <w:rPr>
+          <w:szCs w:val="28"/>
+        </w:rPr>
+      </w:pPr>
+      <w:r>
+        <w:rPr>
+          <w:szCs w:val="28"/>
+        </w:rPr>
+        <w:lastRenderedPageBreak/>
+        <w:br w:type="page"/>
+      </w:r>
+    </w:p>
+    <w:p>
+      <w:pPr>
+        <w:spacing w:after="0" w:line="360" w:lineRule="auto"/>
+        <w:ind w:left="0" w:firstLine="0"/>
+        <w:jc w:val="center"/>
+        <w:rPr>
+          <w:szCs w:val="28"/>
+        </w:rPr>
+      </w:pPr>
+    </w:p>
+    <w:p>
+      <w:pPr>
+        <w:pStyle w:val="af3"/>
+        <w:ind w:left="0"/>
+        <w:rPr>
+          <w:bCs/>
+        </w:rPr>
+      </w:pPr>
+    </w:p>
+    <w:p>
+      <w:pPr>
+        <w:pStyle w:val="ac"/>
+        <w:spacing w:line="360" w:lineRule="auto"/>
+        <w:jc w:val="center"/>
+        <w:outlineLvl w:val="1"/>
+        <w:rPr>
+          <w:b/>
+        </w:rPr>
+      </w:pPr>
+      <w:bookmarkStart w:id="8" w:name="_Toc116312586"/>
+      <w:r>
+        <w:rPr>
+          <w:b/>
+        </w:rPr>
+        <w:t>3.2 Макет пользовательского интерфейса</w:t>
+      </w:r>
+      <w:bookmarkEnd w:id="8"/>
     </w:p>
     <w:p>
       <w:pPr>
@@ -6294,7 +6844,7 @@
           <w:sz w:val="28"/>
           <w:szCs w:val="28"/>
         </w:rPr>
-        <w:t xml:space="preserve">При наведении курсора на поле ввода </w:t>
+        <w:t xml:space="preserve">Макет пользовательского интерфейса представляет собой форму для ввода параметров. При запуске программы в полях для ввода параметров </w:t>
       </w:r>
       <w:r>
         <w:rPr>
@@ -6302,7 +6852,7 @@
           <w:sz w:val="28"/>
           <w:szCs w:val="28"/>
         </w:rPr>
-        <w:t>выпадает</w:t>
+        <w:t xml:space="preserve">отсутствуют значения. </w:t>
       </w:r>
       <w:r>
         <w:rPr>
@@ -6310,17 +6860,26 @@
           <w:sz w:val="28"/>
           <w:szCs w:val="28"/>
         </w:rPr>
-        <w:t xml:space="preserve"> всплывающая подсказка, которая укажет диапазон для параметра (рисунок 3.4)</w:t>
+        <w:t>Пользователь может менять данные параметры</w:t>
+      </w:r>
+      <w:r>
+        <w:rPr>
+          <w:rFonts w:ascii="Times New Roman" w:hAnsi="Times New Roman" w:cs="Times New Roman"/>
+          <w:sz w:val="28"/>
+          <w:szCs w:val="28"/>
+        </w:rPr>
+        <w:t xml:space="preserve"> (рисунок 3.2).</w:t>
       </w:r>
     </w:p>
     <w:p>
       <w:pPr>
-        <w:spacing w:after="0" w:line="360" w:lineRule="auto"/>
-        <w:ind w:left="0" w:firstLine="0"/>
+        <w:pStyle w:val="af0"/>
+        <w:spacing w:line="360" w:lineRule="auto"/>
         <w:jc w:val="center"/>
         <w:rPr>
-          <w:szCs w:val="28"/>
-          <w:lang w:val="en-US"/>
+          <w:rFonts w:ascii="Times New Roman" w:hAnsi="Times New Roman" w:cs="Times New Roman"/>
+          <w:sz w:val="28"/>
+          <w:szCs w:val="28"/>
         </w:rPr>
       </w:pPr>
       <w:r>
@@ -6328,10 +6887,10 @@
           <w:noProof/>
         </w:rPr>
         <w:drawing>
-          <wp:inline distT="0" distB="0" distL="0" distR="0" wp14:anchorId="10636AB1" wp14:editId="04E01C91">
-            <wp:extent cx="5410078" cy="3802380"/>
-            <wp:effectExtent l="0" t="0" r="635" b="7620"/>
-            <wp:docPr id="8" name="Рисунок 8"/>
+          <wp:inline distT="0" distB="0" distL="0" distR="0" wp14:anchorId="416FB1CC" wp14:editId="2EC8B3ED">
+            <wp:extent cx="5757545" cy="4046591"/>
+            <wp:effectExtent l="0" t="0" r="0" b="0"/>
+            <wp:docPr id="1" name="Рисунок 1"/>
             <wp:cNvGraphicFramePr>
               <a:graphicFrameLocks xmlns:a="http://schemas.openxmlformats.org/drawingml/2006/main" noChangeAspect="1"/>
             </wp:cNvGraphicFramePr>
@@ -6351,6 +6910,233 @@
                   <pic:spPr>
                     <a:xfrm>
                       <a:off x="0" y="0"/>
+                      <a:ext cx="5760789" cy="4048871"/>
+                    </a:xfrm>
+                    <a:prstGeom prst="rect">
+                      <a:avLst/>
+                    </a:prstGeom>
+                  </pic:spPr>
+                </pic:pic>
+              </a:graphicData>
+            </a:graphic>
+          </wp:inline>
+        </w:drawing>
+      </w:r>
+    </w:p>
+    <w:p>
+      <w:pPr>
+        <w:spacing w:after="0" w:line="360" w:lineRule="auto"/>
+        <w:ind w:left="0" w:firstLine="0"/>
+        <w:jc w:val="center"/>
+        <w:rPr>
+          <w:szCs w:val="28"/>
+        </w:rPr>
+      </w:pPr>
+    </w:p>
+    <w:p>
+      <w:pPr>
+        <w:spacing w:after="0" w:line="360" w:lineRule="auto"/>
+        <w:ind w:left="0" w:firstLine="0"/>
+        <w:jc w:val="center"/>
+        <w:rPr>
+          <w:szCs w:val="28"/>
+        </w:rPr>
+      </w:pPr>
+      <w:r>
+        <w:rPr>
+          <w:szCs w:val="28"/>
+        </w:rPr>
+        <w:lastRenderedPageBreak/>
+        <w:t>Рисунок 3.2 – Макет пользовательского интерфейса</w:t>
+      </w:r>
+    </w:p>
+    <w:p>
+      <w:pPr>
+        <w:pStyle w:val="af0"/>
+        <w:spacing w:line="360" w:lineRule="auto"/>
+        <w:ind w:firstLine="720"/>
+        <w:jc w:val="both"/>
+        <w:rPr>
+          <w:rFonts w:ascii="Times New Roman" w:hAnsi="Times New Roman" w:cs="Times New Roman"/>
+          <w:sz w:val="28"/>
+          <w:szCs w:val="28"/>
+        </w:rPr>
+      </w:pPr>
+      <w:r>
+        <w:rPr>
+          <w:rFonts w:ascii="Times New Roman" w:hAnsi="Times New Roman" w:cs="Times New Roman"/>
+          <w:sz w:val="28"/>
+          <w:szCs w:val="28"/>
+        </w:rPr>
+        <w:t>Поле, где было введено некорректное значени</w:t>
+      </w:r>
+      <w:r>
+        <w:rPr>
+          <w:rFonts w:ascii="Times New Roman" w:hAnsi="Times New Roman" w:cs="Times New Roman"/>
+          <w:sz w:val="28"/>
+          <w:szCs w:val="28"/>
+        </w:rPr>
+        <w:t>е изменит цвет на светло-розовый</w:t>
+      </w:r>
+      <w:r>
+        <w:rPr>
+          <w:rFonts w:ascii="Times New Roman" w:hAnsi="Times New Roman" w:cs="Times New Roman"/>
+          <w:sz w:val="28"/>
+          <w:szCs w:val="28"/>
+        </w:rPr>
+        <w:t xml:space="preserve"> </w:t>
+      </w:r>
+      <w:r>
+        <w:rPr>
+          <w:rFonts w:ascii="Times New Roman" w:hAnsi="Times New Roman" w:cs="Times New Roman"/>
+          <w:sz w:val="28"/>
+          <w:szCs w:val="28"/>
+        </w:rPr>
+        <w:t>(рисунок 3.3).</w:t>
+      </w:r>
+    </w:p>
+    <w:p>
+      <w:pPr>
+        <w:spacing w:after="0" w:line="360" w:lineRule="auto"/>
+        <w:ind w:left="0" w:firstLine="0"/>
+        <w:jc w:val="center"/>
+        <w:rPr>
+          <w:szCs w:val="28"/>
+        </w:rPr>
+      </w:pPr>
+      <w:r>
+        <w:rPr>
+          <w:noProof/>
+        </w:rPr>
+        <w:drawing>
+          <wp:inline distT="0" distB="0" distL="0" distR="0" wp14:anchorId="3ADAE0C6" wp14:editId="4FBF57F1">
+            <wp:extent cx="5507655" cy="3870960"/>
+            <wp:effectExtent l="0" t="0" r="0" b="0"/>
+            <wp:docPr id="2" name="Рисунок 2"/>
+            <wp:cNvGraphicFramePr>
+              <a:graphicFrameLocks xmlns:a="http://schemas.openxmlformats.org/drawingml/2006/main" noChangeAspect="1"/>
+            </wp:cNvGraphicFramePr>
+            <a:graphic xmlns:a="http://schemas.openxmlformats.org/drawingml/2006/main">
+              <a:graphicData uri="http://schemas.openxmlformats.org/drawingml/2006/picture">
+                <pic:pic xmlns:pic="http://schemas.openxmlformats.org/drawingml/2006/picture">
+                  <pic:nvPicPr>
+                    <pic:cNvPr id="1" name=""/>
+                    <pic:cNvPicPr/>
+                  </pic:nvPicPr>
+                  <pic:blipFill>
+                    <a:blip r:embed="rId26"/>
+                    <a:stretch>
+                      <a:fillRect/>
+                    </a:stretch>
+                  </pic:blipFill>
+                  <pic:spPr>
+                    <a:xfrm>
+                      <a:off x="0" y="0"/>
+                      <a:ext cx="5512611" cy="3874443"/>
+                    </a:xfrm>
+                    <a:prstGeom prst="rect">
+                      <a:avLst/>
+                    </a:prstGeom>
+                  </pic:spPr>
+                </pic:pic>
+              </a:graphicData>
+            </a:graphic>
+          </wp:inline>
+        </w:drawing>
+      </w:r>
+    </w:p>
+    <w:p>
+      <w:pPr>
+        <w:spacing w:after="0" w:line="360" w:lineRule="auto"/>
+        <w:ind w:left="0" w:firstLine="0"/>
+        <w:jc w:val="center"/>
+        <w:rPr>
+          <w:szCs w:val="28"/>
+        </w:rPr>
+      </w:pPr>
+      <w:r>
+        <w:rPr>
+          <w:szCs w:val="28"/>
+        </w:rPr>
+        <w:t>Рисунок 3.3 – Поля с некорректными параметрами</w:t>
+      </w:r>
+    </w:p>
+    <w:p>
+      <w:pPr>
+        <w:pStyle w:val="af0"/>
+        <w:spacing w:line="360" w:lineRule="auto"/>
+        <w:ind w:firstLine="720"/>
+        <w:jc w:val="both"/>
+        <w:rPr>
+          <w:rFonts w:ascii="Times New Roman" w:hAnsi="Times New Roman" w:cs="Times New Roman"/>
+          <w:sz w:val="28"/>
+          <w:szCs w:val="28"/>
+        </w:rPr>
+      </w:pPr>
+      <w:r>
+        <w:rPr>
+          <w:rFonts w:ascii="Times New Roman" w:hAnsi="Times New Roman" w:cs="Times New Roman"/>
+          <w:sz w:val="28"/>
+          <w:szCs w:val="28"/>
+        </w:rPr>
+        <w:t xml:space="preserve">При наведении курсора на поле ввода </w:t>
+      </w:r>
+      <w:r>
+        <w:rPr>
+          <w:rFonts w:ascii="Times New Roman" w:hAnsi="Times New Roman" w:cs="Times New Roman"/>
+          <w:sz w:val="28"/>
+          <w:szCs w:val="28"/>
+        </w:rPr>
+        <w:t>выпадает</w:t>
+      </w:r>
+      <w:r>
+        <w:rPr>
+          <w:rFonts w:ascii="Times New Roman" w:hAnsi="Times New Roman" w:cs="Times New Roman"/>
+          <w:sz w:val="28"/>
+          <w:szCs w:val="28"/>
+        </w:rPr>
+        <w:t xml:space="preserve"> всплывающая подсказка, которая укажет диапазон для параметра (рисунок 3.4)</w:t>
+      </w:r>
+    </w:p>
+    <w:p>
+      <w:pPr>
+        <w:spacing w:after="0" w:line="360" w:lineRule="auto"/>
+        <w:ind w:left="0" w:firstLine="0"/>
+        <w:jc w:val="center"/>
+        <w:rPr>
+          <w:szCs w:val="28"/>
+          <w:lang w:val="en-US"/>
+        </w:rPr>
+      </w:pPr>
+      <w:r>
+        <w:rPr>
+          <w:noProof/>
+        </w:rPr>
+        <w:lastRenderedPageBreak/>
+        <w:drawing>
+          <wp:inline distT="0" distB="0" distL="0" distR="0" wp14:anchorId="10636AB1" wp14:editId="04E01C91">
+            <wp:extent cx="5410078" cy="3802380"/>
+            <wp:effectExtent l="0" t="0" r="635" b="7620"/>
+            <wp:docPr id="8" name="Рисунок 8"/>
+            <wp:cNvGraphicFramePr>
+              <a:graphicFrameLocks xmlns:a="http://schemas.openxmlformats.org/drawingml/2006/main" noChangeAspect="1"/>
+            </wp:cNvGraphicFramePr>
+            <a:graphic xmlns:a="http://schemas.openxmlformats.org/drawingml/2006/main">
+              <a:graphicData uri="http://schemas.openxmlformats.org/drawingml/2006/picture">
+                <pic:pic xmlns:pic="http://schemas.openxmlformats.org/drawingml/2006/picture">
+                  <pic:nvPicPr>
+                    <pic:cNvPr id="1" name=""/>
+                    <pic:cNvPicPr/>
+                  </pic:nvPicPr>
+                  <pic:blipFill>
+                    <a:blip r:embed="rId27"/>
+                    <a:stretch>
+                      <a:fillRect/>
+                    </a:stretch>
+                  </pic:blipFill>
+                  <pic:spPr>
+                    <a:xfrm>
+                      <a:off x="0" y="0"/>
                       <a:ext cx="5415861" cy="3806444"/>
                     </a:xfrm>
                     <a:prstGeom prst="rect">
@@ -6407,7 +7193,6 @@
           <w:color w:val="000000" w:themeColor="text1"/>
           <w:szCs w:val="28"/>
         </w:rPr>
-        <w:lastRenderedPageBreak/>
         <w:t>Список источников</w:t>
       </w:r>
       <w:bookmarkEnd w:id="9"/>
@@ -6489,12 +7274,37 @@
         </w:rPr>
         <w:t xml:space="preserve">2. </w:t>
       </w:r>
+      <w:proofErr w:type="spellStart"/>
       <w:r>
         <w:rPr>
           <w:rFonts w:ascii="Times New Roman" w:hAnsi="Times New Roman" w:cs="Times New Roman"/>
           <w:sz w:val="28"/>
         </w:rPr>
-        <w:t>Кидрук Максим. КОМПАС-3D V10 на 100% / М. Кидрук. – СПб</w:t>
+        <w:t>Кидрук</w:t>
+      </w:r>
+      <w:proofErr w:type="spellEnd"/>
+      <w:r>
+        <w:rPr>
+          <w:rFonts w:ascii="Times New Roman" w:hAnsi="Times New Roman" w:cs="Times New Roman"/>
+          <w:sz w:val="28"/>
+        </w:rPr>
+        <w:t xml:space="preserve"> Максим. КОМПАС-3D V10 на 100% / М. </w:t>
+      </w:r>
+      <w:proofErr w:type="spellStart"/>
+      <w:r>
+        <w:rPr>
+          <w:rFonts w:ascii="Times New Roman" w:hAnsi="Times New Roman" w:cs="Times New Roman"/>
+          <w:sz w:val="28"/>
+        </w:rPr>
+        <w:t>Кидрук</w:t>
+      </w:r>
+      <w:proofErr w:type="spellEnd"/>
+      <w:r>
+        <w:rPr>
+          <w:rFonts w:ascii="Times New Roman" w:hAnsi="Times New Roman" w:cs="Times New Roman"/>
+          <w:sz w:val="28"/>
+        </w:rPr>
+        <w:t>. – СПб</w:t>
       </w:r>
       <w:r>
         <w:rPr>
@@ -6534,6 +7344,7 @@
         <w:rPr>
           <w:szCs w:val="28"/>
         </w:rPr>
+        <w:lastRenderedPageBreak/>
         <w:t xml:space="preserve">3. </w:t>
       </w:r>
       <w:r>
@@ -6562,7 +7373,7 @@
         </w:rPr>
         <w:t xml:space="preserve"> Режим доступа: </w:t>
       </w:r>
-      <w:hyperlink r:id="rId26" w:history="1">
+      <w:hyperlink r:id="rId28" w:history="1">
         <w:r>
           <w:rPr>
             <w:rStyle w:val="a9"/>
@@ -6623,7 +7434,7 @@
         </w:rPr>
         <w:t xml:space="preserve">Болт – Википедия. [Электронный ресурс]. – Режим доступа: </w:t>
       </w:r>
-      <w:hyperlink r:id="rId27" w:history="1">
+      <w:hyperlink r:id="rId29" w:history="1">
         <w:r>
           <w:rPr>
             <w:rStyle w:val="a9"/>
@@ -6690,28 +7501,42 @@
           <w:rFonts w:ascii="Times New Roman" w:hAnsi="Times New Roman" w:cs="Times New Roman"/>
           <w:sz w:val="28"/>
         </w:rPr>
-        <w:t xml:space="preserve">М. Фаулер. UML. Основы, 3-е издание. </w:t>
-      </w:r>
+        <w:t xml:space="preserve">М. </w:t>
+      </w:r>
+      <w:proofErr w:type="spellStart"/>
       <w:r>
         <w:rPr>
           <w:rFonts w:ascii="Times New Roman" w:hAnsi="Times New Roman" w:cs="Times New Roman"/>
           <w:sz w:val="28"/>
         </w:rPr>
-        <w:t xml:space="preserve">— Пер. с англ. — СПб: символ-Плюс, 2004 </w:t>
-      </w:r>
+        <w:t>Фаулер</w:t>
+      </w:r>
+      <w:proofErr w:type="spellEnd"/>
       <w:r>
         <w:rPr>
           <w:rFonts w:ascii="Times New Roman" w:hAnsi="Times New Roman" w:cs="Times New Roman"/>
           <w:sz w:val="28"/>
         </w:rPr>
+        <w:t xml:space="preserve">. UML. Основы, 3-е издание. </w:t>
+      </w:r>
+      <w:r>
+        <w:rPr>
+          <w:rFonts w:ascii="Times New Roman" w:hAnsi="Times New Roman" w:cs="Times New Roman"/>
+          <w:sz w:val="28"/>
+        </w:rPr>
+        <w:t xml:space="preserve">— Пер. с англ. — СПб: символ-Плюс, 2004 </w:t>
+      </w:r>
+      <w:r>
+        <w:rPr>
+          <w:rFonts w:ascii="Times New Roman" w:hAnsi="Times New Roman" w:cs="Times New Roman"/>
+          <w:sz w:val="28"/>
+        </w:rPr>
         <w:t>– 192 с.</w:t>
       </w:r>
     </w:p>
     <w:sectPr>
-      <w:headerReference w:type="default" r:id="rId28"/>
-      <w:footerReference w:type="first" r:id="rId29"/>
-      <w:pgSz w:w="11906" w:h="16838"/>
-      <w:pgMar w:top="1134" w:right="850" w:bottom="1134" w:left="1701" w:header="708" w:footer="708" w:gutter="0"/>
+      <w:pgSz w:w="16838" w:h="11906" w:orient="landscape"/>
+      <w:pgMar w:top="1701" w:right="1134" w:bottom="851" w:left="1134" w:header="709" w:footer="709" w:gutter="0"/>
       <w:cols w:space="708"/>
       <w:titlePg/>
       <w:docGrid w:linePitch="381"/>
@@ -9507,7 +10332,7 @@
 </file>
 
 <file path=customXml/itemProps1.xml><?xml version="1.0" encoding="utf-8"?>
-<ds:datastoreItem xmlns:ds="http://schemas.openxmlformats.org/officeDocument/2006/customXml" ds:itemID="{4D29D407-56C6-4B63-BF17-7E7E04F39F52}">
+<ds:datastoreItem xmlns:ds="http://schemas.openxmlformats.org/officeDocument/2006/customXml" ds:itemID="{30006A39-2D44-40E0-B6E5-CCFE3FD0E142}">
   <ds:schemaRefs>
     <ds:schemaRef ds:uri="http://schemas.openxmlformats.org/officeDocument/2006/bibliography"/>
   </ds:schemaRefs>

--- a/Doc/PS_ORSAPR.docx
+++ b/Doc/PS_ORSAPR.docx
@@ -1,6 +1,6 @@
 
 <file path=word/document.xml><?xml version="1.0" encoding="utf-8"?>
-<w:document xmlns:wpc="http://schemas.microsoft.com/office/word/2010/wordprocessingCanvas" xmlns:cx="http://schemas.microsoft.com/office/drawing/2014/chartex" xmlns:cx1="http://schemas.microsoft.com/office/drawing/2015/9/8/chartex" xmlns:cx2="http://schemas.microsoft.com/office/drawing/2015/10/21/chartex" xmlns:cx3="http://schemas.microsoft.com/office/drawing/2016/5/9/chartex" xmlns:cx4="http://schemas.microsoft.com/office/drawing/2016/5/10/chartex" xmlns:cx5="http://schemas.microsoft.com/office/drawing/2016/5/11/chartex" xmlns:cx6="http://schemas.microsoft.com/office/drawing/2016/5/12/chartex" xmlns:cx7="http://schemas.microsoft.com/office/drawing/2016/5/13/chartex" xmlns:cx8="http://schemas.microsoft.com/office/drawing/2016/5/14/chartex" xmlns:mc="http://schemas.openxmlformats.org/markup-compatibility/2006" xmlns:aink="http://schemas.microsoft.com/office/drawing/2016/ink" xmlns:am3d="http://schemas.microsoft.com/office/drawing/2017/model3d" xmlns:o="urn:schemas-microsoft-com:office:office" xmlns:r="http://schemas.openxmlformats.org/officeDocument/2006/relationships" xmlns:m="http://schemas.openxmlformats.org/officeDocument/2006/math" xmlns:v="urn:schemas-microsoft-com:vml" xmlns:wp14="http://schemas.microsoft.com/office/word/2010/wordprocessingDrawing" xmlns:wp="http://schemas.openxmlformats.org/drawingml/2006/wordprocessingDrawing" xmlns:w10="urn:schemas-microsoft-com:office:word" xmlns:w="http://schemas.openxmlformats.org/wordprocessingml/2006/main" xmlns:w14="http://schemas.microsoft.com/office/word/2010/wordml" xmlns:w15="http://schemas.microsoft.com/office/word/2012/wordml" xmlns:w16cex="http://schemas.microsoft.com/office/word/2018/wordml/cex" xmlns:w16cid="http://schemas.microsoft.com/office/word/2016/wordml/cid" xmlns:w16="http://schemas.microsoft.com/office/word/2018/wordml" xmlns:w16se="http://schemas.microsoft.com/office/word/2015/wordml/symex" xmlns:wpg="http://schemas.microsoft.com/office/word/2010/wordprocessingGroup" xmlns:wpi="http://schemas.microsoft.com/office/word/2010/wordprocessingInk" xmlns:wne="http://schemas.microsoft.com/office/word/2006/wordml" xmlns:wps="http://schemas.microsoft.com/office/word/2010/wordprocessingShape" mc:Ignorable="w14 w15 w16se w16cid w16 w16cex wp14">
+<w:document xmlns:wpc="http://schemas.microsoft.com/office/word/2010/wordprocessingCanvas" xmlns:cx="http://schemas.microsoft.com/office/drawing/2014/chartex" xmlns:cx1="http://schemas.microsoft.com/office/drawing/2015/9/8/chartex" xmlns:cx2="http://schemas.microsoft.com/office/drawing/2015/10/21/chartex" xmlns:cx3="http://schemas.microsoft.com/office/drawing/2016/5/9/chartex" xmlns:cx4="http://schemas.microsoft.com/office/drawing/2016/5/10/chartex" xmlns:cx5="http://schemas.microsoft.com/office/drawing/2016/5/11/chartex" xmlns:cx6="http://schemas.microsoft.com/office/drawing/2016/5/12/chartex" xmlns:cx7="http://schemas.microsoft.com/office/drawing/2016/5/13/chartex" xmlns:cx8="http://schemas.microsoft.com/office/drawing/2016/5/14/chartex" xmlns:mc="http://schemas.openxmlformats.org/markup-compatibility/2006" xmlns:aink="http://schemas.microsoft.com/office/drawing/2016/ink" xmlns:am3d="http://schemas.microsoft.com/office/drawing/2017/model3d" xmlns:o="urn:schemas-microsoft-com:office:office" xmlns:r="http://schemas.openxmlformats.org/officeDocument/2006/relationships" xmlns:m="http://schemas.openxmlformats.org/officeDocument/2006/math" xmlns:v="urn:schemas-microsoft-com:vml" xmlns:wp14="http://schemas.microsoft.com/office/word/2010/wordprocessingDrawing" xmlns:wp="http://schemas.openxmlformats.org/drawingml/2006/wordprocessingDrawing" xmlns:w10="urn:schemas-microsoft-com:office:word" xmlns:w="http://schemas.openxmlformats.org/wordprocessingml/2006/main" xmlns:w14="http://schemas.microsoft.com/office/word/2010/wordml" xmlns:w15="http://schemas.microsoft.com/office/word/2012/wordml" xmlns:w16cex="http://schemas.microsoft.com/office/word/2018/wordml/cex" xmlns:w16cid="http://schemas.microsoft.com/office/word/2016/wordml/cid" xmlns:w16="http://schemas.microsoft.com/office/word/2018/wordml" xmlns:w16sdtdh="http://schemas.microsoft.com/office/word/2020/wordml/sdtdatahash" xmlns:w16se="http://schemas.microsoft.com/office/word/2015/wordml/symex" xmlns:wpg="http://schemas.microsoft.com/office/word/2010/wordprocessingGroup" xmlns:wpi="http://schemas.microsoft.com/office/word/2010/wordprocessingInk" xmlns:wne="http://schemas.microsoft.com/office/word/2006/wordml" xmlns:wps="http://schemas.microsoft.com/office/word/2010/wordprocessingShape" mc:Ignorable="w14 w15 w16se w16cid w16 w16cex w16sdtdh wp14">
   <w:body>
     <w:p>
       <w:pPr>
@@ -1454,49 +1454,21 @@
         <w:rPr>
           <w:szCs w:val="28"/>
         </w:rPr>
-        <w:t xml:space="preserve">API (англ. </w:t>
+        <w:t xml:space="preserve">API (англ. Application </w:t>
       </w:r>
       <w:proofErr w:type="spellStart"/>
       <w:r>
         <w:rPr>
           <w:szCs w:val="28"/>
         </w:rPr>
-        <w:t>Application</w:t>
+        <w:t>Programming</w:t>
       </w:r>
       <w:proofErr w:type="spellEnd"/>
       <w:r>
         <w:rPr>
           <w:szCs w:val="28"/>
         </w:rPr>
-        <w:t xml:space="preserve"> </w:t>
-      </w:r>
-      <w:proofErr w:type="spellStart"/>
-      <w:r>
-        <w:rPr>
-          <w:szCs w:val="28"/>
-        </w:rPr>
-        <w:t>Programming</w:t>
-      </w:r>
-      <w:proofErr w:type="spellEnd"/>
-      <w:r>
-        <w:rPr>
-          <w:szCs w:val="28"/>
-        </w:rPr>
-        <w:t xml:space="preserve"> </w:t>
-      </w:r>
-      <w:proofErr w:type="spellStart"/>
-      <w:r>
-        <w:rPr>
-          <w:szCs w:val="28"/>
-        </w:rPr>
-        <w:t>Interface</w:t>
-      </w:r>
-      <w:proofErr w:type="spellEnd"/>
-      <w:r>
-        <w:rPr>
-          <w:szCs w:val="28"/>
-        </w:rPr>
-        <w:t xml:space="preserve">) </w:t>
+        <w:t xml:space="preserve"> Interface) </w:t>
       </w:r>
       <w:r>
         <w:rPr>
@@ -2238,6 +2210,7 @@
           <w:lang w:eastAsia="x-none"/>
         </w:rPr>
       </w:pPr>
+      <w:proofErr w:type="spellStart"/>
       <w:r>
         <w:rPr>
           <w:rFonts w:eastAsia="Calibri"/>
@@ -2245,7 +2218,17 @@
           <w:szCs w:val="28"/>
           <w:lang w:val="x-none" w:eastAsia="x-none"/>
         </w:rPr>
-        <w:t xml:space="preserve">Таблица </w:t>
+        <w:t>Таблица</w:t>
+      </w:r>
+      <w:proofErr w:type="spellEnd"/>
+      <w:r>
+        <w:rPr>
+          <w:rFonts w:eastAsia="Calibri"/>
+          <w:kern w:val="32"/>
+          <w:szCs w:val="28"/>
+          <w:lang w:val="x-none" w:eastAsia="x-none"/>
+        </w:rPr>
+        <w:t xml:space="preserve"> </w:t>
       </w:r>
       <w:r>
         <w:rPr>
@@ -2357,7 +2340,27 @@
           <w:szCs w:val="28"/>
           <w:lang w:val="x-none" w:eastAsia="x-none"/>
         </w:rPr>
-        <w:t xml:space="preserve"> интерфейса </w:t>
+        <w:t xml:space="preserve"> </w:t>
+      </w:r>
+      <w:proofErr w:type="spellStart"/>
+      <w:r>
+        <w:rPr>
+          <w:rFonts w:eastAsia="Calibri"/>
+          <w:kern w:val="32"/>
+          <w:szCs w:val="28"/>
+          <w:lang w:val="x-none" w:eastAsia="x-none"/>
+        </w:rPr>
+        <w:t>интерфейса</w:t>
+      </w:r>
+      <w:proofErr w:type="spellEnd"/>
+      <w:r>
+        <w:rPr>
+          <w:rFonts w:eastAsia="Calibri"/>
+          <w:kern w:val="32"/>
+          <w:szCs w:val="28"/>
+          <w:lang w:val="x-none" w:eastAsia="x-none"/>
+        </w:rPr>
+        <w:t xml:space="preserve"> </w:t>
       </w:r>
       <w:proofErr w:type="spellStart"/>
       <w:r>
@@ -4072,51 +4075,7 @@
                 <w:szCs w:val="24"/>
                 <w:lang w:val="x-none" w:eastAsia="x-none"/>
               </w:rPr>
-              <w:t>(</w:t>
-            </w:r>
-            <w:proofErr w:type="spellStart"/>
-            <w:r>
-              <w:rPr>
-                <w:color w:val="000000" w:themeColor="text1"/>
-                <w:kern w:val="32"/>
-                <w:sz w:val="24"/>
-                <w:szCs w:val="24"/>
-                <w:lang w:val="x-none" w:eastAsia="x-none"/>
-              </w:rPr>
-              <w:t>int</w:t>
-            </w:r>
-            <w:proofErr w:type="spellEnd"/>
-            <w:r>
-              <w:rPr>
-                <w:color w:val="000000" w:themeColor="text1"/>
-                <w:kern w:val="32"/>
-                <w:sz w:val="24"/>
-                <w:szCs w:val="24"/>
-                <w:lang w:val="x-none" w:eastAsia="x-none"/>
-              </w:rPr>
-              <w:t xml:space="preserve"> </w:t>
-            </w:r>
-            <w:proofErr w:type="spellStart"/>
-            <w:r>
-              <w:rPr>
-                <w:color w:val="000000" w:themeColor="text1"/>
-                <w:kern w:val="32"/>
-                <w:sz w:val="24"/>
-                <w:szCs w:val="24"/>
-                <w:lang w:val="x-none" w:eastAsia="x-none"/>
-              </w:rPr>
-              <w:t>type</w:t>
-            </w:r>
-            <w:proofErr w:type="spellEnd"/>
-            <w:r>
-              <w:rPr>
-                <w:color w:val="000000" w:themeColor="text1"/>
-                <w:kern w:val="32"/>
-                <w:sz w:val="24"/>
-                <w:szCs w:val="24"/>
-                <w:lang w:val="x-none" w:eastAsia="x-none"/>
-              </w:rPr>
-              <w:t>)</w:t>
+              <w:t>(int type)</w:t>
             </w:r>
           </w:p>
         </w:tc>
@@ -4248,6 +4207,7 @@
           <w:szCs w:val="28"/>
         </w:rPr>
       </w:pPr>
+      <w:proofErr w:type="spellStart"/>
       <w:r>
         <w:rPr>
           <w:rFonts w:ascii="Times New Roman" w:eastAsia="Calibri" w:hAnsi="Times New Roman" w:cs="Times New Roman"/>
@@ -4256,7 +4216,18 @@
           <w:szCs w:val="28"/>
           <w:lang w:val="x-none" w:eastAsia="x-none"/>
         </w:rPr>
-        <w:t xml:space="preserve">Таблица </w:t>
+        <w:t>Таблица</w:t>
+      </w:r>
+      <w:proofErr w:type="spellEnd"/>
+      <w:r>
+        <w:rPr>
+          <w:rFonts w:ascii="Times New Roman" w:eastAsia="Calibri" w:hAnsi="Times New Roman" w:cs="Times New Roman"/>
+          <w:kern w:val="32"/>
+          <w:sz w:val="28"/>
+          <w:szCs w:val="28"/>
+          <w:lang w:val="x-none" w:eastAsia="x-none"/>
+        </w:rPr>
+        <w:t xml:space="preserve"> </w:t>
       </w:r>
       <w:r>
         <w:rPr>
@@ -4370,7 +4341,29 @@
           <w:szCs w:val="28"/>
           <w:lang w:val="x-none" w:eastAsia="x-none"/>
         </w:rPr>
-        <w:t xml:space="preserve"> интерфейса </w:t>
+        <w:t xml:space="preserve"> </w:t>
+      </w:r>
+      <w:proofErr w:type="spellStart"/>
+      <w:r>
+        <w:rPr>
+          <w:rFonts w:ascii="Times New Roman" w:eastAsia="Calibri" w:hAnsi="Times New Roman" w:cs="Times New Roman"/>
+          <w:kern w:val="32"/>
+          <w:sz w:val="28"/>
+          <w:szCs w:val="28"/>
+          <w:lang w:val="x-none" w:eastAsia="x-none"/>
+        </w:rPr>
+        <w:t>интерфейса</w:t>
+      </w:r>
+      <w:proofErr w:type="spellEnd"/>
+      <w:r>
+        <w:rPr>
+          <w:rFonts w:ascii="Times New Roman" w:eastAsia="Calibri" w:hAnsi="Times New Roman" w:cs="Times New Roman"/>
+          <w:kern w:val="32"/>
+          <w:sz w:val="28"/>
+          <w:szCs w:val="28"/>
+          <w:lang w:val="x-none" w:eastAsia="x-none"/>
+        </w:rPr>
+        <w:t xml:space="preserve"> </w:t>
       </w:r>
       <w:r>
         <w:rPr>
@@ -5949,23 +5942,13 @@
           <w:szCs w:val="28"/>
         </w:rPr>
       </w:pPr>
-      <w:proofErr w:type="spellStart"/>
       <w:r>
         <w:rPr>
           <w:color w:val="auto"/>
           <w:szCs w:val="28"/>
           <w:shd w:val="clear" w:color="auto" w:fill="FFFFFF"/>
         </w:rPr>
-        <w:t>Autodesk</w:t>
-      </w:r>
-      <w:proofErr w:type="spellEnd"/>
-      <w:r>
-        <w:rPr>
-          <w:color w:val="auto"/>
-          <w:szCs w:val="28"/>
-          <w:shd w:val="clear" w:color="auto" w:fill="FFFFFF"/>
-        </w:rPr>
-        <w:t xml:space="preserve"> </w:t>
+        <w:t xml:space="preserve">Autodesk </w:t>
       </w:r>
       <w:proofErr w:type="spellStart"/>
       <w:r>
@@ -6045,37 +6028,18 @@
         </w:rPr>
         <w:t>) компании </w:t>
       </w:r>
-      <w:proofErr w:type="spellStart"/>
-      <w:r>
-        <w:fldChar w:fldCharType="begin"/>
-      </w:r>
-      <w:r>
-        <w:instrText xml:space="preserve"> HYPERLINK "https://ru.wikipedia.org/wiki/Autodesk" \o "Autodesk" </w:instrText>
-      </w:r>
-      <w:r>
-        <w:fldChar w:fldCharType="separate"/>
-      </w:r>
-      <w:r>
-        <w:rPr>
-          <w:rStyle w:val="a9"/>
-          <w:color w:val="auto"/>
-          <w:szCs w:val="28"/>
-          <w:u w:val="none"/>
-          <w:shd w:val="clear" w:color="auto" w:fill="FFFFFF"/>
-        </w:rPr>
-        <w:t>Autodesk</w:t>
-      </w:r>
-      <w:proofErr w:type="spellEnd"/>
-      <w:r>
-        <w:rPr>
-          <w:rStyle w:val="a9"/>
-          <w:color w:val="auto"/>
-          <w:szCs w:val="28"/>
-          <w:u w:val="none"/>
-          <w:shd w:val="clear" w:color="auto" w:fill="FFFFFF"/>
-        </w:rPr>
-        <w:fldChar w:fldCharType="end"/>
-      </w:r>
+      <w:hyperlink r:id="rId19" w:tooltip="Autodesk" w:history="1">
+        <w:r>
+          <w:rPr>
+            <w:rStyle w:val="a9"/>
+            <w:color w:val="auto"/>
+            <w:szCs w:val="28"/>
+            <w:u w:val="none"/>
+            <w:shd w:val="clear" w:color="auto" w:fill="FFFFFF"/>
+          </w:rPr>
+          <w:t>Autodesk</w:t>
+        </w:r>
+      </w:hyperlink>
       <w:r>
         <w:rPr>
           <w:color w:val="auto"/>
@@ -6134,7 +6098,7 @@
                     </pic:cNvPicPr>
                   </pic:nvPicPr>
                   <pic:blipFill>
-                    <a:blip r:embed="rId19">
+                    <a:blip r:embed="rId20">
                       <a:extLst>
                         <a:ext uri="{28A0092B-C50C-407E-A947-70E740481C1C}">
                           <a14:useLocalDpi xmlns:a14="http://schemas.microsoft.com/office/drawing/2010/main" val="0"/>
@@ -6324,7 +6288,7 @@
           <w:szCs w:val="28"/>
         </w:rPr>
       </w:pPr>
-      <w:hyperlink r:id="rId20" w:history="1">
+      <w:hyperlink r:id="rId21" w:history="1">
         <w:r>
           <w:rPr>
             <w:rStyle w:val="a9"/>
@@ -6388,7 +6352,7 @@
                     <pic:cNvPicPr/>
                   </pic:nvPicPr>
                   <pic:blipFill>
-                    <a:blip r:embed="rId21"/>
+                    <a:blip r:embed="rId22"/>
                     <a:stretch>
                       <a:fillRect/>
                     </a:stretch>
@@ -6649,8 +6613,8 @@
           <w:b/>
         </w:rPr>
         <w:sectPr>
-          <w:headerReference w:type="default" r:id="rId22"/>
-          <w:footerReference w:type="first" r:id="rId23"/>
+          <w:headerReference w:type="default" r:id="rId23"/>
+          <w:footerReference w:type="first" r:id="rId24"/>
           <w:pgSz w:w="11906" w:h="16838"/>
           <w:pgMar w:top="1134" w:right="850" w:bottom="1134" w:left="1701" w:header="708" w:footer="708" w:gutter="0"/>
           <w:cols w:space="708"/>
@@ -6677,9 +6641,7 @@
         <w:lastRenderedPageBreak/>
         <w:t>3 Проект программы</w:t>
       </w:r>
-      <w:bookmarkStart w:id="6" w:name="_GoBack"/>
       <w:bookmarkEnd w:id="5"/>
-      <w:bookmarkEnd w:id="6"/>
     </w:p>
     <w:p>
       <w:pPr>
@@ -6691,14 +6653,14 @@
           <w:bCs/>
         </w:rPr>
       </w:pPr>
-      <w:bookmarkStart w:id="7" w:name="_Toc116312585"/>
+      <w:bookmarkStart w:id="6" w:name="_Toc116312585"/>
       <w:r>
         <w:rPr>
           <w:b/>
         </w:rPr>
         <w:t>3.1 Диаграмма классо</w:t>
       </w:r>
-      <w:bookmarkEnd w:id="7"/>
+      <w:bookmarkEnd w:id="6"/>
       <w:r>
         <w:rPr>
           <w:b/>
@@ -6715,8 +6677,10 @@
           <w:szCs w:val="28"/>
         </w:rPr>
       </w:pPr>
-      <w:r>
-        <w:rPr>
+      <w:commentRangeStart w:id="7"/>
+      <w:r>
+        <w:rPr>
+          <w:noProof/>
           <w:szCs w:val="28"/>
         </w:rPr>
         <w:drawing>
@@ -6724,173 +6688,6 @@
             <wp:extent cx="7730066" cy="4763638"/>
             <wp:effectExtent l="0" t="0" r="4445" b="0"/>
             <wp:docPr id="3" name="Рисунок 3"/>
-            <wp:cNvGraphicFramePr>
-              <a:graphicFrameLocks xmlns:a="http://schemas.openxmlformats.org/drawingml/2006/main" noChangeAspect="1"/>
-            </wp:cNvGraphicFramePr>
-            <a:graphic xmlns:a="http://schemas.openxmlformats.org/drawingml/2006/main">
-              <a:graphicData uri="http://schemas.openxmlformats.org/drawingml/2006/picture">
-                <pic:pic xmlns:pic="http://schemas.openxmlformats.org/drawingml/2006/picture">
-                  <pic:nvPicPr>
-                    <pic:cNvPr id="1" name=""/>
-                    <pic:cNvPicPr/>
-                  </pic:nvPicPr>
-                  <pic:blipFill>
-                    <a:blip r:embed="rId24"/>
-                    <a:stretch>
-                      <a:fillRect/>
-                    </a:stretch>
-                  </pic:blipFill>
-                  <pic:spPr>
-                    <a:xfrm>
-                      <a:off x="0" y="0"/>
-                      <a:ext cx="7768999" cy="4787631"/>
-                    </a:xfrm>
-                    <a:prstGeom prst="rect">
-                      <a:avLst/>
-                    </a:prstGeom>
-                  </pic:spPr>
-                </pic:pic>
-              </a:graphicData>
-            </a:graphic>
-          </wp:inline>
-        </w:drawing>
-      </w:r>
-    </w:p>
-    <w:p>
-      <w:pPr>
-        <w:spacing w:after="0" w:line="360" w:lineRule="auto"/>
-        <w:ind w:left="0" w:firstLine="0"/>
-        <w:jc w:val="center"/>
-        <w:rPr>
-          <w:szCs w:val="28"/>
-        </w:rPr>
-      </w:pPr>
-      <w:r>
-        <w:rPr>
-          <w:szCs w:val="28"/>
-        </w:rPr>
-        <w:t>Рисунок 3.1 – Диаграмма классов</w:t>
-      </w:r>
-    </w:p>
-    <w:p>
-      <w:pPr>
-        <w:spacing w:after="160"/>
-        <w:ind w:left="0" w:firstLine="0"/>
-        <w:rPr>
-          <w:szCs w:val="28"/>
-        </w:rPr>
-      </w:pPr>
-      <w:r>
-        <w:rPr>
-          <w:szCs w:val="28"/>
-        </w:rPr>
-        <w:lastRenderedPageBreak/>
-        <w:br w:type="page"/>
-      </w:r>
-    </w:p>
-    <w:p>
-      <w:pPr>
-        <w:spacing w:after="0" w:line="360" w:lineRule="auto"/>
-        <w:ind w:left="0" w:firstLine="0"/>
-        <w:jc w:val="center"/>
-        <w:rPr>
-          <w:szCs w:val="28"/>
-        </w:rPr>
-      </w:pPr>
-    </w:p>
-    <w:p>
-      <w:pPr>
-        <w:pStyle w:val="af3"/>
-        <w:ind w:left="0"/>
-        <w:rPr>
-          <w:bCs/>
-        </w:rPr>
-      </w:pPr>
-    </w:p>
-    <w:p>
-      <w:pPr>
-        <w:pStyle w:val="ac"/>
-        <w:spacing w:line="360" w:lineRule="auto"/>
-        <w:jc w:val="center"/>
-        <w:outlineLvl w:val="1"/>
-        <w:rPr>
-          <w:b/>
-        </w:rPr>
-      </w:pPr>
-      <w:bookmarkStart w:id="8" w:name="_Toc116312586"/>
-      <w:r>
-        <w:rPr>
-          <w:b/>
-        </w:rPr>
-        <w:t>3.2 Макет пользовательского интерфейса</w:t>
-      </w:r>
-      <w:bookmarkEnd w:id="8"/>
-    </w:p>
-    <w:p>
-      <w:pPr>
-        <w:pStyle w:val="af0"/>
-        <w:spacing w:line="360" w:lineRule="auto"/>
-        <w:ind w:firstLine="720"/>
-        <w:jc w:val="both"/>
-        <w:rPr>
-          <w:rFonts w:ascii="Times New Roman" w:hAnsi="Times New Roman" w:cs="Times New Roman"/>
-          <w:sz w:val="28"/>
-          <w:szCs w:val="28"/>
-        </w:rPr>
-      </w:pPr>
-      <w:r>
-        <w:rPr>
-          <w:rFonts w:ascii="Times New Roman" w:hAnsi="Times New Roman" w:cs="Times New Roman"/>
-          <w:sz w:val="28"/>
-          <w:szCs w:val="28"/>
-        </w:rPr>
-        <w:t xml:space="preserve">Макет пользовательского интерфейса представляет собой форму для ввода параметров. При запуске программы в полях для ввода параметров </w:t>
-      </w:r>
-      <w:r>
-        <w:rPr>
-          <w:rFonts w:ascii="Times New Roman" w:hAnsi="Times New Roman" w:cs="Times New Roman"/>
-          <w:sz w:val="28"/>
-          <w:szCs w:val="28"/>
-        </w:rPr>
-        <w:t xml:space="preserve">отсутствуют значения. </w:t>
-      </w:r>
-      <w:r>
-        <w:rPr>
-          <w:rFonts w:ascii="Times New Roman" w:hAnsi="Times New Roman" w:cs="Times New Roman"/>
-          <w:sz w:val="28"/>
-          <w:szCs w:val="28"/>
-        </w:rPr>
-        <w:t>Пользователь может менять данные параметры</w:t>
-      </w:r>
-      <w:r>
-        <w:rPr>
-          <w:rFonts w:ascii="Times New Roman" w:hAnsi="Times New Roman" w:cs="Times New Roman"/>
-          <w:sz w:val="28"/>
-          <w:szCs w:val="28"/>
-        </w:rPr>
-        <w:t xml:space="preserve"> (рисунок 3.2).</w:t>
-      </w:r>
-    </w:p>
-    <w:p>
-      <w:pPr>
-        <w:pStyle w:val="af0"/>
-        <w:spacing w:line="360" w:lineRule="auto"/>
-        <w:jc w:val="center"/>
-        <w:rPr>
-          <w:rFonts w:ascii="Times New Roman" w:hAnsi="Times New Roman" w:cs="Times New Roman"/>
-          <w:sz w:val="28"/>
-          <w:szCs w:val="28"/>
-        </w:rPr>
-      </w:pPr>
-      <w:r>
-        <w:rPr>
-          <w:noProof/>
-        </w:rPr>
-        <w:drawing>
-          <wp:inline distT="0" distB="0" distL="0" distR="0" wp14:anchorId="416FB1CC" wp14:editId="2EC8B3ED">
-            <wp:extent cx="5757545" cy="4046591"/>
-            <wp:effectExtent l="0" t="0" r="0" b="0"/>
-            <wp:docPr id="1" name="Рисунок 1"/>
             <wp:cNvGraphicFramePr>
               <a:graphicFrameLocks xmlns:a="http://schemas.openxmlformats.org/drawingml/2006/main" noChangeAspect="1"/>
             </wp:cNvGraphicFramePr>
@@ -6910,6 +6707,190 @@
                   <pic:spPr>
                     <a:xfrm>
                       <a:off x="0" y="0"/>
+                      <a:ext cx="7768999" cy="4787631"/>
+                    </a:xfrm>
+                    <a:prstGeom prst="rect">
+                      <a:avLst/>
+                    </a:prstGeom>
+                  </pic:spPr>
+                </pic:pic>
+              </a:graphicData>
+            </a:graphic>
+          </wp:inline>
+        </w:drawing>
+      </w:r>
+      <w:commentRangeEnd w:id="7"/>
+      <w:r>
+        <w:rPr>
+          <w:rStyle w:val="af4"/>
+        </w:rPr>
+        <w:commentReference w:id="7"/>
+      </w:r>
+    </w:p>
+    <w:p>
+      <w:pPr>
+        <w:spacing w:after="0" w:line="360" w:lineRule="auto"/>
+        <w:ind w:left="0" w:firstLine="0"/>
+        <w:jc w:val="center"/>
+        <w:rPr>
+          <w:szCs w:val="28"/>
+        </w:rPr>
+      </w:pPr>
+      <w:r>
+        <w:rPr>
+          <w:szCs w:val="28"/>
+        </w:rPr>
+        <w:t>Рисунок 3.1 – Диаграмма классов</w:t>
+      </w:r>
+    </w:p>
+    <w:p>
+      <w:pPr>
+        <w:spacing w:after="160"/>
+        <w:ind w:left="0" w:firstLine="0"/>
+        <w:rPr>
+          <w:szCs w:val="28"/>
+        </w:rPr>
+      </w:pPr>
+      <w:r>
+        <w:rPr>
+          <w:szCs w:val="28"/>
+        </w:rPr>
+        <w:lastRenderedPageBreak/>
+        <w:br w:type="page"/>
+      </w:r>
+    </w:p>
+    <w:p>
+      <w:pPr>
+        <w:spacing w:after="0" w:line="360" w:lineRule="auto"/>
+        <w:ind w:left="0" w:firstLine="0"/>
+        <w:jc w:val="center"/>
+        <w:rPr>
+          <w:szCs w:val="28"/>
+        </w:rPr>
+      </w:pPr>
+    </w:p>
+    <w:p>
+      <w:pPr>
+        <w:pStyle w:val="af3"/>
+        <w:ind w:left="0"/>
+        <w:rPr>
+          <w:bCs/>
+        </w:rPr>
+      </w:pPr>
+      <w:commentRangeStart w:id="8"/>
+    </w:p>
+    <w:p>
+      <w:pPr>
+        <w:pStyle w:val="ac"/>
+        <w:spacing w:line="360" w:lineRule="auto"/>
+        <w:jc w:val="center"/>
+        <w:outlineLvl w:val="1"/>
+        <w:rPr>
+          <w:b/>
+        </w:rPr>
+      </w:pPr>
+      <w:bookmarkStart w:id="9" w:name="_Toc116312586"/>
+      <w:r>
+        <w:rPr>
+          <w:b/>
+        </w:rPr>
+        <w:t>3.2 Макет пользовательского интерфейса</w:t>
+      </w:r>
+      <w:bookmarkEnd w:id="9"/>
+      <w:commentRangeEnd w:id="8"/>
+      <w:r>
+        <w:rPr>
+          <w:rStyle w:val="af4"/>
+          <w:color w:val="000000"/>
+          <w:lang w:eastAsia="ru-RU"/>
+        </w:rPr>
+        <w:commentReference w:id="8"/>
+      </w:r>
+    </w:p>
+    <w:p>
+      <w:pPr>
+        <w:pStyle w:val="af0"/>
+        <w:spacing w:line="360" w:lineRule="auto"/>
+        <w:ind w:firstLine="720"/>
+        <w:jc w:val="both"/>
+        <w:rPr>
+          <w:rFonts w:ascii="Times New Roman" w:hAnsi="Times New Roman" w:cs="Times New Roman"/>
+          <w:sz w:val="28"/>
+          <w:szCs w:val="28"/>
+        </w:rPr>
+      </w:pPr>
+      <w:r>
+        <w:rPr>
+          <w:rFonts w:ascii="Times New Roman" w:hAnsi="Times New Roman" w:cs="Times New Roman"/>
+          <w:sz w:val="28"/>
+          <w:szCs w:val="28"/>
+        </w:rPr>
+        <w:t xml:space="preserve">Макет пользовательского интерфейса представляет собой форму для ввода параметров. При запуске программы в полях для ввода параметров </w:t>
+      </w:r>
+      <w:r>
+        <w:rPr>
+          <w:rFonts w:ascii="Times New Roman" w:hAnsi="Times New Roman" w:cs="Times New Roman"/>
+          <w:sz w:val="28"/>
+          <w:szCs w:val="28"/>
+        </w:rPr>
+        <w:t xml:space="preserve">отсутствуют значения. </w:t>
+      </w:r>
+      <w:r>
+        <w:rPr>
+          <w:rFonts w:ascii="Times New Roman" w:hAnsi="Times New Roman" w:cs="Times New Roman"/>
+          <w:sz w:val="28"/>
+          <w:szCs w:val="28"/>
+        </w:rPr>
+        <w:t>Пользователь может менять данные параметры</w:t>
+      </w:r>
+      <w:r>
+        <w:rPr>
+          <w:rFonts w:ascii="Times New Roman" w:hAnsi="Times New Roman" w:cs="Times New Roman"/>
+          <w:sz w:val="28"/>
+          <w:szCs w:val="28"/>
+        </w:rPr>
+        <w:t xml:space="preserve"> (рисунок 3.2).</w:t>
+      </w:r>
+    </w:p>
+    <w:p>
+      <w:pPr>
+        <w:pStyle w:val="af0"/>
+        <w:spacing w:line="360" w:lineRule="auto"/>
+        <w:jc w:val="center"/>
+        <w:rPr>
+          <w:rFonts w:ascii="Times New Roman" w:hAnsi="Times New Roman" w:cs="Times New Roman"/>
+          <w:sz w:val="28"/>
+          <w:szCs w:val="28"/>
+        </w:rPr>
+      </w:pPr>
+      <w:r>
+        <w:rPr>
+          <w:noProof/>
+        </w:rPr>
+        <w:drawing>
+          <wp:inline distT="0" distB="0" distL="0" distR="0" wp14:anchorId="416FB1CC" wp14:editId="2EC8B3ED">
+            <wp:extent cx="5757545" cy="4046591"/>
+            <wp:effectExtent l="0" t="0" r="0" b="0"/>
+            <wp:docPr id="1" name="Рисунок 1"/>
+            <wp:cNvGraphicFramePr>
+              <a:graphicFrameLocks xmlns:a="http://schemas.openxmlformats.org/drawingml/2006/main" noChangeAspect="1"/>
+            </wp:cNvGraphicFramePr>
+            <a:graphic xmlns:a="http://schemas.openxmlformats.org/drawingml/2006/main">
+              <a:graphicData uri="http://schemas.openxmlformats.org/drawingml/2006/picture">
+                <pic:pic xmlns:pic="http://schemas.openxmlformats.org/drawingml/2006/picture">
+                  <pic:nvPicPr>
+                    <pic:cNvPr id="1" name=""/>
+                    <pic:cNvPicPr/>
+                  </pic:nvPicPr>
+                  <pic:blipFill>
+                    <a:blip r:embed="rId30"/>
+                    <a:stretch>
+                      <a:fillRect/>
+                    </a:stretch>
+                  </pic:blipFill>
+                  <pic:spPr>
+                    <a:xfrm>
+                      <a:off x="0" y="0"/>
                       <a:ext cx="5760789" cy="4048871"/>
                     </a:xfrm>
                     <a:prstGeom prst="rect">
@@ -7024,7 +7005,7 @@
                     <pic:cNvPicPr/>
                   </pic:nvPicPr>
                   <pic:blipFill>
-                    <a:blip r:embed="rId26"/>
+                    <a:blip r:embed="rId31"/>
                     <a:stretch>
                       <a:fillRect/>
                     </a:stretch>
@@ -7108,6 +7089,7 @@
           <w:lang w:val="en-US"/>
         </w:rPr>
       </w:pPr>
+      <w:commentRangeStart w:id="10"/>
       <w:r>
         <w:rPr>
           <w:noProof/>
@@ -7129,7 +7111,7 @@
                     <pic:cNvPicPr/>
                   </pic:nvPicPr>
                   <pic:blipFill>
-                    <a:blip r:embed="rId27"/>
+                    <a:blip r:embed="rId32"/>
                     <a:stretch>
                       <a:fillRect/>
                     </a:stretch>
@@ -7149,6 +7131,13 @@
           </wp:inline>
         </w:drawing>
       </w:r>
+      <w:commentRangeEnd w:id="10"/>
+      <w:r>
+        <w:rPr>
+          <w:rStyle w:val="af4"/>
+        </w:rPr>
+        <w:commentReference w:id="10"/>
+      </w:r>
     </w:p>
     <w:p>
       <w:pPr>
@@ -7185,7 +7174,7 @@
           <w:szCs w:val="28"/>
         </w:rPr>
       </w:pPr>
-      <w:bookmarkStart w:id="9" w:name="_Toc116312587"/>
+      <w:bookmarkStart w:id="11" w:name="_Toc116312587"/>
       <w:r>
         <w:rPr>
           <w:rFonts w:ascii="Times New Roman" w:hAnsi="Times New Roman" w:cs="Times New Roman"/>
@@ -7195,7 +7184,7 @@
         </w:rPr>
         <w:t>Список источников</w:t>
       </w:r>
-      <w:bookmarkEnd w:id="9"/>
+      <w:bookmarkEnd w:id="11"/>
     </w:p>
     <w:p>
       <w:pPr>
@@ -7373,7 +7362,7 @@
         </w:rPr>
         <w:t xml:space="preserve"> Режим доступа: </w:t>
       </w:r>
-      <w:hyperlink r:id="rId28" w:history="1">
+      <w:hyperlink r:id="rId33" w:history="1">
         <w:r>
           <w:rPr>
             <w:rStyle w:val="a9"/>
@@ -7434,7 +7423,7 @@
         </w:rPr>
         <w:t xml:space="preserve">Болт – Википедия. [Электронный ресурс]. – Режим доступа: </w:t>
       </w:r>
-      <w:hyperlink r:id="rId29" w:history="1">
+      <w:hyperlink r:id="rId34" w:history="1">
         <w:r>
           <w:rPr>
             <w:rStyle w:val="a9"/>
@@ -7545,8 +7534,313 @@
 </w:document>
 </file>
 
+<file path=word/comments.xml><?xml version="1.0" encoding="utf-8"?>
+<w:comments xmlns:wpc="http://schemas.microsoft.com/office/word/2010/wordprocessingCanvas" xmlns:cx="http://schemas.microsoft.com/office/drawing/2014/chartex" xmlns:cx1="http://schemas.microsoft.com/office/drawing/2015/9/8/chartex" xmlns:cx2="http://schemas.microsoft.com/office/drawing/2015/10/21/chartex" xmlns:cx3="http://schemas.microsoft.com/office/drawing/2016/5/9/chartex" xmlns:cx4="http://schemas.microsoft.com/office/drawing/2016/5/10/chartex" xmlns:cx5="http://schemas.microsoft.com/office/drawing/2016/5/11/chartex" xmlns:cx6="http://schemas.microsoft.com/office/drawing/2016/5/12/chartex" xmlns:cx7="http://schemas.microsoft.com/office/drawing/2016/5/13/chartex" xmlns:cx8="http://schemas.microsoft.com/office/drawing/2016/5/14/chartex" xmlns:mc="http://schemas.openxmlformats.org/markup-compatibility/2006" xmlns:aink="http://schemas.microsoft.com/office/drawing/2016/ink" xmlns:am3d="http://schemas.microsoft.com/office/drawing/2017/model3d" xmlns:o="urn:schemas-microsoft-com:office:office" xmlns:r="http://schemas.openxmlformats.org/officeDocument/2006/relationships" xmlns:m="http://schemas.openxmlformats.org/officeDocument/2006/math" xmlns:v="urn:schemas-microsoft-com:vml" xmlns:wp14="http://schemas.microsoft.com/office/word/2010/wordprocessingDrawing" xmlns:wp="http://schemas.openxmlformats.org/drawingml/2006/wordprocessingDrawing" xmlns:w10="urn:schemas-microsoft-com:office:word" xmlns:w="http://schemas.openxmlformats.org/wordprocessingml/2006/main" xmlns:w14="http://schemas.microsoft.com/office/word/2010/wordml" xmlns:w15="http://schemas.microsoft.com/office/word/2012/wordml" xmlns:w16cex="http://schemas.microsoft.com/office/word/2018/wordml/cex" xmlns:w16cid="http://schemas.microsoft.com/office/word/2016/wordml/cid" xmlns:w16="http://schemas.microsoft.com/office/word/2018/wordml" xmlns:w16sdtdh="http://schemas.microsoft.com/office/word/2020/wordml/sdtdatahash" xmlns:w16se="http://schemas.microsoft.com/office/word/2015/wordml/symex" xmlns:wpg="http://schemas.microsoft.com/office/word/2010/wordprocessingGroup" xmlns:wpi="http://schemas.microsoft.com/office/word/2010/wordprocessingInk" xmlns:wne="http://schemas.microsoft.com/office/word/2006/wordml" xmlns:wps="http://schemas.microsoft.com/office/word/2010/wordprocessingShape" mc:Ignorable="w14 w15 w16se w16cid w16 w16cex w16sdtdh wp14">
+  <w:comment w:id="7" w:author="Николай А. Набережнев" w:date="2022-11-09T11:00:00Z" w:initials="НАН">
+    <w:p>
+      <w:pPr>
+        <w:pStyle w:val="af5"/>
+      </w:pPr>
+      <w:r>
+        <w:rPr>
+          <w:rStyle w:val="af4"/>
+        </w:rPr>
+        <w:annotationRef/>
+      </w:r>
+      <w:r>
+        <w:t>Ничего не видно, сделать больше</w:t>
+      </w:r>
+      <w:r>
+        <w:br/>
+      </w:r>
+    </w:p>
+    <w:p>
+      <w:pPr>
+        <w:pStyle w:val="af5"/>
+      </w:pPr>
+      <w:r>
+        <w:t xml:space="preserve">Классы </w:t>
+      </w:r>
+      <w:r>
+        <w:rPr>
+          <w:lang w:val="en-US"/>
+        </w:rPr>
+        <w:t>View</w:t>
+      </w:r>
+      <w:r>
+        <w:t xml:space="preserve"> </w:t>
+      </w:r>
+      <w:r>
+        <w:t>не отображаются на диаграмме</w:t>
+      </w:r>
+    </w:p>
+    <w:p>
+      <w:pPr>
+        <w:pStyle w:val="af5"/>
+      </w:pPr>
+    </w:p>
+    <w:p>
+      <w:pPr>
+        <w:pStyle w:val="af5"/>
+      </w:pPr>
+      <w:r>
+        <w:t xml:space="preserve">Классы </w:t>
+      </w:r>
+      <w:r>
+        <w:rPr>
+          <w:lang w:val="en-US"/>
+        </w:rPr>
+        <w:t>View</w:t>
+      </w:r>
+      <w:r>
+        <w:t xml:space="preserve"> </w:t>
+      </w:r>
+      <w:r>
+        <w:t xml:space="preserve">не должны иметь никаких свойств, </w:t>
+      </w:r>
+      <w:proofErr w:type="spellStart"/>
+      <w:r>
+        <w:rPr>
+          <w:lang w:val="en-US"/>
+        </w:rPr>
+        <w:t>ParametersCustomControl</w:t>
+      </w:r>
+      <w:proofErr w:type="spellEnd"/>
+      <w:r>
+        <w:t xml:space="preserve"> </w:t>
+      </w:r>
+      <w:r>
+        <w:t xml:space="preserve">если я правильно понял это </w:t>
+      </w:r>
+      <w:r>
+        <w:rPr>
+          <w:lang w:val="en-US"/>
+        </w:rPr>
+        <w:t>View</w:t>
+      </w:r>
+      <w:r>
+        <w:t xml:space="preserve">, </w:t>
+      </w:r>
+      <w:r>
+        <w:t xml:space="preserve">значит на диаграмме должен быть соответствующий ему </w:t>
+      </w:r>
+      <w:proofErr w:type="spellStart"/>
+      <w:r>
+        <w:rPr>
+          <w:lang w:val="en-US"/>
+        </w:rPr>
+        <w:t>ViewModel</w:t>
+      </w:r>
+      <w:proofErr w:type="spellEnd"/>
+      <w:r>
+        <w:t xml:space="preserve"> </w:t>
+      </w:r>
+      <w:r>
+        <w:t xml:space="preserve">к которому будет осуществляться </w:t>
+      </w:r>
+      <w:r>
+        <w:rPr>
+          <w:lang w:val="en-US"/>
+        </w:rPr>
+        <w:t>Binding</w:t>
+      </w:r>
+    </w:p>
+    <w:p>
+      <w:pPr>
+        <w:pStyle w:val="af5"/>
+      </w:pPr>
+    </w:p>
+    <w:p>
+      <w:pPr>
+        <w:pStyle w:val="af5"/>
+      </w:pPr>
+      <w:r>
+        <w:t>Не замечание, а на подумать</w:t>
+      </w:r>
+      <w:r>
+        <w:t xml:space="preserve">: </w:t>
+      </w:r>
+      <w:r>
+        <w:t>д</w:t>
+      </w:r>
+      <w:r>
+        <w:t xml:space="preserve">ля чего целый </w:t>
+      </w:r>
+      <w:proofErr w:type="spellStart"/>
+      <w:r>
+        <w:t>кастомный</w:t>
+      </w:r>
+      <w:proofErr w:type="spellEnd"/>
+      <w:r>
+        <w:t xml:space="preserve"> </w:t>
+      </w:r>
+      <w:proofErr w:type="spellStart"/>
+      <w:r>
+        <w:t>контрол</w:t>
+      </w:r>
+      <w:proofErr w:type="spellEnd"/>
+      <w:r>
+        <w:t>, что в нем будет, чего нет</w:t>
+      </w:r>
+      <w:r>
+        <w:t xml:space="preserve"> у дефолтных </w:t>
+      </w:r>
+      <w:r>
+        <w:rPr>
+          <w:lang w:val="en-US"/>
+        </w:rPr>
+        <w:t>WPF</w:t>
+      </w:r>
+      <w:r>
+        <w:t xml:space="preserve"> </w:t>
+      </w:r>
+      <w:proofErr w:type="spellStart"/>
+      <w:r>
+        <w:t>контролов</w:t>
+      </w:r>
+      <w:proofErr w:type="spellEnd"/>
+      <w:r>
+        <w:t xml:space="preserve">? </w:t>
+      </w:r>
+      <w:r>
+        <w:t xml:space="preserve">Он будет динамически добавляться и удаляться на форме во время работы программы или какое-то особенное взаимодействие с пользователем предусмотрено? Если просто чтобы </w:t>
+      </w:r>
+      <w:proofErr w:type="spellStart"/>
+      <w:r>
+        <w:rPr>
+          <w:lang w:val="en-US"/>
+        </w:rPr>
+        <w:t>lable</w:t>
+      </w:r>
+      <w:proofErr w:type="spellEnd"/>
+      <w:r>
+        <w:t xml:space="preserve"> </w:t>
+      </w:r>
+      <w:r>
+        <w:t xml:space="preserve">с собой таскать рядом, то не стоит так усложнять свою жизнь, </w:t>
+      </w:r>
+      <w:r>
+        <w:t>“</w:t>
+      </w:r>
+      <w:r>
+        <w:t xml:space="preserve">бритва </w:t>
+      </w:r>
+      <w:proofErr w:type="spellStart"/>
+      <w:proofErr w:type="gramStart"/>
+      <w:r>
+        <w:t>оккама</w:t>
+      </w:r>
+      <w:proofErr w:type="spellEnd"/>
+      <w:r>
+        <w:t xml:space="preserve"> </w:t>
+      </w:r>
+      <w:r>
+        <w:t>”</w:t>
+      </w:r>
+      <w:proofErr w:type="gramEnd"/>
+      <w:r>
+        <w:t xml:space="preserve"> все дела.</w:t>
+      </w:r>
+    </w:p>
+  </w:comment>
+  <w:comment w:id="8" w:author="Николай А. Набережнев" w:date="2022-11-09T11:06:00Z" w:initials="НАН">
+    <w:p>
+      <w:pPr>
+        <w:pStyle w:val="af5"/>
+      </w:pPr>
+      <w:r>
+        <w:rPr>
+          <w:rStyle w:val="af4"/>
+        </w:rPr>
+        <w:annotationRef/>
+      </w:r>
+      <w:r>
+        <w:t xml:space="preserve">Почему все страницы то альбомные дальше? Только с </w:t>
+      </w:r>
+      <w:proofErr w:type="spellStart"/>
+      <w:r>
+        <w:rPr>
+          <w:lang w:val="en-US"/>
+        </w:rPr>
+        <w:t>uml</w:t>
+      </w:r>
+      <w:proofErr w:type="spellEnd"/>
+      <w:r>
+        <w:rPr>
+          <w:lang w:val="en-US"/>
+        </w:rPr>
+        <w:t xml:space="preserve"> </w:t>
+      </w:r>
+      <w:r>
+        <w:t>нужно ведь</w:t>
+      </w:r>
+    </w:p>
+  </w:comment>
+  <w:comment w:id="10" w:author="Николай А. Набережнев" w:date="2022-11-09T11:09:00Z" w:initials="НАН">
+    <w:p>
+      <w:pPr>
+        <w:pStyle w:val="af5"/>
+      </w:pPr>
+      <w:r>
+        <w:rPr>
+          <w:rStyle w:val="af4"/>
+        </w:rPr>
+        <w:annotationRef/>
+      </w:r>
+      <w:r>
+        <w:t xml:space="preserve">Кнопку либо блокировать при неправильных параметрах, либо при каждом нажатии сообщение об ошибке выводить, а для этого если </w:t>
+      </w:r>
+      <w:r>
+        <w:rPr>
+          <w:lang w:val="en-US"/>
+        </w:rPr>
+        <w:t>MVVM</w:t>
+      </w:r>
+      <w:r>
+        <w:t xml:space="preserve"> </w:t>
+      </w:r>
+      <w:r>
+        <w:t xml:space="preserve">нужно реализовывать сервисы для показа </w:t>
+      </w:r>
+      <w:proofErr w:type="spellStart"/>
+      <w:r>
+        <w:rPr>
+          <w:lang w:val="en-US"/>
+        </w:rPr>
+        <w:t>MessageBox</w:t>
+      </w:r>
+      <w:proofErr w:type="spellEnd"/>
+    </w:p>
+  </w:comment>
+</w:comments>
+</file>
+
+<file path=word/commentsExtended.xml><?xml version="1.0" encoding="utf-8"?>
+<w15:commentsEx xmlns:wpc="http://schemas.microsoft.com/office/word/2010/wordprocessingCanvas" xmlns:cx="http://schemas.microsoft.com/office/drawing/2014/chartex" xmlns:cx1="http://schemas.microsoft.com/office/drawing/2015/9/8/chartex" xmlns:cx2="http://schemas.microsoft.com/office/drawing/2015/10/21/chartex" xmlns:cx3="http://schemas.microsoft.com/office/drawing/2016/5/9/chartex" xmlns:cx4="http://schemas.microsoft.com/office/drawing/2016/5/10/chartex" xmlns:cx5="http://schemas.microsoft.com/office/drawing/2016/5/11/chartex" xmlns:cx6="http://schemas.microsoft.com/office/drawing/2016/5/12/chartex" xmlns:cx7="http://schemas.microsoft.com/office/drawing/2016/5/13/chartex" xmlns:cx8="http://schemas.microsoft.com/office/drawing/2016/5/14/chartex" xmlns:mc="http://schemas.openxmlformats.org/markup-compatibility/2006" xmlns:aink="http://schemas.microsoft.com/office/drawing/2016/ink" xmlns:am3d="http://schemas.microsoft.com/office/drawing/2017/model3d" xmlns:o="urn:schemas-microsoft-com:office:office" xmlns:r="http://schemas.openxmlformats.org/officeDocument/2006/relationships" xmlns:m="http://schemas.openxmlformats.org/officeDocument/2006/math" xmlns:v="urn:schemas-microsoft-com:vml" xmlns:wp14="http://schemas.microsoft.com/office/word/2010/wordprocessingDrawing" xmlns:wp="http://schemas.openxmlformats.org/drawingml/2006/wordprocessingDrawing" xmlns:w10="urn:schemas-microsoft-com:office:word" xmlns:w="http://schemas.openxmlformats.org/wordprocessingml/2006/main" xmlns:w14="http://schemas.microsoft.com/office/word/2010/wordml" xmlns:w15="http://schemas.microsoft.com/office/word/2012/wordml" xmlns:w16cex="http://schemas.microsoft.com/office/word/2018/wordml/cex" xmlns:w16cid="http://schemas.microsoft.com/office/word/2016/wordml/cid" xmlns:w16="http://schemas.microsoft.com/office/word/2018/wordml" xmlns:w16sdtdh="http://schemas.microsoft.com/office/word/2020/wordml/sdtdatahash" xmlns:w16se="http://schemas.microsoft.com/office/word/2015/wordml/symex" xmlns:wpg="http://schemas.microsoft.com/office/word/2010/wordprocessingGroup" xmlns:wpi="http://schemas.microsoft.com/office/word/2010/wordprocessingInk" xmlns:wne="http://schemas.microsoft.com/office/word/2006/wordml" xmlns:wps="http://schemas.microsoft.com/office/word/2010/wordprocessingShape" mc:Ignorable="w14 w15 w16se w16cid w16 w16cex w16sdtdh wp14">
+  <w15:commentEx w15:paraId="5B27D1F0" w15:done="0"/>
+  <w15:commentEx w15:paraId="245EBECB" w15:done="0"/>
+  <w15:commentEx w15:paraId="786C6A15" w15:done="0"/>
+</w15:commentsEx>
+</file>
+
+<file path=word/commentsExtensible.xml><?xml version="1.0" encoding="utf-8"?>
+<w16cex:commentsExtensible xmlns:wpc="http://schemas.microsoft.com/office/word/2010/wordprocessingCanvas" xmlns:cx="http://schemas.microsoft.com/office/drawing/2014/chartex" xmlns:cx1="http://schemas.microsoft.com/office/drawing/2015/9/8/chartex" xmlns:cx2="http://schemas.microsoft.com/office/drawing/2015/10/21/chartex" xmlns:cx3="http://schemas.microsoft.com/office/drawing/2016/5/9/chartex" xmlns:cx4="http://schemas.microsoft.com/office/drawing/2016/5/10/chartex" xmlns:cx5="http://schemas.microsoft.com/office/drawing/2016/5/11/chartex" xmlns:cx6="http://schemas.microsoft.com/office/drawing/2016/5/12/chartex" xmlns:cx7="http://schemas.microsoft.com/office/drawing/2016/5/13/chartex" xmlns:cx8="http://schemas.microsoft.com/office/drawing/2016/5/14/chartex" xmlns:mc="http://schemas.openxmlformats.org/markup-compatibility/2006" xmlns:aink="http://schemas.microsoft.com/office/drawing/2016/ink" xmlns:am3d="http://schemas.microsoft.com/office/drawing/2017/model3d" xmlns:o="urn:schemas-microsoft-com:office:office" xmlns:r="http://schemas.openxmlformats.org/officeDocument/2006/relationships" xmlns:m="http://schemas.openxmlformats.org/officeDocument/2006/math" xmlns:v="urn:schemas-microsoft-com:vml" xmlns:wp14="http://schemas.microsoft.com/office/word/2010/wordprocessingDrawing" xmlns:wp="http://schemas.openxmlformats.org/drawingml/2006/wordprocessingDrawing" xmlns:w10="urn:schemas-microsoft-com:office:word" xmlns:w="http://schemas.openxmlformats.org/wordprocessingml/2006/main" xmlns:w14="http://schemas.microsoft.com/office/word/2010/wordml" xmlns:w15="http://schemas.microsoft.com/office/word/2012/wordml" xmlns:w16cex="http://schemas.microsoft.com/office/word/2018/wordml/cex" xmlns:w16cid="http://schemas.microsoft.com/office/word/2016/wordml/cid" xmlns:w16="http://schemas.microsoft.com/office/word/2018/wordml" xmlns:w16sdtdh="http://schemas.microsoft.com/office/word/2020/wordml/sdtdatahash" xmlns:w16se="http://schemas.microsoft.com/office/word/2015/wordml/symex" xmlns:wpg="http://schemas.microsoft.com/office/word/2010/wordprocessingGroup" xmlns:wpi="http://schemas.microsoft.com/office/word/2010/wordprocessingInk" xmlns:wne="http://schemas.microsoft.com/office/word/2006/wordml" xmlns:wps="http://schemas.microsoft.com/office/word/2010/wordprocessingShape" mc:Ignorable="w14 w15 w16se w16cid w16 w16cex w16sdtdh wp14">
+  <w16cex:commentExtensible w16cex:durableId="271606C1" w16cex:dateUtc="2022-11-09T04:00:00Z"/>
+  <w16cex:commentExtensible w16cex:durableId="27160835" w16cex:dateUtc="2022-11-09T04:06:00Z"/>
+  <w16cex:commentExtensible w16cex:durableId="271608D8" w16cex:dateUtc="2022-11-09T04:09:00Z"/>
+</w16cex:commentsExtensible>
+</file>
+
+<file path=word/commentsIds.xml><?xml version="1.0" encoding="utf-8"?>
+<w16cid:commentsIds xmlns:wpc="http://schemas.microsoft.com/office/word/2010/wordprocessingCanvas" xmlns:cx="http://schemas.microsoft.com/office/drawing/2014/chartex" xmlns:cx1="http://schemas.microsoft.com/office/drawing/2015/9/8/chartex" xmlns:cx2="http://schemas.microsoft.com/office/drawing/2015/10/21/chartex" xmlns:cx3="http://schemas.microsoft.com/office/drawing/2016/5/9/chartex" xmlns:cx4="http://schemas.microsoft.com/office/drawing/2016/5/10/chartex" xmlns:cx5="http://schemas.microsoft.com/office/drawing/2016/5/11/chartex" xmlns:cx6="http://schemas.microsoft.com/office/drawing/2016/5/12/chartex" xmlns:cx7="http://schemas.microsoft.com/office/drawing/2016/5/13/chartex" xmlns:cx8="http://schemas.microsoft.com/office/drawing/2016/5/14/chartex" xmlns:mc="http://schemas.openxmlformats.org/markup-compatibility/2006" xmlns:aink="http://schemas.microsoft.com/office/drawing/2016/ink" xmlns:am3d="http://schemas.microsoft.com/office/drawing/2017/model3d" xmlns:o="urn:schemas-microsoft-com:office:office" xmlns:r="http://schemas.openxmlformats.org/officeDocument/2006/relationships" xmlns:m="http://schemas.openxmlformats.org/officeDocument/2006/math" xmlns:v="urn:schemas-microsoft-com:vml" xmlns:wp14="http://schemas.microsoft.com/office/word/2010/wordprocessingDrawing" xmlns:wp="http://schemas.openxmlformats.org/drawingml/2006/wordprocessingDrawing" xmlns:w10="urn:schemas-microsoft-com:office:word" xmlns:w="http://schemas.openxmlformats.org/wordprocessingml/2006/main" xmlns:w14="http://schemas.microsoft.com/office/word/2010/wordml" xmlns:w15="http://schemas.microsoft.com/office/word/2012/wordml" xmlns:w16cex="http://schemas.microsoft.com/office/word/2018/wordml/cex" xmlns:w16cid="http://schemas.microsoft.com/office/word/2016/wordml/cid" xmlns:w16="http://schemas.microsoft.com/office/word/2018/wordml" xmlns:w16sdtdh="http://schemas.microsoft.com/office/word/2020/wordml/sdtdatahash" xmlns:w16se="http://schemas.microsoft.com/office/word/2015/wordml/symex" xmlns:wpg="http://schemas.microsoft.com/office/word/2010/wordprocessingGroup" xmlns:wpi="http://schemas.microsoft.com/office/word/2010/wordprocessingInk" xmlns:wne="http://schemas.microsoft.com/office/word/2006/wordml" xmlns:wps="http://schemas.microsoft.com/office/word/2010/wordprocessingShape" mc:Ignorable="w14 w15 w16se w16cid w16 w16cex w16sdtdh wp14">
+  <w16cid:commentId w16cid:paraId="5B27D1F0" w16cid:durableId="271606C1"/>
+  <w16cid:commentId w16cid:paraId="245EBECB" w16cid:durableId="27160835"/>
+  <w16cid:commentId w16cid:paraId="786C6A15" w16cid:durableId="271608D8"/>
+</w16cid:commentsIds>
+</file>
+
 <file path=word/endnotes.xml><?xml version="1.0" encoding="utf-8"?>
-<w:endnotes xmlns:wpc="http://schemas.microsoft.com/office/word/2010/wordprocessingCanvas" xmlns:cx="http://schemas.microsoft.com/office/drawing/2014/chartex" xmlns:cx1="http://schemas.microsoft.com/office/drawing/2015/9/8/chartex" xmlns:cx2="http://schemas.microsoft.com/office/drawing/2015/10/21/chartex" xmlns:cx3="http://schemas.microsoft.com/office/drawing/2016/5/9/chartex" xmlns:cx4="http://schemas.microsoft.com/office/drawing/2016/5/10/chartex" xmlns:cx5="http://schemas.microsoft.com/office/drawing/2016/5/11/chartex" xmlns:cx6="http://schemas.microsoft.com/office/drawing/2016/5/12/chartex" xmlns:cx7="http://schemas.microsoft.com/office/drawing/2016/5/13/chartex" xmlns:cx8="http://schemas.microsoft.com/office/drawing/2016/5/14/chartex" xmlns:mc="http://schemas.openxmlformats.org/markup-compatibility/2006" xmlns:aink="http://schemas.microsoft.com/office/drawing/2016/ink" xmlns:am3d="http://schemas.microsoft.com/office/drawing/2017/model3d" xmlns:o="urn:schemas-microsoft-com:office:office" xmlns:r="http://schemas.openxmlformats.org/officeDocument/2006/relationships" xmlns:m="http://schemas.openxmlformats.org/officeDocument/2006/math" xmlns:v="urn:schemas-microsoft-com:vml" xmlns:wp14="http://schemas.microsoft.com/office/word/2010/wordprocessingDrawing" xmlns:wp="http://schemas.openxmlformats.org/drawingml/2006/wordprocessingDrawing" xmlns:w10="urn:schemas-microsoft-com:office:word" xmlns:w="http://schemas.openxmlformats.org/wordprocessingml/2006/main" xmlns:w14="http://schemas.microsoft.com/office/word/2010/wordml" xmlns:w15="http://schemas.microsoft.com/office/word/2012/wordml" xmlns:w16cex="http://schemas.microsoft.com/office/word/2018/wordml/cex" xmlns:w16cid="http://schemas.microsoft.com/office/word/2016/wordml/cid" xmlns:w16="http://schemas.microsoft.com/office/word/2018/wordml" xmlns:w16se="http://schemas.microsoft.com/office/word/2015/wordml/symex" xmlns:wpg="http://schemas.microsoft.com/office/word/2010/wordprocessingGroup" xmlns:wpi="http://schemas.microsoft.com/office/word/2010/wordprocessingInk" xmlns:wne="http://schemas.microsoft.com/office/word/2006/wordml" xmlns:wps="http://schemas.microsoft.com/office/word/2010/wordprocessingShape" mc:Ignorable="w14 w15 w16se w16cid w16 w16cex wp14">
+<w:endnotes xmlns:wpc="http://schemas.microsoft.com/office/word/2010/wordprocessingCanvas" xmlns:cx="http://schemas.microsoft.com/office/drawing/2014/chartex" xmlns:cx1="http://schemas.microsoft.com/office/drawing/2015/9/8/chartex" xmlns:cx2="http://schemas.microsoft.com/office/drawing/2015/10/21/chartex" xmlns:cx3="http://schemas.microsoft.com/office/drawing/2016/5/9/chartex" xmlns:cx4="http://schemas.microsoft.com/office/drawing/2016/5/10/chartex" xmlns:cx5="http://schemas.microsoft.com/office/drawing/2016/5/11/chartex" xmlns:cx6="http://schemas.microsoft.com/office/drawing/2016/5/12/chartex" xmlns:cx7="http://schemas.microsoft.com/office/drawing/2016/5/13/chartex" xmlns:cx8="http://schemas.microsoft.com/office/drawing/2016/5/14/chartex" xmlns:mc="http://schemas.openxmlformats.org/markup-compatibility/2006" xmlns:aink="http://schemas.microsoft.com/office/drawing/2016/ink" xmlns:am3d="http://schemas.microsoft.com/office/drawing/2017/model3d" xmlns:o="urn:schemas-microsoft-com:office:office" xmlns:r="http://schemas.openxmlformats.org/officeDocument/2006/relationships" xmlns:m="http://schemas.openxmlformats.org/officeDocument/2006/math" xmlns:v="urn:schemas-microsoft-com:vml" xmlns:wp14="http://schemas.microsoft.com/office/word/2010/wordprocessingDrawing" xmlns:wp="http://schemas.openxmlformats.org/drawingml/2006/wordprocessingDrawing" xmlns:w10="urn:schemas-microsoft-com:office:word" xmlns:w="http://schemas.openxmlformats.org/wordprocessingml/2006/main" xmlns:w14="http://schemas.microsoft.com/office/word/2010/wordml" xmlns:w15="http://schemas.microsoft.com/office/word/2012/wordml" xmlns:w16cex="http://schemas.microsoft.com/office/word/2018/wordml/cex" xmlns:w16cid="http://schemas.microsoft.com/office/word/2016/wordml/cid" xmlns:w16="http://schemas.microsoft.com/office/word/2018/wordml" xmlns:w16sdtdh="http://schemas.microsoft.com/office/word/2020/wordml/sdtdatahash" xmlns:w16se="http://schemas.microsoft.com/office/word/2015/wordml/symex" xmlns:wpg="http://schemas.microsoft.com/office/word/2010/wordprocessingGroup" xmlns:wpi="http://schemas.microsoft.com/office/word/2010/wordprocessingInk" xmlns:wne="http://schemas.microsoft.com/office/word/2006/wordml" xmlns:wps="http://schemas.microsoft.com/office/word/2010/wordprocessingShape" mc:Ignorable="w14 w15 w16se w16cid w16 w16cex w16sdtdh wp14">
   <w:endnote w:type="separator" w:id="-1">
     <w:p>
       <w:pPr>
@@ -7571,7 +7865,7 @@
 </file>
 
 <file path=word/footer1.xml><?xml version="1.0" encoding="utf-8"?>
-<w:ftr xmlns:wpc="http://schemas.microsoft.com/office/word/2010/wordprocessingCanvas" xmlns:cx="http://schemas.microsoft.com/office/drawing/2014/chartex" xmlns:cx1="http://schemas.microsoft.com/office/drawing/2015/9/8/chartex" xmlns:cx2="http://schemas.microsoft.com/office/drawing/2015/10/21/chartex" xmlns:cx3="http://schemas.microsoft.com/office/drawing/2016/5/9/chartex" xmlns:cx4="http://schemas.microsoft.com/office/drawing/2016/5/10/chartex" xmlns:cx5="http://schemas.microsoft.com/office/drawing/2016/5/11/chartex" xmlns:cx6="http://schemas.microsoft.com/office/drawing/2016/5/12/chartex" xmlns:cx7="http://schemas.microsoft.com/office/drawing/2016/5/13/chartex" xmlns:cx8="http://schemas.microsoft.com/office/drawing/2016/5/14/chartex" xmlns:mc="http://schemas.openxmlformats.org/markup-compatibility/2006" xmlns:aink="http://schemas.microsoft.com/office/drawing/2016/ink" xmlns:am3d="http://schemas.microsoft.com/office/drawing/2017/model3d" xmlns:o="urn:schemas-microsoft-com:office:office" xmlns:r="http://schemas.openxmlformats.org/officeDocument/2006/relationships" xmlns:m="http://schemas.openxmlformats.org/officeDocument/2006/math" xmlns:v="urn:schemas-microsoft-com:vml" xmlns:wp14="http://schemas.microsoft.com/office/word/2010/wordprocessingDrawing" xmlns:wp="http://schemas.openxmlformats.org/drawingml/2006/wordprocessingDrawing" xmlns:w10="urn:schemas-microsoft-com:office:word" xmlns:w="http://schemas.openxmlformats.org/wordprocessingml/2006/main" xmlns:w14="http://schemas.microsoft.com/office/word/2010/wordml" xmlns:w15="http://schemas.microsoft.com/office/word/2012/wordml" xmlns:w16cex="http://schemas.microsoft.com/office/word/2018/wordml/cex" xmlns:w16cid="http://schemas.microsoft.com/office/word/2016/wordml/cid" xmlns:w16="http://schemas.microsoft.com/office/word/2018/wordml" xmlns:w16se="http://schemas.microsoft.com/office/word/2015/wordml/symex" xmlns:wpg="http://schemas.microsoft.com/office/word/2010/wordprocessingGroup" xmlns:wpi="http://schemas.microsoft.com/office/word/2010/wordprocessingInk" xmlns:wne="http://schemas.microsoft.com/office/word/2006/wordml" xmlns:wps="http://schemas.microsoft.com/office/word/2010/wordprocessingShape" mc:Ignorable="w14 w15 w16se w16cid w16 w16cex wp14">
+<w:ftr xmlns:wpc="http://schemas.microsoft.com/office/word/2010/wordprocessingCanvas" xmlns:cx="http://schemas.microsoft.com/office/drawing/2014/chartex" xmlns:cx1="http://schemas.microsoft.com/office/drawing/2015/9/8/chartex" xmlns:cx2="http://schemas.microsoft.com/office/drawing/2015/10/21/chartex" xmlns:cx3="http://schemas.microsoft.com/office/drawing/2016/5/9/chartex" xmlns:cx4="http://schemas.microsoft.com/office/drawing/2016/5/10/chartex" xmlns:cx5="http://schemas.microsoft.com/office/drawing/2016/5/11/chartex" xmlns:cx6="http://schemas.microsoft.com/office/drawing/2016/5/12/chartex" xmlns:cx7="http://schemas.microsoft.com/office/drawing/2016/5/13/chartex" xmlns:cx8="http://schemas.microsoft.com/office/drawing/2016/5/14/chartex" xmlns:mc="http://schemas.openxmlformats.org/markup-compatibility/2006" xmlns:aink="http://schemas.microsoft.com/office/drawing/2016/ink" xmlns:am3d="http://schemas.microsoft.com/office/drawing/2017/model3d" xmlns:o="urn:schemas-microsoft-com:office:office" xmlns:r="http://schemas.openxmlformats.org/officeDocument/2006/relationships" xmlns:m="http://schemas.openxmlformats.org/officeDocument/2006/math" xmlns:v="urn:schemas-microsoft-com:vml" xmlns:wp14="http://schemas.microsoft.com/office/word/2010/wordprocessingDrawing" xmlns:wp="http://schemas.openxmlformats.org/drawingml/2006/wordprocessingDrawing" xmlns:w10="urn:schemas-microsoft-com:office:word" xmlns:w="http://schemas.openxmlformats.org/wordprocessingml/2006/main" xmlns:w14="http://schemas.microsoft.com/office/word/2010/wordml" xmlns:w15="http://schemas.microsoft.com/office/word/2012/wordml" xmlns:w16cex="http://schemas.microsoft.com/office/word/2018/wordml/cex" xmlns:w16cid="http://schemas.microsoft.com/office/word/2016/wordml/cid" xmlns:w16="http://schemas.microsoft.com/office/word/2018/wordml" xmlns:w16sdtdh="http://schemas.microsoft.com/office/word/2020/wordml/sdtdatahash" xmlns:w16se="http://schemas.microsoft.com/office/word/2015/wordml/symex" xmlns:wpg="http://schemas.microsoft.com/office/word/2010/wordprocessingGroup" xmlns:wpi="http://schemas.microsoft.com/office/word/2010/wordprocessingInk" xmlns:wne="http://schemas.microsoft.com/office/word/2006/wordml" xmlns:wps="http://schemas.microsoft.com/office/word/2010/wordprocessingShape" mc:Ignorable="w14 w15 w16se w16cid w16 w16cex w16sdtdh wp14">
   <w:p>
     <w:pPr>
       <w:pStyle w:val="a5"/>
@@ -7585,7 +7879,7 @@
 </file>
 
 <file path=word/footnotes.xml><?xml version="1.0" encoding="utf-8"?>
-<w:footnotes xmlns:wpc="http://schemas.microsoft.com/office/word/2010/wordprocessingCanvas" xmlns:cx="http://schemas.microsoft.com/office/drawing/2014/chartex" xmlns:cx1="http://schemas.microsoft.com/office/drawing/2015/9/8/chartex" xmlns:cx2="http://schemas.microsoft.com/office/drawing/2015/10/21/chartex" xmlns:cx3="http://schemas.microsoft.com/office/drawing/2016/5/9/chartex" xmlns:cx4="http://schemas.microsoft.com/office/drawing/2016/5/10/chartex" xmlns:cx5="http://schemas.microsoft.com/office/drawing/2016/5/11/chartex" xmlns:cx6="http://schemas.microsoft.com/office/drawing/2016/5/12/chartex" xmlns:cx7="http://schemas.microsoft.com/office/drawing/2016/5/13/chartex" xmlns:cx8="http://schemas.microsoft.com/office/drawing/2016/5/14/chartex" xmlns:mc="http://schemas.openxmlformats.org/markup-compatibility/2006" xmlns:aink="http://schemas.microsoft.com/office/drawing/2016/ink" xmlns:am3d="http://schemas.microsoft.com/office/drawing/2017/model3d" xmlns:o="urn:schemas-microsoft-com:office:office" xmlns:r="http://schemas.openxmlformats.org/officeDocument/2006/relationships" xmlns:m="http://schemas.openxmlformats.org/officeDocument/2006/math" xmlns:v="urn:schemas-microsoft-com:vml" xmlns:wp14="http://schemas.microsoft.com/office/word/2010/wordprocessingDrawing" xmlns:wp="http://schemas.openxmlformats.org/drawingml/2006/wordprocessingDrawing" xmlns:w10="urn:schemas-microsoft-com:office:word" xmlns:w="http://schemas.openxmlformats.org/wordprocessingml/2006/main" xmlns:w14="http://schemas.microsoft.com/office/word/2010/wordml" xmlns:w15="http://schemas.microsoft.com/office/word/2012/wordml" xmlns:w16cex="http://schemas.microsoft.com/office/word/2018/wordml/cex" xmlns:w16cid="http://schemas.microsoft.com/office/word/2016/wordml/cid" xmlns:w16="http://schemas.microsoft.com/office/word/2018/wordml" xmlns:w16se="http://schemas.microsoft.com/office/word/2015/wordml/symex" xmlns:wpg="http://schemas.microsoft.com/office/word/2010/wordprocessingGroup" xmlns:wpi="http://schemas.microsoft.com/office/word/2010/wordprocessingInk" xmlns:wne="http://schemas.microsoft.com/office/word/2006/wordml" xmlns:wps="http://schemas.microsoft.com/office/word/2010/wordprocessingShape" mc:Ignorable="w14 w15 w16se w16cid w16 w16cex wp14">
+<w:footnotes xmlns:wpc="http://schemas.microsoft.com/office/word/2010/wordprocessingCanvas" xmlns:cx="http://schemas.microsoft.com/office/drawing/2014/chartex" xmlns:cx1="http://schemas.microsoft.com/office/drawing/2015/9/8/chartex" xmlns:cx2="http://schemas.microsoft.com/office/drawing/2015/10/21/chartex" xmlns:cx3="http://schemas.microsoft.com/office/drawing/2016/5/9/chartex" xmlns:cx4="http://schemas.microsoft.com/office/drawing/2016/5/10/chartex" xmlns:cx5="http://schemas.microsoft.com/office/drawing/2016/5/11/chartex" xmlns:cx6="http://schemas.microsoft.com/office/drawing/2016/5/12/chartex" xmlns:cx7="http://schemas.microsoft.com/office/drawing/2016/5/13/chartex" xmlns:cx8="http://schemas.microsoft.com/office/drawing/2016/5/14/chartex" xmlns:mc="http://schemas.openxmlformats.org/markup-compatibility/2006" xmlns:aink="http://schemas.microsoft.com/office/drawing/2016/ink" xmlns:am3d="http://schemas.microsoft.com/office/drawing/2017/model3d" xmlns:o="urn:schemas-microsoft-com:office:office" xmlns:r="http://schemas.openxmlformats.org/officeDocument/2006/relationships" xmlns:m="http://schemas.openxmlformats.org/officeDocument/2006/math" xmlns:v="urn:schemas-microsoft-com:vml" xmlns:wp14="http://schemas.microsoft.com/office/word/2010/wordprocessingDrawing" xmlns:wp="http://schemas.openxmlformats.org/drawingml/2006/wordprocessingDrawing" xmlns:w10="urn:schemas-microsoft-com:office:word" xmlns:w="http://schemas.openxmlformats.org/wordprocessingml/2006/main" xmlns:w14="http://schemas.microsoft.com/office/word/2010/wordml" xmlns:w15="http://schemas.microsoft.com/office/word/2012/wordml" xmlns:w16cex="http://schemas.microsoft.com/office/word/2018/wordml/cex" xmlns:w16cid="http://schemas.microsoft.com/office/word/2016/wordml/cid" xmlns:w16="http://schemas.microsoft.com/office/word/2018/wordml" xmlns:w16sdtdh="http://schemas.microsoft.com/office/word/2020/wordml/sdtdatahash" xmlns:w16se="http://schemas.microsoft.com/office/word/2015/wordml/symex" xmlns:wpg="http://schemas.microsoft.com/office/word/2010/wordprocessingGroup" xmlns:wpi="http://schemas.microsoft.com/office/word/2010/wordprocessingInk" xmlns:wne="http://schemas.microsoft.com/office/word/2006/wordml" xmlns:wps="http://schemas.microsoft.com/office/word/2010/wordprocessingShape" mc:Ignorable="w14 w15 w16se w16cid w16 w16cex w16sdtdh wp14">
   <w:footnote w:type="separator" w:id="-1">
     <w:p>
       <w:pPr>
@@ -7610,7 +7904,7 @@
 </file>
 
 <file path=word/header1.xml><?xml version="1.0" encoding="utf-8"?>
-<w:hdr xmlns:wpc="http://schemas.microsoft.com/office/word/2010/wordprocessingCanvas" xmlns:cx="http://schemas.microsoft.com/office/drawing/2014/chartex" xmlns:cx1="http://schemas.microsoft.com/office/drawing/2015/9/8/chartex" xmlns:cx2="http://schemas.microsoft.com/office/drawing/2015/10/21/chartex" xmlns:cx3="http://schemas.microsoft.com/office/drawing/2016/5/9/chartex" xmlns:cx4="http://schemas.microsoft.com/office/drawing/2016/5/10/chartex" xmlns:cx5="http://schemas.microsoft.com/office/drawing/2016/5/11/chartex" xmlns:cx6="http://schemas.microsoft.com/office/drawing/2016/5/12/chartex" xmlns:cx7="http://schemas.microsoft.com/office/drawing/2016/5/13/chartex" xmlns:cx8="http://schemas.microsoft.com/office/drawing/2016/5/14/chartex" xmlns:mc="http://schemas.openxmlformats.org/markup-compatibility/2006" xmlns:aink="http://schemas.microsoft.com/office/drawing/2016/ink" xmlns:am3d="http://schemas.microsoft.com/office/drawing/2017/model3d" xmlns:o="urn:schemas-microsoft-com:office:office" xmlns:r="http://schemas.openxmlformats.org/officeDocument/2006/relationships" xmlns:m="http://schemas.openxmlformats.org/officeDocument/2006/math" xmlns:v="urn:schemas-microsoft-com:vml" xmlns:wp14="http://schemas.microsoft.com/office/word/2010/wordprocessingDrawing" xmlns:wp="http://schemas.openxmlformats.org/drawingml/2006/wordprocessingDrawing" xmlns:w10="urn:schemas-microsoft-com:office:word" xmlns:w="http://schemas.openxmlformats.org/wordprocessingml/2006/main" xmlns:w14="http://schemas.microsoft.com/office/word/2010/wordml" xmlns:w15="http://schemas.microsoft.com/office/word/2012/wordml" xmlns:w16cex="http://schemas.microsoft.com/office/word/2018/wordml/cex" xmlns:w16cid="http://schemas.microsoft.com/office/word/2016/wordml/cid" xmlns:w16="http://schemas.microsoft.com/office/word/2018/wordml" xmlns:w16se="http://schemas.microsoft.com/office/word/2015/wordml/symex" xmlns:wpg="http://schemas.microsoft.com/office/word/2010/wordprocessingGroup" xmlns:wpi="http://schemas.microsoft.com/office/word/2010/wordprocessingInk" xmlns:wne="http://schemas.microsoft.com/office/word/2006/wordml" xmlns:wps="http://schemas.microsoft.com/office/word/2010/wordprocessingShape" mc:Ignorable="w14 w15 w16se w16cid w16 w16cex wp14">
+<w:hdr xmlns:wpc="http://schemas.microsoft.com/office/word/2010/wordprocessingCanvas" xmlns:cx="http://schemas.microsoft.com/office/drawing/2014/chartex" xmlns:cx1="http://schemas.microsoft.com/office/drawing/2015/9/8/chartex" xmlns:cx2="http://schemas.microsoft.com/office/drawing/2015/10/21/chartex" xmlns:cx3="http://schemas.microsoft.com/office/drawing/2016/5/9/chartex" xmlns:cx4="http://schemas.microsoft.com/office/drawing/2016/5/10/chartex" xmlns:cx5="http://schemas.microsoft.com/office/drawing/2016/5/11/chartex" xmlns:cx6="http://schemas.microsoft.com/office/drawing/2016/5/12/chartex" xmlns:cx7="http://schemas.microsoft.com/office/drawing/2016/5/13/chartex" xmlns:cx8="http://schemas.microsoft.com/office/drawing/2016/5/14/chartex" xmlns:mc="http://schemas.openxmlformats.org/markup-compatibility/2006" xmlns:aink="http://schemas.microsoft.com/office/drawing/2016/ink" xmlns:am3d="http://schemas.microsoft.com/office/drawing/2017/model3d" xmlns:o="urn:schemas-microsoft-com:office:office" xmlns:r="http://schemas.openxmlformats.org/officeDocument/2006/relationships" xmlns:m="http://schemas.openxmlformats.org/officeDocument/2006/math" xmlns:v="urn:schemas-microsoft-com:vml" xmlns:wp14="http://schemas.microsoft.com/office/word/2010/wordprocessingDrawing" xmlns:wp="http://schemas.openxmlformats.org/drawingml/2006/wordprocessingDrawing" xmlns:w10="urn:schemas-microsoft-com:office:word" xmlns:w="http://schemas.openxmlformats.org/wordprocessingml/2006/main" xmlns:w14="http://schemas.microsoft.com/office/word/2010/wordml" xmlns:w15="http://schemas.microsoft.com/office/word/2012/wordml" xmlns:w16cex="http://schemas.microsoft.com/office/word/2018/wordml/cex" xmlns:w16cid="http://schemas.microsoft.com/office/word/2016/wordml/cid" xmlns:w16="http://schemas.microsoft.com/office/word/2018/wordml" xmlns:w16sdtdh="http://schemas.microsoft.com/office/word/2020/wordml/sdtdatahash" xmlns:w16se="http://schemas.microsoft.com/office/word/2015/wordml/symex" xmlns:wpg="http://schemas.microsoft.com/office/word/2010/wordprocessingGroup" xmlns:wpi="http://schemas.microsoft.com/office/word/2010/wordprocessingInk" xmlns:wne="http://schemas.microsoft.com/office/word/2006/wordml" xmlns:wps="http://schemas.microsoft.com/office/word/2010/wordprocessingShape" mc:Ignorable="w14 w15 w16se w16cid w16 w16cex w16sdtdh wp14">
   <w:sdt>
     <w:sdtPr>
       <w:id w:val="770207493"/>
@@ -7653,7 +7947,7 @@
 </file>
 
 <file path=word/numbering.xml><?xml version="1.0" encoding="utf-8"?>
-<w:numbering xmlns:wpc="http://schemas.microsoft.com/office/word/2010/wordprocessingCanvas" xmlns:cx="http://schemas.microsoft.com/office/drawing/2014/chartex" xmlns:cx1="http://schemas.microsoft.com/office/drawing/2015/9/8/chartex" xmlns:cx2="http://schemas.microsoft.com/office/drawing/2015/10/21/chartex" xmlns:cx3="http://schemas.microsoft.com/office/drawing/2016/5/9/chartex" xmlns:cx4="http://schemas.microsoft.com/office/drawing/2016/5/10/chartex" xmlns:cx5="http://schemas.microsoft.com/office/drawing/2016/5/11/chartex" xmlns:cx6="http://schemas.microsoft.com/office/drawing/2016/5/12/chartex" xmlns:cx7="http://schemas.microsoft.com/office/drawing/2016/5/13/chartex" xmlns:cx8="http://schemas.microsoft.com/office/drawing/2016/5/14/chartex" xmlns:mc="http://schemas.openxmlformats.org/markup-compatibility/2006" xmlns:aink="http://schemas.microsoft.com/office/drawing/2016/ink" xmlns:am3d="http://schemas.microsoft.com/office/drawing/2017/model3d" xmlns:o="urn:schemas-microsoft-com:office:office" xmlns:r="http://schemas.openxmlformats.org/officeDocument/2006/relationships" xmlns:m="http://schemas.openxmlformats.org/officeDocument/2006/math" xmlns:v="urn:schemas-microsoft-com:vml" xmlns:wp14="http://schemas.microsoft.com/office/word/2010/wordprocessingDrawing" xmlns:wp="http://schemas.openxmlformats.org/drawingml/2006/wordprocessingDrawing" xmlns:w10="urn:schemas-microsoft-com:office:word" xmlns:w="http://schemas.openxmlformats.org/wordprocessingml/2006/main" xmlns:w14="http://schemas.microsoft.com/office/word/2010/wordml" xmlns:w15="http://schemas.microsoft.com/office/word/2012/wordml" xmlns:w16cex="http://schemas.microsoft.com/office/word/2018/wordml/cex" xmlns:w16cid="http://schemas.microsoft.com/office/word/2016/wordml/cid" xmlns:w16="http://schemas.microsoft.com/office/word/2018/wordml" xmlns:w16se="http://schemas.microsoft.com/office/word/2015/wordml/symex" xmlns:wpg="http://schemas.microsoft.com/office/word/2010/wordprocessingGroup" xmlns:wpi="http://schemas.microsoft.com/office/word/2010/wordprocessingInk" xmlns:wne="http://schemas.microsoft.com/office/word/2006/wordml" xmlns:wps="http://schemas.microsoft.com/office/word/2010/wordprocessingShape" mc:Ignorable="w14 w15 w16se w16cid w16 w16cex wp14">
+<w:numbering xmlns:wpc="http://schemas.microsoft.com/office/word/2010/wordprocessingCanvas" xmlns:cx="http://schemas.microsoft.com/office/drawing/2014/chartex" xmlns:cx1="http://schemas.microsoft.com/office/drawing/2015/9/8/chartex" xmlns:cx2="http://schemas.microsoft.com/office/drawing/2015/10/21/chartex" xmlns:cx3="http://schemas.microsoft.com/office/drawing/2016/5/9/chartex" xmlns:cx4="http://schemas.microsoft.com/office/drawing/2016/5/10/chartex" xmlns:cx5="http://schemas.microsoft.com/office/drawing/2016/5/11/chartex" xmlns:cx6="http://schemas.microsoft.com/office/drawing/2016/5/12/chartex" xmlns:cx7="http://schemas.microsoft.com/office/drawing/2016/5/13/chartex" xmlns:cx8="http://schemas.microsoft.com/office/drawing/2016/5/14/chartex" xmlns:mc="http://schemas.openxmlformats.org/markup-compatibility/2006" xmlns:aink="http://schemas.microsoft.com/office/drawing/2016/ink" xmlns:am3d="http://schemas.microsoft.com/office/drawing/2017/model3d" xmlns:o="urn:schemas-microsoft-com:office:office" xmlns:r="http://schemas.openxmlformats.org/officeDocument/2006/relationships" xmlns:m="http://schemas.openxmlformats.org/officeDocument/2006/math" xmlns:v="urn:schemas-microsoft-com:vml" xmlns:wp14="http://schemas.microsoft.com/office/word/2010/wordprocessingDrawing" xmlns:wp="http://schemas.openxmlformats.org/drawingml/2006/wordprocessingDrawing" xmlns:w10="urn:schemas-microsoft-com:office:word" xmlns:w="http://schemas.openxmlformats.org/wordprocessingml/2006/main" xmlns:w14="http://schemas.microsoft.com/office/word/2010/wordml" xmlns:w15="http://schemas.microsoft.com/office/word/2012/wordml" xmlns:w16cex="http://schemas.microsoft.com/office/word/2018/wordml/cex" xmlns:w16cid="http://schemas.microsoft.com/office/word/2016/wordml/cid" xmlns:w16="http://schemas.microsoft.com/office/word/2018/wordml" xmlns:w16sdtdh="http://schemas.microsoft.com/office/word/2020/wordml/sdtdatahash" xmlns:w16se="http://schemas.microsoft.com/office/word/2015/wordml/symex" xmlns:wpg="http://schemas.microsoft.com/office/word/2010/wordprocessingGroup" xmlns:wpi="http://schemas.microsoft.com/office/word/2010/wordprocessingInk" xmlns:wne="http://schemas.microsoft.com/office/word/2006/wordml" xmlns:wps="http://schemas.microsoft.com/office/word/2010/wordprocessingShape" mc:Ignorable="w14 w15 w16se w16cid w16 w16cex w16sdtdh wp14">
   <w:abstractNum w:abstractNumId="0" w15:restartNumberingAfterBreak="0">
     <w:nsid w:val="031D2D45"/>
     <w:multiLevelType w:val="multilevel"/>
@@ -9017,8 +9311,16 @@
 </w:numbering>
 </file>
 
+<file path=word/people.xml><?xml version="1.0" encoding="utf-8"?>
+<w15:people xmlns:wpc="http://schemas.microsoft.com/office/word/2010/wordprocessingCanvas" xmlns:cx="http://schemas.microsoft.com/office/drawing/2014/chartex" xmlns:cx1="http://schemas.microsoft.com/office/drawing/2015/9/8/chartex" xmlns:cx2="http://schemas.microsoft.com/office/drawing/2015/10/21/chartex" xmlns:cx3="http://schemas.microsoft.com/office/drawing/2016/5/9/chartex" xmlns:cx4="http://schemas.microsoft.com/office/drawing/2016/5/10/chartex" xmlns:cx5="http://schemas.microsoft.com/office/drawing/2016/5/11/chartex" xmlns:cx6="http://schemas.microsoft.com/office/drawing/2016/5/12/chartex" xmlns:cx7="http://schemas.microsoft.com/office/drawing/2016/5/13/chartex" xmlns:cx8="http://schemas.microsoft.com/office/drawing/2016/5/14/chartex" xmlns:mc="http://schemas.openxmlformats.org/markup-compatibility/2006" xmlns:aink="http://schemas.microsoft.com/office/drawing/2016/ink" xmlns:am3d="http://schemas.microsoft.com/office/drawing/2017/model3d" xmlns:o="urn:schemas-microsoft-com:office:office" xmlns:r="http://schemas.openxmlformats.org/officeDocument/2006/relationships" xmlns:m="http://schemas.openxmlformats.org/officeDocument/2006/math" xmlns:v="urn:schemas-microsoft-com:vml" xmlns:wp14="http://schemas.microsoft.com/office/word/2010/wordprocessingDrawing" xmlns:wp="http://schemas.openxmlformats.org/drawingml/2006/wordprocessingDrawing" xmlns:w10="urn:schemas-microsoft-com:office:word" xmlns:w="http://schemas.openxmlformats.org/wordprocessingml/2006/main" xmlns:w14="http://schemas.microsoft.com/office/word/2010/wordml" xmlns:w15="http://schemas.microsoft.com/office/word/2012/wordml" xmlns:w16cex="http://schemas.microsoft.com/office/word/2018/wordml/cex" xmlns:w16cid="http://schemas.microsoft.com/office/word/2016/wordml/cid" xmlns:w16="http://schemas.microsoft.com/office/word/2018/wordml" xmlns:w16sdtdh="http://schemas.microsoft.com/office/word/2020/wordml/sdtdatahash" xmlns:w16se="http://schemas.microsoft.com/office/word/2015/wordml/symex" xmlns:wpg="http://schemas.microsoft.com/office/word/2010/wordprocessingGroup" xmlns:wpi="http://schemas.microsoft.com/office/word/2010/wordprocessingInk" xmlns:wne="http://schemas.microsoft.com/office/word/2006/wordml" xmlns:wps="http://schemas.microsoft.com/office/word/2010/wordprocessingShape" mc:Ignorable="w14 w15 w16se w16cid w16 w16cex w16sdtdh wp14">
+  <w15:person w15:author="Николай А. Набережнев">
+    <w15:presenceInfo w15:providerId="AD" w15:userId="S-1-5-21-2301979571-1751391163-971761870-1131"/>
+  </w15:person>
+</w15:people>
+</file>
+
 <file path=word/styles.xml><?xml version="1.0" encoding="utf-8"?>
-<w:styles xmlns:mc="http://schemas.openxmlformats.org/markup-compatibility/2006" xmlns:r="http://schemas.openxmlformats.org/officeDocument/2006/relationships" xmlns:w="http://schemas.openxmlformats.org/wordprocessingml/2006/main" xmlns:w14="http://schemas.microsoft.com/office/word/2010/wordml" xmlns:w15="http://schemas.microsoft.com/office/word/2012/wordml" xmlns:w16cex="http://schemas.microsoft.com/office/word/2018/wordml/cex" xmlns:w16cid="http://schemas.microsoft.com/office/word/2016/wordml/cid" xmlns:w16="http://schemas.microsoft.com/office/word/2018/wordml" xmlns:w16se="http://schemas.microsoft.com/office/word/2015/wordml/symex" mc:Ignorable="w14 w15 w16se w16cid w16 w16cex">
+<w:styles xmlns:mc="http://schemas.openxmlformats.org/markup-compatibility/2006" xmlns:r="http://schemas.openxmlformats.org/officeDocument/2006/relationships" xmlns:w="http://schemas.openxmlformats.org/wordprocessingml/2006/main" xmlns:w14="http://schemas.microsoft.com/office/word/2010/wordml" xmlns:w15="http://schemas.microsoft.com/office/word/2012/wordml" xmlns:w16cex="http://schemas.microsoft.com/office/word/2018/wordml/cex" xmlns:w16cid="http://schemas.microsoft.com/office/word/2016/wordml/cid" xmlns:w16="http://schemas.microsoft.com/office/word/2018/wordml" xmlns:w16sdtdh="http://schemas.microsoft.com/office/word/2020/wordml/sdtdatahash" xmlns:w16se="http://schemas.microsoft.com/office/word/2015/wordml/symex" mc:Ignorable="w14 w15 w16se w16cid w16 w16cex w16sdtdh">
   <w:docDefaults>
     <w:rPrDefault>
       <w:rPr>

--- a/Doc/PS_ORSAPR.docx
+++ b/Doc/PS_ORSAPR.docx
@@ -1,6 +1,6 @@
 
 <file path=word/document.xml><?xml version="1.0" encoding="utf-8"?>
-<w:document xmlns:wpc="http://schemas.microsoft.com/office/word/2010/wordprocessingCanvas" xmlns:cx="http://schemas.microsoft.com/office/drawing/2014/chartex" xmlns:cx1="http://schemas.microsoft.com/office/drawing/2015/9/8/chartex" xmlns:cx2="http://schemas.microsoft.com/office/drawing/2015/10/21/chartex" xmlns:cx3="http://schemas.microsoft.com/office/drawing/2016/5/9/chartex" xmlns:cx4="http://schemas.microsoft.com/office/drawing/2016/5/10/chartex" xmlns:cx5="http://schemas.microsoft.com/office/drawing/2016/5/11/chartex" xmlns:cx6="http://schemas.microsoft.com/office/drawing/2016/5/12/chartex" xmlns:cx7="http://schemas.microsoft.com/office/drawing/2016/5/13/chartex" xmlns:cx8="http://schemas.microsoft.com/office/drawing/2016/5/14/chartex" xmlns:mc="http://schemas.openxmlformats.org/markup-compatibility/2006" xmlns:aink="http://schemas.microsoft.com/office/drawing/2016/ink" xmlns:am3d="http://schemas.microsoft.com/office/drawing/2017/model3d" xmlns:o="urn:schemas-microsoft-com:office:office" xmlns:r="http://schemas.openxmlformats.org/officeDocument/2006/relationships" xmlns:m="http://schemas.openxmlformats.org/officeDocument/2006/math" xmlns:v="urn:schemas-microsoft-com:vml" xmlns:wp14="http://schemas.microsoft.com/office/word/2010/wordprocessingDrawing" xmlns:wp="http://schemas.openxmlformats.org/drawingml/2006/wordprocessingDrawing" xmlns:w10="urn:schemas-microsoft-com:office:word" xmlns:w="http://schemas.openxmlformats.org/wordprocessingml/2006/main" xmlns:w14="http://schemas.microsoft.com/office/word/2010/wordml" xmlns:w15="http://schemas.microsoft.com/office/word/2012/wordml" xmlns:w16cex="http://schemas.microsoft.com/office/word/2018/wordml/cex" xmlns:w16cid="http://schemas.microsoft.com/office/word/2016/wordml/cid" xmlns:w16="http://schemas.microsoft.com/office/word/2018/wordml" xmlns:w16sdtdh="http://schemas.microsoft.com/office/word/2020/wordml/sdtdatahash" xmlns:w16se="http://schemas.microsoft.com/office/word/2015/wordml/symex" xmlns:wpg="http://schemas.microsoft.com/office/word/2010/wordprocessingGroup" xmlns:wpi="http://schemas.microsoft.com/office/word/2010/wordprocessingInk" xmlns:wne="http://schemas.microsoft.com/office/word/2006/wordml" xmlns:wps="http://schemas.microsoft.com/office/word/2010/wordprocessingShape" mc:Ignorable="w14 w15 w16se w16cid w16 w16cex w16sdtdh wp14">
+<w:document xmlns:wpc="http://schemas.microsoft.com/office/word/2010/wordprocessingCanvas" xmlns:cx="http://schemas.microsoft.com/office/drawing/2014/chartex" xmlns:cx1="http://schemas.microsoft.com/office/drawing/2015/9/8/chartex" xmlns:cx2="http://schemas.microsoft.com/office/drawing/2015/10/21/chartex" xmlns:cx3="http://schemas.microsoft.com/office/drawing/2016/5/9/chartex" xmlns:cx4="http://schemas.microsoft.com/office/drawing/2016/5/10/chartex" xmlns:cx5="http://schemas.microsoft.com/office/drawing/2016/5/11/chartex" xmlns:cx6="http://schemas.microsoft.com/office/drawing/2016/5/12/chartex" xmlns:cx7="http://schemas.microsoft.com/office/drawing/2016/5/13/chartex" xmlns:cx8="http://schemas.microsoft.com/office/drawing/2016/5/14/chartex" xmlns:mc="http://schemas.openxmlformats.org/markup-compatibility/2006" xmlns:aink="http://schemas.microsoft.com/office/drawing/2016/ink" xmlns:am3d="http://schemas.microsoft.com/office/drawing/2017/model3d" xmlns:o="urn:schemas-microsoft-com:office:office" xmlns:r="http://schemas.openxmlformats.org/officeDocument/2006/relationships" xmlns:m="http://schemas.openxmlformats.org/officeDocument/2006/math" xmlns:v="urn:schemas-microsoft-com:vml" xmlns:wp14="http://schemas.microsoft.com/office/word/2010/wordprocessingDrawing" xmlns:wp="http://schemas.openxmlformats.org/drawingml/2006/wordprocessingDrawing" xmlns:w10="urn:schemas-microsoft-com:office:word" xmlns:w="http://schemas.openxmlformats.org/wordprocessingml/2006/main" xmlns:w14="http://schemas.microsoft.com/office/word/2010/wordml" xmlns:w15="http://schemas.microsoft.com/office/word/2012/wordml" xmlns:w16cex="http://schemas.microsoft.com/office/word/2018/wordml/cex" xmlns:w16cid="http://schemas.microsoft.com/office/word/2016/wordml/cid" xmlns:w16="http://schemas.microsoft.com/office/word/2018/wordml" xmlns:w16se="http://schemas.microsoft.com/office/word/2015/wordml/symex" xmlns:wpg="http://schemas.microsoft.com/office/word/2010/wordprocessingGroup" xmlns:wpi="http://schemas.microsoft.com/office/word/2010/wordprocessingInk" xmlns:wne="http://schemas.microsoft.com/office/word/2006/wordml" xmlns:wps="http://schemas.microsoft.com/office/word/2010/wordprocessingShape" mc:Ignorable="w14 w15 w16se w16cid w16 w16cex wp14">
   <w:body>
     <w:p>
       <w:pPr>
@@ -363,21 +363,7 @@
         <w:rPr>
           <w:color w:val="000000" w:themeColor="text1"/>
         </w:rPr>
-        <w:t xml:space="preserve">__________А.А. </w:t>
-      </w:r>
-      <w:proofErr w:type="spellStart"/>
-      <w:r>
-        <w:rPr>
-          <w:color w:val="000000" w:themeColor="text1"/>
-        </w:rPr>
-        <w:t>Калентьев</w:t>
-      </w:r>
-      <w:proofErr w:type="spellEnd"/>
-      <w:r>
-        <w:rPr>
-          <w:color w:val="000000" w:themeColor="text1"/>
-        </w:rPr>
-        <w:t xml:space="preserve"> </w:t>
+        <w:t xml:space="preserve">__________А.А. Калентьев </w:t>
       </w:r>
     </w:p>
     <w:p>
@@ -1454,21 +1440,7 @@
         <w:rPr>
           <w:szCs w:val="28"/>
         </w:rPr>
-        <w:t xml:space="preserve">API (англ. Application </w:t>
-      </w:r>
-      <w:proofErr w:type="spellStart"/>
-      <w:r>
-        <w:rPr>
-          <w:szCs w:val="28"/>
-        </w:rPr>
-        <w:t>Programming</w:t>
-      </w:r>
-      <w:proofErr w:type="spellEnd"/>
-      <w:r>
-        <w:rPr>
-          <w:szCs w:val="28"/>
-        </w:rPr>
-        <w:t xml:space="preserve"> Interface) </w:t>
+        <w:t xml:space="preserve">API (англ. Application Programming Interface) </w:t>
       </w:r>
       <w:r>
         <w:rPr>
@@ -1512,21 +1484,7 @@
         <w:rPr>
           <w:szCs w:val="28"/>
         </w:rPr>
-        <w:t xml:space="preserve">Главным интерфейсом API системы КОМПАС-3D является </w:t>
-      </w:r>
-      <w:proofErr w:type="spellStart"/>
-      <w:r>
-        <w:rPr>
-          <w:szCs w:val="28"/>
-        </w:rPr>
-        <w:t>KompasObject</w:t>
-      </w:r>
-      <w:proofErr w:type="spellEnd"/>
-      <w:r>
-        <w:rPr>
-          <w:szCs w:val="28"/>
-        </w:rPr>
-        <w:t>. Получить указатель на этот интерфейс можно при работе под управлением внешнего приложения (контроллера) – после вызова стандартной системной функции. Методы этого интерфейса реализуют наиболее общие функции работы с документами системы, системными настройками, файлами, а также дают возможность получить указатели на другие интерфейсы</w:t>
+        <w:t>Главным интерфейсом API системы КОМПАС-3D является KompasObject. Получить указатель на этот интерфейс можно при работе под управлением внешнего приложения (контроллера) – после вызова стандартной системной функции. Методы этого интерфейса реализуют наиболее общие функции работы с документами системы, системными настройками, файлами, а также дают возможность получить указатели на другие интерфейсы</w:t>
       </w:r>
       <w:r>
         <w:rPr>
@@ -1625,21 +1583,7 @@
         <w:rPr>
           <w:szCs w:val="28"/>
         </w:rPr>
-        <w:t xml:space="preserve">Методы интерфейса </w:t>
-      </w:r>
-      <w:proofErr w:type="spellStart"/>
-      <w:r>
-        <w:rPr>
-          <w:szCs w:val="28"/>
-        </w:rPr>
-        <w:t>KompasObject</w:t>
-      </w:r>
-      <w:proofErr w:type="spellEnd"/>
-      <w:r>
-        <w:rPr>
-          <w:szCs w:val="28"/>
-        </w:rPr>
-        <w:t>.</w:t>
+        <w:t>Методы интерфейса KompasObject.</w:t>
       </w:r>
     </w:p>
     <w:tbl>
@@ -1853,7 +1797,6 @@
                 <w:lang w:eastAsia="ru-RU"/>
               </w:rPr>
             </w:pPr>
-            <w:proofErr w:type="spellStart"/>
             <w:r>
               <w:rPr>
                 <w:color w:val="000000" w:themeColor="text1"/>
@@ -1862,7 +1805,6 @@
               </w:rPr>
               <w:t>Quit</w:t>
             </w:r>
-            <w:proofErr w:type="spellEnd"/>
           </w:p>
         </w:tc>
         <w:tc>
@@ -1927,7 +1869,6 @@
                 <w:lang w:eastAsia="ru-RU"/>
               </w:rPr>
             </w:pPr>
-            <w:proofErr w:type="spellStart"/>
             <w:r>
               <w:rPr>
                 <w:color w:val="000000" w:themeColor="text1"/>
@@ -1936,7 +1877,6 @@
               </w:rPr>
               <w:t>ActivateControllerAPI</w:t>
             </w:r>
-            <w:proofErr w:type="spellEnd"/>
           </w:p>
         </w:tc>
         <w:tc>
@@ -2210,7 +2150,6 @@
           <w:lang w:eastAsia="x-none"/>
         </w:rPr>
       </w:pPr>
-      <w:proofErr w:type="spellStart"/>
       <w:r>
         <w:rPr>
           <w:rFonts w:eastAsia="Calibri"/>
@@ -2218,17 +2157,7 @@
           <w:szCs w:val="28"/>
           <w:lang w:val="x-none" w:eastAsia="x-none"/>
         </w:rPr>
-        <w:t>Таблица</w:t>
-      </w:r>
-      <w:proofErr w:type="spellEnd"/>
-      <w:r>
-        <w:rPr>
-          <w:rFonts w:eastAsia="Calibri"/>
-          <w:kern w:val="32"/>
-          <w:szCs w:val="28"/>
-          <w:lang w:val="x-none" w:eastAsia="x-none"/>
-        </w:rPr>
-        <w:t xml:space="preserve"> </w:t>
+        <w:t xml:space="preserve">Таблица </w:t>
       </w:r>
       <w:r>
         <w:rPr>
@@ -2322,7 +2251,6 @@
         </w:rPr>
         <w:t xml:space="preserve"> М</w:t>
       </w:r>
-      <w:proofErr w:type="spellStart"/>
       <w:r>
         <w:rPr>
           <w:rFonts w:eastAsia="Calibri"/>
@@ -2330,49 +2258,17 @@
           <w:szCs w:val="28"/>
           <w:lang w:val="x-none" w:eastAsia="x-none"/>
         </w:rPr>
-        <w:t>етоды</w:t>
-      </w:r>
-      <w:proofErr w:type="spellEnd"/>
+        <w:t xml:space="preserve">етоды интерфейса </w:t>
+      </w:r>
       <w:r>
         <w:rPr>
           <w:rFonts w:eastAsia="Calibri"/>
           <w:kern w:val="32"/>
           <w:szCs w:val="28"/>
-          <w:lang w:val="x-none" w:eastAsia="x-none"/>
-        </w:rPr>
-        <w:t xml:space="preserve"> </w:t>
-      </w:r>
-      <w:proofErr w:type="spellStart"/>
-      <w:r>
-        <w:rPr>
-          <w:rFonts w:eastAsia="Calibri"/>
-          <w:kern w:val="32"/>
-          <w:szCs w:val="28"/>
-          <w:lang w:val="x-none" w:eastAsia="x-none"/>
-        </w:rPr>
-        <w:t>интерфейса</w:t>
-      </w:r>
-      <w:proofErr w:type="spellEnd"/>
-      <w:r>
-        <w:rPr>
-          <w:rFonts w:eastAsia="Calibri"/>
-          <w:kern w:val="32"/>
-          <w:szCs w:val="28"/>
-          <w:lang w:val="x-none" w:eastAsia="x-none"/>
-        </w:rPr>
-        <w:t xml:space="preserve"> </w:t>
-      </w:r>
-      <w:proofErr w:type="spellStart"/>
-      <w:r>
-        <w:rPr>
-          <w:rFonts w:eastAsia="Calibri"/>
-          <w:kern w:val="32"/>
-          <w:szCs w:val="28"/>
           <w:lang w:eastAsia="x-none"/>
         </w:rPr>
         <w:t>IPart</w:t>
       </w:r>
-      <w:proofErr w:type="spellEnd"/>
       <w:r>
         <w:rPr>
           <w:rFonts w:eastAsia="Calibri"/>
@@ -2563,7 +2459,6 @@
                 <w:szCs w:val="24"/>
               </w:rPr>
             </w:pPr>
-            <w:proofErr w:type="spellStart"/>
             <w:r>
               <w:rPr>
                 <w:color w:val="000000" w:themeColor="text1"/>
@@ -2572,7 +2467,6 @@
               </w:rPr>
               <w:t>GetDefaultEntity</w:t>
             </w:r>
-            <w:proofErr w:type="spellEnd"/>
           </w:p>
           <w:p>
             <w:pPr>
@@ -2591,25 +2485,7 @@
                 <w:sz w:val="24"/>
                 <w:szCs w:val="24"/>
               </w:rPr>
-              <w:t xml:space="preserve">(short </w:t>
-            </w:r>
-            <w:proofErr w:type="spellStart"/>
-            <w:r>
-              <w:rPr>
-                <w:color w:val="000000" w:themeColor="text1"/>
-                <w:sz w:val="24"/>
-                <w:szCs w:val="24"/>
-              </w:rPr>
-              <w:t>objType</w:t>
-            </w:r>
-            <w:proofErr w:type="spellEnd"/>
-            <w:r>
-              <w:rPr>
-                <w:color w:val="000000" w:themeColor="text1"/>
-                <w:sz w:val="24"/>
-                <w:szCs w:val="24"/>
-              </w:rPr>
-              <w:t>)</w:t>
+              <w:t>(short objType)</w:t>
             </w:r>
           </w:p>
         </w:tc>
@@ -2659,7 +2535,6 @@
                       <w:lang w:eastAsia="ru-RU"/>
                     </w:rPr>
                   </w:pPr>
-                  <w:proofErr w:type="spellStart"/>
                   <w:r>
                     <w:rPr>
                       <w:color w:val="000000" w:themeColor="text1"/>
@@ -2669,7 +2544,6 @@
                     </w:rPr>
                     <w:t>objType</w:t>
                   </w:r>
-                  <w:proofErr w:type="spellEnd"/>
                 </w:p>
               </w:tc>
               <w:tc>
@@ -2770,7 +2644,6 @@
                     <w:t xml:space="preserve">Указатель на интерфейс </w:t>
                   </w:r>
                   <w:hyperlink r:id="rId8" w:history="1">
-                    <w:proofErr w:type="spellStart"/>
                     <w:r>
                       <w:rPr>
                         <w:color w:val="000000" w:themeColor="text1"/>
@@ -2781,7 +2654,6 @@
                       </w:rPr>
                       <w:t>ksEntity</w:t>
                     </w:r>
-                    <w:proofErr w:type="spellEnd"/>
                   </w:hyperlink>
                   <w:r>
                     <w:rPr>
@@ -2793,7 +2665,6 @@
                     <w:t xml:space="preserve"> или </w:t>
                   </w:r>
                   <w:hyperlink r:id="rId9" w:history="1">
-                    <w:proofErr w:type="spellStart"/>
                     <w:r>
                       <w:rPr>
                         <w:color w:val="000000" w:themeColor="text1"/>
@@ -2804,7 +2675,6 @@
                       </w:rPr>
                       <w:t>IEntity</w:t>
                     </w:r>
-                    <w:proofErr w:type="spellEnd"/>
                   </w:hyperlink>
                   <w:r>
                     <w:rPr>
@@ -2890,7 +2760,6 @@
                 <w:szCs w:val="24"/>
               </w:rPr>
             </w:pPr>
-            <w:proofErr w:type="spellStart"/>
             <w:proofErr w:type="gramStart"/>
             <w:r>
               <w:rPr>
@@ -2898,16 +2767,7 @@
                 <w:sz w:val="24"/>
                 <w:szCs w:val="24"/>
               </w:rPr>
-              <w:t>GetPart</w:t>
-            </w:r>
-            <w:proofErr w:type="spellEnd"/>
-            <w:r>
-              <w:rPr>
-                <w:color w:val="000000" w:themeColor="text1"/>
-                <w:sz w:val="24"/>
-                <w:szCs w:val="24"/>
-              </w:rPr>
-              <w:t>(</w:t>
+              <w:t>GetPart(</w:t>
             </w:r>
             <w:proofErr w:type="gramEnd"/>
             <w:r>
@@ -2965,7 +2825,6 @@
                       <w:lang w:eastAsia="ru-RU"/>
                     </w:rPr>
                   </w:pPr>
-                  <w:proofErr w:type="spellStart"/>
                   <w:r>
                     <w:rPr>
                       <w:color w:val="000000" w:themeColor="text1"/>
@@ -2975,7 +2834,6 @@
                     </w:rPr>
                     <w:t>type</w:t>
                   </w:r>
-                  <w:proofErr w:type="spellEnd"/>
                 </w:p>
               </w:tc>
               <w:tc>
@@ -3053,7 +2911,6 @@
               <w:t xml:space="preserve">указатель на интерфейс компонента </w:t>
             </w:r>
             <w:hyperlink r:id="rId10" w:history="1">
-              <w:proofErr w:type="spellStart"/>
               <w:r>
                 <w:rPr>
                   <w:color w:val="000000" w:themeColor="text1"/>
@@ -3063,7 +2920,6 @@
                 </w:rPr>
                 <w:t>ksPart</w:t>
               </w:r>
-              <w:proofErr w:type="spellEnd"/>
             </w:hyperlink>
             <w:r>
               <w:rPr>
@@ -3075,7 +2931,6 @@
               <w:t xml:space="preserve"> или </w:t>
             </w:r>
             <w:hyperlink r:id="rId11" w:history="1">
-              <w:proofErr w:type="spellStart"/>
               <w:r>
                 <w:rPr>
                   <w:color w:val="000000" w:themeColor="text1"/>
@@ -3085,7 +2940,6 @@
                 </w:rPr>
                 <w:t>IPart</w:t>
               </w:r>
-              <w:proofErr w:type="spellEnd"/>
             </w:hyperlink>
             <w:r>
               <w:rPr>
@@ -3154,7 +3008,6 @@
                 <w:szCs w:val="24"/>
               </w:rPr>
             </w:pPr>
-            <w:proofErr w:type="spellStart"/>
             <w:proofErr w:type="gramStart"/>
             <w:r>
               <w:rPr>
@@ -3162,16 +3015,7 @@
                 <w:sz w:val="24"/>
                 <w:szCs w:val="24"/>
               </w:rPr>
-              <w:t>NewEntity</w:t>
-            </w:r>
-            <w:proofErr w:type="spellEnd"/>
-            <w:r>
-              <w:rPr>
-                <w:color w:val="000000" w:themeColor="text1"/>
-                <w:sz w:val="24"/>
-                <w:szCs w:val="24"/>
-              </w:rPr>
-              <w:t>(</w:t>
+              <w:t>NewEntity(</w:t>
             </w:r>
             <w:proofErr w:type="gramEnd"/>
             <w:r>
@@ -3180,25 +3024,7 @@
                 <w:sz w:val="24"/>
                 <w:szCs w:val="24"/>
               </w:rPr>
-              <w:t xml:space="preserve">short </w:t>
-            </w:r>
-            <w:proofErr w:type="spellStart"/>
-            <w:r>
-              <w:rPr>
-                <w:color w:val="000000" w:themeColor="text1"/>
-                <w:sz w:val="24"/>
-                <w:szCs w:val="24"/>
-              </w:rPr>
-              <w:t>objType</w:t>
-            </w:r>
-            <w:proofErr w:type="spellEnd"/>
-            <w:r>
-              <w:rPr>
-                <w:color w:val="000000" w:themeColor="text1"/>
-                <w:sz w:val="24"/>
-                <w:szCs w:val="24"/>
-              </w:rPr>
-              <w:t>)</w:t>
+              <w:t>short objType)</w:t>
             </w:r>
           </w:p>
         </w:tc>
@@ -3247,7 +3073,6 @@
                       <w:lang w:eastAsia="ru-RU"/>
                     </w:rPr>
                   </w:pPr>
-                  <w:proofErr w:type="spellStart"/>
                   <w:r>
                     <w:rPr>
                       <w:color w:val="000000" w:themeColor="text1"/>
@@ -3257,7 +3082,6 @@
                     </w:rPr>
                     <w:t>ob</w:t>
                   </w:r>
-                  <w:proofErr w:type="spellEnd"/>
                 </w:p>
               </w:tc>
               <w:tc>
@@ -3277,7 +3101,6 @@
                       <w:lang w:eastAsia="ru-RU"/>
                     </w:rPr>
                   </w:pPr>
-                  <w:proofErr w:type="spellStart"/>
                   <w:r>
                     <w:rPr>
                       <w:color w:val="000000" w:themeColor="text1"/>
@@ -3285,17 +3108,7 @@
                       <w:szCs w:val="24"/>
                       <w:lang w:eastAsia="ru-RU"/>
                     </w:rPr>
-                    <w:t>jType</w:t>
-                  </w:r>
-                  <w:proofErr w:type="spellEnd"/>
-                  <w:r>
-                    <w:rPr>
-                      <w:color w:val="000000" w:themeColor="text1"/>
-                      <w:sz w:val="24"/>
-                      <w:szCs w:val="24"/>
-                      <w:lang w:eastAsia="ru-RU"/>
-                    </w:rPr>
-                    <w:t xml:space="preserve">- </w:t>
+                    <w:t xml:space="preserve">jType- </w:t>
                   </w:r>
                   <w:hyperlink r:id="rId12" w:history="1">
                     <w:r>
@@ -3367,7 +3180,6 @@
               <w:t xml:space="preserve">указатель на интерфейс </w:t>
             </w:r>
             <w:hyperlink r:id="rId13" w:history="1">
-              <w:proofErr w:type="spellStart"/>
               <w:r>
                 <w:rPr>
                   <w:color w:val="000000" w:themeColor="text1"/>
@@ -3377,7 +3189,6 @@
                 </w:rPr>
                 <w:t>ksEntity</w:t>
               </w:r>
-              <w:proofErr w:type="spellEnd"/>
             </w:hyperlink>
             <w:r>
               <w:rPr>
@@ -3389,7 +3200,6 @@
               <w:t xml:space="preserve"> или </w:t>
             </w:r>
             <w:hyperlink r:id="rId14" w:history="1">
-              <w:proofErr w:type="spellStart"/>
               <w:r>
                 <w:rPr>
                   <w:color w:val="000000" w:themeColor="text1"/>
@@ -3399,7 +3209,6 @@
                 </w:rPr>
                 <w:t>IEntity</w:t>
               </w:r>
-              <w:proofErr w:type="spellEnd"/>
             </w:hyperlink>
             <w:r>
               <w:rPr>
@@ -3709,25 +3518,7 @@
                 <w:sz w:val="24"/>
                 <w:szCs w:val="24"/>
               </w:rPr>
-              <w:t>Create (bool invisible, bool _</w:t>
-            </w:r>
-            <w:proofErr w:type="spellStart"/>
-            <w:r>
-              <w:rPr>
-                <w:color w:val="000000" w:themeColor="text1"/>
-                <w:sz w:val="24"/>
-                <w:szCs w:val="24"/>
-              </w:rPr>
-              <w:t>typeDoc</w:t>
-            </w:r>
-            <w:proofErr w:type="spellEnd"/>
-            <w:r>
-              <w:rPr>
-                <w:color w:val="000000" w:themeColor="text1"/>
-                <w:sz w:val="24"/>
-                <w:szCs w:val="24"/>
-              </w:rPr>
-              <w:t>)</w:t>
+              <w:t>Create (bool invisible, bool _typeDoc)</w:t>
             </w:r>
           </w:p>
         </w:tc>
@@ -3853,7 +3644,6 @@
                 <w:lang w:val="ru-RU"/>
               </w:rPr>
             </w:pPr>
-            <w:proofErr w:type="spellStart"/>
             <w:r>
               <w:rPr>
                 <w:color w:val="000000" w:themeColor="text1"/>
@@ -3862,7 +3652,6 @@
               </w:rPr>
               <w:t>typeDoc</w:t>
             </w:r>
-            <w:proofErr w:type="spellEnd"/>
             <w:r>
               <w:rPr>
                 <w:color w:val="000000" w:themeColor="text1"/>
@@ -4055,7 +3844,6 @@
                 <w:szCs w:val="24"/>
               </w:rPr>
             </w:pPr>
-            <w:proofErr w:type="spellStart"/>
             <w:r>
               <w:rPr>
                 <w:color w:val="000000" w:themeColor="text1"/>
@@ -4064,18 +3852,7 @@
                 <w:szCs w:val="24"/>
                 <w:lang w:val="x-none" w:eastAsia="x-none"/>
               </w:rPr>
-              <w:t>GetPart</w:t>
-            </w:r>
-            <w:proofErr w:type="spellEnd"/>
-            <w:r>
-              <w:rPr>
-                <w:color w:val="000000" w:themeColor="text1"/>
-                <w:kern w:val="32"/>
-                <w:sz w:val="24"/>
-                <w:szCs w:val="24"/>
-                <w:lang w:val="x-none" w:eastAsia="x-none"/>
-              </w:rPr>
-              <w:t>(int type)</w:t>
+              <w:t>GetPart(int type)</w:t>
             </w:r>
           </w:p>
         </w:tc>
@@ -4207,7 +3984,6 @@
           <w:szCs w:val="28"/>
         </w:rPr>
       </w:pPr>
-      <w:proofErr w:type="spellStart"/>
       <w:r>
         <w:rPr>
           <w:rFonts w:ascii="Times New Roman" w:eastAsia="Calibri" w:hAnsi="Times New Roman" w:cs="Times New Roman"/>
@@ -4216,18 +3992,7 @@
           <w:szCs w:val="28"/>
           <w:lang w:val="x-none" w:eastAsia="x-none"/>
         </w:rPr>
-        <w:t>Таблица</w:t>
-      </w:r>
-      <w:proofErr w:type="spellEnd"/>
-      <w:r>
-        <w:rPr>
-          <w:rFonts w:ascii="Times New Roman" w:eastAsia="Calibri" w:hAnsi="Times New Roman" w:cs="Times New Roman"/>
-          <w:kern w:val="32"/>
-          <w:sz w:val="28"/>
-          <w:szCs w:val="28"/>
-          <w:lang w:val="x-none" w:eastAsia="x-none"/>
-        </w:rPr>
-        <w:t xml:space="preserve"> </w:t>
+        <w:t xml:space="preserve">Таблица </w:t>
       </w:r>
       <w:r>
         <w:rPr>
@@ -4321,7 +4086,6 @@
         </w:rPr>
         <w:t xml:space="preserve"> М</w:t>
       </w:r>
-      <w:proofErr w:type="spellStart"/>
       <w:r>
         <w:rPr>
           <w:rFonts w:ascii="Times New Roman" w:eastAsia="Calibri" w:hAnsi="Times New Roman" w:cs="Times New Roman"/>
@@ -4330,40 +4094,7 @@
           <w:szCs w:val="28"/>
           <w:lang w:val="x-none" w:eastAsia="x-none"/>
         </w:rPr>
-        <w:t>етоды</w:t>
-      </w:r>
-      <w:proofErr w:type="spellEnd"/>
-      <w:r>
-        <w:rPr>
-          <w:rFonts w:ascii="Times New Roman" w:eastAsia="Calibri" w:hAnsi="Times New Roman" w:cs="Times New Roman"/>
-          <w:kern w:val="32"/>
-          <w:sz w:val="28"/>
-          <w:szCs w:val="28"/>
-          <w:lang w:val="x-none" w:eastAsia="x-none"/>
-        </w:rPr>
-        <w:t xml:space="preserve"> </w:t>
-      </w:r>
-      <w:proofErr w:type="spellStart"/>
-      <w:r>
-        <w:rPr>
-          <w:rFonts w:ascii="Times New Roman" w:eastAsia="Calibri" w:hAnsi="Times New Roman" w:cs="Times New Roman"/>
-          <w:kern w:val="32"/>
-          <w:sz w:val="28"/>
-          <w:szCs w:val="28"/>
-          <w:lang w:val="x-none" w:eastAsia="x-none"/>
-        </w:rPr>
-        <w:t>интерфейса</w:t>
-      </w:r>
-      <w:proofErr w:type="spellEnd"/>
-      <w:r>
-        <w:rPr>
-          <w:rFonts w:ascii="Times New Roman" w:eastAsia="Calibri" w:hAnsi="Times New Roman" w:cs="Times New Roman"/>
-          <w:kern w:val="32"/>
-          <w:sz w:val="28"/>
-          <w:szCs w:val="28"/>
-          <w:lang w:val="x-none" w:eastAsia="x-none"/>
-        </w:rPr>
-        <w:t xml:space="preserve"> </w:t>
+        <w:t xml:space="preserve">етоды интерфейса </w:t>
       </w:r>
       <w:r>
         <w:rPr>
@@ -4556,15 +4287,7 @@
               </w:rPr>
             </w:pPr>
             <w:r>
-              <w:t xml:space="preserve">long </w:t>
-            </w:r>
-            <w:proofErr w:type="spellStart"/>
-            <w:r>
-              <w:t>ksLineSeg</w:t>
-            </w:r>
-            <w:proofErr w:type="spellEnd"/>
-            <w:r>
-              <w:t xml:space="preserve"> (double x1, double y1, double x2, double y2, long style)</w:t>
+              <w:t>long ksLineSeg (double x1, double y1, double x2, double y2, long style)</w:t>
             </w:r>
           </w:p>
         </w:tc>
@@ -4781,7 +4504,6 @@
         <w:t xml:space="preserve"> </w:t>
       </w:r>
       <w:hyperlink r:id="rId15" w:history="1">
-        <w:proofErr w:type="spellStart"/>
         <w:r>
           <w:rPr>
             <w:rStyle w:val="a9"/>
@@ -4791,7 +4513,6 @@
           </w:rPr>
           <w:t>ksEntity</w:t>
         </w:r>
-        <w:proofErr w:type="spellEnd"/>
       </w:hyperlink>
     </w:p>
     <w:tbl>
@@ -4970,7 +4691,6 @@
               <w:spacing w:before="0" w:beforeAutospacing="0" w:after="0" w:afterAutospacing="0" w:line="360" w:lineRule="auto"/>
               <w:jc w:val="both"/>
             </w:pPr>
-            <w:proofErr w:type="spellStart"/>
             <w:proofErr w:type="gramStart"/>
             <w:r>
               <w:rPr>
@@ -4979,29 +4699,12 @@
               </w:rPr>
               <w:t>ksBossExtrusionDefinition</w:t>
             </w:r>
-            <w:proofErr w:type="spellEnd"/>
             <w:r>
               <w:t>(</w:t>
             </w:r>
             <w:proofErr w:type="gramEnd"/>
             <w:r>
-              <w:t xml:space="preserve">BOOL forward, short type, double depth, double </w:t>
-            </w:r>
-            <w:proofErr w:type="spellStart"/>
-            <w:r>
-              <w:t>draftValue</w:t>
-            </w:r>
-            <w:proofErr w:type="spellEnd"/>
-            <w:r>
-              <w:t xml:space="preserve">, BOOL </w:t>
-            </w:r>
-            <w:proofErr w:type="spellStart"/>
-            <w:r>
-              <w:t>draftOutward</w:t>
-            </w:r>
-            <w:proofErr w:type="spellEnd"/>
-            <w:r>
-              <w:t>);</w:t>
+              <w:t>BOOL forward, short type, double depth, double draftValue, BOOL draftOutward);</w:t>
             </w:r>
           </w:p>
         </w:tc>
@@ -5183,23 +4886,7 @@
                 <w:sz w:val="24"/>
                 <w:szCs w:val="24"/>
               </w:rPr>
-              <w:t xml:space="preserve">, </w:t>
-            </w:r>
-            <w:proofErr w:type="spellStart"/>
-            <w:r>
-              <w:rPr>
-                <w:sz w:val="24"/>
-                <w:szCs w:val="24"/>
-              </w:rPr>
-              <w:t>draftValue</w:t>
-            </w:r>
-            <w:proofErr w:type="spellEnd"/>
-            <w:r>
-              <w:rPr>
-                <w:sz w:val="24"/>
-                <w:szCs w:val="24"/>
-              </w:rPr>
-              <w:t xml:space="preserve"> - </w:t>
+              <w:t xml:space="preserve">, draftValue - </w:t>
             </w:r>
             <w:r>
               <w:rPr>
@@ -5229,119 +4916,7 @@
                 <w:sz w:val="24"/>
                 <w:szCs w:val="24"/>
               </w:rPr>
-              <w:t xml:space="preserve">, </w:t>
-            </w:r>
-            <w:proofErr w:type="spellStart"/>
-            <w:r>
-              <w:rPr>
-                <w:sz w:val="24"/>
-                <w:szCs w:val="24"/>
-              </w:rPr>
-              <w:t>draftOutward</w:t>
-            </w:r>
-            <w:proofErr w:type="spellEnd"/>
-            <w:r>
-              <w:rPr>
-                <w:sz w:val="24"/>
-                <w:szCs w:val="24"/>
-              </w:rPr>
-              <w:t xml:space="preserve"> - </w:t>
-            </w:r>
-            <w:proofErr w:type="spellStart"/>
-            <w:r>
-              <w:rPr>
-                <w:sz w:val="24"/>
-                <w:szCs w:val="24"/>
-              </w:rPr>
-              <w:t>направление</w:t>
-            </w:r>
-            <w:proofErr w:type="spellEnd"/>
-            <w:r>
-              <w:rPr>
-                <w:sz w:val="24"/>
-                <w:szCs w:val="24"/>
-              </w:rPr>
-              <w:t xml:space="preserve"> </w:t>
-            </w:r>
-            <w:proofErr w:type="spellStart"/>
-            <w:r>
-              <w:rPr>
-                <w:sz w:val="24"/>
-                <w:szCs w:val="24"/>
-              </w:rPr>
-              <w:t>уклона</w:t>
-            </w:r>
-            <w:proofErr w:type="spellEnd"/>
-            <w:r>
-              <w:rPr>
-                <w:sz w:val="24"/>
-                <w:szCs w:val="24"/>
-              </w:rPr>
-              <w:t xml:space="preserve">: FALSE - </w:t>
-            </w:r>
-            <w:proofErr w:type="spellStart"/>
-            <w:r>
-              <w:rPr>
-                <w:sz w:val="24"/>
-                <w:szCs w:val="24"/>
-              </w:rPr>
-              <w:t>уклон</w:t>
-            </w:r>
-            <w:proofErr w:type="spellEnd"/>
-            <w:r>
-              <w:rPr>
-                <w:sz w:val="24"/>
-                <w:szCs w:val="24"/>
-              </w:rPr>
-              <w:t xml:space="preserve"> </w:t>
-            </w:r>
-            <w:proofErr w:type="spellStart"/>
-            <w:r>
-              <w:rPr>
-                <w:sz w:val="24"/>
-                <w:szCs w:val="24"/>
-              </w:rPr>
-              <w:t>наружу</w:t>
-            </w:r>
-            <w:proofErr w:type="spellEnd"/>
-            <w:r>
-              <w:rPr>
-                <w:sz w:val="24"/>
-                <w:szCs w:val="24"/>
-              </w:rPr>
-              <w:t xml:space="preserve">, TRUE - </w:t>
-            </w:r>
-            <w:proofErr w:type="spellStart"/>
-            <w:r>
-              <w:rPr>
-                <w:sz w:val="24"/>
-                <w:szCs w:val="24"/>
-              </w:rPr>
-              <w:t>уклон</w:t>
-            </w:r>
-            <w:proofErr w:type="spellEnd"/>
-            <w:r>
-              <w:rPr>
-                <w:sz w:val="24"/>
-                <w:szCs w:val="24"/>
-              </w:rPr>
-              <w:t xml:space="preserve"> </w:t>
-            </w:r>
-            <w:proofErr w:type="spellStart"/>
-            <w:r>
-              <w:rPr>
-                <w:sz w:val="24"/>
-                <w:szCs w:val="24"/>
-              </w:rPr>
-              <w:t>внутрь</w:t>
-            </w:r>
-            <w:proofErr w:type="spellEnd"/>
-            <w:r>
-              <w:rPr>
-                <w:sz w:val="24"/>
-                <w:szCs w:val="24"/>
-              </w:rPr>
-              <w:t>.</w:t>
+              <w:t>, draftOutward - направление уклона: FALSE - уклон наружу, TRUE - уклон внутрь.</w:t>
             </w:r>
           </w:p>
         </w:tc>
@@ -5442,40 +5017,15 @@
               <w:spacing w:before="0" w:beforeAutospacing="0" w:after="0" w:afterAutospacing="0" w:line="360" w:lineRule="auto"/>
               <w:jc w:val="both"/>
             </w:pPr>
-            <w:proofErr w:type="spellStart"/>
             <w:r>
               <w:rPr>
                 <w:rStyle w:val="x2ul"/>
                 <w:u w:val="single"/>
               </w:rPr>
-              <w:t>ksCutExtrusionDefinition</w:t>
-            </w:r>
-            <w:proofErr w:type="spellEnd"/>
-            <w:r>
-              <w:rPr>
-                <w:rStyle w:val="x2ul"/>
-                <w:u w:val="single"/>
-              </w:rPr>
-              <w:t xml:space="preserve"> </w:t>
-            </w:r>
-            <w:r>
-              <w:t xml:space="preserve">(BOOL forward, short type, double depth, double </w:t>
-            </w:r>
-            <w:proofErr w:type="spellStart"/>
-            <w:r>
-              <w:t>draftValue</w:t>
-            </w:r>
-            <w:proofErr w:type="spellEnd"/>
-            <w:r>
-              <w:t xml:space="preserve">, BOOL </w:t>
-            </w:r>
-            <w:proofErr w:type="spellStart"/>
-            <w:r>
-              <w:t>draftOutward</w:t>
-            </w:r>
-            <w:proofErr w:type="spellEnd"/>
-            <w:r>
-              <w:t>);</w:t>
+              <w:t xml:space="preserve">ksCutExtrusionDefinition </w:t>
+            </w:r>
+            <w:r>
+              <w:t>(BOOL forward, short type, double depth, double draftValue, BOOL draftOutward);</w:t>
             </w:r>
           </w:p>
         </w:tc>
@@ -5651,23 +5201,7 @@
                 <w:sz w:val="24"/>
                 <w:szCs w:val="24"/>
               </w:rPr>
-              <w:t xml:space="preserve">, </w:t>
-            </w:r>
-            <w:proofErr w:type="spellStart"/>
-            <w:r>
-              <w:rPr>
-                <w:sz w:val="24"/>
-                <w:szCs w:val="24"/>
-              </w:rPr>
-              <w:t>draftValue</w:t>
-            </w:r>
-            <w:proofErr w:type="spellEnd"/>
-            <w:r>
-              <w:rPr>
-                <w:sz w:val="24"/>
-                <w:szCs w:val="24"/>
-              </w:rPr>
-              <w:t xml:space="preserve"> - </w:t>
+              <w:t xml:space="preserve">, draftValue - </w:t>
             </w:r>
             <w:r>
               <w:rPr>
@@ -5697,119 +5231,7 @@
                 <w:sz w:val="24"/>
                 <w:szCs w:val="24"/>
               </w:rPr>
-              <w:t xml:space="preserve">, </w:t>
-            </w:r>
-            <w:proofErr w:type="spellStart"/>
-            <w:r>
-              <w:rPr>
-                <w:sz w:val="24"/>
-                <w:szCs w:val="24"/>
-              </w:rPr>
-              <w:t>draftOutward</w:t>
-            </w:r>
-            <w:proofErr w:type="spellEnd"/>
-            <w:r>
-              <w:rPr>
-                <w:sz w:val="24"/>
-                <w:szCs w:val="24"/>
-              </w:rPr>
-              <w:t xml:space="preserve"> - </w:t>
-            </w:r>
-            <w:proofErr w:type="spellStart"/>
-            <w:r>
-              <w:rPr>
-                <w:sz w:val="24"/>
-                <w:szCs w:val="24"/>
-              </w:rPr>
-              <w:t>направление</w:t>
-            </w:r>
-            <w:proofErr w:type="spellEnd"/>
-            <w:r>
-              <w:rPr>
-                <w:sz w:val="24"/>
-                <w:szCs w:val="24"/>
-              </w:rPr>
-              <w:t xml:space="preserve"> </w:t>
-            </w:r>
-            <w:proofErr w:type="spellStart"/>
-            <w:r>
-              <w:rPr>
-                <w:sz w:val="24"/>
-                <w:szCs w:val="24"/>
-              </w:rPr>
-              <w:t>уклона</w:t>
-            </w:r>
-            <w:proofErr w:type="spellEnd"/>
-            <w:r>
-              <w:rPr>
-                <w:sz w:val="24"/>
-                <w:szCs w:val="24"/>
-              </w:rPr>
-              <w:t xml:space="preserve">: FALSE - </w:t>
-            </w:r>
-            <w:proofErr w:type="spellStart"/>
-            <w:r>
-              <w:rPr>
-                <w:sz w:val="24"/>
-                <w:szCs w:val="24"/>
-              </w:rPr>
-              <w:t>уклон</w:t>
-            </w:r>
-            <w:proofErr w:type="spellEnd"/>
-            <w:r>
-              <w:rPr>
-                <w:sz w:val="24"/>
-                <w:szCs w:val="24"/>
-              </w:rPr>
-              <w:t xml:space="preserve"> </w:t>
-            </w:r>
-            <w:proofErr w:type="spellStart"/>
-            <w:r>
-              <w:rPr>
-                <w:sz w:val="24"/>
-                <w:szCs w:val="24"/>
-              </w:rPr>
-              <w:t>наружу</w:t>
-            </w:r>
-            <w:proofErr w:type="spellEnd"/>
-            <w:r>
-              <w:rPr>
-                <w:sz w:val="24"/>
-                <w:szCs w:val="24"/>
-              </w:rPr>
-              <w:t xml:space="preserve">, TRUE - </w:t>
-            </w:r>
-            <w:proofErr w:type="spellStart"/>
-            <w:r>
-              <w:rPr>
-                <w:sz w:val="24"/>
-                <w:szCs w:val="24"/>
-              </w:rPr>
-              <w:t>уклон</w:t>
-            </w:r>
-            <w:proofErr w:type="spellEnd"/>
-            <w:r>
-              <w:rPr>
-                <w:sz w:val="24"/>
-                <w:szCs w:val="24"/>
-              </w:rPr>
-              <w:t xml:space="preserve"> </w:t>
-            </w:r>
-            <w:proofErr w:type="spellStart"/>
-            <w:r>
-              <w:rPr>
-                <w:sz w:val="24"/>
-                <w:szCs w:val="24"/>
-              </w:rPr>
-              <w:t>внутрь</w:t>
-            </w:r>
-            <w:proofErr w:type="spellEnd"/>
-            <w:r>
-              <w:rPr>
-                <w:sz w:val="24"/>
-                <w:szCs w:val="24"/>
-              </w:rPr>
-              <w:t>.</w:t>
+              <w:t>, draftOutward - направление уклона: FALSE - уклон наружу, TRUE - уклон внутрь.</w:t>
             </w:r>
           </w:p>
         </w:tc>
@@ -5948,25 +5370,7 @@
           <w:szCs w:val="28"/>
           <w:shd w:val="clear" w:color="auto" w:fill="FFFFFF"/>
         </w:rPr>
-        <w:t xml:space="preserve">Autodesk </w:t>
-      </w:r>
-      <w:proofErr w:type="spellStart"/>
-      <w:r>
-        <w:rPr>
-          <w:color w:val="auto"/>
-          <w:szCs w:val="28"/>
-          <w:shd w:val="clear" w:color="auto" w:fill="FFFFFF"/>
-        </w:rPr>
-        <w:t>Inventor</w:t>
-      </w:r>
-      <w:proofErr w:type="spellEnd"/>
-      <w:r>
-        <w:rPr>
-          <w:color w:val="auto"/>
-          <w:szCs w:val="28"/>
-          <w:shd w:val="clear" w:color="auto" w:fill="FFFFFF"/>
-        </w:rPr>
-        <w:t> — система </w:t>
+        <w:t>Autodesk Inventor — система </w:t>
       </w:r>
       <w:hyperlink r:id="rId16" w:tooltip="Трёхмерная графика" w:history="1">
         <w:r>
@@ -6046,25 +5450,7 @@
           <w:szCs w:val="28"/>
           <w:shd w:val="clear" w:color="auto" w:fill="FFFFFF"/>
         </w:rPr>
-        <w:t xml:space="preserve">, предназначенная для создания цифровых прототипов промышленных изделий. Инструменты </w:t>
-      </w:r>
-      <w:proofErr w:type="spellStart"/>
-      <w:r>
-        <w:rPr>
-          <w:color w:val="auto"/>
-          <w:szCs w:val="28"/>
-          <w:shd w:val="clear" w:color="auto" w:fill="FFFFFF"/>
-        </w:rPr>
-        <w:t>Inventor</w:t>
-      </w:r>
-      <w:proofErr w:type="spellEnd"/>
-      <w:r>
-        <w:rPr>
-          <w:color w:val="auto"/>
-          <w:szCs w:val="28"/>
-          <w:shd w:val="clear" w:color="auto" w:fill="FFFFFF"/>
-        </w:rPr>
-        <w:t xml:space="preserve"> обеспечивают полный цикл проектирования и создания конструкторской документации</w:t>
+        <w:t>, предназначенная для создания цифровых прототипов промышленных изделий. Инструменты Inventor обеспечивают полный цикл проектирования и создания конструкторской документации</w:t>
       </w:r>
     </w:p>
     <w:p>
@@ -6678,16 +6064,23 @@
         </w:rPr>
       </w:pPr>
       <w:commentRangeStart w:id="7"/>
-      <w:r>
-        <w:rPr>
-          <w:noProof/>
+      <w:commentRangeEnd w:id="7"/>
+      <w:r>
+        <w:rPr>
+          <w:rStyle w:val="af4"/>
+        </w:rPr>
+        <w:commentReference w:id="7"/>
+      </w:r>
+      <w:bookmarkStart w:id="8" w:name="_GoBack"/>
+      <w:r>
+        <w:rPr>
           <w:szCs w:val="28"/>
         </w:rPr>
         <w:drawing>
-          <wp:inline distT="0" distB="0" distL="0" distR="0" wp14:anchorId="4709DE97" wp14:editId="0B6CAD3F">
-            <wp:extent cx="7730066" cy="4763638"/>
-            <wp:effectExtent l="0" t="0" r="4445" b="0"/>
-            <wp:docPr id="3" name="Рисунок 3"/>
+          <wp:inline distT="0" distB="0" distL="0" distR="0" wp14:anchorId="07BD1EEE" wp14:editId="1D717A73">
+            <wp:extent cx="7224313" cy="4731235"/>
+            <wp:effectExtent l="0" t="0" r="0" b="0"/>
+            <wp:docPr id="11" name="Рисунок 11"/>
             <wp:cNvGraphicFramePr>
               <a:graphicFrameLocks xmlns:a="http://schemas.openxmlformats.org/drawingml/2006/main" noChangeAspect="1"/>
             </wp:cNvGraphicFramePr>
@@ -6699,7 +6092,7 @@
                     <pic:cNvPicPr/>
                   </pic:nvPicPr>
                   <pic:blipFill>
-                    <a:blip r:embed="rId25"/>
+                    <a:blip r:embed="rId29"/>
                     <a:stretch>
                       <a:fillRect/>
                     </a:stretch>
@@ -6707,7 +6100,7 @@
                   <pic:spPr>
                     <a:xfrm>
                       <a:off x="0" y="0"/>
-                      <a:ext cx="7768999" cy="4787631"/>
+                      <a:ext cx="7253600" cy="4750415"/>
                     </a:xfrm>
                     <a:prstGeom prst="rect">
                       <a:avLst/>
@@ -6719,13 +6112,7 @@
           </wp:inline>
         </w:drawing>
       </w:r>
-      <w:commentRangeEnd w:id="7"/>
-      <w:r>
-        <w:rPr>
-          <w:rStyle w:val="af4"/>
-        </w:rPr>
-        <w:commentReference w:id="7"/>
-      </w:r>
+      <w:bookmarkEnd w:id="8"/>
     </w:p>
     <w:p>
       <w:pPr>
@@ -6735,49 +6122,27 @@
         <w:rPr>
           <w:szCs w:val="28"/>
         </w:rPr>
-      </w:pPr>
-      <w:r>
-        <w:rPr>
-          <w:szCs w:val="28"/>
-        </w:rPr>
-        <w:t>Рисунок 3.1 – Диаграмма классов</w:t>
-      </w:r>
-    </w:p>
-    <w:p>
-      <w:pPr>
-        <w:spacing w:after="160"/>
-        <w:ind w:left="0" w:firstLine="0"/>
-        <w:rPr>
-          <w:szCs w:val="28"/>
-        </w:rPr>
-      </w:pPr>
-      <w:r>
-        <w:rPr>
-          <w:szCs w:val="28"/>
-        </w:rPr>
-        <w:lastRenderedPageBreak/>
-        <w:br w:type="page"/>
-      </w:r>
-    </w:p>
-    <w:p>
-      <w:pPr>
-        <w:spacing w:after="0" w:line="360" w:lineRule="auto"/>
-        <w:ind w:left="0" w:firstLine="0"/>
-        <w:jc w:val="center"/>
-        <w:rPr>
-          <w:szCs w:val="28"/>
-        </w:rPr>
-      </w:pPr>
-    </w:p>
-    <w:p>
-      <w:pPr>
-        <w:pStyle w:val="af3"/>
-        <w:ind w:left="0"/>
-        <w:rPr>
-          <w:bCs/>
-        </w:rPr>
-      </w:pPr>
-      <w:commentRangeStart w:id="8"/>
+        <w:sectPr>
+          <w:pgSz w:w="16838" w:h="11906" w:orient="landscape"/>
+          <w:pgMar w:top="1701" w:right="1134" w:bottom="851" w:left="1134" w:header="709" w:footer="709" w:gutter="0"/>
+          <w:cols w:space="708"/>
+          <w:titlePg/>
+          <w:docGrid w:linePitch="381"/>
+        </w:sectPr>
+      </w:pPr>
+      <w:r>
+        <w:rPr>
+          <w:szCs w:val="28"/>
+        </w:rPr>
+        <w:t>Рисунок 3.1 – Диаграмма классо</w:t>
+      </w:r>
+      <w:bookmarkStart w:id="9" w:name="_Toc116312586"/>
+      <w:r>
+        <w:rPr>
+          <w:szCs w:val="28"/>
+        </w:rPr>
+        <w:t>в</w:t>
+      </w:r>
     </w:p>
     <w:p>
       <w:pPr>
@@ -6789,22 +6154,23 @@
           <w:b/>
         </w:rPr>
       </w:pPr>
-      <w:bookmarkStart w:id="9" w:name="_Toc116312586"/>
+      <w:commentRangeStart w:id="10"/>
       <w:r>
         <w:rPr>
           <w:b/>
         </w:rPr>
+        <w:lastRenderedPageBreak/>
         <w:t>3.2 Макет пользовательского интерфейса</w:t>
       </w:r>
       <w:bookmarkEnd w:id="9"/>
-      <w:commentRangeEnd w:id="8"/>
+      <w:commentRangeEnd w:id="10"/>
       <w:r>
         <w:rPr>
           <w:rStyle w:val="af4"/>
           <w:color w:val="000000"/>
           <w:lang w:eastAsia="ru-RU"/>
         </w:rPr>
-        <w:commentReference w:id="8"/>
+        <w:commentReference w:id="10"/>
       </w:r>
     </w:p>
     <w:p>
@@ -6927,7 +6293,6 @@
         <w:rPr>
           <w:szCs w:val="28"/>
         </w:rPr>
-        <w:lastRenderedPageBreak/>
         <w:t>Рисунок 3.2 – Макет пользовательского интерфейса</w:t>
       </w:r>
     </w:p>
@@ -6987,13 +6352,14 @@
       </w:pPr>
       <w:r>
         <w:rPr>
-          <w:noProof/>
-        </w:rPr>
+          <w:szCs w:val="28"/>
+        </w:rPr>
+        <w:lastRenderedPageBreak/>
         <w:drawing>
-          <wp:inline distT="0" distB="0" distL="0" distR="0" wp14:anchorId="3ADAE0C6" wp14:editId="4FBF57F1">
-            <wp:extent cx="5507655" cy="3870960"/>
-            <wp:effectExtent l="0" t="0" r="0" b="0"/>
-            <wp:docPr id="2" name="Рисунок 2"/>
+          <wp:inline distT="0" distB="0" distL="0" distR="0" wp14:anchorId="39E5A4E3" wp14:editId="7F8D60C4">
+            <wp:extent cx="5441559" cy="3808044"/>
+            <wp:effectExtent l="0" t="0" r="6985" b="2540"/>
+            <wp:docPr id="10" name="Рисунок 10"/>
             <wp:cNvGraphicFramePr>
               <a:graphicFrameLocks xmlns:a="http://schemas.openxmlformats.org/drawingml/2006/main" noChangeAspect="1"/>
             </wp:cNvGraphicFramePr>
@@ -7013,7 +6379,7 @@
                   <pic:spPr>
                     <a:xfrm>
                       <a:off x="0" y="0"/>
-                      <a:ext cx="5512611" cy="3874443"/>
+                      <a:ext cx="5447216" cy="3812003"/>
                     </a:xfrm>
                     <a:prstGeom prst="rect">
                       <a:avLst/>
@@ -7089,17 +6455,24 @@
           <w:lang w:val="en-US"/>
         </w:rPr>
       </w:pPr>
-      <w:commentRangeStart w:id="10"/>
-      <w:r>
-        <w:rPr>
-          <w:noProof/>
-        </w:rPr>
-        <w:lastRenderedPageBreak/>
+      <w:commentRangeStart w:id="11"/>
+      <w:commentRangeEnd w:id="11"/>
+      <w:r>
+        <w:rPr>
+          <w:rStyle w:val="af4"/>
+        </w:rPr>
+        <w:commentReference w:id="11"/>
+      </w:r>
+      <w:r>
+        <w:rPr>
+          <w:szCs w:val="28"/>
+          <w:lang w:val="en-US"/>
+        </w:rPr>
         <w:drawing>
-          <wp:inline distT="0" distB="0" distL="0" distR="0" wp14:anchorId="10636AB1" wp14:editId="04E01C91">
-            <wp:extent cx="5410078" cy="3802380"/>
-            <wp:effectExtent l="0" t="0" r="635" b="7620"/>
-            <wp:docPr id="8" name="Рисунок 8"/>
+          <wp:inline distT="0" distB="0" distL="0" distR="0" wp14:anchorId="3600666F" wp14:editId="23AC283D">
+            <wp:extent cx="5481208" cy="3839307"/>
+            <wp:effectExtent l="0" t="0" r="5715" b="8890"/>
+            <wp:docPr id="6" name="Рисунок 6"/>
             <wp:cNvGraphicFramePr>
               <a:graphicFrameLocks xmlns:a="http://schemas.openxmlformats.org/drawingml/2006/main" noChangeAspect="1"/>
             </wp:cNvGraphicFramePr>
@@ -7119,7 +6492,7 @@
                   <pic:spPr>
                     <a:xfrm>
                       <a:off x="0" y="0"/>
-                      <a:ext cx="5415861" cy="3806444"/>
+                      <a:ext cx="5483684" cy="3841041"/>
                     </a:xfrm>
                     <a:prstGeom prst="rect">
                       <a:avLst/>
@@ -7131,13 +6504,6 @@
           </wp:inline>
         </w:drawing>
       </w:r>
-      <w:commentRangeEnd w:id="10"/>
-      <w:r>
-        <w:rPr>
-          <w:rStyle w:val="af4"/>
-        </w:rPr>
-        <w:commentReference w:id="10"/>
-      </w:r>
     </w:p>
     <w:p>
       <w:pPr>
@@ -7174,7 +6540,7 @@
           <w:szCs w:val="28"/>
         </w:rPr>
       </w:pPr>
-      <w:bookmarkStart w:id="11" w:name="_Toc116312587"/>
+      <w:bookmarkStart w:id="12" w:name="_Toc116312587"/>
       <w:r>
         <w:rPr>
           <w:rFonts w:ascii="Times New Roman" w:hAnsi="Times New Roman" w:cs="Times New Roman"/>
@@ -7182,9 +6548,10 @@
           <w:color w:val="000000" w:themeColor="text1"/>
           <w:szCs w:val="28"/>
         </w:rPr>
+        <w:lastRenderedPageBreak/>
         <w:t>Список источников</w:t>
       </w:r>
-      <w:bookmarkEnd w:id="11"/>
+      <w:bookmarkEnd w:id="12"/>
     </w:p>
     <w:p>
       <w:pPr>
@@ -7263,37 +6630,12 @@
         </w:rPr>
         <w:t xml:space="preserve">2. </w:t>
       </w:r>
-      <w:proofErr w:type="spellStart"/>
       <w:r>
         <w:rPr>
           <w:rFonts w:ascii="Times New Roman" w:hAnsi="Times New Roman" w:cs="Times New Roman"/>
           <w:sz w:val="28"/>
         </w:rPr>
-        <w:t>Кидрук</w:t>
-      </w:r>
-      <w:proofErr w:type="spellEnd"/>
-      <w:r>
-        <w:rPr>
-          <w:rFonts w:ascii="Times New Roman" w:hAnsi="Times New Roman" w:cs="Times New Roman"/>
-          <w:sz w:val="28"/>
-        </w:rPr>
-        <w:t xml:space="preserve"> Максим. КОМПАС-3D V10 на 100% / М. </w:t>
-      </w:r>
-      <w:proofErr w:type="spellStart"/>
-      <w:r>
-        <w:rPr>
-          <w:rFonts w:ascii="Times New Roman" w:hAnsi="Times New Roman" w:cs="Times New Roman"/>
-          <w:sz w:val="28"/>
-        </w:rPr>
-        <w:t>Кидрук</w:t>
-      </w:r>
-      <w:proofErr w:type="spellEnd"/>
-      <w:r>
-        <w:rPr>
-          <w:rFonts w:ascii="Times New Roman" w:hAnsi="Times New Roman" w:cs="Times New Roman"/>
-          <w:sz w:val="28"/>
-        </w:rPr>
-        <w:t>. – СПб</w:t>
+        <w:t>Кидрук Максим. КОМПАС-3D V10 на 100% / М. Кидрук. – СПб</w:t>
       </w:r>
       <w:r>
         <w:rPr>
@@ -7333,7 +6675,6 @@
         <w:rPr>
           <w:szCs w:val="28"/>
         </w:rPr>
-        <w:lastRenderedPageBreak/>
         <w:t xml:space="preserve">3. </w:t>
       </w:r>
       <w:r>
@@ -7490,42 +6831,26 @@
           <w:rFonts w:ascii="Times New Roman" w:hAnsi="Times New Roman" w:cs="Times New Roman"/>
           <w:sz w:val="28"/>
         </w:rPr>
-        <w:t xml:space="preserve">М. </w:t>
-      </w:r>
-      <w:proofErr w:type="spellStart"/>
+        <w:t xml:space="preserve">М. Фаулер. UML. Основы, 3-е издание. </w:t>
+      </w:r>
       <w:r>
         <w:rPr>
           <w:rFonts w:ascii="Times New Roman" w:hAnsi="Times New Roman" w:cs="Times New Roman"/>
           <w:sz w:val="28"/>
         </w:rPr>
-        <w:t>Фаулер</w:t>
-      </w:r>
-      <w:proofErr w:type="spellEnd"/>
+        <w:t xml:space="preserve">— Пер. с англ. — СПб: символ-Плюс, 2004 </w:t>
+      </w:r>
       <w:r>
         <w:rPr>
           <w:rFonts w:ascii="Times New Roman" w:hAnsi="Times New Roman" w:cs="Times New Roman"/>
           <w:sz w:val="28"/>
         </w:rPr>
-        <w:t xml:space="preserve">. UML. Основы, 3-е издание. </w:t>
-      </w:r>
-      <w:r>
-        <w:rPr>
-          <w:rFonts w:ascii="Times New Roman" w:hAnsi="Times New Roman" w:cs="Times New Roman"/>
-          <w:sz w:val="28"/>
-        </w:rPr>
-        <w:t xml:space="preserve">— Пер. с англ. — СПб: символ-Плюс, 2004 </w:t>
-      </w:r>
-      <w:r>
-        <w:rPr>
-          <w:rFonts w:ascii="Times New Roman" w:hAnsi="Times New Roman" w:cs="Times New Roman"/>
-          <w:sz w:val="28"/>
-        </w:rPr>
         <w:t>– 192 с.</w:t>
       </w:r>
     </w:p>
     <w:sectPr>
-      <w:pgSz w:w="16838" w:h="11906" w:orient="landscape"/>
-      <w:pgMar w:top="1701" w:right="1134" w:bottom="851" w:left="1134" w:header="709" w:footer="709" w:gutter="0"/>
+      <w:pgSz w:w="11906" w:h="16838"/>
+      <w:pgMar w:top="1134" w:right="851" w:bottom="1134" w:left="1701" w:header="709" w:footer="709" w:gutter="0"/>
       <w:cols w:space="708"/>
       <w:titlePg/>
       <w:docGrid w:linePitch="381"/>
@@ -7535,7 +6860,7 @@
 </file>
 
 <file path=word/comments.xml><?xml version="1.0" encoding="utf-8"?>
-<w:comments xmlns:wpc="http://schemas.microsoft.com/office/word/2010/wordprocessingCanvas" xmlns:cx="http://schemas.microsoft.com/office/drawing/2014/chartex" xmlns:cx1="http://schemas.microsoft.com/office/drawing/2015/9/8/chartex" xmlns:cx2="http://schemas.microsoft.com/office/drawing/2015/10/21/chartex" xmlns:cx3="http://schemas.microsoft.com/office/drawing/2016/5/9/chartex" xmlns:cx4="http://schemas.microsoft.com/office/drawing/2016/5/10/chartex" xmlns:cx5="http://schemas.microsoft.com/office/drawing/2016/5/11/chartex" xmlns:cx6="http://schemas.microsoft.com/office/drawing/2016/5/12/chartex" xmlns:cx7="http://schemas.microsoft.com/office/drawing/2016/5/13/chartex" xmlns:cx8="http://schemas.microsoft.com/office/drawing/2016/5/14/chartex" xmlns:mc="http://schemas.openxmlformats.org/markup-compatibility/2006" xmlns:aink="http://schemas.microsoft.com/office/drawing/2016/ink" xmlns:am3d="http://schemas.microsoft.com/office/drawing/2017/model3d" xmlns:o="urn:schemas-microsoft-com:office:office" xmlns:r="http://schemas.openxmlformats.org/officeDocument/2006/relationships" xmlns:m="http://schemas.openxmlformats.org/officeDocument/2006/math" xmlns:v="urn:schemas-microsoft-com:vml" xmlns:wp14="http://schemas.microsoft.com/office/word/2010/wordprocessingDrawing" xmlns:wp="http://schemas.openxmlformats.org/drawingml/2006/wordprocessingDrawing" xmlns:w10="urn:schemas-microsoft-com:office:word" xmlns:w="http://schemas.openxmlformats.org/wordprocessingml/2006/main" xmlns:w14="http://schemas.microsoft.com/office/word/2010/wordml" xmlns:w15="http://schemas.microsoft.com/office/word/2012/wordml" xmlns:w16cex="http://schemas.microsoft.com/office/word/2018/wordml/cex" xmlns:w16cid="http://schemas.microsoft.com/office/word/2016/wordml/cid" xmlns:w16="http://schemas.microsoft.com/office/word/2018/wordml" xmlns:w16sdtdh="http://schemas.microsoft.com/office/word/2020/wordml/sdtdatahash" xmlns:w16se="http://schemas.microsoft.com/office/word/2015/wordml/symex" xmlns:wpg="http://schemas.microsoft.com/office/word/2010/wordprocessingGroup" xmlns:wpi="http://schemas.microsoft.com/office/word/2010/wordprocessingInk" xmlns:wne="http://schemas.microsoft.com/office/word/2006/wordml" xmlns:wps="http://schemas.microsoft.com/office/word/2010/wordprocessingShape" mc:Ignorable="w14 w15 w16se w16cid w16 w16cex w16sdtdh wp14">
+<w:comments xmlns:wpc="http://schemas.microsoft.com/office/word/2010/wordprocessingCanvas" xmlns:cx="http://schemas.microsoft.com/office/drawing/2014/chartex" xmlns:cx1="http://schemas.microsoft.com/office/drawing/2015/9/8/chartex" xmlns:cx2="http://schemas.microsoft.com/office/drawing/2015/10/21/chartex" xmlns:cx3="http://schemas.microsoft.com/office/drawing/2016/5/9/chartex" xmlns:cx4="http://schemas.microsoft.com/office/drawing/2016/5/10/chartex" xmlns:cx5="http://schemas.microsoft.com/office/drawing/2016/5/11/chartex" xmlns:cx6="http://schemas.microsoft.com/office/drawing/2016/5/12/chartex" xmlns:cx7="http://schemas.microsoft.com/office/drawing/2016/5/13/chartex" xmlns:cx8="http://schemas.microsoft.com/office/drawing/2016/5/14/chartex" xmlns:mc="http://schemas.openxmlformats.org/markup-compatibility/2006" xmlns:aink="http://schemas.microsoft.com/office/drawing/2016/ink" xmlns:am3d="http://schemas.microsoft.com/office/drawing/2017/model3d" xmlns:o="urn:schemas-microsoft-com:office:office" xmlns:r="http://schemas.openxmlformats.org/officeDocument/2006/relationships" xmlns:m="http://schemas.openxmlformats.org/officeDocument/2006/math" xmlns:v="urn:schemas-microsoft-com:vml" xmlns:wp14="http://schemas.microsoft.com/office/word/2010/wordprocessingDrawing" xmlns:wp="http://schemas.openxmlformats.org/drawingml/2006/wordprocessingDrawing" xmlns:w10="urn:schemas-microsoft-com:office:word" xmlns:w="http://schemas.openxmlformats.org/wordprocessingml/2006/main" xmlns:w14="http://schemas.microsoft.com/office/word/2010/wordml" xmlns:w15="http://schemas.microsoft.com/office/word/2012/wordml" xmlns:w16cex="http://schemas.microsoft.com/office/word/2018/wordml/cex" xmlns:w16cid="http://schemas.microsoft.com/office/word/2016/wordml/cid" xmlns:w16="http://schemas.microsoft.com/office/word/2018/wordml" xmlns:w16se="http://schemas.microsoft.com/office/word/2015/wordml/symex" xmlns:wpg="http://schemas.microsoft.com/office/word/2010/wordprocessingGroup" xmlns:wpi="http://schemas.microsoft.com/office/word/2010/wordprocessingInk" xmlns:wne="http://schemas.microsoft.com/office/word/2006/wordml" xmlns:wps="http://schemas.microsoft.com/office/word/2010/wordprocessingShape" mc:Ignorable="w14 w15 w16se w16cid w16 w16cex wp14">
   <w:comment w:id="7" w:author="Николай А. Набережнев" w:date="2022-11-09T11:00:00Z" w:initials="НАН">
     <w:p>
       <w:pPr>
@@ -7598,14 +6923,12 @@
       <w:r>
         <w:t xml:space="preserve">не должны иметь никаких свойств, </w:t>
       </w:r>
-      <w:proofErr w:type="spellStart"/>
       <w:r>
         <w:rPr>
           <w:lang w:val="en-US"/>
         </w:rPr>
         <w:t>ParametersCustomControl</w:t>
       </w:r>
-      <w:proofErr w:type="spellEnd"/>
       <w:r>
         <w:t xml:space="preserve"> </w:t>
       </w:r>
@@ -7624,14 +6947,12 @@
       <w:r>
         <w:t xml:space="preserve">значит на диаграмме должен быть соответствующий ему </w:t>
       </w:r>
-      <w:proofErr w:type="spellStart"/>
       <w:r>
         <w:rPr>
           <w:lang w:val="en-US"/>
         </w:rPr>
         <w:t>ViewModel</w:t>
       </w:r>
-      <w:proofErr w:type="spellEnd"/>
       <w:r>
         <w:t xml:space="preserve"> </w:t>
       </w:r>
@@ -7664,159 +6985,124 @@
         <w:t>д</w:t>
       </w:r>
       <w:r>
-        <w:t xml:space="preserve">ля чего целый </w:t>
-      </w:r>
-      <w:proofErr w:type="spellStart"/>
-      <w:r>
-        <w:t>кастомный</w:t>
-      </w:r>
-      <w:proofErr w:type="spellEnd"/>
+        <w:t>ля чего целый кастомный контрол, что в нем будет, чего нет</w:t>
+      </w:r>
+      <w:r>
+        <w:t xml:space="preserve"> у дефолтных </w:t>
+      </w:r>
+      <w:r>
+        <w:rPr>
+          <w:lang w:val="en-US"/>
+        </w:rPr>
+        <w:t>WPF</w:t>
+      </w:r>
+      <w:r>
+        <w:t xml:space="preserve"> контролов</w:t>
+      </w:r>
+      <w:r>
+        <w:t xml:space="preserve">? </w:t>
+      </w:r>
+      <w:r>
+        <w:t xml:space="preserve">Он будет динамически добавляться и удаляться на форме во время работы программы или какое-то особенное взаимодействие с пользователем предусмотрено? Если просто чтобы </w:t>
+      </w:r>
+      <w:r>
+        <w:rPr>
+          <w:lang w:val="en-US"/>
+        </w:rPr>
+        <w:t>lable</w:t>
+      </w:r>
       <w:r>
         <w:t xml:space="preserve"> </w:t>
       </w:r>
-      <w:proofErr w:type="spellStart"/>
-      <w:r>
-        <w:t>контрол</w:t>
-      </w:r>
-      <w:proofErr w:type="spellEnd"/>
-      <w:r>
-        <w:t>, что в нем будет, чего нет</w:t>
-      </w:r>
-      <w:r>
-        <w:t xml:space="preserve"> у дефолтных </w:t>
+      <w:r>
+        <w:t xml:space="preserve">с собой таскать рядом, то не стоит так усложнять свою жизнь, </w:t>
+      </w:r>
+      <w:r>
+        <w:t xml:space="preserve">“бритва </w:t>
+      </w:r>
+      <w:proofErr w:type="gramStart"/>
+      <w:r>
+        <w:t>оккама</w:t>
+      </w:r>
+      <w:r>
+        <w:t xml:space="preserve"> </w:t>
+      </w:r>
+      <w:r>
+        <w:t>”</w:t>
+      </w:r>
+      <w:proofErr w:type="gramEnd"/>
+      <w:r>
+        <w:t xml:space="preserve"> все дела.</w:t>
+      </w:r>
+    </w:p>
+  </w:comment>
+  <w:comment w:id="10" w:author="Николай А. Набережнев" w:date="2022-11-09T11:06:00Z" w:initials="НАН">
+    <w:p>
+      <w:pPr>
+        <w:pStyle w:val="af5"/>
+      </w:pPr>
+      <w:r>
+        <w:rPr>
+          <w:rStyle w:val="af4"/>
+        </w:rPr>
+        <w:annotationRef/>
+      </w:r>
+      <w:r>
+        <w:t xml:space="preserve">Почему все страницы то альбомные дальше? Только с </w:t>
       </w:r>
       <w:r>
         <w:rPr>
           <w:lang w:val="en-US"/>
         </w:rPr>
-        <w:t>WPF</w:t>
+        <w:t>uml</w:t>
       </w:r>
       <w:r>
         <w:t xml:space="preserve"> </w:t>
       </w:r>
-      <w:proofErr w:type="spellStart"/>
-      <w:r>
-        <w:t>контролов</w:t>
-      </w:r>
-      <w:proofErr w:type="spellEnd"/>
-      <w:r>
-        <w:t xml:space="preserve">? </w:t>
-      </w:r>
-      <w:r>
-        <w:t xml:space="preserve">Он будет динамически добавляться и удаляться на форме во время работы программы или какое-то особенное взаимодействие с пользователем предусмотрено? Если просто чтобы </w:t>
-      </w:r>
-      <w:proofErr w:type="spellStart"/>
+      <w:r>
+        <w:t>нужно ведь</w:t>
+      </w:r>
+    </w:p>
+  </w:comment>
+  <w:comment w:id="11" w:author="Николай А. Набережнев" w:date="2022-11-09T11:09:00Z" w:initials="НАН">
+    <w:p>
+      <w:pPr>
+        <w:pStyle w:val="af5"/>
+      </w:pPr>
+      <w:r>
+        <w:rPr>
+          <w:rStyle w:val="af4"/>
+        </w:rPr>
+        <w:annotationRef/>
+      </w:r>
+      <w:r>
+        <w:t xml:space="preserve">Кнопку либо блокировать при неправильных параметрах, либо при каждом нажатии сообщение об ошибке выводить, а для этого если </w:t>
+      </w:r>
       <w:r>
         <w:rPr>
           <w:lang w:val="en-US"/>
         </w:rPr>
-        <w:t>lable</w:t>
-      </w:r>
-      <w:proofErr w:type="spellEnd"/>
+        <w:t>MVVM</w:t>
+      </w:r>
       <w:r>
         <w:t xml:space="preserve"> </w:t>
       </w:r>
       <w:r>
-        <w:t xml:space="preserve">с собой таскать рядом, то не стоит так усложнять свою жизнь, </w:t>
-      </w:r>
-      <w:r>
-        <w:t>“</w:t>
-      </w:r>
-      <w:r>
-        <w:t xml:space="preserve">бритва </w:t>
-      </w:r>
-      <w:proofErr w:type="spellStart"/>
-      <w:proofErr w:type="gramStart"/>
-      <w:r>
-        <w:t>оккама</w:t>
-      </w:r>
-      <w:proofErr w:type="spellEnd"/>
-      <w:r>
-        <w:t xml:space="preserve"> </w:t>
-      </w:r>
-      <w:r>
-        <w:t>”</w:t>
-      </w:r>
-      <w:proofErr w:type="gramEnd"/>
-      <w:r>
-        <w:t xml:space="preserve"> все дела.</w:t>
-      </w:r>
-    </w:p>
-  </w:comment>
-  <w:comment w:id="8" w:author="Николай А. Набережнев" w:date="2022-11-09T11:06:00Z" w:initials="НАН">
-    <w:p>
-      <w:pPr>
-        <w:pStyle w:val="af5"/>
-      </w:pPr>
-      <w:r>
-        <w:rPr>
-          <w:rStyle w:val="af4"/>
-        </w:rPr>
-        <w:annotationRef/>
-      </w:r>
-      <w:r>
-        <w:t xml:space="preserve">Почему все страницы то альбомные дальше? Только с </w:t>
-      </w:r>
-      <w:proofErr w:type="spellStart"/>
+        <w:t xml:space="preserve">нужно реализовывать сервисы для показа </w:t>
+      </w:r>
       <w:r>
         <w:rPr>
           <w:lang w:val="en-US"/>
         </w:rPr>
-        <w:t>uml</w:t>
-      </w:r>
-      <w:proofErr w:type="spellEnd"/>
-      <w:r>
-        <w:rPr>
-          <w:lang w:val="en-US"/>
-        </w:rPr>
-        <w:t xml:space="preserve"> </w:t>
-      </w:r>
-      <w:r>
-        <w:t>нужно ведь</w:t>
-      </w:r>
-    </w:p>
-  </w:comment>
-  <w:comment w:id="10" w:author="Николай А. Набережнев" w:date="2022-11-09T11:09:00Z" w:initials="НАН">
-    <w:p>
-      <w:pPr>
-        <w:pStyle w:val="af5"/>
-      </w:pPr>
-      <w:r>
-        <w:rPr>
-          <w:rStyle w:val="af4"/>
-        </w:rPr>
-        <w:annotationRef/>
-      </w:r>
-      <w:r>
-        <w:t xml:space="preserve">Кнопку либо блокировать при неправильных параметрах, либо при каждом нажатии сообщение об ошибке выводить, а для этого если </w:t>
-      </w:r>
-      <w:r>
-        <w:rPr>
-          <w:lang w:val="en-US"/>
-        </w:rPr>
-        <w:t>MVVM</w:t>
-      </w:r>
-      <w:r>
-        <w:t xml:space="preserve"> </w:t>
-      </w:r>
-      <w:r>
-        <w:t xml:space="preserve">нужно реализовывать сервисы для показа </w:t>
-      </w:r>
-      <w:proofErr w:type="spellStart"/>
-      <w:r>
-        <w:rPr>
-          <w:lang w:val="en-US"/>
-        </w:rPr>
         <w:t>MessageBox</w:t>
       </w:r>
-      <w:proofErr w:type="spellEnd"/>
     </w:p>
   </w:comment>
 </w:comments>
 </file>
 
 <file path=word/commentsExtended.xml><?xml version="1.0" encoding="utf-8"?>
-<w15:commentsEx xmlns:wpc="http://schemas.microsoft.com/office/word/2010/wordprocessingCanvas" xmlns:cx="http://schemas.microsoft.com/office/drawing/2014/chartex" xmlns:cx1="http://schemas.microsoft.com/office/drawing/2015/9/8/chartex" xmlns:cx2="http://schemas.microsoft.com/office/drawing/2015/10/21/chartex" xmlns:cx3="http://schemas.microsoft.com/office/drawing/2016/5/9/chartex" xmlns:cx4="http://schemas.microsoft.com/office/drawing/2016/5/10/chartex" xmlns:cx5="http://schemas.microsoft.com/office/drawing/2016/5/11/chartex" xmlns:cx6="http://schemas.microsoft.com/office/drawing/2016/5/12/chartex" xmlns:cx7="http://schemas.microsoft.com/office/drawing/2016/5/13/chartex" xmlns:cx8="http://schemas.microsoft.com/office/drawing/2016/5/14/chartex" xmlns:mc="http://schemas.openxmlformats.org/markup-compatibility/2006" xmlns:aink="http://schemas.microsoft.com/office/drawing/2016/ink" xmlns:am3d="http://schemas.microsoft.com/office/drawing/2017/model3d" xmlns:o="urn:schemas-microsoft-com:office:office" xmlns:r="http://schemas.openxmlformats.org/officeDocument/2006/relationships" xmlns:m="http://schemas.openxmlformats.org/officeDocument/2006/math" xmlns:v="urn:schemas-microsoft-com:vml" xmlns:wp14="http://schemas.microsoft.com/office/word/2010/wordprocessingDrawing" xmlns:wp="http://schemas.openxmlformats.org/drawingml/2006/wordprocessingDrawing" xmlns:w10="urn:schemas-microsoft-com:office:word" xmlns:w="http://schemas.openxmlformats.org/wordprocessingml/2006/main" xmlns:w14="http://schemas.microsoft.com/office/word/2010/wordml" xmlns:w15="http://schemas.microsoft.com/office/word/2012/wordml" xmlns:w16cex="http://schemas.microsoft.com/office/word/2018/wordml/cex" xmlns:w16cid="http://schemas.microsoft.com/office/word/2016/wordml/cid" xmlns:w16="http://schemas.microsoft.com/office/word/2018/wordml" xmlns:w16sdtdh="http://schemas.microsoft.com/office/word/2020/wordml/sdtdatahash" xmlns:w16se="http://schemas.microsoft.com/office/word/2015/wordml/symex" xmlns:wpg="http://schemas.microsoft.com/office/word/2010/wordprocessingGroup" xmlns:wpi="http://schemas.microsoft.com/office/word/2010/wordprocessingInk" xmlns:wne="http://schemas.microsoft.com/office/word/2006/wordml" xmlns:wps="http://schemas.microsoft.com/office/word/2010/wordprocessingShape" mc:Ignorable="w14 w15 w16se w16cid w16 w16cex w16sdtdh wp14">
+<w15:commentsEx xmlns:wpc="http://schemas.microsoft.com/office/word/2010/wordprocessingCanvas" xmlns:cx="http://schemas.microsoft.com/office/drawing/2014/chartex" xmlns:cx1="http://schemas.microsoft.com/office/drawing/2015/9/8/chartex" xmlns:cx2="http://schemas.microsoft.com/office/drawing/2015/10/21/chartex" xmlns:cx3="http://schemas.microsoft.com/office/drawing/2016/5/9/chartex" xmlns:cx4="http://schemas.microsoft.com/office/drawing/2016/5/10/chartex" xmlns:cx5="http://schemas.microsoft.com/office/drawing/2016/5/11/chartex" xmlns:cx6="http://schemas.microsoft.com/office/drawing/2016/5/12/chartex" xmlns:cx7="http://schemas.microsoft.com/office/drawing/2016/5/13/chartex" xmlns:cx8="http://schemas.microsoft.com/office/drawing/2016/5/14/chartex" xmlns:mc="http://schemas.openxmlformats.org/markup-compatibility/2006" xmlns:aink="http://schemas.microsoft.com/office/drawing/2016/ink" xmlns:am3d="http://schemas.microsoft.com/office/drawing/2017/model3d" xmlns:o="urn:schemas-microsoft-com:office:office" xmlns:r="http://schemas.openxmlformats.org/officeDocument/2006/relationships" xmlns:m="http://schemas.openxmlformats.org/officeDocument/2006/math" xmlns:v="urn:schemas-microsoft-com:vml" xmlns:wp14="http://schemas.microsoft.com/office/word/2010/wordprocessingDrawing" xmlns:wp="http://schemas.openxmlformats.org/drawingml/2006/wordprocessingDrawing" xmlns:w10="urn:schemas-microsoft-com:office:word" xmlns:w="http://schemas.openxmlformats.org/wordprocessingml/2006/main" xmlns:w14="http://schemas.microsoft.com/office/word/2010/wordml" xmlns:w15="http://schemas.microsoft.com/office/word/2012/wordml" xmlns:w16cex="http://schemas.microsoft.com/office/word/2018/wordml/cex" xmlns:w16cid="http://schemas.microsoft.com/office/word/2016/wordml/cid" xmlns:w16="http://schemas.microsoft.com/office/word/2018/wordml" xmlns:w16se="http://schemas.microsoft.com/office/word/2015/wordml/symex" xmlns:wpg="http://schemas.microsoft.com/office/word/2010/wordprocessingGroup" xmlns:wpi="http://schemas.microsoft.com/office/word/2010/wordprocessingInk" xmlns:wne="http://schemas.microsoft.com/office/word/2006/wordml" xmlns:wps="http://schemas.microsoft.com/office/word/2010/wordprocessingShape" mc:Ignorable="w14 w15 w16se w16cid w16 w16cex wp14">
   <w15:commentEx w15:paraId="5B27D1F0" w15:done="0"/>
   <w15:commentEx w15:paraId="245EBECB" w15:done="0"/>
   <w15:commentEx w15:paraId="786C6A15" w15:done="0"/>
@@ -7824,7 +7110,7 @@
 </file>
 
 <file path=word/commentsExtensible.xml><?xml version="1.0" encoding="utf-8"?>
-<w16cex:commentsExtensible xmlns:wpc="http://schemas.microsoft.com/office/word/2010/wordprocessingCanvas" xmlns:cx="http://schemas.microsoft.com/office/drawing/2014/chartex" xmlns:cx1="http://schemas.microsoft.com/office/drawing/2015/9/8/chartex" xmlns:cx2="http://schemas.microsoft.com/office/drawing/2015/10/21/chartex" xmlns:cx3="http://schemas.microsoft.com/office/drawing/2016/5/9/chartex" xmlns:cx4="http://schemas.microsoft.com/office/drawing/2016/5/10/chartex" xmlns:cx5="http://schemas.microsoft.com/office/drawing/2016/5/11/chartex" xmlns:cx6="http://schemas.microsoft.com/office/drawing/2016/5/12/chartex" xmlns:cx7="http://schemas.microsoft.com/office/drawing/2016/5/13/chartex" xmlns:cx8="http://schemas.microsoft.com/office/drawing/2016/5/14/chartex" xmlns:mc="http://schemas.openxmlformats.org/markup-compatibility/2006" xmlns:aink="http://schemas.microsoft.com/office/drawing/2016/ink" xmlns:am3d="http://schemas.microsoft.com/office/drawing/2017/model3d" xmlns:o="urn:schemas-microsoft-com:office:office" xmlns:r="http://schemas.openxmlformats.org/officeDocument/2006/relationships" xmlns:m="http://schemas.openxmlformats.org/officeDocument/2006/math" xmlns:v="urn:schemas-microsoft-com:vml" xmlns:wp14="http://schemas.microsoft.com/office/word/2010/wordprocessingDrawing" xmlns:wp="http://schemas.openxmlformats.org/drawingml/2006/wordprocessingDrawing" xmlns:w10="urn:schemas-microsoft-com:office:word" xmlns:w="http://schemas.openxmlformats.org/wordprocessingml/2006/main" xmlns:w14="http://schemas.microsoft.com/office/word/2010/wordml" xmlns:w15="http://schemas.microsoft.com/office/word/2012/wordml" xmlns:w16cex="http://schemas.microsoft.com/office/word/2018/wordml/cex" xmlns:w16cid="http://schemas.microsoft.com/office/word/2016/wordml/cid" xmlns:w16="http://schemas.microsoft.com/office/word/2018/wordml" xmlns:w16sdtdh="http://schemas.microsoft.com/office/word/2020/wordml/sdtdatahash" xmlns:w16se="http://schemas.microsoft.com/office/word/2015/wordml/symex" xmlns:wpg="http://schemas.microsoft.com/office/word/2010/wordprocessingGroup" xmlns:wpi="http://schemas.microsoft.com/office/word/2010/wordprocessingInk" xmlns:wne="http://schemas.microsoft.com/office/word/2006/wordml" xmlns:wps="http://schemas.microsoft.com/office/word/2010/wordprocessingShape" mc:Ignorable="w14 w15 w16se w16cid w16 w16cex w16sdtdh wp14">
+<w16cex:commentsExtensible xmlns:wpc="http://schemas.microsoft.com/office/word/2010/wordprocessingCanvas" xmlns:cx="http://schemas.microsoft.com/office/drawing/2014/chartex" xmlns:cx1="http://schemas.microsoft.com/office/drawing/2015/9/8/chartex" xmlns:cx2="http://schemas.microsoft.com/office/drawing/2015/10/21/chartex" xmlns:cx3="http://schemas.microsoft.com/office/drawing/2016/5/9/chartex" xmlns:cx4="http://schemas.microsoft.com/office/drawing/2016/5/10/chartex" xmlns:cx5="http://schemas.microsoft.com/office/drawing/2016/5/11/chartex" xmlns:cx6="http://schemas.microsoft.com/office/drawing/2016/5/12/chartex" xmlns:cx7="http://schemas.microsoft.com/office/drawing/2016/5/13/chartex" xmlns:cx8="http://schemas.microsoft.com/office/drawing/2016/5/14/chartex" xmlns:mc="http://schemas.openxmlformats.org/markup-compatibility/2006" xmlns:aink="http://schemas.microsoft.com/office/drawing/2016/ink" xmlns:am3d="http://schemas.microsoft.com/office/drawing/2017/model3d" xmlns:o="urn:schemas-microsoft-com:office:office" xmlns:r="http://schemas.openxmlformats.org/officeDocument/2006/relationships" xmlns:m="http://schemas.openxmlformats.org/officeDocument/2006/math" xmlns:v="urn:schemas-microsoft-com:vml" xmlns:wp14="http://schemas.microsoft.com/office/word/2010/wordprocessingDrawing" xmlns:wp="http://schemas.openxmlformats.org/drawingml/2006/wordprocessingDrawing" xmlns:w10="urn:schemas-microsoft-com:office:word" xmlns:w="http://schemas.openxmlformats.org/wordprocessingml/2006/main" xmlns:w14="http://schemas.microsoft.com/office/word/2010/wordml" xmlns:w15="http://schemas.microsoft.com/office/word/2012/wordml" xmlns:w16cex="http://schemas.microsoft.com/office/word/2018/wordml/cex" xmlns:w16cid="http://schemas.microsoft.com/office/word/2016/wordml/cid" xmlns:w16="http://schemas.microsoft.com/office/word/2018/wordml" xmlns:w16se="http://schemas.microsoft.com/office/word/2015/wordml/symex" xmlns:wpg="http://schemas.microsoft.com/office/word/2010/wordprocessingGroup" xmlns:wpi="http://schemas.microsoft.com/office/word/2010/wordprocessingInk" xmlns:wne="http://schemas.microsoft.com/office/word/2006/wordml" xmlns:wps="http://schemas.microsoft.com/office/word/2010/wordprocessingShape" mc:Ignorable="w14 w15 w16se w16cid w16 w16cex wp14">
   <w16cex:commentExtensible w16cex:durableId="271606C1" w16cex:dateUtc="2022-11-09T04:00:00Z"/>
   <w16cex:commentExtensible w16cex:durableId="27160835" w16cex:dateUtc="2022-11-09T04:06:00Z"/>
   <w16cex:commentExtensible w16cex:durableId="271608D8" w16cex:dateUtc="2022-11-09T04:09:00Z"/>
@@ -7832,7 +7118,7 @@
 </file>
 
 <file path=word/commentsIds.xml><?xml version="1.0" encoding="utf-8"?>
-<w16cid:commentsIds xmlns:wpc="http://schemas.microsoft.com/office/word/2010/wordprocessingCanvas" xmlns:cx="http://schemas.microsoft.com/office/drawing/2014/chartex" xmlns:cx1="http://schemas.microsoft.com/office/drawing/2015/9/8/chartex" xmlns:cx2="http://schemas.microsoft.com/office/drawing/2015/10/21/chartex" xmlns:cx3="http://schemas.microsoft.com/office/drawing/2016/5/9/chartex" xmlns:cx4="http://schemas.microsoft.com/office/drawing/2016/5/10/chartex" xmlns:cx5="http://schemas.microsoft.com/office/drawing/2016/5/11/chartex" xmlns:cx6="http://schemas.microsoft.com/office/drawing/2016/5/12/chartex" xmlns:cx7="http://schemas.microsoft.com/office/drawing/2016/5/13/chartex" xmlns:cx8="http://schemas.microsoft.com/office/drawing/2016/5/14/chartex" xmlns:mc="http://schemas.openxmlformats.org/markup-compatibility/2006" xmlns:aink="http://schemas.microsoft.com/office/drawing/2016/ink" xmlns:am3d="http://schemas.microsoft.com/office/drawing/2017/model3d" xmlns:o="urn:schemas-microsoft-com:office:office" xmlns:r="http://schemas.openxmlformats.org/officeDocument/2006/relationships" xmlns:m="http://schemas.openxmlformats.org/officeDocument/2006/math" xmlns:v="urn:schemas-microsoft-com:vml" xmlns:wp14="http://schemas.microsoft.com/office/word/2010/wordprocessingDrawing" xmlns:wp="http://schemas.openxmlformats.org/drawingml/2006/wordprocessingDrawing" xmlns:w10="urn:schemas-microsoft-com:office:word" xmlns:w="http://schemas.openxmlformats.org/wordprocessingml/2006/main" xmlns:w14="http://schemas.microsoft.com/office/word/2010/wordml" xmlns:w15="http://schemas.microsoft.com/office/word/2012/wordml" xmlns:w16cex="http://schemas.microsoft.com/office/word/2018/wordml/cex" xmlns:w16cid="http://schemas.microsoft.com/office/word/2016/wordml/cid" xmlns:w16="http://schemas.microsoft.com/office/word/2018/wordml" xmlns:w16sdtdh="http://schemas.microsoft.com/office/word/2020/wordml/sdtdatahash" xmlns:w16se="http://schemas.microsoft.com/office/word/2015/wordml/symex" xmlns:wpg="http://schemas.microsoft.com/office/word/2010/wordprocessingGroup" xmlns:wpi="http://schemas.microsoft.com/office/word/2010/wordprocessingInk" xmlns:wne="http://schemas.microsoft.com/office/word/2006/wordml" xmlns:wps="http://schemas.microsoft.com/office/word/2010/wordprocessingShape" mc:Ignorable="w14 w15 w16se w16cid w16 w16cex w16sdtdh wp14">
+<w16cid:commentsIds xmlns:wpc="http://schemas.microsoft.com/office/word/2010/wordprocessingCanvas" xmlns:cx="http://schemas.microsoft.com/office/drawing/2014/chartex" xmlns:cx1="http://schemas.microsoft.com/office/drawing/2015/9/8/chartex" xmlns:cx2="http://schemas.microsoft.com/office/drawing/2015/10/21/chartex" xmlns:cx3="http://schemas.microsoft.com/office/drawing/2016/5/9/chartex" xmlns:cx4="http://schemas.microsoft.com/office/drawing/2016/5/10/chartex" xmlns:cx5="http://schemas.microsoft.com/office/drawing/2016/5/11/chartex" xmlns:cx6="http://schemas.microsoft.com/office/drawing/2016/5/12/chartex" xmlns:cx7="http://schemas.microsoft.com/office/drawing/2016/5/13/chartex" xmlns:cx8="http://schemas.microsoft.com/office/drawing/2016/5/14/chartex" xmlns:mc="http://schemas.openxmlformats.org/markup-compatibility/2006" xmlns:aink="http://schemas.microsoft.com/office/drawing/2016/ink" xmlns:am3d="http://schemas.microsoft.com/office/drawing/2017/model3d" xmlns:o="urn:schemas-microsoft-com:office:office" xmlns:r="http://schemas.openxmlformats.org/officeDocument/2006/relationships" xmlns:m="http://schemas.openxmlformats.org/officeDocument/2006/math" xmlns:v="urn:schemas-microsoft-com:vml" xmlns:wp14="http://schemas.microsoft.com/office/word/2010/wordprocessingDrawing" xmlns:wp="http://schemas.openxmlformats.org/drawingml/2006/wordprocessingDrawing" xmlns:w10="urn:schemas-microsoft-com:office:word" xmlns:w="http://schemas.openxmlformats.org/wordprocessingml/2006/main" xmlns:w14="http://schemas.microsoft.com/office/word/2010/wordml" xmlns:w15="http://schemas.microsoft.com/office/word/2012/wordml" xmlns:w16cex="http://schemas.microsoft.com/office/word/2018/wordml/cex" xmlns:w16cid="http://schemas.microsoft.com/office/word/2016/wordml/cid" xmlns:w16="http://schemas.microsoft.com/office/word/2018/wordml" xmlns:w16se="http://schemas.microsoft.com/office/word/2015/wordml/symex" xmlns:wpg="http://schemas.microsoft.com/office/word/2010/wordprocessingGroup" xmlns:wpi="http://schemas.microsoft.com/office/word/2010/wordprocessingInk" xmlns:wne="http://schemas.microsoft.com/office/word/2006/wordml" xmlns:wps="http://schemas.microsoft.com/office/word/2010/wordprocessingShape" mc:Ignorable="w14 w15 w16se w16cid w16 w16cex wp14">
   <w16cid:commentId w16cid:paraId="5B27D1F0" w16cid:durableId="271606C1"/>
   <w16cid:commentId w16cid:paraId="245EBECB" w16cid:durableId="27160835"/>
   <w16cid:commentId w16cid:paraId="786C6A15" w16cid:durableId="271608D8"/>
@@ -7840,7 +7126,7 @@
 </file>
 
 <file path=word/endnotes.xml><?xml version="1.0" encoding="utf-8"?>
-<w:endnotes xmlns:wpc="http://schemas.microsoft.com/office/word/2010/wordprocessingCanvas" xmlns:cx="http://schemas.microsoft.com/office/drawing/2014/chartex" xmlns:cx1="http://schemas.microsoft.com/office/drawing/2015/9/8/chartex" xmlns:cx2="http://schemas.microsoft.com/office/drawing/2015/10/21/chartex" xmlns:cx3="http://schemas.microsoft.com/office/drawing/2016/5/9/chartex" xmlns:cx4="http://schemas.microsoft.com/office/drawing/2016/5/10/chartex" xmlns:cx5="http://schemas.microsoft.com/office/drawing/2016/5/11/chartex" xmlns:cx6="http://schemas.microsoft.com/office/drawing/2016/5/12/chartex" xmlns:cx7="http://schemas.microsoft.com/office/drawing/2016/5/13/chartex" xmlns:cx8="http://schemas.microsoft.com/office/drawing/2016/5/14/chartex" xmlns:mc="http://schemas.openxmlformats.org/markup-compatibility/2006" xmlns:aink="http://schemas.microsoft.com/office/drawing/2016/ink" xmlns:am3d="http://schemas.microsoft.com/office/drawing/2017/model3d" xmlns:o="urn:schemas-microsoft-com:office:office" xmlns:r="http://schemas.openxmlformats.org/officeDocument/2006/relationships" xmlns:m="http://schemas.openxmlformats.org/officeDocument/2006/math" xmlns:v="urn:schemas-microsoft-com:vml" xmlns:wp14="http://schemas.microsoft.com/office/word/2010/wordprocessingDrawing" xmlns:wp="http://schemas.openxmlformats.org/drawingml/2006/wordprocessingDrawing" xmlns:w10="urn:schemas-microsoft-com:office:word" xmlns:w="http://schemas.openxmlformats.org/wordprocessingml/2006/main" xmlns:w14="http://schemas.microsoft.com/office/word/2010/wordml" xmlns:w15="http://schemas.microsoft.com/office/word/2012/wordml" xmlns:w16cex="http://schemas.microsoft.com/office/word/2018/wordml/cex" xmlns:w16cid="http://schemas.microsoft.com/office/word/2016/wordml/cid" xmlns:w16="http://schemas.microsoft.com/office/word/2018/wordml" xmlns:w16sdtdh="http://schemas.microsoft.com/office/word/2020/wordml/sdtdatahash" xmlns:w16se="http://schemas.microsoft.com/office/word/2015/wordml/symex" xmlns:wpg="http://schemas.microsoft.com/office/word/2010/wordprocessingGroup" xmlns:wpi="http://schemas.microsoft.com/office/word/2010/wordprocessingInk" xmlns:wne="http://schemas.microsoft.com/office/word/2006/wordml" xmlns:wps="http://schemas.microsoft.com/office/word/2010/wordprocessingShape" mc:Ignorable="w14 w15 w16se w16cid w16 w16cex w16sdtdh wp14">
+<w:endnotes xmlns:wpc="http://schemas.microsoft.com/office/word/2010/wordprocessingCanvas" xmlns:cx="http://schemas.microsoft.com/office/drawing/2014/chartex" xmlns:cx1="http://schemas.microsoft.com/office/drawing/2015/9/8/chartex" xmlns:cx2="http://schemas.microsoft.com/office/drawing/2015/10/21/chartex" xmlns:cx3="http://schemas.microsoft.com/office/drawing/2016/5/9/chartex" xmlns:cx4="http://schemas.microsoft.com/office/drawing/2016/5/10/chartex" xmlns:cx5="http://schemas.microsoft.com/office/drawing/2016/5/11/chartex" xmlns:cx6="http://schemas.microsoft.com/office/drawing/2016/5/12/chartex" xmlns:cx7="http://schemas.microsoft.com/office/drawing/2016/5/13/chartex" xmlns:cx8="http://schemas.microsoft.com/office/drawing/2016/5/14/chartex" xmlns:mc="http://schemas.openxmlformats.org/markup-compatibility/2006" xmlns:aink="http://schemas.microsoft.com/office/drawing/2016/ink" xmlns:am3d="http://schemas.microsoft.com/office/drawing/2017/model3d" xmlns:o="urn:schemas-microsoft-com:office:office" xmlns:r="http://schemas.openxmlformats.org/officeDocument/2006/relationships" xmlns:m="http://schemas.openxmlformats.org/officeDocument/2006/math" xmlns:v="urn:schemas-microsoft-com:vml" xmlns:wp14="http://schemas.microsoft.com/office/word/2010/wordprocessingDrawing" xmlns:wp="http://schemas.openxmlformats.org/drawingml/2006/wordprocessingDrawing" xmlns:w10="urn:schemas-microsoft-com:office:word" xmlns:w="http://schemas.openxmlformats.org/wordprocessingml/2006/main" xmlns:w14="http://schemas.microsoft.com/office/word/2010/wordml" xmlns:w15="http://schemas.microsoft.com/office/word/2012/wordml" xmlns:w16cex="http://schemas.microsoft.com/office/word/2018/wordml/cex" xmlns:w16cid="http://schemas.microsoft.com/office/word/2016/wordml/cid" xmlns:w16="http://schemas.microsoft.com/office/word/2018/wordml" xmlns:w16se="http://schemas.microsoft.com/office/word/2015/wordml/symex" xmlns:wpg="http://schemas.microsoft.com/office/word/2010/wordprocessingGroup" xmlns:wpi="http://schemas.microsoft.com/office/word/2010/wordprocessingInk" xmlns:wne="http://schemas.microsoft.com/office/word/2006/wordml" xmlns:wps="http://schemas.microsoft.com/office/word/2010/wordprocessingShape" mc:Ignorable="w14 w15 w16se w16cid w16 w16cex wp14">
   <w:endnote w:type="separator" w:id="-1">
     <w:p>
       <w:pPr>
@@ -7865,7 +7151,7 @@
 </file>
 
 <file path=word/footer1.xml><?xml version="1.0" encoding="utf-8"?>
-<w:ftr xmlns:wpc="http://schemas.microsoft.com/office/word/2010/wordprocessingCanvas" xmlns:cx="http://schemas.microsoft.com/office/drawing/2014/chartex" xmlns:cx1="http://schemas.microsoft.com/office/drawing/2015/9/8/chartex" xmlns:cx2="http://schemas.microsoft.com/office/drawing/2015/10/21/chartex" xmlns:cx3="http://schemas.microsoft.com/office/drawing/2016/5/9/chartex" xmlns:cx4="http://schemas.microsoft.com/office/drawing/2016/5/10/chartex" xmlns:cx5="http://schemas.microsoft.com/office/drawing/2016/5/11/chartex" xmlns:cx6="http://schemas.microsoft.com/office/drawing/2016/5/12/chartex" xmlns:cx7="http://schemas.microsoft.com/office/drawing/2016/5/13/chartex" xmlns:cx8="http://schemas.microsoft.com/office/drawing/2016/5/14/chartex" xmlns:mc="http://schemas.openxmlformats.org/markup-compatibility/2006" xmlns:aink="http://schemas.microsoft.com/office/drawing/2016/ink" xmlns:am3d="http://schemas.microsoft.com/office/drawing/2017/model3d" xmlns:o="urn:schemas-microsoft-com:office:office" xmlns:r="http://schemas.openxmlformats.org/officeDocument/2006/relationships" xmlns:m="http://schemas.openxmlformats.org/officeDocument/2006/math" xmlns:v="urn:schemas-microsoft-com:vml" xmlns:wp14="http://schemas.microsoft.com/office/word/2010/wordprocessingDrawing" xmlns:wp="http://schemas.openxmlformats.org/drawingml/2006/wordprocessingDrawing" xmlns:w10="urn:schemas-microsoft-com:office:word" xmlns:w="http://schemas.openxmlformats.org/wordprocessingml/2006/main" xmlns:w14="http://schemas.microsoft.com/office/word/2010/wordml" xmlns:w15="http://schemas.microsoft.com/office/word/2012/wordml" xmlns:w16cex="http://schemas.microsoft.com/office/word/2018/wordml/cex" xmlns:w16cid="http://schemas.microsoft.com/office/word/2016/wordml/cid" xmlns:w16="http://schemas.microsoft.com/office/word/2018/wordml" xmlns:w16sdtdh="http://schemas.microsoft.com/office/word/2020/wordml/sdtdatahash" xmlns:w16se="http://schemas.microsoft.com/office/word/2015/wordml/symex" xmlns:wpg="http://schemas.microsoft.com/office/word/2010/wordprocessingGroup" xmlns:wpi="http://schemas.microsoft.com/office/word/2010/wordprocessingInk" xmlns:wne="http://schemas.microsoft.com/office/word/2006/wordml" xmlns:wps="http://schemas.microsoft.com/office/word/2010/wordprocessingShape" mc:Ignorable="w14 w15 w16se w16cid w16 w16cex w16sdtdh wp14">
+<w:ftr xmlns:wpc="http://schemas.microsoft.com/office/word/2010/wordprocessingCanvas" xmlns:cx="http://schemas.microsoft.com/office/drawing/2014/chartex" xmlns:cx1="http://schemas.microsoft.com/office/drawing/2015/9/8/chartex" xmlns:cx2="http://schemas.microsoft.com/office/drawing/2015/10/21/chartex" xmlns:cx3="http://schemas.microsoft.com/office/drawing/2016/5/9/chartex" xmlns:cx4="http://schemas.microsoft.com/office/drawing/2016/5/10/chartex" xmlns:cx5="http://schemas.microsoft.com/office/drawing/2016/5/11/chartex" xmlns:cx6="http://schemas.microsoft.com/office/drawing/2016/5/12/chartex" xmlns:cx7="http://schemas.microsoft.com/office/drawing/2016/5/13/chartex" xmlns:cx8="http://schemas.microsoft.com/office/drawing/2016/5/14/chartex" xmlns:mc="http://schemas.openxmlformats.org/markup-compatibility/2006" xmlns:aink="http://schemas.microsoft.com/office/drawing/2016/ink" xmlns:am3d="http://schemas.microsoft.com/office/drawing/2017/model3d" xmlns:o="urn:schemas-microsoft-com:office:office" xmlns:r="http://schemas.openxmlformats.org/officeDocument/2006/relationships" xmlns:m="http://schemas.openxmlformats.org/officeDocument/2006/math" xmlns:v="urn:schemas-microsoft-com:vml" xmlns:wp14="http://schemas.microsoft.com/office/word/2010/wordprocessingDrawing" xmlns:wp="http://schemas.openxmlformats.org/drawingml/2006/wordprocessingDrawing" xmlns:w10="urn:schemas-microsoft-com:office:word" xmlns:w="http://schemas.openxmlformats.org/wordprocessingml/2006/main" xmlns:w14="http://schemas.microsoft.com/office/word/2010/wordml" xmlns:w15="http://schemas.microsoft.com/office/word/2012/wordml" xmlns:w16cex="http://schemas.microsoft.com/office/word/2018/wordml/cex" xmlns:w16cid="http://schemas.microsoft.com/office/word/2016/wordml/cid" xmlns:w16="http://schemas.microsoft.com/office/word/2018/wordml" xmlns:w16se="http://schemas.microsoft.com/office/word/2015/wordml/symex" xmlns:wpg="http://schemas.microsoft.com/office/word/2010/wordprocessingGroup" xmlns:wpi="http://schemas.microsoft.com/office/word/2010/wordprocessingInk" xmlns:wne="http://schemas.microsoft.com/office/word/2006/wordml" xmlns:wps="http://schemas.microsoft.com/office/word/2010/wordprocessingShape" mc:Ignorable="w14 w15 w16se w16cid w16 w16cex wp14">
   <w:p>
     <w:pPr>
       <w:pStyle w:val="a5"/>
@@ -7879,7 +7165,7 @@
 </file>
 
 <file path=word/footnotes.xml><?xml version="1.0" encoding="utf-8"?>
-<w:footnotes xmlns:wpc="http://schemas.microsoft.com/office/word/2010/wordprocessingCanvas" xmlns:cx="http://schemas.microsoft.com/office/drawing/2014/chartex" xmlns:cx1="http://schemas.microsoft.com/office/drawing/2015/9/8/chartex" xmlns:cx2="http://schemas.microsoft.com/office/drawing/2015/10/21/chartex" xmlns:cx3="http://schemas.microsoft.com/office/drawing/2016/5/9/chartex" xmlns:cx4="http://schemas.microsoft.com/office/drawing/2016/5/10/chartex" xmlns:cx5="http://schemas.microsoft.com/office/drawing/2016/5/11/chartex" xmlns:cx6="http://schemas.microsoft.com/office/drawing/2016/5/12/chartex" xmlns:cx7="http://schemas.microsoft.com/office/drawing/2016/5/13/chartex" xmlns:cx8="http://schemas.microsoft.com/office/drawing/2016/5/14/chartex" xmlns:mc="http://schemas.openxmlformats.org/markup-compatibility/2006" xmlns:aink="http://schemas.microsoft.com/office/drawing/2016/ink" xmlns:am3d="http://schemas.microsoft.com/office/drawing/2017/model3d" xmlns:o="urn:schemas-microsoft-com:office:office" xmlns:r="http://schemas.openxmlformats.org/officeDocument/2006/relationships" xmlns:m="http://schemas.openxmlformats.org/officeDocument/2006/math" xmlns:v="urn:schemas-microsoft-com:vml" xmlns:wp14="http://schemas.microsoft.com/office/word/2010/wordprocessingDrawing" xmlns:wp="http://schemas.openxmlformats.org/drawingml/2006/wordprocessingDrawing" xmlns:w10="urn:schemas-microsoft-com:office:word" xmlns:w="http://schemas.openxmlformats.org/wordprocessingml/2006/main" xmlns:w14="http://schemas.microsoft.com/office/word/2010/wordml" xmlns:w15="http://schemas.microsoft.com/office/word/2012/wordml" xmlns:w16cex="http://schemas.microsoft.com/office/word/2018/wordml/cex" xmlns:w16cid="http://schemas.microsoft.com/office/word/2016/wordml/cid" xmlns:w16="http://schemas.microsoft.com/office/word/2018/wordml" xmlns:w16sdtdh="http://schemas.microsoft.com/office/word/2020/wordml/sdtdatahash" xmlns:w16se="http://schemas.microsoft.com/office/word/2015/wordml/symex" xmlns:wpg="http://schemas.microsoft.com/office/word/2010/wordprocessingGroup" xmlns:wpi="http://schemas.microsoft.com/office/word/2010/wordprocessingInk" xmlns:wne="http://schemas.microsoft.com/office/word/2006/wordml" xmlns:wps="http://schemas.microsoft.com/office/word/2010/wordprocessingShape" mc:Ignorable="w14 w15 w16se w16cid w16 w16cex w16sdtdh wp14">
+<w:footnotes xmlns:wpc="http://schemas.microsoft.com/office/word/2010/wordprocessingCanvas" xmlns:cx="http://schemas.microsoft.com/office/drawing/2014/chartex" xmlns:cx1="http://schemas.microsoft.com/office/drawing/2015/9/8/chartex" xmlns:cx2="http://schemas.microsoft.com/office/drawing/2015/10/21/chartex" xmlns:cx3="http://schemas.microsoft.com/office/drawing/2016/5/9/chartex" xmlns:cx4="http://schemas.microsoft.com/office/drawing/2016/5/10/chartex" xmlns:cx5="http://schemas.microsoft.com/office/drawing/2016/5/11/chartex" xmlns:cx6="http://schemas.microsoft.com/office/drawing/2016/5/12/chartex" xmlns:cx7="http://schemas.microsoft.com/office/drawing/2016/5/13/chartex" xmlns:cx8="http://schemas.microsoft.com/office/drawing/2016/5/14/chartex" xmlns:mc="http://schemas.openxmlformats.org/markup-compatibility/2006" xmlns:aink="http://schemas.microsoft.com/office/drawing/2016/ink" xmlns:am3d="http://schemas.microsoft.com/office/drawing/2017/model3d" xmlns:o="urn:schemas-microsoft-com:office:office" xmlns:r="http://schemas.openxmlformats.org/officeDocument/2006/relationships" xmlns:m="http://schemas.openxmlformats.org/officeDocument/2006/math" xmlns:v="urn:schemas-microsoft-com:vml" xmlns:wp14="http://schemas.microsoft.com/office/word/2010/wordprocessingDrawing" xmlns:wp="http://schemas.openxmlformats.org/drawingml/2006/wordprocessingDrawing" xmlns:w10="urn:schemas-microsoft-com:office:word" xmlns:w="http://schemas.openxmlformats.org/wordprocessingml/2006/main" xmlns:w14="http://schemas.microsoft.com/office/word/2010/wordml" xmlns:w15="http://schemas.microsoft.com/office/word/2012/wordml" xmlns:w16cex="http://schemas.microsoft.com/office/word/2018/wordml/cex" xmlns:w16cid="http://schemas.microsoft.com/office/word/2016/wordml/cid" xmlns:w16="http://schemas.microsoft.com/office/word/2018/wordml" xmlns:w16se="http://schemas.microsoft.com/office/word/2015/wordml/symex" xmlns:wpg="http://schemas.microsoft.com/office/word/2010/wordprocessingGroup" xmlns:wpi="http://schemas.microsoft.com/office/word/2010/wordprocessingInk" xmlns:wne="http://schemas.microsoft.com/office/word/2006/wordml" xmlns:wps="http://schemas.microsoft.com/office/word/2010/wordprocessingShape" mc:Ignorable="w14 w15 w16se w16cid w16 w16cex wp14">
   <w:footnote w:type="separator" w:id="-1">
     <w:p>
       <w:pPr>
@@ -7904,7 +7190,7 @@
 </file>
 
 <file path=word/header1.xml><?xml version="1.0" encoding="utf-8"?>
-<w:hdr xmlns:wpc="http://schemas.microsoft.com/office/word/2010/wordprocessingCanvas" xmlns:cx="http://schemas.microsoft.com/office/drawing/2014/chartex" xmlns:cx1="http://schemas.microsoft.com/office/drawing/2015/9/8/chartex" xmlns:cx2="http://schemas.microsoft.com/office/drawing/2015/10/21/chartex" xmlns:cx3="http://schemas.microsoft.com/office/drawing/2016/5/9/chartex" xmlns:cx4="http://schemas.microsoft.com/office/drawing/2016/5/10/chartex" xmlns:cx5="http://schemas.microsoft.com/office/drawing/2016/5/11/chartex" xmlns:cx6="http://schemas.microsoft.com/office/drawing/2016/5/12/chartex" xmlns:cx7="http://schemas.microsoft.com/office/drawing/2016/5/13/chartex" xmlns:cx8="http://schemas.microsoft.com/office/drawing/2016/5/14/chartex" xmlns:mc="http://schemas.openxmlformats.org/markup-compatibility/2006" xmlns:aink="http://schemas.microsoft.com/office/drawing/2016/ink" xmlns:am3d="http://schemas.microsoft.com/office/drawing/2017/model3d" xmlns:o="urn:schemas-microsoft-com:office:office" xmlns:r="http://schemas.openxmlformats.org/officeDocument/2006/relationships" xmlns:m="http://schemas.openxmlformats.org/officeDocument/2006/math" xmlns:v="urn:schemas-microsoft-com:vml" xmlns:wp14="http://schemas.microsoft.com/office/word/2010/wordprocessingDrawing" xmlns:wp="http://schemas.openxmlformats.org/drawingml/2006/wordprocessingDrawing" xmlns:w10="urn:schemas-microsoft-com:office:word" xmlns:w="http://schemas.openxmlformats.org/wordprocessingml/2006/main" xmlns:w14="http://schemas.microsoft.com/office/word/2010/wordml" xmlns:w15="http://schemas.microsoft.com/office/word/2012/wordml" xmlns:w16cex="http://schemas.microsoft.com/office/word/2018/wordml/cex" xmlns:w16cid="http://schemas.microsoft.com/office/word/2016/wordml/cid" xmlns:w16="http://schemas.microsoft.com/office/word/2018/wordml" xmlns:w16sdtdh="http://schemas.microsoft.com/office/word/2020/wordml/sdtdatahash" xmlns:w16se="http://schemas.microsoft.com/office/word/2015/wordml/symex" xmlns:wpg="http://schemas.microsoft.com/office/word/2010/wordprocessingGroup" xmlns:wpi="http://schemas.microsoft.com/office/word/2010/wordprocessingInk" xmlns:wne="http://schemas.microsoft.com/office/word/2006/wordml" xmlns:wps="http://schemas.microsoft.com/office/word/2010/wordprocessingShape" mc:Ignorable="w14 w15 w16se w16cid w16 w16cex w16sdtdh wp14">
+<w:hdr xmlns:wpc="http://schemas.microsoft.com/office/word/2010/wordprocessingCanvas" xmlns:cx="http://schemas.microsoft.com/office/drawing/2014/chartex" xmlns:cx1="http://schemas.microsoft.com/office/drawing/2015/9/8/chartex" xmlns:cx2="http://schemas.microsoft.com/office/drawing/2015/10/21/chartex" xmlns:cx3="http://schemas.microsoft.com/office/drawing/2016/5/9/chartex" xmlns:cx4="http://schemas.microsoft.com/office/drawing/2016/5/10/chartex" xmlns:cx5="http://schemas.microsoft.com/office/drawing/2016/5/11/chartex" xmlns:cx6="http://schemas.microsoft.com/office/drawing/2016/5/12/chartex" xmlns:cx7="http://schemas.microsoft.com/office/drawing/2016/5/13/chartex" xmlns:cx8="http://schemas.microsoft.com/office/drawing/2016/5/14/chartex" xmlns:mc="http://schemas.openxmlformats.org/markup-compatibility/2006" xmlns:aink="http://schemas.microsoft.com/office/drawing/2016/ink" xmlns:am3d="http://schemas.microsoft.com/office/drawing/2017/model3d" xmlns:o="urn:schemas-microsoft-com:office:office" xmlns:r="http://schemas.openxmlformats.org/officeDocument/2006/relationships" xmlns:m="http://schemas.openxmlformats.org/officeDocument/2006/math" xmlns:v="urn:schemas-microsoft-com:vml" xmlns:wp14="http://schemas.microsoft.com/office/word/2010/wordprocessingDrawing" xmlns:wp="http://schemas.openxmlformats.org/drawingml/2006/wordprocessingDrawing" xmlns:w10="urn:schemas-microsoft-com:office:word" xmlns:w="http://schemas.openxmlformats.org/wordprocessingml/2006/main" xmlns:w14="http://schemas.microsoft.com/office/word/2010/wordml" xmlns:w15="http://schemas.microsoft.com/office/word/2012/wordml" xmlns:w16cex="http://schemas.microsoft.com/office/word/2018/wordml/cex" xmlns:w16cid="http://schemas.microsoft.com/office/word/2016/wordml/cid" xmlns:w16="http://schemas.microsoft.com/office/word/2018/wordml" xmlns:w16se="http://schemas.microsoft.com/office/word/2015/wordml/symex" xmlns:wpg="http://schemas.microsoft.com/office/word/2010/wordprocessingGroup" xmlns:wpi="http://schemas.microsoft.com/office/word/2010/wordprocessingInk" xmlns:wne="http://schemas.microsoft.com/office/word/2006/wordml" xmlns:wps="http://schemas.microsoft.com/office/word/2010/wordprocessingShape" mc:Ignorable="w14 w15 w16se w16cid w16 w16cex wp14">
   <w:sdt>
     <w:sdtPr>
       <w:id w:val="770207493"/>
@@ -7947,7 +7233,7 @@
 </file>
 
 <file path=word/numbering.xml><?xml version="1.0" encoding="utf-8"?>
-<w:numbering xmlns:wpc="http://schemas.microsoft.com/office/word/2010/wordprocessingCanvas" xmlns:cx="http://schemas.microsoft.com/office/drawing/2014/chartex" xmlns:cx1="http://schemas.microsoft.com/office/drawing/2015/9/8/chartex" xmlns:cx2="http://schemas.microsoft.com/office/drawing/2015/10/21/chartex" xmlns:cx3="http://schemas.microsoft.com/office/drawing/2016/5/9/chartex" xmlns:cx4="http://schemas.microsoft.com/office/drawing/2016/5/10/chartex" xmlns:cx5="http://schemas.microsoft.com/office/drawing/2016/5/11/chartex" xmlns:cx6="http://schemas.microsoft.com/office/drawing/2016/5/12/chartex" xmlns:cx7="http://schemas.microsoft.com/office/drawing/2016/5/13/chartex" xmlns:cx8="http://schemas.microsoft.com/office/drawing/2016/5/14/chartex" xmlns:mc="http://schemas.openxmlformats.org/markup-compatibility/2006" xmlns:aink="http://schemas.microsoft.com/office/drawing/2016/ink" xmlns:am3d="http://schemas.microsoft.com/office/drawing/2017/model3d" xmlns:o="urn:schemas-microsoft-com:office:office" xmlns:r="http://schemas.openxmlformats.org/officeDocument/2006/relationships" xmlns:m="http://schemas.openxmlformats.org/officeDocument/2006/math" xmlns:v="urn:schemas-microsoft-com:vml" xmlns:wp14="http://schemas.microsoft.com/office/word/2010/wordprocessingDrawing" xmlns:wp="http://schemas.openxmlformats.org/drawingml/2006/wordprocessingDrawing" xmlns:w10="urn:schemas-microsoft-com:office:word" xmlns:w="http://schemas.openxmlformats.org/wordprocessingml/2006/main" xmlns:w14="http://schemas.microsoft.com/office/word/2010/wordml" xmlns:w15="http://schemas.microsoft.com/office/word/2012/wordml" xmlns:w16cex="http://schemas.microsoft.com/office/word/2018/wordml/cex" xmlns:w16cid="http://schemas.microsoft.com/office/word/2016/wordml/cid" xmlns:w16="http://schemas.microsoft.com/office/word/2018/wordml" xmlns:w16sdtdh="http://schemas.microsoft.com/office/word/2020/wordml/sdtdatahash" xmlns:w16se="http://schemas.microsoft.com/office/word/2015/wordml/symex" xmlns:wpg="http://schemas.microsoft.com/office/word/2010/wordprocessingGroup" xmlns:wpi="http://schemas.microsoft.com/office/word/2010/wordprocessingInk" xmlns:wne="http://schemas.microsoft.com/office/word/2006/wordml" xmlns:wps="http://schemas.microsoft.com/office/word/2010/wordprocessingShape" mc:Ignorable="w14 w15 w16se w16cid w16 w16cex w16sdtdh wp14">
+<w:numbering xmlns:wpc="http://schemas.microsoft.com/office/word/2010/wordprocessingCanvas" xmlns:cx="http://schemas.microsoft.com/office/drawing/2014/chartex" xmlns:cx1="http://schemas.microsoft.com/office/drawing/2015/9/8/chartex" xmlns:cx2="http://schemas.microsoft.com/office/drawing/2015/10/21/chartex" xmlns:cx3="http://schemas.microsoft.com/office/drawing/2016/5/9/chartex" xmlns:cx4="http://schemas.microsoft.com/office/drawing/2016/5/10/chartex" xmlns:cx5="http://schemas.microsoft.com/office/drawing/2016/5/11/chartex" xmlns:cx6="http://schemas.microsoft.com/office/drawing/2016/5/12/chartex" xmlns:cx7="http://schemas.microsoft.com/office/drawing/2016/5/13/chartex" xmlns:cx8="http://schemas.microsoft.com/office/drawing/2016/5/14/chartex" xmlns:mc="http://schemas.openxmlformats.org/markup-compatibility/2006" xmlns:aink="http://schemas.microsoft.com/office/drawing/2016/ink" xmlns:am3d="http://schemas.microsoft.com/office/drawing/2017/model3d" xmlns:o="urn:schemas-microsoft-com:office:office" xmlns:r="http://schemas.openxmlformats.org/officeDocument/2006/relationships" xmlns:m="http://schemas.openxmlformats.org/officeDocument/2006/math" xmlns:v="urn:schemas-microsoft-com:vml" xmlns:wp14="http://schemas.microsoft.com/office/word/2010/wordprocessingDrawing" xmlns:wp="http://schemas.openxmlformats.org/drawingml/2006/wordprocessingDrawing" xmlns:w10="urn:schemas-microsoft-com:office:word" xmlns:w="http://schemas.openxmlformats.org/wordprocessingml/2006/main" xmlns:w14="http://schemas.microsoft.com/office/word/2010/wordml" xmlns:w15="http://schemas.microsoft.com/office/word/2012/wordml" xmlns:w16cex="http://schemas.microsoft.com/office/word/2018/wordml/cex" xmlns:w16cid="http://schemas.microsoft.com/office/word/2016/wordml/cid" xmlns:w16="http://schemas.microsoft.com/office/word/2018/wordml" xmlns:w16se="http://schemas.microsoft.com/office/word/2015/wordml/symex" xmlns:wpg="http://schemas.microsoft.com/office/word/2010/wordprocessingGroup" xmlns:wpi="http://schemas.microsoft.com/office/word/2010/wordprocessingInk" xmlns:wne="http://schemas.microsoft.com/office/word/2006/wordml" xmlns:wps="http://schemas.microsoft.com/office/word/2010/wordprocessingShape" mc:Ignorable="w14 w15 w16se w16cid w16 w16cex wp14">
   <w:abstractNum w:abstractNumId="0" w15:restartNumberingAfterBreak="0">
     <w:nsid w:val="031D2D45"/>
     <w:multiLevelType w:val="multilevel"/>
@@ -9312,7 +8598,7 @@
 </file>
 
 <file path=word/people.xml><?xml version="1.0" encoding="utf-8"?>
-<w15:people xmlns:wpc="http://schemas.microsoft.com/office/word/2010/wordprocessingCanvas" xmlns:cx="http://schemas.microsoft.com/office/drawing/2014/chartex" xmlns:cx1="http://schemas.microsoft.com/office/drawing/2015/9/8/chartex" xmlns:cx2="http://schemas.microsoft.com/office/drawing/2015/10/21/chartex" xmlns:cx3="http://schemas.microsoft.com/office/drawing/2016/5/9/chartex" xmlns:cx4="http://schemas.microsoft.com/office/drawing/2016/5/10/chartex" xmlns:cx5="http://schemas.microsoft.com/office/drawing/2016/5/11/chartex" xmlns:cx6="http://schemas.microsoft.com/office/drawing/2016/5/12/chartex" xmlns:cx7="http://schemas.microsoft.com/office/drawing/2016/5/13/chartex" xmlns:cx8="http://schemas.microsoft.com/office/drawing/2016/5/14/chartex" xmlns:mc="http://schemas.openxmlformats.org/markup-compatibility/2006" xmlns:aink="http://schemas.microsoft.com/office/drawing/2016/ink" xmlns:am3d="http://schemas.microsoft.com/office/drawing/2017/model3d" xmlns:o="urn:schemas-microsoft-com:office:office" xmlns:r="http://schemas.openxmlformats.org/officeDocument/2006/relationships" xmlns:m="http://schemas.openxmlformats.org/officeDocument/2006/math" xmlns:v="urn:schemas-microsoft-com:vml" xmlns:wp14="http://schemas.microsoft.com/office/word/2010/wordprocessingDrawing" xmlns:wp="http://schemas.openxmlformats.org/drawingml/2006/wordprocessingDrawing" xmlns:w10="urn:schemas-microsoft-com:office:word" xmlns:w="http://schemas.openxmlformats.org/wordprocessingml/2006/main" xmlns:w14="http://schemas.microsoft.com/office/word/2010/wordml" xmlns:w15="http://schemas.microsoft.com/office/word/2012/wordml" xmlns:w16cex="http://schemas.microsoft.com/office/word/2018/wordml/cex" xmlns:w16cid="http://schemas.microsoft.com/office/word/2016/wordml/cid" xmlns:w16="http://schemas.microsoft.com/office/word/2018/wordml" xmlns:w16sdtdh="http://schemas.microsoft.com/office/word/2020/wordml/sdtdatahash" xmlns:w16se="http://schemas.microsoft.com/office/word/2015/wordml/symex" xmlns:wpg="http://schemas.microsoft.com/office/word/2010/wordprocessingGroup" xmlns:wpi="http://schemas.microsoft.com/office/word/2010/wordprocessingInk" xmlns:wne="http://schemas.microsoft.com/office/word/2006/wordml" xmlns:wps="http://schemas.microsoft.com/office/word/2010/wordprocessingShape" mc:Ignorable="w14 w15 w16se w16cid w16 w16cex w16sdtdh wp14">
+<w15:people xmlns:wpc="http://schemas.microsoft.com/office/word/2010/wordprocessingCanvas" xmlns:cx="http://schemas.microsoft.com/office/drawing/2014/chartex" xmlns:cx1="http://schemas.microsoft.com/office/drawing/2015/9/8/chartex" xmlns:cx2="http://schemas.microsoft.com/office/drawing/2015/10/21/chartex" xmlns:cx3="http://schemas.microsoft.com/office/drawing/2016/5/9/chartex" xmlns:cx4="http://schemas.microsoft.com/office/drawing/2016/5/10/chartex" xmlns:cx5="http://schemas.microsoft.com/office/drawing/2016/5/11/chartex" xmlns:cx6="http://schemas.microsoft.com/office/drawing/2016/5/12/chartex" xmlns:cx7="http://schemas.microsoft.com/office/drawing/2016/5/13/chartex" xmlns:cx8="http://schemas.microsoft.com/office/drawing/2016/5/14/chartex" xmlns:mc="http://schemas.openxmlformats.org/markup-compatibility/2006" xmlns:aink="http://schemas.microsoft.com/office/drawing/2016/ink" xmlns:am3d="http://schemas.microsoft.com/office/drawing/2017/model3d" xmlns:o="urn:schemas-microsoft-com:office:office" xmlns:r="http://schemas.openxmlformats.org/officeDocument/2006/relationships" xmlns:m="http://schemas.openxmlformats.org/officeDocument/2006/math" xmlns:v="urn:schemas-microsoft-com:vml" xmlns:wp14="http://schemas.microsoft.com/office/word/2010/wordprocessingDrawing" xmlns:wp="http://schemas.openxmlformats.org/drawingml/2006/wordprocessingDrawing" xmlns:w10="urn:schemas-microsoft-com:office:word" xmlns:w="http://schemas.openxmlformats.org/wordprocessingml/2006/main" xmlns:w14="http://schemas.microsoft.com/office/word/2010/wordml" xmlns:w15="http://schemas.microsoft.com/office/word/2012/wordml" xmlns:w16cex="http://schemas.microsoft.com/office/word/2018/wordml/cex" xmlns:w16cid="http://schemas.microsoft.com/office/word/2016/wordml/cid" xmlns:w16="http://schemas.microsoft.com/office/word/2018/wordml" xmlns:w16se="http://schemas.microsoft.com/office/word/2015/wordml/symex" xmlns:wpg="http://schemas.microsoft.com/office/word/2010/wordprocessingGroup" xmlns:wpi="http://schemas.microsoft.com/office/word/2010/wordprocessingInk" xmlns:wne="http://schemas.microsoft.com/office/word/2006/wordml" xmlns:wps="http://schemas.microsoft.com/office/word/2010/wordprocessingShape" mc:Ignorable="w14 w15 w16se w16cid w16 w16cex wp14">
   <w15:person w15:author="Николай А. Набережнев">
     <w15:presenceInfo w15:providerId="AD" w15:userId="S-1-5-21-2301979571-1751391163-971761870-1131"/>
   </w15:person>
@@ -9320,7 +8606,7 @@
 </file>
 
 <file path=word/styles.xml><?xml version="1.0" encoding="utf-8"?>
-<w:styles xmlns:mc="http://schemas.openxmlformats.org/markup-compatibility/2006" xmlns:r="http://schemas.openxmlformats.org/officeDocument/2006/relationships" xmlns:w="http://schemas.openxmlformats.org/wordprocessingml/2006/main" xmlns:w14="http://schemas.microsoft.com/office/word/2010/wordml" xmlns:w15="http://schemas.microsoft.com/office/word/2012/wordml" xmlns:w16cex="http://schemas.microsoft.com/office/word/2018/wordml/cex" xmlns:w16cid="http://schemas.microsoft.com/office/word/2016/wordml/cid" xmlns:w16="http://schemas.microsoft.com/office/word/2018/wordml" xmlns:w16sdtdh="http://schemas.microsoft.com/office/word/2020/wordml/sdtdatahash" xmlns:w16se="http://schemas.microsoft.com/office/word/2015/wordml/symex" mc:Ignorable="w14 w15 w16se w16cid w16 w16cex w16sdtdh">
+<w:styles xmlns:mc="http://schemas.openxmlformats.org/markup-compatibility/2006" xmlns:r="http://schemas.openxmlformats.org/officeDocument/2006/relationships" xmlns:w="http://schemas.openxmlformats.org/wordprocessingml/2006/main" xmlns:w14="http://schemas.microsoft.com/office/word/2010/wordml" xmlns:w15="http://schemas.microsoft.com/office/word/2012/wordml" xmlns:w16cex="http://schemas.microsoft.com/office/word/2018/wordml/cex" xmlns:w16cid="http://schemas.microsoft.com/office/word/2016/wordml/cid" xmlns:w16="http://schemas.microsoft.com/office/word/2018/wordml" xmlns:w16se="http://schemas.microsoft.com/office/word/2015/wordml/symex" mc:Ignorable="w14 w15 w16se w16cid w16 w16cex">
   <w:docDefaults>
     <w:rPrDefault>
       <w:rPr>
@@ -10634,7 +9920,7 @@
 </file>
 
 <file path=customXml/itemProps1.xml><?xml version="1.0" encoding="utf-8"?>
-<ds:datastoreItem xmlns:ds="http://schemas.openxmlformats.org/officeDocument/2006/customXml" ds:itemID="{30006A39-2D44-40E0-B6E5-CCFE3FD0E142}">
+<ds:datastoreItem xmlns:ds="http://schemas.openxmlformats.org/officeDocument/2006/customXml" ds:itemID="{2426E305-E69B-4BA6-AC33-949CB316B8FA}">
   <ds:schemaRefs>
     <ds:schemaRef ds:uri="http://schemas.openxmlformats.org/officeDocument/2006/bibliography"/>
   </ds:schemaRefs>

--- a/Doc/PS_ORSAPR.docx
+++ b/Doc/PS_ORSAPR.docx
@@ -1,6 +1,6 @@
 
 <file path=word/document.xml><?xml version="1.0" encoding="utf-8"?>
-<w:document xmlns:wpc="http://schemas.microsoft.com/office/word/2010/wordprocessingCanvas" xmlns:cx="http://schemas.microsoft.com/office/drawing/2014/chartex" xmlns:cx1="http://schemas.microsoft.com/office/drawing/2015/9/8/chartex" xmlns:cx2="http://schemas.microsoft.com/office/drawing/2015/10/21/chartex" xmlns:cx3="http://schemas.microsoft.com/office/drawing/2016/5/9/chartex" xmlns:cx4="http://schemas.microsoft.com/office/drawing/2016/5/10/chartex" xmlns:cx5="http://schemas.microsoft.com/office/drawing/2016/5/11/chartex" xmlns:cx6="http://schemas.microsoft.com/office/drawing/2016/5/12/chartex" xmlns:cx7="http://schemas.microsoft.com/office/drawing/2016/5/13/chartex" xmlns:cx8="http://schemas.microsoft.com/office/drawing/2016/5/14/chartex" xmlns:mc="http://schemas.openxmlformats.org/markup-compatibility/2006" xmlns:aink="http://schemas.microsoft.com/office/drawing/2016/ink" xmlns:am3d="http://schemas.microsoft.com/office/drawing/2017/model3d" xmlns:o="urn:schemas-microsoft-com:office:office" xmlns:r="http://schemas.openxmlformats.org/officeDocument/2006/relationships" xmlns:m="http://schemas.openxmlformats.org/officeDocument/2006/math" xmlns:v="urn:schemas-microsoft-com:vml" xmlns:wp14="http://schemas.microsoft.com/office/word/2010/wordprocessingDrawing" xmlns:wp="http://schemas.openxmlformats.org/drawingml/2006/wordprocessingDrawing" xmlns:w10="urn:schemas-microsoft-com:office:word" xmlns:w="http://schemas.openxmlformats.org/wordprocessingml/2006/main" xmlns:w14="http://schemas.microsoft.com/office/word/2010/wordml" xmlns:w15="http://schemas.microsoft.com/office/word/2012/wordml" xmlns:w16cex="http://schemas.microsoft.com/office/word/2018/wordml/cex" xmlns:w16cid="http://schemas.microsoft.com/office/word/2016/wordml/cid" xmlns:w16="http://schemas.microsoft.com/office/word/2018/wordml" xmlns:w16se="http://schemas.microsoft.com/office/word/2015/wordml/symex" xmlns:wpg="http://schemas.microsoft.com/office/word/2010/wordprocessingGroup" xmlns:wpi="http://schemas.microsoft.com/office/word/2010/wordprocessingInk" xmlns:wne="http://schemas.microsoft.com/office/word/2006/wordml" xmlns:wps="http://schemas.microsoft.com/office/word/2010/wordprocessingShape" mc:Ignorable="w14 w15 w16se w16cid w16 w16cex wp14">
+<w:document xmlns:wpc="http://schemas.microsoft.com/office/word/2010/wordprocessingCanvas" xmlns:cx="http://schemas.microsoft.com/office/drawing/2014/chartex" xmlns:cx1="http://schemas.microsoft.com/office/drawing/2015/9/8/chartex" xmlns:cx2="http://schemas.microsoft.com/office/drawing/2015/10/21/chartex" xmlns:cx3="http://schemas.microsoft.com/office/drawing/2016/5/9/chartex" xmlns:cx4="http://schemas.microsoft.com/office/drawing/2016/5/10/chartex" xmlns:cx5="http://schemas.microsoft.com/office/drawing/2016/5/11/chartex" xmlns:cx6="http://schemas.microsoft.com/office/drawing/2016/5/12/chartex" xmlns:cx7="http://schemas.microsoft.com/office/drawing/2016/5/13/chartex" xmlns:cx8="http://schemas.microsoft.com/office/drawing/2016/5/14/chartex" xmlns:mc="http://schemas.openxmlformats.org/markup-compatibility/2006" xmlns:aink="http://schemas.microsoft.com/office/drawing/2016/ink" xmlns:am3d="http://schemas.microsoft.com/office/drawing/2017/model3d" xmlns:o="urn:schemas-microsoft-com:office:office" xmlns:r="http://schemas.openxmlformats.org/officeDocument/2006/relationships" xmlns:m="http://schemas.openxmlformats.org/officeDocument/2006/math" xmlns:v="urn:schemas-microsoft-com:vml" xmlns:wp14="http://schemas.microsoft.com/office/word/2010/wordprocessingDrawing" xmlns:wp="http://schemas.openxmlformats.org/drawingml/2006/wordprocessingDrawing" xmlns:w10="urn:schemas-microsoft-com:office:word" xmlns:w="http://schemas.openxmlformats.org/wordprocessingml/2006/main" xmlns:w14="http://schemas.microsoft.com/office/word/2010/wordml" xmlns:w15="http://schemas.microsoft.com/office/word/2012/wordml" xmlns:w16cex="http://schemas.microsoft.com/office/word/2018/wordml/cex" xmlns:w16cid="http://schemas.microsoft.com/office/word/2016/wordml/cid" xmlns:w16="http://schemas.microsoft.com/office/word/2018/wordml" xmlns:w16sdtdh="http://schemas.microsoft.com/office/word/2020/wordml/sdtdatahash" xmlns:w16se="http://schemas.microsoft.com/office/word/2015/wordml/symex" xmlns:wpg="http://schemas.microsoft.com/office/word/2010/wordprocessingGroup" xmlns:wpi="http://schemas.microsoft.com/office/word/2010/wordprocessingInk" xmlns:wne="http://schemas.microsoft.com/office/word/2006/wordml" xmlns:wps="http://schemas.microsoft.com/office/word/2010/wordprocessingShape" mc:Ignorable="w14 w15 w16se w16cid w16 w16cex w16sdtdh wp14">
   <w:body>
     <w:p>
       <w:pPr>
@@ -225,8 +225,16 @@
         <w:rPr>
           <w:color w:val="000000" w:themeColor="text1"/>
         </w:rPr>
-        <w:t>Студент гр. 589-2</w:t>
-      </w:r>
+        <w:t xml:space="preserve">Студент гр. </w:t>
+      </w:r>
+      <w:proofErr w:type="gramStart"/>
+      <w:r>
+        <w:rPr>
+          <w:color w:val="000000" w:themeColor="text1"/>
+        </w:rPr>
+        <w:t>589-2</w:t>
+      </w:r>
+      <w:proofErr w:type="gramEnd"/>
     </w:p>
     <w:p>
       <w:pPr>
@@ -255,6 +263,7 @@
         </w:rPr>
         <w:t xml:space="preserve"> </w:t>
       </w:r>
+      <w:proofErr w:type="gramStart"/>
       <w:r>
         <w:rPr>
           <w:color w:val="000000" w:themeColor="text1"/>
@@ -279,6 +288,7 @@
         </w:rPr>
         <w:t>.</w:t>
       </w:r>
+      <w:proofErr w:type="gramEnd"/>
     </w:p>
     <w:p>
       <w:pPr>
@@ -363,7 +373,21 @@
         <w:rPr>
           <w:color w:val="000000" w:themeColor="text1"/>
         </w:rPr>
-        <w:t xml:space="preserve">__________А.А. Калентьев </w:t>
+        <w:t xml:space="preserve">__________А.А. </w:t>
+      </w:r>
+      <w:proofErr w:type="spellStart"/>
+      <w:r>
+        <w:rPr>
+          <w:color w:val="000000" w:themeColor="text1"/>
+        </w:rPr>
+        <w:t>Калентьев</w:t>
+      </w:r>
+      <w:proofErr w:type="spellEnd"/>
+      <w:r>
+        <w:rPr>
+          <w:color w:val="000000" w:themeColor="text1"/>
+        </w:rPr>
+        <w:t xml:space="preserve"> </w:t>
       </w:r>
     </w:p>
     <w:p>
@@ -1440,7 +1464,21 @@
         <w:rPr>
           <w:szCs w:val="28"/>
         </w:rPr>
-        <w:t xml:space="preserve">API (англ. Application Programming Interface) </w:t>
+        <w:t xml:space="preserve">API (англ. Application </w:t>
+      </w:r>
+      <w:proofErr w:type="spellStart"/>
+      <w:r>
+        <w:rPr>
+          <w:szCs w:val="28"/>
+        </w:rPr>
+        <w:t>Programming</w:t>
+      </w:r>
+      <w:proofErr w:type="spellEnd"/>
+      <w:r>
+        <w:rPr>
+          <w:szCs w:val="28"/>
+        </w:rPr>
+        <w:t xml:space="preserve"> Interface) </w:t>
       </w:r>
       <w:r>
         <w:rPr>
@@ -1484,7 +1522,21 @@
         <w:rPr>
           <w:szCs w:val="28"/>
         </w:rPr>
-        <w:t>Главным интерфейсом API системы КОМПАС-3D является KompasObject. Получить указатель на этот интерфейс можно при работе под управлением внешнего приложения (контроллера) – после вызова стандартной системной функции. Методы этого интерфейса реализуют наиболее общие функции работы с документами системы, системными настройками, файлами, а также дают возможность получить указатели на другие интерфейсы</w:t>
+        <w:t xml:space="preserve">Главным интерфейсом API системы КОМПАС-3D является </w:t>
+      </w:r>
+      <w:proofErr w:type="spellStart"/>
+      <w:r>
+        <w:rPr>
+          <w:szCs w:val="28"/>
+        </w:rPr>
+        <w:t>KompasObject</w:t>
+      </w:r>
+      <w:proofErr w:type="spellEnd"/>
+      <w:r>
+        <w:rPr>
+          <w:szCs w:val="28"/>
+        </w:rPr>
+        <w:t>. Получить указатель на этот интерфейс можно при работе под управлением внешнего приложения (контроллера) – после вызова стандартной системной функции. Методы этого интерфейса реализуют наиболее общие функции работы с документами системы, системными настройками, файлами, а также дают возможность получить указатели на другие интерфейсы</w:t>
       </w:r>
       <w:r>
         <w:rPr>
@@ -1524,7 +1576,14 @@
         <w:rPr>
           <w:szCs w:val="28"/>
         </w:rPr>
-        <w:t xml:space="preserve"> 1.1</w:t>
+        <w:t xml:space="preserve"> </w:t>
+      </w:r>
+      <w:proofErr w:type="gramStart"/>
+      <w:r>
+        <w:rPr>
+          <w:szCs w:val="28"/>
+        </w:rPr>
+        <w:t>1.1</w:t>
       </w:r>
       <w:r>
         <w:rPr>
@@ -1532,6 +1591,7 @@
         </w:rPr>
         <w:t>-1.5</w:t>
       </w:r>
+      <w:proofErr w:type="gramEnd"/>
       <w:r>
         <w:rPr>
           <w:szCs w:val="28"/>
@@ -1583,7 +1643,21 @@
         <w:rPr>
           <w:szCs w:val="28"/>
         </w:rPr>
-        <w:t>Методы интерфейса KompasObject.</w:t>
+        <w:t xml:space="preserve">Методы интерфейса </w:t>
+      </w:r>
+      <w:proofErr w:type="spellStart"/>
+      <w:r>
+        <w:rPr>
+          <w:szCs w:val="28"/>
+        </w:rPr>
+        <w:t>KompasObject</w:t>
+      </w:r>
+      <w:proofErr w:type="spellEnd"/>
+      <w:r>
+        <w:rPr>
+          <w:szCs w:val="28"/>
+        </w:rPr>
+        <w:t>.</w:t>
       </w:r>
     </w:p>
     <w:tbl>
@@ -1797,6 +1871,7 @@
                 <w:lang w:eastAsia="ru-RU"/>
               </w:rPr>
             </w:pPr>
+            <w:proofErr w:type="spellStart"/>
             <w:r>
               <w:rPr>
                 <w:color w:val="000000" w:themeColor="text1"/>
@@ -1805,6 +1880,7 @@
               </w:rPr>
               <w:t>Quit</w:t>
             </w:r>
+            <w:proofErr w:type="spellEnd"/>
           </w:p>
         </w:tc>
         <w:tc>
@@ -1869,6 +1945,7 @@
                 <w:lang w:eastAsia="ru-RU"/>
               </w:rPr>
             </w:pPr>
+            <w:proofErr w:type="spellStart"/>
             <w:r>
               <w:rPr>
                 <w:color w:val="000000" w:themeColor="text1"/>
@@ -1877,6 +1954,7 @@
               </w:rPr>
               <w:t>ActivateControllerAPI</w:t>
             </w:r>
+            <w:proofErr w:type="spellEnd"/>
           </w:p>
         </w:tc>
         <w:tc>
@@ -2251,6 +2329,7 @@
         </w:rPr>
         <w:t xml:space="preserve"> М</w:t>
       </w:r>
+      <w:proofErr w:type="spellStart"/>
       <w:r>
         <w:rPr>
           <w:rFonts w:eastAsia="Calibri"/>
@@ -2258,17 +2337,29 @@
           <w:szCs w:val="28"/>
           <w:lang w:val="x-none" w:eastAsia="x-none"/>
         </w:rPr>
-        <w:t xml:space="preserve">етоды интерфейса </w:t>
-      </w:r>
+        <w:t>етоды</w:t>
+      </w:r>
+      <w:proofErr w:type="spellEnd"/>
       <w:r>
         <w:rPr>
           <w:rFonts w:eastAsia="Calibri"/>
           <w:kern w:val="32"/>
           <w:szCs w:val="28"/>
+          <w:lang w:val="x-none" w:eastAsia="x-none"/>
+        </w:rPr>
+        <w:t xml:space="preserve"> интерфейса </w:t>
+      </w:r>
+      <w:proofErr w:type="spellStart"/>
+      <w:r>
+        <w:rPr>
+          <w:rFonts w:eastAsia="Calibri"/>
+          <w:kern w:val="32"/>
+          <w:szCs w:val="28"/>
           <w:lang w:eastAsia="x-none"/>
         </w:rPr>
         <w:t>IPart</w:t>
       </w:r>
+      <w:proofErr w:type="spellEnd"/>
       <w:r>
         <w:rPr>
           <w:rFonts w:eastAsia="Calibri"/>
@@ -2459,6 +2550,7 @@
                 <w:szCs w:val="24"/>
               </w:rPr>
             </w:pPr>
+            <w:proofErr w:type="spellStart"/>
             <w:r>
               <w:rPr>
                 <w:color w:val="000000" w:themeColor="text1"/>
@@ -2467,6 +2559,7 @@
               </w:rPr>
               <w:t>GetDefaultEntity</w:t>
             </w:r>
+            <w:proofErr w:type="spellEnd"/>
           </w:p>
           <w:p>
             <w:pPr>
@@ -2485,7 +2578,43 @@
                 <w:sz w:val="24"/>
                 <w:szCs w:val="24"/>
               </w:rPr>
-              <w:t>(short objType)</w:t>
+              <w:t>(</w:t>
+            </w:r>
+            <w:proofErr w:type="gramStart"/>
+            <w:r>
+              <w:rPr>
+                <w:color w:val="000000" w:themeColor="text1"/>
+                <w:sz w:val="24"/>
+                <w:szCs w:val="24"/>
+              </w:rPr>
+              <w:t>short</w:t>
+            </w:r>
+            <w:proofErr w:type="gramEnd"/>
+            <w:r>
+              <w:rPr>
+                <w:color w:val="000000" w:themeColor="text1"/>
+                <w:sz w:val="24"/>
+                <w:szCs w:val="24"/>
+              </w:rPr>
+              <w:t xml:space="preserve"> </w:t>
+            </w:r>
+            <w:proofErr w:type="spellStart"/>
+            <w:r>
+              <w:rPr>
+                <w:color w:val="000000" w:themeColor="text1"/>
+                <w:sz w:val="24"/>
+                <w:szCs w:val="24"/>
+              </w:rPr>
+              <w:t>objType</w:t>
+            </w:r>
+            <w:proofErr w:type="spellEnd"/>
+            <w:r>
+              <w:rPr>
+                <w:color w:val="000000" w:themeColor="text1"/>
+                <w:sz w:val="24"/>
+                <w:szCs w:val="24"/>
+              </w:rPr>
+              <w:t>)</w:t>
             </w:r>
           </w:p>
         </w:tc>
@@ -2535,6 +2664,7 @@
                       <w:lang w:eastAsia="ru-RU"/>
                     </w:rPr>
                   </w:pPr>
+                  <w:proofErr w:type="spellStart"/>
                   <w:r>
                     <w:rPr>
                       <w:color w:val="000000" w:themeColor="text1"/>
@@ -2544,6 +2674,7 @@
                     </w:rPr>
                     <w:t>objType</w:t>
                   </w:r>
+                  <w:proofErr w:type="spellEnd"/>
                 </w:p>
               </w:tc>
               <w:tc>
@@ -2644,6 +2775,7 @@
                     <w:t xml:space="preserve">Указатель на интерфейс </w:t>
                   </w:r>
                   <w:hyperlink r:id="rId8" w:history="1">
+                    <w:proofErr w:type="spellStart"/>
                     <w:r>
                       <w:rPr>
                         <w:color w:val="000000" w:themeColor="text1"/>
@@ -2654,6 +2786,7 @@
                       </w:rPr>
                       <w:t>ksEntity</w:t>
                     </w:r>
+                    <w:proofErr w:type="spellEnd"/>
                   </w:hyperlink>
                   <w:r>
                     <w:rPr>
@@ -2665,6 +2798,7 @@
                     <w:t xml:space="preserve"> или </w:t>
                   </w:r>
                   <w:hyperlink r:id="rId9" w:history="1">
+                    <w:proofErr w:type="spellStart"/>
                     <w:r>
                       <w:rPr>
                         <w:color w:val="000000" w:themeColor="text1"/>
@@ -2675,6 +2809,7 @@
                       </w:rPr>
                       <w:t>IEntity</w:t>
                     </w:r>
+                    <w:proofErr w:type="spellEnd"/>
                   </w:hyperlink>
                   <w:r>
                     <w:rPr>
@@ -2760,6 +2895,7 @@
                 <w:szCs w:val="24"/>
               </w:rPr>
             </w:pPr>
+            <w:proofErr w:type="spellStart"/>
             <w:proofErr w:type="gramStart"/>
             <w:r>
               <w:rPr>
@@ -2767,7 +2903,16 @@
                 <w:sz w:val="24"/>
                 <w:szCs w:val="24"/>
               </w:rPr>
-              <w:t>GetPart(</w:t>
+              <w:t>GetPart</w:t>
+            </w:r>
+            <w:proofErr w:type="spellEnd"/>
+            <w:r>
+              <w:rPr>
+                <w:color w:val="000000" w:themeColor="text1"/>
+                <w:sz w:val="24"/>
+                <w:szCs w:val="24"/>
+              </w:rPr>
+              <w:t>(</w:t>
             </w:r>
             <w:proofErr w:type="gramEnd"/>
             <w:r>
@@ -2825,6 +2970,7 @@
                       <w:lang w:eastAsia="ru-RU"/>
                     </w:rPr>
                   </w:pPr>
+                  <w:proofErr w:type="spellStart"/>
                   <w:r>
                     <w:rPr>
                       <w:color w:val="000000" w:themeColor="text1"/>
@@ -2834,6 +2980,7 @@
                     </w:rPr>
                     <w:t>type</w:t>
                   </w:r>
+                  <w:proofErr w:type="spellEnd"/>
                 </w:p>
               </w:tc>
               <w:tc>
@@ -2911,6 +3058,7 @@
               <w:t xml:space="preserve">указатель на интерфейс компонента </w:t>
             </w:r>
             <w:hyperlink r:id="rId10" w:history="1">
+              <w:proofErr w:type="spellStart"/>
               <w:r>
                 <w:rPr>
                   <w:color w:val="000000" w:themeColor="text1"/>
@@ -2920,6 +3068,7 @@
                 </w:rPr>
                 <w:t>ksPart</w:t>
               </w:r>
+              <w:proofErr w:type="spellEnd"/>
             </w:hyperlink>
             <w:r>
               <w:rPr>
@@ -2931,6 +3080,7 @@
               <w:t xml:space="preserve"> или </w:t>
             </w:r>
             <w:hyperlink r:id="rId11" w:history="1">
+              <w:proofErr w:type="spellStart"/>
               <w:r>
                 <w:rPr>
                   <w:color w:val="000000" w:themeColor="text1"/>
@@ -2940,6 +3090,7 @@
                 </w:rPr>
                 <w:t>IPart</w:t>
               </w:r>
+              <w:proofErr w:type="spellEnd"/>
             </w:hyperlink>
             <w:r>
               <w:rPr>
@@ -3008,6 +3159,7 @@
                 <w:szCs w:val="24"/>
               </w:rPr>
             </w:pPr>
+            <w:proofErr w:type="spellStart"/>
             <w:proofErr w:type="gramStart"/>
             <w:r>
               <w:rPr>
@@ -3015,7 +3167,16 @@
                 <w:sz w:val="24"/>
                 <w:szCs w:val="24"/>
               </w:rPr>
-              <w:t>NewEntity(</w:t>
+              <w:t>NewEntity</w:t>
+            </w:r>
+            <w:proofErr w:type="spellEnd"/>
+            <w:r>
+              <w:rPr>
+                <w:color w:val="000000" w:themeColor="text1"/>
+                <w:sz w:val="24"/>
+                <w:szCs w:val="24"/>
+              </w:rPr>
+              <w:t>(</w:t>
             </w:r>
             <w:proofErr w:type="gramEnd"/>
             <w:r>
@@ -3024,7 +3185,25 @@
                 <w:sz w:val="24"/>
                 <w:szCs w:val="24"/>
               </w:rPr>
-              <w:t>short objType)</w:t>
+              <w:t xml:space="preserve">short </w:t>
+            </w:r>
+            <w:proofErr w:type="spellStart"/>
+            <w:r>
+              <w:rPr>
+                <w:color w:val="000000" w:themeColor="text1"/>
+                <w:sz w:val="24"/>
+                <w:szCs w:val="24"/>
+              </w:rPr>
+              <w:t>objType</w:t>
+            </w:r>
+            <w:proofErr w:type="spellEnd"/>
+            <w:r>
+              <w:rPr>
+                <w:color w:val="000000" w:themeColor="text1"/>
+                <w:sz w:val="24"/>
+                <w:szCs w:val="24"/>
+              </w:rPr>
+              <w:t>)</w:t>
             </w:r>
           </w:p>
         </w:tc>
@@ -3073,6 +3252,7 @@
                       <w:lang w:eastAsia="ru-RU"/>
                     </w:rPr>
                   </w:pPr>
+                  <w:proofErr w:type="spellStart"/>
                   <w:r>
                     <w:rPr>
                       <w:color w:val="000000" w:themeColor="text1"/>
@@ -3082,6 +3262,7 @@
                     </w:rPr>
                     <w:t>ob</w:t>
                   </w:r>
+                  <w:proofErr w:type="spellEnd"/>
                 </w:p>
               </w:tc>
               <w:tc>
@@ -3101,6 +3282,7 @@
                       <w:lang w:eastAsia="ru-RU"/>
                     </w:rPr>
                   </w:pPr>
+                  <w:proofErr w:type="spellStart"/>
                   <w:r>
                     <w:rPr>
                       <w:color w:val="000000" w:themeColor="text1"/>
@@ -3108,7 +3290,17 @@
                       <w:szCs w:val="24"/>
                       <w:lang w:eastAsia="ru-RU"/>
                     </w:rPr>
-                    <w:t xml:space="preserve">jType- </w:t>
+                    <w:t>jType</w:t>
+                  </w:r>
+                  <w:proofErr w:type="spellEnd"/>
+                  <w:r>
+                    <w:rPr>
+                      <w:color w:val="000000" w:themeColor="text1"/>
+                      <w:sz w:val="24"/>
+                      <w:szCs w:val="24"/>
+                      <w:lang w:eastAsia="ru-RU"/>
+                    </w:rPr>
+                    <w:t xml:space="preserve">- </w:t>
                   </w:r>
                   <w:hyperlink r:id="rId12" w:history="1">
                     <w:r>
@@ -3180,6 +3372,7 @@
               <w:t xml:space="preserve">указатель на интерфейс </w:t>
             </w:r>
             <w:hyperlink r:id="rId13" w:history="1">
+              <w:proofErr w:type="spellStart"/>
               <w:r>
                 <w:rPr>
                   <w:color w:val="000000" w:themeColor="text1"/>
@@ -3189,6 +3382,7 @@
                 </w:rPr>
                 <w:t>ksEntity</w:t>
               </w:r>
+              <w:proofErr w:type="spellEnd"/>
             </w:hyperlink>
             <w:r>
               <w:rPr>
@@ -3200,6 +3394,7 @@
               <w:t xml:space="preserve"> или </w:t>
             </w:r>
             <w:hyperlink r:id="rId14" w:history="1">
+              <w:proofErr w:type="spellStart"/>
               <w:r>
                 <w:rPr>
                   <w:color w:val="000000" w:themeColor="text1"/>
@@ -3209,6 +3404,7 @@
                 </w:rPr>
                 <w:t>IEntity</w:t>
               </w:r>
+              <w:proofErr w:type="spellEnd"/>
             </w:hyperlink>
             <w:r>
               <w:rPr>
@@ -3518,7 +3714,25 @@
                 <w:sz w:val="24"/>
                 <w:szCs w:val="24"/>
               </w:rPr>
-              <w:t>Create (bool invisible, bool _typeDoc)</w:t>
+              <w:t>Create (bool invisible, bool _</w:t>
+            </w:r>
+            <w:proofErr w:type="spellStart"/>
+            <w:r>
+              <w:rPr>
+                <w:color w:val="000000" w:themeColor="text1"/>
+                <w:sz w:val="24"/>
+                <w:szCs w:val="24"/>
+              </w:rPr>
+              <w:t>typeDoc</w:t>
+            </w:r>
+            <w:proofErr w:type="spellEnd"/>
+            <w:r>
+              <w:rPr>
+                <w:color w:val="000000" w:themeColor="text1"/>
+                <w:sz w:val="24"/>
+                <w:szCs w:val="24"/>
+              </w:rPr>
+              <w:t>)</w:t>
             </w:r>
           </w:p>
         </w:tc>
@@ -3644,6 +3858,7 @@
                 <w:lang w:val="ru-RU"/>
               </w:rPr>
             </w:pPr>
+            <w:proofErr w:type="spellStart"/>
             <w:r>
               <w:rPr>
                 <w:color w:val="000000" w:themeColor="text1"/>
@@ -3652,6 +3867,7 @@
               </w:rPr>
               <w:t>typeDoc</w:t>
             </w:r>
+            <w:proofErr w:type="spellEnd"/>
             <w:r>
               <w:rPr>
                 <w:color w:val="000000" w:themeColor="text1"/>
@@ -3844,6 +4060,7 @@
                 <w:szCs w:val="24"/>
               </w:rPr>
             </w:pPr>
+            <w:proofErr w:type="spellStart"/>
             <w:r>
               <w:rPr>
                 <w:color w:val="000000" w:themeColor="text1"/>
@@ -3852,7 +4069,62 @@
                 <w:szCs w:val="24"/>
                 <w:lang w:val="x-none" w:eastAsia="x-none"/>
               </w:rPr>
-              <w:t>GetPart(int type)</w:t>
+              <w:t>GetPart</w:t>
+            </w:r>
+            <w:proofErr w:type="spellEnd"/>
+            <w:r>
+              <w:rPr>
+                <w:color w:val="000000" w:themeColor="text1"/>
+                <w:kern w:val="32"/>
+                <w:sz w:val="24"/>
+                <w:szCs w:val="24"/>
+                <w:lang w:val="x-none" w:eastAsia="x-none"/>
+              </w:rPr>
+              <w:t>(</w:t>
+            </w:r>
+            <w:proofErr w:type="spellStart"/>
+            <w:r>
+              <w:rPr>
+                <w:color w:val="000000" w:themeColor="text1"/>
+                <w:kern w:val="32"/>
+                <w:sz w:val="24"/>
+                <w:szCs w:val="24"/>
+                <w:lang w:val="x-none" w:eastAsia="x-none"/>
+              </w:rPr>
+              <w:t>int</w:t>
+            </w:r>
+            <w:proofErr w:type="spellEnd"/>
+            <w:r>
+              <w:rPr>
+                <w:color w:val="000000" w:themeColor="text1"/>
+                <w:kern w:val="32"/>
+                <w:sz w:val="24"/>
+                <w:szCs w:val="24"/>
+                <w:lang w:val="x-none" w:eastAsia="x-none"/>
+              </w:rPr>
+              <w:t xml:space="preserve"> </w:t>
+            </w:r>
+            <w:proofErr w:type="spellStart"/>
+            <w:r>
+              <w:rPr>
+                <w:color w:val="000000" w:themeColor="text1"/>
+                <w:kern w:val="32"/>
+                <w:sz w:val="24"/>
+                <w:szCs w:val="24"/>
+                <w:lang w:val="x-none" w:eastAsia="x-none"/>
+              </w:rPr>
+              <w:t>type</w:t>
+            </w:r>
+            <w:proofErr w:type="spellEnd"/>
+            <w:r>
+              <w:rPr>
+                <w:color w:val="000000" w:themeColor="text1"/>
+                <w:kern w:val="32"/>
+                <w:sz w:val="24"/>
+                <w:szCs w:val="24"/>
+                <w:lang w:val="x-none" w:eastAsia="x-none"/>
+              </w:rPr>
+              <w:t>)</w:t>
             </w:r>
           </w:p>
         </w:tc>
@@ -4086,6 +4358,7 @@
         </w:rPr>
         <w:t xml:space="preserve"> М</w:t>
       </w:r>
+      <w:proofErr w:type="spellStart"/>
       <w:r>
         <w:rPr>
           <w:rFonts w:ascii="Times New Roman" w:eastAsia="Calibri" w:hAnsi="Times New Roman" w:cs="Times New Roman"/>
@@ -4094,7 +4367,18 @@
           <w:szCs w:val="28"/>
           <w:lang w:val="x-none" w:eastAsia="x-none"/>
         </w:rPr>
-        <w:t xml:space="preserve">етоды интерфейса </w:t>
+        <w:t>етоды</w:t>
+      </w:r>
+      <w:proofErr w:type="spellEnd"/>
+      <w:r>
+        <w:rPr>
+          <w:rFonts w:ascii="Times New Roman" w:eastAsia="Calibri" w:hAnsi="Times New Roman" w:cs="Times New Roman"/>
+          <w:kern w:val="32"/>
+          <w:sz w:val="28"/>
+          <w:szCs w:val="28"/>
+          <w:lang w:val="x-none" w:eastAsia="x-none"/>
+        </w:rPr>
+        <w:t xml:space="preserve"> интерфейса </w:t>
       </w:r>
       <w:r>
         <w:rPr>
@@ -4287,7 +4571,15 @@
               </w:rPr>
             </w:pPr>
             <w:r>
-              <w:t>long ksLineSeg (double x1, double y1, double x2, double y2, long style)</w:t>
+              <w:t xml:space="preserve">long </w:t>
+            </w:r>
+            <w:proofErr w:type="spellStart"/>
+            <w:r>
+              <w:t>ksLineSeg</w:t>
+            </w:r>
+            <w:proofErr w:type="spellEnd"/>
+            <w:r>
+              <w:t xml:space="preserve"> (double x1, double y1, double x2, double y2, long style)</w:t>
             </w:r>
           </w:p>
         </w:tc>
@@ -4504,6 +4796,7 @@
         <w:t xml:space="preserve"> </w:t>
       </w:r>
       <w:hyperlink r:id="rId15" w:history="1">
+        <w:proofErr w:type="spellStart"/>
         <w:r>
           <w:rPr>
             <w:rStyle w:val="a9"/>
@@ -4513,6 +4806,7 @@
           </w:rPr>
           <w:t>ksEntity</w:t>
         </w:r>
+        <w:proofErr w:type="spellEnd"/>
       </w:hyperlink>
     </w:p>
     <w:tbl>
@@ -4691,6 +4985,7 @@
               <w:spacing w:before="0" w:beforeAutospacing="0" w:after="0" w:afterAutospacing="0" w:line="360" w:lineRule="auto"/>
               <w:jc w:val="both"/>
             </w:pPr>
+            <w:proofErr w:type="spellStart"/>
             <w:proofErr w:type="gramStart"/>
             <w:r>
               <w:rPr>
@@ -4699,12 +4994,29 @@
               </w:rPr>
               <w:t>ksBossExtrusionDefinition</w:t>
             </w:r>
+            <w:proofErr w:type="spellEnd"/>
             <w:r>
               <w:t>(</w:t>
             </w:r>
             <w:proofErr w:type="gramEnd"/>
             <w:r>
-              <w:t>BOOL forward, short type, double depth, double draftValue, BOOL draftOutward);</w:t>
+              <w:t xml:space="preserve">BOOL forward, short type, double depth, double </w:t>
+            </w:r>
+            <w:proofErr w:type="spellStart"/>
+            <w:r>
+              <w:t>draftValue</w:t>
+            </w:r>
+            <w:proofErr w:type="spellEnd"/>
+            <w:r>
+              <w:t xml:space="preserve">, BOOL </w:t>
+            </w:r>
+            <w:proofErr w:type="spellStart"/>
+            <w:r>
+              <w:t>draftOutward</w:t>
+            </w:r>
+            <w:proofErr w:type="spellEnd"/>
+            <w:r>
+              <w:t>);</w:t>
             </w:r>
           </w:p>
         </w:tc>
@@ -4886,7 +5198,23 @@
                 <w:sz w:val="24"/>
                 <w:szCs w:val="24"/>
               </w:rPr>
-              <w:t xml:space="preserve">, draftValue - </w:t>
+              <w:t xml:space="preserve">, </w:t>
+            </w:r>
+            <w:proofErr w:type="spellStart"/>
+            <w:r>
+              <w:rPr>
+                <w:sz w:val="24"/>
+                <w:szCs w:val="24"/>
+              </w:rPr>
+              <w:t>draftValue</w:t>
+            </w:r>
+            <w:proofErr w:type="spellEnd"/>
+            <w:r>
+              <w:rPr>
+                <w:sz w:val="24"/>
+                <w:szCs w:val="24"/>
+              </w:rPr>
+              <w:t xml:space="preserve"> - </w:t>
             </w:r>
             <w:r>
               <w:rPr>
@@ -4916,7 +5244,119 @@
                 <w:sz w:val="24"/>
                 <w:szCs w:val="24"/>
               </w:rPr>
-              <w:t>, draftOutward - направление уклона: FALSE - уклон наружу, TRUE - уклон внутрь.</w:t>
+              <w:t xml:space="preserve">, </w:t>
+            </w:r>
+            <w:proofErr w:type="spellStart"/>
+            <w:r>
+              <w:rPr>
+                <w:sz w:val="24"/>
+                <w:szCs w:val="24"/>
+              </w:rPr>
+              <w:t>draftOutward</w:t>
+            </w:r>
+            <w:proofErr w:type="spellEnd"/>
+            <w:r>
+              <w:rPr>
+                <w:sz w:val="24"/>
+                <w:szCs w:val="24"/>
+              </w:rPr>
+              <w:t xml:space="preserve"> - </w:t>
+            </w:r>
+            <w:proofErr w:type="spellStart"/>
+            <w:r>
+              <w:rPr>
+                <w:sz w:val="24"/>
+                <w:szCs w:val="24"/>
+              </w:rPr>
+              <w:t>направление</w:t>
+            </w:r>
+            <w:proofErr w:type="spellEnd"/>
+            <w:r>
+              <w:rPr>
+                <w:sz w:val="24"/>
+                <w:szCs w:val="24"/>
+              </w:rPr>
+              <w:t xml:space="preserve"> </w:t>
+            </w:r>
+            <w:proofErr w:type="spellStart"/>
+            <w:r>
+              <w:rPr>
+                <w:sz w:val="24"/>
+                <w:szCs w:val="24"/>
+              </w:rPr>
+              <w:t>уклона</w:t>
+            </w:r>
+            <w:proofErr w:type="spellEnd"/>
+            <w:r>
+              <w:rPr>
+                <w:sz w:val="24"/>
+                <w:szCs w:val="24"/>
+              </w:rPr>
+              <w:t xml:space="preserve">: FALSE - </w:t>
+            </w:r>
+            <w:proofErr w:type="spellStart"/>
+            <w:r>
+              <w:rPr>
+                <w:sz w:val="24"/>
+                <w:szCs w:val="24"/>
+              </w:rPr>
+              <w:t>уклон</w:t>
+            </w:r>
+            <w:proofErr w:type="spellEnd"/>
+            <w:r>
+              <w:rPr>
+                <w:sz w:val="24"/>
+                <w:szCs w:val="24"/>
+              </w:rPr>
+              <w:t xml:space="preserve"> </w:t>
+            </w:r>
+            <w:proofErr w:type="spellStart"/>
+            <w:r>
+              <w:rPr>
+                <w:sz w:val="24"/>
+                <w:szCs w:val="24"/>
+              </w:rPr>
+              <w:t>наружу</w:t>
+            </w:r>
+            <w:proofErr w:type="spellEnd"/>
+            <w:r>
+              <w:rPr>
+                <w:sz w:val="24"/>
+                <w:szCs w:val="24"/>
+              </w:rPr>
+              <w:t xml:space="preserve">, TRUE - </w:t>
+            </w:r>
+            <w:proofErr w:type="spellStart"/>
+            <w:r>
+              <w:rPr>
+                <w:sz w:val="24"/>
+                <w:szCs w:val="24"/>
+              </w:rPr>
+              <w:t>уклон</w:t>
+            </w:r>
+            <w:proofErr w:type="spellEnd"/>
+            <w:r>
+              <w:rPr>
+                <w:sz w:val="24"/>
+                <w:szCs w:val="24"/>
+              </w:rPr>
+              <w:t xml:space="preserve"> </w:t>
+            </w:r>
+            <w:proofErr w:type="spellStart"/>
+            <w:r>
+              <w:rPr>
+                <w:sz w:val="24"/>
+                <w:szCs w:val="24"/>
+              </w:rPr>
+              <w:t>внутрь</w:t>
+            </w:r>
+            <w:proofErr w:type="spellEnd"/>
+            <w:r>
+              <w:rPr>
+                <w:sz w:val="24"/>
+                <w:szCs w:val="24"/>
+              </w:rPr>
+              <w:t>.</w:t>
             </w:r>
           </w:p>
         </w:tc>
@@ -5017,15 +5457,40 @@
               <w:spacing w:before="0" w:beforeAutospacing="0" w:after="0" w:afterAutospacing="0" w:line="360" w:lineRule="auto"/>
               <w:jc w:val="both"/>
             </w:pPr>
+            <w:proofErr w:type="spellStart"/>
             <w:r>
               <w:rPr>
                 <w:rStyle w:val="x2ul"/>
                 <w:u w:val="single"/>
               </w:rPr>
-              <w:t xml:space="preserve">ksCutExtrusionDefinition </w:t>
-            </w:r>
-            <w:r>
-              <w:t>(BOOL forward, short type, double depth, double draftValue, BOOL draftOutward);</w:t>
+              <w:t>ksCutExtrusionDefinition</w:t>
+            </w:r>
+            <w:proofErr w:type="spellEnd"/>
+            <w:r>
+              <w:rPr>
+                <w:rStyle w:val="x2ul"/>
+                <w:u w:val="single"/>
+              </w:rPr>
+              <w:t xml:space="preserve"> </w:t>
+            </w:r>
+            <w:r>
+              <w:t xml:space="preserve">(BOOL forward, short type, double depth, double </w:t>
+            </w:r>
+            <w:proofErr w:type="spellStart"/>
+            <w:r>
+              <w:t>draftValue</w:t>
+            </w:r>
+            <w:proofErr w:type="spellEnd"/>
+            <w:r>
+              <w:t xml:space="preserve">, BOOL </w:t>
+            </w:r>
+            <w:proofErr w:type="spellStart"/>
+            <w:r>
+              <w:t>draftOutward</w:t>
+            </w:r>
+            <w:proofErr w:type="spellEnd"/>
+            <w:r>
+              <w:t>);</w:t>
             </w:r>
           </w:p>
         </w:tc>
@@ -5201,7 +5666,23 @@
                 <w:sz w:val="24"/>
                 <w:szCs w:val="24"/>
               </w:rPr>
-              <w:t xml:space="preserve">, draftValue - </w:t>
+              <w:t xml:space="preserve">, </w:t>
+            </w:r>
+            <w:proofErr w:type="spellStart"/>
+            <w:r>
+              <w:rPr>
+                <w:sz w:val="24"/>
+                <w:szCs w:val="24"/>
+              </w:rPr>
+              <w:t>draftValue</w:t>
+            </w:r>
+            <w:proofErr w:type="spellEnd"/>
+            <w:r>
+              <w:rPr>
+                <w:sz w:val="24"/>
+                <w:szCs w:val="24"/>
+              </w:rPr>
+              <w:t xml:space="preserve"> - </w:t>
             </w:r>
             <w:r>
               <w:rPr>
@@ -5231,7 +5712,119 @@
                 <w:sz w:val="24"/>
                 <w:szCs w:val="24"/>
               </w:rPr>
-              <w:t>, draftOutward - направление уклона: FALSE - уклон наружу, TRUE - уклон внутрь.</w:t>
+              <w:t xml:space="preserve">, </w:t>
+            </w:r>
+            <w:proofErr w:type="spellStart"/>
+            <w:r>
+              <w:rPr>
+                <w:sz w:val="24"/>
+                <w:szCs w:val="24"/>
+              </w:rPr>
+              <w:t>draftOutward</w:t>
+            </w:r>
+            <w:proofErr w:type="spellEnd"/>
+            <w:r>
+              <w:rPr>
+                <w:sz w:val="24"/>
+                <w:szCs w:val="24"/>
+              </w:rPr>
+              <w:t xml:space="preserve"> - </w:t>
+            </w:r>
+            <w:proofErr w:type="spellStart"/>
+            <w:r>
+              <w:rPr>
+                <w:sz w:val="24"/>
+                <w:szCs w:val="24"/>
+              </w:rPr>
+              <w:t>направление</w:t>
+            </w:r>
+            <w:proofErr w:type="spellEnd"/>
+            <w:r>
+              <w:rPr>
+                <w:sz w:val="24"/>
+                <w:szCs w:val="24"/>
+              </w:rPr>
+              <w:t xml:space="preserve"> </w:t>
+            </w:r>
+            <w:proofErr w:type="spellStart"/>
+            <w:r>
+              <w:rPr>
+                <w:sz w:val="24"/>
+                <w:szCs w:val="24"/>
+              </w:rPr>
+              <w:t>уклона</w:t>
+            </w:r>
+            <w:proofErr w:type="spellEnd"/>
+            <w:r>
+              <w:rPr>
+                <w:sz w:val="24"/>
+                <w:szCs w:val="24"/>
+              </w:rPr>
+              <w:t xml:space="preserve">: FALSE - </w:t>
+            </w:r>
+            <w:proofErr w:type="spellStart"/>
+            <w:r>
+              <w:rPr>
+                <w:sz w:val="24"/>
+                <w:szCs w:val="24"/>
+              </w:rPr>
+              <w:t>уклон</w:t>
+            </w:r>
+            <w:proofErr w:type="spellEnd"/>
+            <w:r>
+              <w:rPr>
+                <w:sz w:val="24"/>
+                <w:szCs w:val="24"/>
+              </w:rPr>
+              <w:t xml:space="preserve"> </w:t>
+            </w:r>
+            <w:proofErr w:type="spellStart"/>
+            <w:r>
+              <w:rPr>
+                <w:sz w:val="24"/>
+                <w:szCs w:val="24"/>
+              </w:rPr>
+              <w:t>наружу</w:t>
+            </w:r>
+            <w:proofErr w:type="spellEnd"/>
+            <w:r>
+              <w:rPr>
+                <w:sz w:val="24"/>
+                <w:szCs w:val="24"/>
+              </w:rPr>
+              <w:t xml:space="preserve">, TRUE - </w:t>
+            </w:r>
+            <w:proofErr w:type="spellStart"/>
+            <w:r>
+              <w:rPr>
+                <w:sz w:val="24"/>
+                <w:szCs w:val="24"/>
+              </w:rPr>
+              <w:t>уклон</w:t>
+            </w:r>
+            <w:proofErr w:type="spellEnd"/>
+            <w:r>
+              <w:rPr>
+                <w:sz w:val="24"/>
+                <w:szCs w:val="24"/>
+              </w:rPr>
+              <w:t xml:space="preserve"> </w:t>
+            </w:r>
+            <w:proofErr w:type="spellStart"/>
+            <w:r>
+              <w:rPr>
+                <w:sz w:val="24"/>
+                <w:szCs w:val="24"/>
+              </w:rPr>
+              <w:t>внутрь</w:t>
+            </w:r>
+            <w:proofErr w:type="spellEnd"/>
+            <w:r>
+              <w:rPr>
+                <w:sz w:val="24"/>
+                <w:szCs w:val="24"/>
+              </w:rPr>
+              <w:t>.</w:t>
             </w:r>
           </w:p>
         </w:tc>
@@ -5370,7 +5963,25 @@
           <w:szCs w:val="28"/>
           <w:shd w:val="clear" w:color="auto" w:fill="FFFFFF"/>
         </w:rPr>
-        <w:t>Autodesk Inventor — система </w:t>
+        <w:t xml:space="preserve">Autodesk </w:t>
+      </w:r>
+      <w:proofErr w:type="spellStart"/>
+      <w:r>
+        <w:rPr>
+          <w:color w:val="auto"/>
+          <w:szCs w:val="28"/>
+          <w:shd w:val="clear" w:color="auto" w:fill="FFFFFF"/>
+        </w:rPr>
+        <w:t>Inventor</w:t>
+      </w:r>
+      <w:proofErr w:type="spellEnd"/>
+      <w:r>
+        <w:rPr>
+          <w:color w:val="auto"/>
+          <w:szCs w:val="28"/>
+          <w:shd w:val="clear" w:color="auto" w:fill="FFFFFF"/>
+        </w:rPr>
+        <w:t> — система </w:t>
       </w:r>
       <w:hyperlink r:id="rId16" w:tooltip="Трёхмерная графика" w:history="1">
         <w:r>
@@ -5450,7 +6061,25 @@
           <w:szCs w:val="28"/>
           <w:shd w:val="clear" w:color="auto" w:fill="FFFFFF"/>
         </w:rPr>
-        <w:t>, предназначенная для создания цифровых прототипов промышленных изделий. Инструменты Inventor обеспечивают полный цикл проектирования и создания конструкторской документации</w:t>
+        <w:t xml:space="preserve">, предназначенная для создания цифровых прототипов промышленных изделий. Инструменты </w:t>
+      </w:r>
+      <w:proofErr w:type="spellStart"/>
+      <w:r>
+        <w:rPr>
+          <w:color w:val="auto"/>
+          <w:szCs w:val="28"/>
+          <w:shd w:val="clear" w:color="auto" w:fill="FFFFFF"/>
+        </w:rPr>
+        <w:t>Inventor</w:t>
+      </w:r>
+      <w:proofErr w:type="spellEnd"/>
+      <w:r>
+        <w:rPr>
+          <w:color w:val="auto"/>
+          <w:szCs w:val="28"/>
+          <w:shd w:val="clear" w:color="auto" w:fill="FFFFFF"/>
+        </w:rPr>
+        <w:t xml:space="preserve"> обеспечивают полный цикл проектирования и создания конструкторской документации</w:t>
       </w:r>
     </w:p>
     <w:p>
@@ -5809,11 +6438,22 @@
         <w:t xml:space="preserve"> – </w:t>
       </w:r>
       <w:r>
-        <w:t>Общая длина винта (22-25 мм)</w:t>
+        <w:t>Общая длина винта (22-2</w:t>
+      </w:r>
+      <w:r>
+        <w:t>6</w:t>
+      </w:r>
+      <w:r>
+        <w:t xml:space="preserve"> мм</w:t>
+      </w:r>
+      <w:proofErr w:type="gramStart"/>
+      <w:r>
+        <w:t>)</w:t>
       </w:r>
       <w:r>
         <w:t>;</w:t>
       </w:r>
+      <w:proofErr w:type="gramEnd"/>
       <w:r>
         <w:t xml:space="preserve"> </w:t>
       </w:r>
@@ -5839,7 +6479,19 @@
         <w:t xml:space="preserve"> –</w:t>
       </w:r>
       <w:r>
-        <w:t xml:space="preserve">Длина шлица (9 – 14 мм), должна быть </w:t>
+        <w:t>Длина шлица (</w:t>
+      </w:r>
+      <w:r>
+        <w:t>10</w:t>
+      </w:r>
+      <w:r>
+        <w:t xml:space="preserve"> – 1</w:t>
+      </w:r>
+      <w:r>
+        <w:t>3</w:t>
+      </w:r>
+      <w:r>
+        <w:t xml:space="preserve"> мм), должна быть </w:t>
       </w:r>
       <w:r>
         <w:t xml:space="preserve">&lt; </w:t>
@@ -5853,12 +6505,14 @@
       <w:r>
         <w:t xml:space="preserve"> + 2 </w:t>
       </w:r>
+      <w:proofErr w:type="gramStart"/>
       <w:r>
         <w:t>мм</w:t>
       </w:r>
       <w:r>
         <w:t>;</w:t>
       </w:r>
+      <w:proofErr w:type="gramEnd"/>
     </w:p>
     <w:p>
       <w:pPr>
@@ -5881,7 +6535,11 @@
         <w:t xml:space="preserve">R – </w:t>
       </w:r>
       <w:r>
-        <w:t>Радиус скругления (1 – 2 мм)</w:t>
+        <w:t>Радиус скругления (1 – 2 мм</w:t>
+      </w:r>
+      <w:proofErr w:type="gramStart"/>
+      <w:r>
+        <w:t>)</w:t>
       </w:r>
       <w:r>
         <w:rPr>
@@ -5889,6 +6547,7 @@
         </w:rPr>
         <w:t>;</w:t>
       </w:r>
+      <w:proofErr w:type="gramEnd"/>
     </w:p>
     <w:p>
       <w:pPr>
@@ -5913,6 +6572,7 @@
       <w:r>
         <w:t xml:space="preserve">Диаметр головки (12 – 15 мм), должен быть больше длины шлица </w:t>
       </w:r>
+      <w:proofErr w:type="gramStart"/>
       <w:r>
         <w:rPr>
           <w:lang w:val="en-US"/>
@@ -5922,6 +6582,7 @@
       <w:r>
         <w:t>;</w:t>
       </w:r>
+      <w:proofErr w:type="gramEnd"/>
     </w:p>
     <w:p>
       <w:pPr>
@@ -5944,11 +6605,16 @@
         <w:t xml:space="preserve"> – </w:t>
       </w:r>
       <w:r>
-        <w:t>Диаметр основания стержня (5-6 мм)</w:t>
+        <w:t>Диаметр основания стержня (5-6 мм</w:t>
+      </w:r>
+      <w:proofErr w:type="gramStart"/>
+      <w:r>
+        <w:t>)</w:t>
       </w:r>
       <w:r>
         <w:t>;</w:t>
       </w:r>
+      <w:proofErr w:type="gramEnd"/>
     </w:p>
     <w:p>
       <w:pPr>
@@ -6000,7 +6666,6 @@
         </w:rPr>
         <w:sectPr>
           <w:headerReference w:type="default" r:id="rId23"/>
-          <w:footerReference w:type="first" r:id="rId24"/>
           <w:pgSz w:w="11906" w:h="16838"/>
           <w:pgMar w:top="1134" w:right="850" w:bottom="1134" w:left="1701" w:header="708" w:footer="708" w:gutter="0"/>
           <w:cols w:space="708"/>
@@ -6064,6 +6729,7 @@
         </w:rPr>
       </w:pPr>
       <w:commentRangeStart w:id="7"/>
+      <w:commentRangeStart w:id="8"/>
       <w:commentRangeEnd w:id="7"/>
       <w:r>
         <w:rPr>
@@ -6071,16 +6737,182 @@
         </w:rPr>
         <w:commentReference w:id="7"/>
       </w:r>
-      <w:bookmarkStart w:id="8" w:name="_GoBack"/>
-      <w:r>
-        <w:rPr>
-          <w:szCs w:val="28"/>
+      <w:commentRangeEnd w:id="8"/>
+      <w:r>
+        <w:rPr>
+          <w:rStyle w:val="af4"/>
+        </w:rPr>
+        <w:commentReference w:id="8"/>
+      </w:r>
+      <w:r>
+        <w:rPr>
+          <w:noProof/>
         </w:rPr>
         <w:drawing>
-          <wp:inline distT="0" distB="0" distL="0" distR="0" wp14:anchorId="07BD1EEE" wp14:editId="1D717A73">
-            <wp:extent cx="7224313" cy="4731235"/>
+          <wp:inline distT="0" distB="0" distL="0" distR="0" wp14:anchorId="18F755A0" wp14:editId="5178DF3B">
+            <wp:extent cx="7258050" cy="4981575"/>
+            <wp:effectExtent l="0" t="0" r="0" b="9525"/>
+            <wp:docPr id="3" name="Рисунок 3"/>
+            <wp:cNvGraphicFramePr>
+              <a:graphicFrameLocks xmlns:a="http://schemas.openxmlformats.org/drawingml/2006/main" noChangeAspect="1"/>
+            </wp:cNvGraphicFramePr>
+            <a:graphic xmlns:a="http://schemas.openxmlformats.org/drawingml/2006/main">
+              <a:graphicData uri="http://schemas.openxmlformats.org/drawingml/2006/picture">
+                <pic:pic xmlns:pic="http://schemas.openxmlformats.org/drawingml/2006/picture">
+                  <pic:nvPicPr>
+                    <pic:cNvPr id="1" name=""/>
+                    <pic:cNvPicPr/>
+                  </pic:nvPicPr>
+                  <pic:blipFill>
+                    <a:blip r:embed="rId28"/>
+                    <a:stretch>
+                      <a:fillRect/>
+                    </a:stretch>
+                  </pic:blipFill>
+                  <pic:spPr>
+                    <a:xfrm>
+                      <a:off x="0" y="0"/>
+                      <a:ext cx="7258050" cy="4981575"/>
+                    </a:xfrm>
+                    <a:prstGeom prst="rect">
+                      <a:avLst/>
+                    </a:prstGeom>
+                  </pic:spPr>
+                </pic:pic>
+              </a:graphicData>
+            </a:graphic>
+          </wp:inline>
+        </w:drawing>
+      </w:r>
+    </w:p>
+    <w:p>
+      <w:pPr>
+        <w:spacing w:after="0" w:line="360" w:lineRule="auto"/>
+        <w:ind w:left="0" w:firstLine="0"/>
+        <w:jc w:val="center"/>
+        <w:rPr>
+          <w:szCs w:val="28"/>
+        </w:rPr>
+        <w:sectPr>
+          <w:pgSz w:w="16838" w:h="11906" w:orient="landscape"/>
+          <w:pgMar w:top="1701" w:right="1134" w:bottom="851" w:left="1134" w:header="709" w:footer="709" w:gutter="0"/>
+          <w:cols w:space="708"/>
+          <w:titlePg/>
+          <w:docGrid w:linePitch="381"/>
+        </w:sectPr>
+      </w:pPr>
+      <w:r>
+        <w:rPr>
+          <w:szCs w:val="28"/>
+        </w:rPr>
+        <w:t xml:space="preserve">Рисунок 3.1 – Диаграмма </w:t>
+      </w:r>
+      <w:commentRangeStart w:id="9"/>
+      <w:r>
+        <w:rPr>
+          <w:szCs w:val="28"/>
+        </w:rPr>
+        <w:t>классо</w:t>
+      </w:r>
+      <w:bookmarkStart w:id="10" w:name="_Toc116312586"/>
+      <w:r>
+        <w:rPr>
+          <w:szCs w:val="28"/>
+        </w:rPr>
+        <w:t>в</w:t>
+      </w:r>
+      <w:commentRangeEnd w:id="9"/>
+      <w:r>
+        <w:rPr>
+          <w:rStyle w:val="af4"/>
+        </w:rPr>
+        <w:commentReference w:id="9"/>
+      </w:r>
+    </w:p>
+    <w:p>
+      <w:pPr>
+        <w:pStyle w:val="ac"/>
+        <w:spacing w:line="360" w:lineRule="auto"/>
+        <w:jc w:val="center"/>
+        <w:outlineLvl w:val="1"/>
+        <w:rPr>
+          <w:b/>
+        </w:rPr>
+      </w:pPr>
+      <w:r>
+        <w:rPr>
+          <w:b/>
+        </w:rPr>
+        <w:lastRenderedPageBreak/>
+        <w:t>3.2 Макет пользовательского интерфейса</w:t>
+      </w:r>
+      <w:bookmarkEnd w:id="10"/>
+    </w:p>
+    <w:p>
+      <w:pPr>
+        <w:pStyle w:val="af0"/>
+        <w:spacing w:line="360" w:lineRule="auto"/>
+        <w:ind w:firstLine="720"/>
+        <w:jc w:val="both"/>
+        <w:rPr>
+          <w:rFonts w:ascii="Times New Roman" w:hAnsi="Times New Roman" w:cs="Times New Roman"/>
+          <w:sz w:val="28"/>
+          <w:szCs w:val="28"/>
+        </w:rPr>
+      </w:pPr>
+      <w:r>
+        <w:rPr>
+          <w:rFonts w:ascii="Times New Roman" w:hAnsi="Times New Roman" w:cs="Times New Roman"/>
+          <w:sz w:val="28"/>
+          <w:szCs w:val="28"/>
+        </w:rPr>
+        <w:t xml:space="preserve">Макет пользовательского интерфейса представляет собой форму для ввода параметров. При запуске программы в полях для ввода параметров </w:t>
+      </w:r>
+      <w:r>
+        <w:rPr>
+          <w:rFonts w:ascii="Times New Roman" w:hAnsi="Times New Roman" w:cs="Times New Roman"/>
+          <w:sz w:val="28"/>
+          <w:szCs w:val="28"/>
+        </w:rPr>
+        <w:t xml:space="preserve">отсутствуют значения. </w:t>
+      </w:r>
+      <w:r>
+        <w:rPr>
+          <w:rFonts w:ascii="Times New Roman" w:hAnsi="Times New Roman" w:cs="Times New Roman"/>
+          <w:sz w:val="28"/>
+          <w:szCs w:val="28"/>
+        </w:rPr>
+        <w:t>Пользователь может менять данные параметры</w:t>
+      </w:r>
+      <w:r>
+        <w:rPr>
+          <w:rFonts w:ascii="Times New Roman" w:hAnsi="Times New Roman" w:cs="Times New Roman"/>
+          <w:sz w:val="28"/>
+          <w:szCs w:val="28"/>
+        </w:rPr>
+        <w:t xml:space="preserve"> (рисунок 3.2).</w:t>
+      </w:r>
+    </w:p>
+    <w:p>
+      <w:pPr>
+        <w:pStyle w:val="af0"/>
+        <w:spacing w:line="360" w:lineRule="auto"/>
+        <w:jc w:val="center"/>
+        <w:rPr>
+          <w:rFonts w:ascii="Times New Roman" w:hAnsi="Times New Roman" w:cs="Times New Roman"/>
+          <w:sz w:val="28"/>
+          <w:szCs w:val="28"/>
+        </w:rPr>
+      </w:pPr>
+      <w:r>
+        <w:rPr>
+          <w:noProof/>
+        </w:rPr>
+        <w:drawing>
+          <wp:inline distT="0" distB="0" distL="0" distR="0" wp14:anchorId="416FB1CC" wp14:editId="2EC8B3ED">
+            <wp:extent cx="5757545" cy="4046591"/>
             <wp:effectExtent l="0" t="0" r="0" b="0"/>
-            <wp:docPr id="11" name="Рисунок 11"/>
+            <wp:docPr id="1" name="Рисунок 1"/>
             <wp:cNvGraphicFramePr>
               <a:graphicFrameLocks xmlns:a="http://schemas.openxmlformats.org/drawingml/2006/main" noChangeAspect="1"/>
             </wp:cNvGraphicFramePr>
@@ -6100,7 +6932,7 @@
                   <pic:spPr>
                     <a:xfrm>
                       <a:off x="0" y="0"/>
-                      <a:ext cx="7253600" cy="4750415"/>
+                      <a:ext cx="5760789" cy="4048871"/>
                     </a:xfrm>
                     <a:prstGeom prst="rect">
                       <a:avLst/>
@@ -6112,7 +6944,6 @@
           </wp:inline>
         </w:drawing>
       </w:r>
-      <w:bookmarkEnd w:id="8"/>
     </w:p>
     <w:p>
       <w:pPr>
@@ -6122,55 +6953,22 @@
         <w:rPr>
           <w:szCs w:val="28"/>
         </w:rPr>
-        <w:sectPr>
-          <w:pgSz w:w="16838" w:h="11906" w:orient="landscape"/>
-          <w:pgMar w:top="1701" w:right="1134" w:bottom="851" w:left="1134" w:header="709" w:footer="709" w:gutter="0"/>
-          <w:cols w:space="708"/>
-          <w:titlePg/>
-          <w:docGrid w:linePitch="381"/>
-        </w:sectPr>
-      </w:pPr>
-      <w:r>
-        <w:rPr>
-          <w:szCs w:val="28"/>
-        </w:rPr>
-        <w:t>Рисунок 3.1 – Диаграмма классо</w:t>
-      </w:r>
-      <w:bookmarkStart w:id="9" w:name="_Toc116312586"/>
-      <w:r>
-        <w:rPr>
-          <w:szCs w:val="28"/>
-        </w:rPr>
-        <w:t>в</w:t>
-      </w:r>
+      </w:pPr>
     </w:p>
     <w:p>
       <w:pPr>
-        <w:pStyle w:val="ac"/>
-        <w:spacing w:line="360" w:lineRule="auto"/>
+        <w:spacing w:after="0" w:line="360" w:lineRule="auto"/>
+        <w:ind w:left="0" w:firstLine="0"/>
         <w:jc w:val="center"/>
-        <w:outlineLvl w:val="1"/>
-        <w:rPr>
-          <w:b/>
-        </w:rPr>
-      </w:pPr>
-      <w:commentRangeStart w:id="10"/>
-      <w:r>
-        <w:rPr>
-          <w:b/>
-        </w:rPr>
-        <w:lastRenderedPageBreak/>
-        <w:t>3.2 Макет пользовательского интерфейса</w:t>
-      </w:r>
-      <w:bookmarkEnd w:id="9"/>
-      <w:commentRangeEnd w:id="10"/>
-      <w:r>
-        <w:rPr>
-          <w:rStyle w:val="af4"/>
-          <w:color w:val="000000"/>
-          <w:lang w:eastAsia="ru-RU"/>
-        </w:rPr>
-        <w:commentReference w:id="10"/>
+        <w:rPr>
+          <w:szCs w:val="28"/>
+        </w:rPr>
+      </w:pPr>
+      <w:r>
+        <w:rPr>
+          <w:szCs w:val="28"/>
+        </w:rPr>
+        <w:t>Рисунок 3.2 – Макет пользовательского интерфейса</w:t>
       </w:r>
     </w:p>
     <w:p>
@@ -6191,23 +6989,25 @@
           <w:sz w:val="28"/>
           <w:szCs w:val="28"/>
         </w:rPr>
-        <w:t xml:space="preserve">Макет пользовательского интерфейса представляет собой форму для ввода параметров. При запуске программы в полях для ввода параметров </w:t>
-      </w:r>
+        <w:t xml:space="preserve">Поле, где </w:t>
+      </w:r>
+      <w:proofErr w:type="gramStart"/>
       <w:r>
         <w:rPr>
           <w:rFonts w:ascii="Times New Roman" w:hAnsi="Times New Roman" w:cs="Times New Roman"/>
           <w:sz w:val="28"/>
           <w:szCs w:val="28"/>
         </w:rPr>
-        <w:t xml:space="preserve">отсутствуют значения. </w:t>
-      </w:r>
+        <w:t>было введено</w:t>
+      </w:r>
+      <w:proofErr w:type="gramEnd"/>
       <w:r>
         <w:rPr>
           <w:rFonts w:ascii="Times New Roman" w:hAnsi="Times New Roman" w:cs="Times New Roman"/>
           <w:sz w:val="28"/>
           <w:szCs w:val="28"/>
         </w:rPr>
-        <w:t>Пользователь может менять данные параметры</w:t>
+        <w:t xml:space="preserve"> некорректное значени</w:t>
       </w:r>
       <w:r>
         <w:rPr>
@@ -6215,29 +7015,45 @@
           <w:sz w:val="28"/>
           <w:szCs w:val="28"/>
         </w:rPr>
-        <w:t xml:space="preserve"> (рисунок 3.2).</w:t>
+        <w:t>е изменит цвет на светло-розовый</w:t>
+      </w:r>
+      <w:r>
+        <w:rPr>
+          <w:rFonts w:ascii="Times New Roman" w:hAnsi="Times New Roman" w:cs="Times New Roman"/>
+          <w:sz w:val="28"/>
+          <w:szCs w:val="28"/>
+        </w:rPr>
+        <w:t xml:space="preserve"> </w:t>
+      </w:r>
+      <w:r>
+        <w:rPr>
+          <w:rFonts w:ascii="Times New Roman" w:hAnsi="Times New Roman" w:cs="Times New Roman"/>
+          <w:sz w:val="28"/>
+          <w:szCs w:val="28"/>
+        </w:rPr>
+        <w:t>(рисунок 3.3).</w:t>
       </w:r>
     </w:p>
     <w:p>
       <w:pPr>
-        <w:pStyle w:val="af0"/>
-        <w:spacing w:line="360" w:lineRule="auto"/>
+        <w:spacing w:after="0" w:line="360" w:lineRule="auto"/>
+        <w:ind w:left="0" w:firstLine="0"/>
         <w:jc w:val="center"/>
         <w:rPr>
-          <w:rFonts w:ascii="Times New Roman" w:hAnsi="Times New Roman" w:cs="Times New Roman"/>
-          <w:sz w:val="28"/>
           <w:szCs w:val="28"/>
         </w:rPr>
       </w:pPr>
       <w:r>
         <w:rPr>
           <w:noProof/>
-        </w:rPr>
+          <w:szCs w:val="28"/>
+        </w:rPr>
+        <w:lastRenderedPageBreak/>
         <w:drawing>
-          <wp:inline distT="0" distB="0" distL="0" distR="0" wp14:anchorId="416FB1CC" wp14:editId="2EC8B3ED">
-            <wp:extent cx="5757545" cy="4046591"/>
-            <wp:effectExtent l="0" t="0" r="0" b="0"/>
-            <wp:docPr id="1" name="Рисунок 1"/>
+          <wp:inline distT="0" distB="0" distL="0" distR="0" wp14:anchorId="39E5A4E3" wp14:editId="7F8D60C4">
+            <wp:extent cx="5441559" cy="3808044"/>
+            <wp:effectExtent l="0" t="0" r="6985" b="2540"/>
+            <wp:docPr id="10" name="Рисунок 10"/>
             <wp:cNvGraphicFramePr>
               <a:graphicFrameLocks xmlns:a="http://schemas.openxmlformats.org/drawingml/2006/main" noChangeAspect="1"/>
             </wp:cNvGraphicFramePr>
@@ -6257,7 +7073,7 @@
                   <pic:spPr>
                     <a:xfrm>
                       <a:off x="0" y="0"/>
-                      <a:ext cx="5760789" cy="4048871"/>
+                      <a:ext cx="5447216" cy="3812003"/>
                     </a:xfrm>
                     <a:prstGeom prst="rect">
                       <a:avLst/>
@@ -6279,21 +7095,11 @@
           <w:szCs w:val="28"/>
         </w:rPr>
       </w:pPr>
-    </w:p>
-    <w:p>
-      <w:pPr>
-        <w:spacing w:after="0" w:line="360" w:lineRule="auto"/>
-        <w:ind w:left="0" w:firstLine="0"/>
-        <w:jc w:val="center"/>
-        <w:rPr>
-          <w:szCs w:val="28"/>
-        </w:rPr>
-      </w:pPr>
-      <w:r>
-        <w:rPr>
-          <w:szCs w:val="28"/>
-        </w:rPr>
-        <w:t>Рисунок 3.2 – Макет пользовательского интерфейса</w:t>
+      <w:r>
+        <w:rPr>
+          <w:szCs w:val="28"/>
+        </w:rPr>
+        <w:t>Рисунок 3.3 – Поля с некорректными параметрами</w:t>
       </w:r>
     </w:p>
     <w:p>
@@ -6314,7 +7120,7 @@
           <w:sz w:val="28"/>
           <w:szCs w:val="28"/>
         </w:rPr>
-        <w:t>Поле, где было введено некорректное значени</w:t>
+        <w:t xml:space="preserve">При наведении курсора на поле ввода </w:t>
       </w:r>
       <w:r>
         <w:rPr>
@@ -6322,7 +7128,7 @@
           <w:sz w:val="28"/>
           <w:szCs w:val="28"/>
         </w:rPr>
-        <w:t>е изменит цвет на светло-розовый</w:t>
+        <w:t>выпадает</w:t>
       </w:r>
       <w:r>
         <w:rPr>
@@ -6330,15 +7136,7 @@
           <w:sz w:val="28"/>
           <w:szCs w:val="28"/>
         </w:rPr>
-        <w:t xml:space="preserve"> </w:t>
-      </w:r>
-      <w:r>
-        <w:rPr>
-          <w:rFonts w:ascii="Times New Roman" w:hAnsi="Times New Roman" w:cs="Times New Roman"/>
-          <w:sz w:val="28"/>
-          <w:szCs w:val="28"/>
-        </w:rPr>
-        <w:t>(рисунок 3.3).</w:t>
+        <w:t xml:space="preserve"> всплывающая подсказка, которая укажет диапазон для параметра (рисунок 3.4)</w:t>
       </w:r>
     </w:p>
     <w:p>
@@ -6348,18 +7146,20 @@
         <w:jc w:val="center"/>
         <w:rPr>
           <w:szCs w:val="28"/>
-        </w:rPr>
-      </w:pPr>
-      <w:r>
-        <w:rPr>
-          <w:szCs w:val="28"/>
-        </w:rPr>
-        <w:lastRenderedPageBreak/>
+          <w:lang w:val="en-US"/>
+        </w:rPr>
+      </w:pPr>
+      <w:r>
+        <w:rPr>
+          <w:noProof/>
+          <w:szCs w:val="28"/>
+          <w:lang w:val="en-US"/>
+        </w:rPr>
         <w:drawing>
-          <wp:inline distT="0" distB="0" distL="0" distR="0" wp14:anchorId="39E5A4E3" wp14:editId="7F8D60C4">
-            <wp:extent cx="5441559" cy="3808044"/>
-            <wp:effectExtent l="0" t="0" r="6985" b="2540"/>
-            <wp:docPr id="10" name="Рисунок 10"/>
+          <wp:inline distT="0" distB="0" distL="0" distR="0" wp14:anchorId="3600666F" wp14:editId="23AC283D">
+            <wp:extent cx="5481208" cy="3839307"/>
+            <wp:effectExtent l="0" t="0" r="5715" b="8890"/>
+            <wp:docPr id="6" name="Рисунок 6"/>
             <wp:cNvGraphicFramePr>
               <a:graphicFrameLocks xmlns:a="http://schemas.openxmlformats.org/drawingml/2006/main" noChangeAspect="1"/>
             </wp:cNvGraphicFramePr>
@@ -6379,119 +7179,6 @@
                   <pic:spPr>
                     <a:xfrm>
                       <a:off x="0" y="0"/>
-                      <a:ext cx="5447216" cy="3812003"/>
-                    </a:xfrm>
-                    <a:prstGeom prst="rect">
-                      <a:avLst/>
-                    </a:prstGeom>
-                  </pic:spPr>
-                </pic:pic>
-              </a:graphicData>
-            </a:graphic>
-          </wp:inline>
-        </w:drawing>
-      </w:r>
-    </w:p>
-    <w:p>
-      <w:pPr>
-        <w:spacing w:after="0" w:line="360" w:lineRule="auto"/>
-        <w:ind w:left="0" w:firstLine="0"/>
-        <w:jc w:val="center"/>
-        <w:rPr>
-          <w:szCs w:val="28"/>
-        </w:rPr>
-      </w:pPr>
-      <w:r>
-        <w:rPr>
-          <w:szCs w:val="28"/>
-        </w:rPr>
-        <w:t>Рисунок 3.3 – Поля с некорректными параметрами</w:t>
-      </w:r>
-    </w:p>
-    <w:p>
-      <w:pPr>
-        <w:pStyle w:val="af0"/>
-        <w:spacing w:line="360" w:lineRule="auto"/>
-        <w:ind w:firstLine="720"/>
-        <w:jc w:val="both"/>
-        <w:rPr>
-          <w:rFonts w:ascii="Times New Roman" w:hAnsi="Times New Roman" w:cs="Times New Roman"/>
-          <w:sz w:val="28"/>
-          <w:szCs w:val="28"/>
-        </w:rPr>
-      </w:pPr>
-      <w:r>
-        <w:rPr>
-          <w:rFonts w:ascii="Times New Roman" w:hAnsi="Times New Roman" w:cs="Times New Roman"/>
-          <w:sz w:val="28"/>
-          <w:szCs w:val="28"/>
-        </w:rPr>
-        <w:t xml:space="preserve">При наведении курсора на поле ввода </w:t>
-      </w:r>
-      <w:r>
-        <w:rPr>
-          <w:rFonts w:ascii="Times New Roman" w:hAnsi="Times New Roman" w:cs="Times New Roman"/>
-          <w:sz w:val="28"/>
-          <w:szCs w:val="28"/>
-        </w:rPr>
-        <w:t>выпадает</w:t>
-      </w:r>
-      <w:r>
-        <w:rPr>
-          <w:rFonts w:ascii="Times New Roman" w:hAnsi="Times New Roman" w:cs="Times New Roman"/>
-          <w:sz w:val="28"/>
-          <w:szCs w:val="28"/>
-        </w:rPr>
-        <w:t xml:space="preserve"> всплывающая подсказка, которая укажет диапазон для параметра (рисунок 3.4)</w:t>
-      </w:r>
-    </w:p>
-    <w:p>
-      <w:pPr>
-        <w:spacing w:after="0" w:line="360" w:lineRule="auto"/>
-        <w:ind w:left="0" w:firstLine="0"/>
-        <w:jc w:val="center"/>
-        <w:rPr>
-          <w:szCs w:val="28"/>
-          <w:lang w:val="en-US"/>
-        </w:rPr>
-      </w:pPr>
-      <w:commentRangeStart w:id="11"/>
-      <w:commentRangeEnd w:id="11"/>
-      <w:r>
-        <w:rPr>
-          <w:rStyle w:val="af4"/>
-        </w:rPr>
-        <w:commentReference w:id="11"/>
-      </w:r>
-      <w:r>
-        <w:rPr>
-          <w:szCs w:val="28"/>
-          <w:lang w:val="en-US"/>
-        </w:rPr>
-        <w:drawing>
-          <wp:inline distT="0" distB="0" distL="0" distR="0" wp14:anchorId="3600666F" wp14:editId="23AC283D">
-            <wp:extent cx="5481208" cy="3839307"/>
-            <wp:effectExtent l="0" t="0" r="5715" b="8890"/>
-            <wp:docPr id="6" name="Рисунок 6"/>
-            <wp:cNvGraphicFramePr>
-              <a:graphicFrameLocks xmlns:a="http://schemas.openxmlformats.org/drawingml/2006/main" noChangeAspect="1"/>
-            </wp:cNvGraphicFramePr>
-            <a:graphic xmlns:a="http://schemas.openxmlformats.org/drawingml/2006/main">
-              <a:graphicData uri="http://schemas.openxmlformats.org/drawingml/2006/picture">
-                <pic:pic xmlns:pic="http://schemas.openxmlformats.org/drawingml/2006/picture">
-                  <pic:nvPicPr>
-                    <pic:cNvPr id="1" name=""/>
-                    <pic:cNvPicPr/>
-                  </pic:nvPicPr>
-                  <pic:blipFill>
-                    <a:blip r:embed="rId32"/>
-                    <a:stretch>
-                      <a:fillRect/>
-                    </a:stretch>
-                  </pic:blipFill>
-                  <pic:spPr>
-                    <a:xfrm>
-                      <a:off x="0" y="0"/>
                       <a:ext cx="5483684" cy="3841041"/>
                     </a:xfrm>
                     <a:prstGeom prst="rect">
@@ -6540,7 +7227,7 @@
           <w:szCs w:val="28"/>
         </w:rPr>
       </w:pPr>
-      <w:bookmarkStart w:id="12" w:name="_Toc116312587"/>
+      <w:bookmarkStart w:id="11" w:name="_Toc116312587"/>
       <w:r>
         <w:rPr>
           <w:rFonts w:ascii="Times New Roman" w:hAnsi="Times New Roman" w:cs="Times New Roman"/>
@@ -6551,7 +7238,7 @@
         <w:lastRenderedPageBreak/>
         <w:t>Список источников</w:t>
       </w:r>
-      <w:bookmarkEnd w:id="12"/>
+      <w:bookmarkEnd w:id="11"/>
     </w:p>
     <w:p>
       <w:pPr>
@@ -6630,26 +7317,67 @@
         </w:rPr>
         <w:t xml:space="preserve">2. </w:t>
       </w:r>
+      <w:proofErr w:type="spellStart"/>
       <w:r>
         <w:rPr>
           <w:rFonts w:ascii="Times New Roman" w:hAnsi="Times New Roman" w:cs="Times New Roman"/>
           <w:sz w:val="28"/>
         </w:rPr>
-        <w:t>Кидрук Максим. КОМПАС-3D V10 на 100% / М. Кидрук. – СПб</w:t>
-      </w:r>
+        <w:t>Кидрук</w:t>
+      </w:r>
+      <w:proofErr w:type="spellEnd"/>
       <w:r>
         <w:rPr>
           <w:rFonts w:ascii="Times New Roman" w:hAnsi="Times New Roman" w:cs="Times New Roman"/>
           <w:sz w:val="28"/>
         </w:rPr>
-        <w:t>.</w:t>
-      </w:r>
+        <w:t xml:space="preserve"> Максим. КОМПАС-3D V10 на 100% / М. </w:t>
+      </w:r>
+      <w:proofErr w:type="spellStart"/>
       <w:r>
         <w:rPr>
           <w:rFonts w:ascii="Times New Roman" w:hAnsi="Times New Roman" w:cs="Times New Roman"/>
           <w:sz w:val="28"/>
         </w:rPr>
-        <w:t>: Питер, 2009 – 560 с.</w:t>
+        <w:t>Кидрук</w:t>
+      </w:r>
+      <w:proofErr w:type="spellEnd"/>
+      <w:r>
+        <w:rPr>
+          <w:rFonts w:ascii="Times New Roman" w:hAnsi="Times New Roman" w:cs="Times New Roman"/>
+          <w:sz w:val="28"/>
+        </w:rPr>
+        <w:t>. – СПб</w:t>
+      </w:r>
+      <w:r>
+        <w:rPr>
+          <w:rFonts w:ascii="Times New Roman" w:hAnsi="Times New Roman" w:cs="Times New Roman"/>
+          <w:sz w:val="28"/>
+        </w:rPr>
+        <w:t>.</w:t>
+      </w:r>
+      <w:r>
+        <w:rPr>
+          <w:rFonts w:ascii="Times New Roman" w:hAnsi="Times New Roman" w:cs="Times New Roman"/>
+          <w:sz w:val="28"/>
+        </w:rPr>
+        <w:t xml:space="preserve">: Питер, </w:t>
+      </w:r>
+      <w:proofErr w:type="gramStart"/>
+      <w:r>
+        <w:rPr>
+          <w:rFonts w:ascii="Times New Roman" w:hAnsi="Times New Roman" w:cs="Times New Roman"/>
+          <w:sz w:val="28"/>
+        </w:rPr>
+        <w:t>2009 – 560</w:t>
+      </w:r>
+      <w:proofErr w:type="gramEnd"/>
+      <w:r>
+        <w:rPr>
+          <w:rFonts w:ascii="Times New Roman" w:hAnsi="Times New Roman" w:cs="Times New Roman"/>
+          <w:sz w:val="28"/>
+        </w:rPr>
+        <w:t xml:space="preserve"> с.</w:t>
       </w:r>
       <w:r>
         <w:rPr>
@@ -6703,7 +7431,7 @@
         </w:rPr>
         <w:t xml:space="preserve"> Режим доступа: </w:t>
       </w:r>
-      <w:hyperlink r:id="rId33" w:history="1">
+      <w:hyperlink r:id="rId32" w:history="1">
         <w:r>
           <w:rPr>
             <w:rStyle w:val="a9"/>
@@ -6764,7 +7492,7 @@
         </w:rPr>
         <w:t xml:space="preserve">Болт – Википедия. [Электронный ресурс]. – Режим доступа: </w:t>
       </w:r>
-      <w:hyperlink r:id="rId34" w:history="1">
+      <w:hyperlink r:id="rId33" w:history="1">
         <w:r>
           <w:rPr>
             <w:rStyle w:val="a9"/>
@@ -6831,21 +7559,53 @@
           <w:rFonts w:ascii="Times New Roman" w:hAnsi="Times New Roman" w:cs="Times New Roman"/>
           <w:sz w:val="28"/>
         </w:rPr>
-        <w:t xml:space="preserve">М. Фаулер. UML. Основы, 3-е издание. </w:t>
-      </w:r>
+        <w:t xml:space="preserve">М. </w:t>
+      </w:r>
+      <w:proofErr w:type="spellStart"/>
       <w:r>
         <w:rPr>
           <w:rFonts w:ascii="Times New Roman" w:hAnsi="Times New Roman" w:cs="Times New Roman"/>
           <w:sz w:val="28"/>
         </w:rPr>
-        <w:t xml:space="preserve">— Пер. с англ. — СПб: символ-Плюс, 2004 </w:t>
-      </w:r>
+        <w:t>Фаулер</w:t>
+      </w:r>
+      <w:proofErr w:type="spellEnd"/>
       <w:r>
         <w:rPr>
           <w:rFonts w:ascii="Times New Roman" w:hAnsi="Times New Roman" w:cs="Times New Roman"/>
           <w:sz w:val="28"/>
         </w:rPr>
-        <w:t>– 192 с.</w:t>
+        <w:t xml:space="preserve">. UML. Основы, 3-е издание. </w:t>
+      </w:r>
+      <w:r>
+        <w:rPr>
+          <w:rFonts w:ascii="Times New Roman" w:hAnsi="Times New Roman" w:cs="Times New Roman"/>
+          <w:sz w:val="28"/>
+        </w:rPr>
+        <w:t xml:space="preserve">— Пер. с англ. — СПб: символ-Плюс, </w:t>
+      </w:r>
+      <w:proofErr w:type="gramStart"/>
+      <w:r>
+        <w:rPr>
+          <w:rFonts w:ascii="Times New Roman" w:hAnsi="Times New Roman" w:cs="Times New Roman"/>
+          <w:sz w:val="28"/>
+        </w:rPr>
+        <w:t xml:space="preserve">2004 </w:t>
+      </w:r>
+      <w:r>
+        <w:rPr>
+          <w:rFonts w:ascii="Times New Roman" w:hAnsi="Times New Roman" w:cs="Times New Roman"/>
+          <w:sz w:val="28"/>
+        </w:rPr>
+        <w:t>– 192</w:t>
+      </w:r>
+      <w:proofErr w:type="gramEnd"/>
+      <w:r>
+        <w:rPr>
+          <w:rFonts w:ascii="Times New Roman" w:hAnsi="Times New Roman" w:cs="Times New Roman"/>
+          <w:sz w:val="28"/>
+        </w:rPr>
+        <w:t xml:space="preserve"> с.</w:t>
       </w:r>
     </w:p>
     <w:sectPr>
@@ -6860,7 +7620,7 @@
 </file>
 
 <file path=word/comments.xml><?xml version="1.0" encoding="utf-8"?>
-<w:comments xmlns:wpc="http://schemas.microsoft.com/office/word/2010/wordprocessingCanvas" xmlns:cx="http://schemas.microsoft.com/office/drawing/2014/chartex" xmlns:cx1="http://schemas.microsoft.com/office/drawing/2015/9/8/chartex" xmlns:cx2="http://schemas.microsoft.com/office/drawing/2015/10/21/chartex" xmlns:cx3="http://schemas.microsoft.com/office/drawing/2016/5/9/chartex" xmlns:cx4="http://schemas.microsoft.com/office/drawing/2016/5/10/chartex" xmlns:cx5="http://schemas.microsoft.com/office/drawing/2016/5/11/chartex" xmlns:cx6="http://schemas.microsoft.com/office/drawing/2016/5/12/chartex" xmlns:cx7="http://schemas.microsoft.com/office/drawing/2016/5/13/chartex" xmlns:cx8="http://schemas.microsoft.com/office/drawing/2016/5/14/chartex" xmlns:mc="http://schemas.openxmlformats.org/markup-compatibility/2006" xmlns:aink="http://schemas.microsoft.com/office/drawing/2016/ink" xmlns:am3d="http://schemas.microsoft.com/office/drawing/2017/model3d" xmlns:o="urn:schemas-microsoft-com:office:office" xmlns:r="http://schemas.openxmlformats.org/officeDocument/2006/relationships" xmlns:m="http://schemas.openxmlformats.org/officeDocument/2006/math" xmlns:v="urn:schemas-microsoft-com:vml" xmlns:wp14="http://schemas.microsoft.com/office/word/2010/wordprocessingDrawing" xmlns:wp="http://schemas.openxmlformats.org/drawingml/2006/wordprocessingDrawing" xmlns:w10="urn:schemas-microsoft-com:office:word" xmlns:w="http://schemas.openxmlformats.org/wordprocessingml/2006/main" xmlns:w14="http://schemas.microsoft.com/office/word/2010/wordml" xmlns:w15="http://schemas.microsoft.com/office/word/2012/wordml" xmlns:w16cex="http://schemas.microsoft.com/office/word/2018/wordml/cex" xmlns:w16cid="http://schemas.microsoft.com/office/word/2016/wordml/cid" xmlns:w16="http://schemas.microsoft.com/office/word/2018/wordml" xmlns:w16se="http://schemas.microsoft.com/office/word/2015/wordml/symex" xmlns:wpg="http://schemas.microsoft.com/office/word/2010/wordprocessingGroup" xmlns:wpi="http://schemas.microsoft.com/office/word/2010/wordprocessingInk" xmlns:wne="http://schemas.microsoft.com/office/word/2006/wordml" xmlns:wps="http://schemas.microsoft.com/office/word/2010/wordprocessingShape" mc:Ignorable="w14 w15 w16se w16cid w16 w16cex wp14">
+<w:comments xmlns:wpc="http://schemas.microsoft.com/office/word/2010/wordprocessingCanvas" xmlns:cx="http://schemas.microsoft.com/office/drawing/2014/chartex" xmlns:cx1="http://schemas.microsoft.com/office/drawing/2015/9/8/chartex" xmlns:cx2="http://schemas.microsoft.com/office/drawing/2015/10/21/chartex" xmlns:cx3="http://schemas.microsoft.com/office/drawing/2016/5/9/chartex" xmlns:cx4="http://schemas.microsoft.com/office/drawing/2016/5/10/chartex" xmlns:cx5="http://schemas.microsoft.com/office/drawing/2016/5/11/chartex" xmlns:cx6="http://schemas.microsoft.com/office/drawing/2016/5/12/chartex" xmlns:cx7="http://schemas.microsoft.com/office/drawing/2016/5/13/chartex" xmlns:cx8="http://schemas.microsoft.com/office/drawing/2016/5/14/chartex" xmlns:mc="http://schemas.openxmlformats.org/markup-compatibility/2006" xmlns:aink="http://schemas.microsoft.com/office/drawing/2016/ink" xmlns:am3d="http://schemas.microsoft.com/office/drawing/2017/model3d" xmlns:o="urn:schemas-microsoft-com:office:office" xmlns:r="http://schemas.openxmlformats.org/officeDocument/2006/relationships" xmlns:m="http://schemas.openxmlformats.org/officeDocument/2006/math" xmlns:v="urn:schemas-microsoft-com:vml" xmlns:wp14="http://schemas.microsoft.com/office/word/2010/wordprocessingDrawing" xmlns:wp="http://schemas.openxmlformats.org/drawingml/2006/wordprocessingDrawing" xmlns:w10="urn:schemas-microsoft-com:office:word" xmlns:w="http://schemas.openxmlformats.org/wordprocessingml/2006/main" xmlns:w14="http://schemas.microsoft.com/office/word/2010/wordml" xmlns:w15="http://schemas.microsoft.com/office/word/2012/wordml" xmlns:w16cex="http://schemas.microsoft.com/office/word/2018/wordml/cex" xmlns:w16cid="http://schemas.microsoft.com/office/word/2016/wordml/cid" xmlns:w16="http://schemas.microsoft.com/office/word/2018/wordml" xmlns:w16sdtdh="http://schemas.microsoft.com/office/word/2020/wordml/sdtdatahash" xmlns:w16se="http://schemas.microsoft.com/office/word/2015/wordml/symex" xmlns:wpg="http://schemas.microsoft.com/office/word/2010/wordprocessingGroup" xmlns:wpi="http://schemas.microsoft.com/office/word/2010/wordprocessingInk" xmlns:wne="http://schemas.microsoft.com/office/word/2006/wordml" xmlns:wps="http://schemas.microsoft.com/office/word/2010/wordprocessingShape" mc:Ignorable="w14 w15 w16se w16cid w16 w16cex w16sdtdh wp14">
   <w:comment w:id="7" w:author="Николай А. Набережнев" w:date="2022-11-09T11:00:00Z" w:initials="НАН">
     <w:p>
       <w:pPr>
@@ -6872,8 +7632,43 @@
         </w:rPr>
         <w:annotationRef/>
       </w:r>
-      <w:r>
-        <w:t>Ничего не видно, сделать больше</w:t>
+      <w:proofErr w:type="spellStart"/>
+      <w:r>
+        <w:rPr>
+          <w:lang w:val="en-US"/>
+        </w:rPr>
+        <w:t>IApi</w:t>
+      </w:r>
+      <w:proofErr w:type="spellEnd"/>
+      <w:r>
+        <w:t xml:space="preserve"> – </w:t>
+      </w:r>
+      <w:r>
+        <w:t xml:space="preserve">что </w:t>
+      </w:r>
+      <w:r>
+        <w:rPr>
+          <w:lang w:val="en-US"/>
+        </w:rPr>
+        <w:t>API</w:t>
+      </w:r>
+      <w:r>
+        <w:t xml:space="preserve"> </w:t>
+      </w:r>
+      <w:r>
+        <w:t xml:space="preserve">аббревиатура значит знаешь и что значит приставка </w:t>
+      </w:r>
+      <w:r>
+        <w:rPr>
+          <w:lang w:val="en-US"/>
+        </w:rPr>
+        <w:t>I</w:t>
+      </w:r>
+      <w:r>
+        <w:t xml:space="preserve"> </w:t>
+      </w:r>
+      <w:r>
+        <w:t>у интерфейсов?</w:t>
       </w:r>
       <w:r>
         <w:br/>
@@ -6884,20 +7679,99 @@
         <w:pStyle w:val="af5"/>
       </w:pPr>
       <w:r>
-        <w:t xml:space="preserve">Классы </w:t>
-      </w:r>
+        <w:t xml:space="preserve">Как </w:t>
+      </w:r>
+      <w:proofErr w:type="spellStart"/>
       <w:r>
         <w:rPr>
           <w:lang w:val="en-US"/>
         </w:rPr>
-        <w:t>View</w:t>
-      </w:r>
+        <w:t>ScrewBuilder</w:t>
+      </w:r>
+      <w:proofErr w:type="spellEnd"/>
       <w:r>
         <w:t xml:space="preserve"> </w:t>
       </w:r>
       <w:r>
-        <w:t>не отображаются на диаграмме</w:t>
-      </w:r>
+        <w:t xml:space="preserve">использует </w:t>
+      </w:r>
+      <w:proofErr w:type="spellStart"/>
+      <w:r>
+        <w:rPr>
+          <w:lang w:val="en-US"/>
+        </w:rPr>
+        <w:t>ISketch</w:t>
+      </w:r>
+      <w:proofErr w:type="spellEnd"/>
+      <w:r>
+        <w:t>?</w:t>
+      </w:r>
+      <w:r>
+        <w:br/>
+      </w:r>
+      <w:r>
+        <w:br/>
+      </w:r>
+      <w:r>
+        <w:t xml:space="preserve">Для чего вообще </w:t>
+      </w:r>
+      <w:r>
+        <w:t xml:space="preserve">интерфейс </w:t>
+      </w:r>
+      <w:proofErr w:type="spellStart"/>
+      <w:r>
+        <w:rPr>
+          <w:lang w:val="en-US"/>
+        </w:rPr>
+        <w:t>IApi</w:t>
+      </w:r>
+      <w:proofErr w:type="spellEnd"/>
+      <w:r>
+        <w:t xml:space="preserve"> </w:t>
+      </w:r>
+      <w:r>
+        <w:t xml:space="preserve">и почему у него именно эти методы вынесены? </w:t>
+      </w:r>
+      <w:proofErr w:type="gramStart"/>
+      <w:r>
+        <w:t>Предположу</w:t>
+      </w:r>
+      <w:proofErr w:type="gramEnd"/>
+      <w:r>
+        <w:t xml:space="preserve"> что для соблюдения разделения слоев </w:t>
+      </w:r>
+      <w:r>
+        <w:rPr>
+          <w:lang w:val="en-US"/>
+        </w:rPr>
+        <w:t>MVVM</w:t>
+      </w:r>
+      <w:r>
+        <w:t xml:space="preserve">. </w:t>
+      </w:r>
+      <w:r>
+        <w:t xml:space="preserve">Если так, то все равно не вижу необходимости, </w:t>
+      </w:r>
+      <w:r>
+        <w:rPr>
+          <w:lang w:val="en-US"/>
+        </w:rPr>
+        <w:t>Wrapper</w:t>
+      </w:r>
+      <w:r>
+        <w:t xml:space="preserve"> </w:t>
+      </w:r>
+      <w:r>
+        <w:t xml:space="preserve">может быть инкапсулирован как приватное поле в </w:t>
+      </w:r>
+      <w:proofErr w:type="spellStart"/>
+      <w:r>
+        <w:rPr>
+          <w:lang w:val="en-US"/>
+        </w:rPr>
+        <w:t>Buidler</w:t>
+      </w:r>
+      <w:proofErr w:type="spellEnd"/>
     </w:p>
     <w:p>
       <w:pPr>
@@ -6909,61 +7783,18 @@
         <w:pStyle w:val="af5"/>
       </w:pPr>
       <w:r>
-        <w:t xml:space="preserve">Классы </w:t>
-      </w:r>
+        <w:t xml:space="preserve">Опять же для чего </w:t>
+      </w:r>
+      <w:proofErr w:type="spellStart"/>
       <w:r>
         <w:rPr>
           <w:lang w:val="en-US"/>
         </w:rPr>
-        <w:t>View</w:t>
-      </w:r>
-      <w:r>
-        <w:t xml:space="preserve"> </w:t>
-      </w:r>
-      <w:r>
-        <w:t xml:space="preserve">не должны иметь никаких свойств, </w:t>
-      </w:r>
-      <w:r>
-        <w:rPr>
-          <w:lang w:val="en-US"/>
-        </w:rPr>
-        <w:t>ParametersCustomControl</w:t>
-      </w:r>
-      <w:r>
-        <w:t xml:space="preserve"> </w:t>
-      </w:r>
-      <w:r>
-        <w:t xml:space="preserve">если я правильно понял это </w:t>
-      </w:r>
-      <w:r>
-        <w:rPr>
-          <w:lang w:val="en-US"/>
-        </w:rPr>
-        <w:t>View</w:t>
-      </w:r>
-      <w:r>
-        <w:t xml:space="preserve">, </w:t>
-      </w:r>
-      <w:r>
-        <w:t xml:space="preserve">значит на диаграмме должен быть соответствующий ему </w:t>
-      </w:r>
-      <w:r>
-        <w:rPr>
-          <w:lang w:val="en-US"/>
-        </w:rPr>
-        <w:t>ViewModel</w:t>
-      </w:r>
-      <w:r>
-        <w:t xml:space="preserve"> </w:t>
-      </w:r>
-      <w:r>
-        <w:t xml:space="preserve">к которому будет осуществляться </w:t>
-      </w:r>
-      <w:r>
-        <w:rPr>
-          <w:lang w:val="en-US"/>
-        </w:rPr>
-        <w:t>Binding</w:t>
+        <w:t>ISketch</w:t>
+      </w:r>
+      <w:proofErr w:type="spellEnd"/>
+      <w:r>
+        <w:t>?</w:t>
       </w:r>
     </w:p>
     <w:p>
@@ -6976,67 +7807,142 @@
         <w:pStyle w:val="af5"/>
       </w:pPr>
       <w:r>
-        <w:t>Не замечание, а на подумать</w:t>
-      </w:r>
-      <w:r>
-        <w:t xml:space="preserve">: </w:t>
-      </w:r>
-      <w:r>
-        <w:t>д</w:t>
-      </w:r>
-      <w:r>
-        <w:t>ля чего целый кастомный контрол, что в нем будет, чего нет</w:t>
-      </w:r>
-      <w:r>
-        <w:t xml:space="preserve"> у дефолтных </w:t>
-      </w:r>
+        <w:t xml:space="preserve">Если класс называется </w:t>
+      </w:r>
+      <w:proofErr w:type="spellStart"/>
+      <w:proofErr w:type="gramStart"/>
       <w:r>
         <w:rPr>
           <w:lang w:val="en-US"/>
         </w:rPr>
+        <w:t>KompasSketch</w:t>
+      </w:r>
+      <w:proofErr w:type="spellEnd"/>
+      <w:proofErr w:type="gramEnd"/>
+      <w:r>
+        <w:t xml:space="preserve"> </w:t>
+      </w:r>
+      <w:r>
+        <w:t xml:space="preserve">то так его в других классах и указывать, откуда взялся еще другой класс </w:t>
+      </w:r>
+      <w:r>
+        <w:rPr>
+          <w:lang w:val="en-US"/>
+        </w:rPr>
+        <w:t>Sketch</w:t>
+      </w:r>
+      <w:r>
+        <w:br/>
+      </w:r>
+    </w:p>
+    <w:p>
+      <w:pPr>
+        <w:pStyle w:val="af5"/>
+      </w:pPr>
+      <w:r>
+        <w:t xml:space="preserve">Почему </w:t>
+      </w:r>
+      <w:proofErr w:type="spellStart"/>
+      <w:r>
+        <w:rPr>
+          <w:lang w:val="en-US"/>
+        </w:rPr>
+        <w:t>BuildScrew</w:t>
+      </w:r>
+      <w:proofErr w:type="spellEnd"/>
+      <w:r>
+        <w:t xml:space="preserve"> </w:t>
+      </w:r>
+      <w:r>
+        <w:t>использует какой</w:t>
+      </w:r>
+      <w:r>
+        <w:t>-</w:t>
+      </w:r>
+      <w:r>
+        <w:t xml:space="preserve">то класс </w:t>
+      </w:r>
+      <w:proofErr w:type="spellStart"/>
+      <w:r>
+        <w:rPr>
+          <w:lang w:val="en-US"/>
+        </w:rPr>
+        <w:t>Srew</w:t>
+      </w:r>
+      <w:proofErr w:type="spellEnd"/>
+      <w:r>
+        <w:t>(!)</w:t>
+      </w:r>
+      <w:r>
+        <w:rPr>
+          <w:lang w:val="en-US"/>
+        </w:rPr>
+        <w:t>Parameters</w:t>
+      </w:r>
+      <w:r>
+        <w:t xml:space="preserve">, </w:t>
+      </w:r>
+      <w:r>
+        <w:t xml:space="preserve">но его нет на диаграмме? И почему у </w:t>
+      </w:r>
+      <w:proofErr w:type="spellStart"/>
+      <w:r>
+        <w:rPr>
+          <w:lang w:val="en-US"/>
+        </w:rPr>
+        <w:t>ScrewBuilder</w:t>
+      </w:r>
+      <w:proofErr w:type="spellEnd"/>
+      <w:r>
+        <w:t xml:space="preserve"> </w:t>
+      </w:r>
+      <w:r>
+        <w:t xml:space="preserve">связь реализации со </w:t>
+      </w:r>
+      <w:proofErr w:type="spellStart"/>
+      <w:r>
+        <w:rPr>
+          <w:lang w:val="en-US"/>
+        </w:rPr>
+        <w:t>ScrewParameter</w:t>
+      </w:r>
+      <w:proofErr w:type="spellEnd"/>
+      <w:r>
+        <w:t>?</w:t>
+      </w:r>
+      <w:r>
+        <w:br/>
+      </w:r>
+      <w:r>
+        <w:br/>
+      </w:r>
+      <w:r>
+        <w:t xml:space="preserve">Где слой </w:t>
+      </w:r>
+      <w:r>
+        <w:rPr>
+          <w:lang w:val="en-US"/>
+        </w:rPr>
+        <w:t>VM</w:t>
+      </w:r>
+      <w:r>
+        <w:t xml:space="preserve"> </w:t>
+      </w:r>
+      <w:r>
+        <w:t xml:space="preserve">если реализация планируется на </w:t>
+      </w:r>
+      <w:r>
+        <w:rPr>
+          <w:lang w:val="en-US"/>
+        </w:rPr>
         <w:t>WPF</w:t>
       </w:r>
       <w:r>
-        <w:t xml:space="preserve"> контролов</w:t>
-      </w:r>
-      <w:r>
-        <w:t xml:space="preserve">? </w:t>
-      </w:r>
-      <w:r>
-        <w:t xml:space="preserve">Он будет динамически добавляться и удаляться на форме во время работы программы или какое-то особенное взаимодействие с пользователем предусмотрено? Если просто чтобы </w:t>
-      </w:r>
-      <w:r>
-        <w:rPr>
-          <w:lang w:val="en-US"/>
-        </w:rPr>
-        <w:t>lable</w:t>
-      </w:r>
-      <w:r>
-        <w:t xml:space="preserve"> </w:t>
-      </w:r>
-      <w:r>
-        <w:t xml:space="preserve">с собой таскать рядом, то не стоит так усложнять свою жизнь, </w:t>
-      </w:r>
-      <w:r>
-        <w:t xml:space="preserve">“бритва </w:t>
-      </w:r>
-      <w:proofErr w:type="gramStart"/>
-      <w:r>
-        <w:t>оккама</w:t>
-      </w:r>
-      <w:r>
-        <w:t xml:space="preserve"> </w:t>
-      </w:r>
-      <w:r>
-        <w:t>”</w:t>
-      </w:r>
-      <w:proofErr w:type="gramEnd"/>
-      <w:r>
-        <w:t xml:space="preserve"> все дела.</w:t>
+        <w:t>?</w:t>
       </w:r>
     </w:p>
   </w:comment>
-  <w:comment w:id="10" w:author="Николай А. Набережнев" w:date="2022-11-09T11:06:00Z" w:initials="НАН">
+  <w:comment w:id="8" w:author="Николай А. Набережнев" w:date="2022-11-15T10:50:00Z" w:initials="НАН">
     <w:p>
       <w:pPr>
         <w:pStyle w:val="af5"/>
@@ -7046,25 +7952,10 @@
           <w:rStyle w:val="af4"/>
         </w:rPr>
         <w:annotationRef/>
-      </w:r>
-      <w:r>
-        <w:t xml:space="preserve">Почему все страницы то альбомные дальше? Только с </w:t>
-      </w:r>
-      <w:r>
-        <w:rPr>
-          <w:lang w:val="en-US"/>
-        </w:rPr>
-        <w:t>uml</w:t>
-      </w:r>
-      <w:r>
-        <w:t xml:space="preserve"> </w:t>
-      </w:r>
-      <w:r>
-        <w:t>нужно ведь</w:t>
       </w:r>
     </w:p>
   </w:comment>
-  <w:comment w:id="11" w:author="Николай А. Набережнев" w:date="2022-11-09T11:09:00Z" w:initials="НАН">
+  <w:comment w:id="9" w:author="Николай А. Набережнев" w:date="2022-11-15T10:54:00Z" w:initials="НАН">
     <w:p>
       <w:pPr>
         <w:pStyle w:val="af5"/>
@@ -7076,25 +7967,7 @@
         <w:annotationRef/>
       </w:r>
       <w:r>
-        <w:t xml:space="preserve">Кнопку либо блокировать при неправильных параметрах, либо при каждом нажатии сообщение об ошибке выводить, а для этого если </w:t>
-      </w:r>
-      <w:r>
-        <w:rPr>
-          <w:lang w:val="en-US"/>
-        </w:rPr>
-        <w:t>MVVM</w:t>
-      </w:r>
-      <w:r>
-        <w:t xml:space="preserve"> </w:t>
-      </w:r>
-      <w:r>
-        <w:t xml:space="preserve">нужно реализовывать сервисы для показа </w:t>
-      </w:r>
-      <w:r>
-        <w:rPr>
-          <w:lang w:val="en-US"/>
-        </w:rPr>
-        <w:t>MessageBox</w:t>
+        <w:t>Колонтитул с Томск 2022 забыли убрать</w:t>
       </w:r>
     </w:p>
   </w:comment>
@@ -7102,31 +7975,31 @@
 </file>
 
 <file path=word/commentsExtended.xml><?xml version="1.0" encoding="utf-8"?>
-<w15:commentsEx xmlns:wpc="http://schemas.microsoft.com/office/word/2010/wordprocessingCanvas" xmlns:cx="http://schemas.microsoft.com/office/drawing/2014/chartex" xmlns:cx1="http://schemas.microsoft.com/office/drawing/2015/9/8/chartex" xmlns:cx2="http://schemas.microsoft.com/office/drawing/2015/10/21/chartex" xmlns:cx3="http://schemas.microsoft.com/office/drawing/2016/5/9/chartex" xmlns:cx4="http://schemas.microsoft.com/office/drawing/2016/5/10/chartex" xmlns:cx5="http://schemas.microsoft.com/office/drawing/2016/5/11/chartex" xmlns:cx6="http://schemas.microsoft.com/office/drawing/2016/5/12/chartex" xmlns:cx7="http://schemas.microsoft.com/office/drawing/2016/5/13/chartex" xmlns:cx8="http://schemas.microsoft.com/office/drawing/2016/5/14/chartex" xmlns:mc="http://schemas.openxmlformats.org/markup-compatibility/2006" xmlns:aink="http://schemas.microsoft.com/office/drawing/2016/ink" xmlns:am3d="http://schemas.microsoft.com/office/drawing/2017/model3d" xmlns:o="urn:schemas-microsoft-com:office:office" xmlns:r="http://schemas.openxmlformats.org/officeDocument/2006/relationships" xmlns:m="http://schemas.openxmlformats.org/officeDocument/2006/math" xmlns:v="urn:schemas-microsoft-com:vml" xmlns:wp14="http://schemas.microsoft.com/office/word/2010/wordprocessingDrawing" xmlns:wp="http://schemas.openxmlformats.org/drawingml/2006/wordprocessingDrawing" xmlns:w10="urn:schemas-microsoft-com:office:word" xmlns:w="http://schemas.openxmlformats.org/wordprocessingml/2006/main" xmlns:w14="http://schemas.microsoft.com/office/word/2010/wordml" xmlns:w15="http://schemas.microsoft.com/office/word/2012/wordml" xmlns:w16cex="http://schemas.microsoft.com/office/word/2018/wordml/cex" xmlns:w16cid="http://schemas.microsoft.com/office/word/2016/wordml/cid" xmlns:w16="http://schemas.microsoft.com/office/word/2018/wordml" xmlns:w16se="http://schemas.microsoft.com/office/word/2015/wordml/symex" xmlns:wpg="http://schemas.microsoft.com/office/word/2010/wordprocessingGroup" xmlns:wpi="http://schemas.microsoft.com/office/word/2010/wordprocessingInk" xmlns:wne="http://schemas.microsoft.com/office/word/2006/wordml" xmlns:wps="http://schemas.microsoft.com/office/word/2010/wordprocessingShape" mc:Ignorable="w14 w15 w16se w16cid w16 w16cex wp14">
+<w15:commentsEx xmlns:wpc="http://schemas.microsoft.com/office/word/2010/wordprocessingCanvas" xmlns:cx="http://schemas.microsoft.com/office/drawing/2014/chartex" xmlns:cx1="http://schemas.microsoft.com/office/drawing/2015/9/8/chartex" xmlns:cx2="http://schemas.microsoft.com/office/drawing/2015/10/21/chartex" xmlns:cx3="http://schemas.microsoft.com/office/drawing/2016/5/9/chartex" xmlns:cx4="http://schemas.microsoft.com/office/drawing/2016/5/10/chartex" xmlns:cx5="http://schemas.microsoft.com/office/drawing/2016/5/11/chartex" xmlns:cx6="http://schemas.microsoft.com/office/drawing/2016/5/12/chartex" xmlns:cx7="http://schemas.microsoft.com/office/drawing/2016/5/13/chartex" xmlns:cx8="http://schemas.microsoft.com/office/drawing/2016/5/14/chartex" xmlns:mc="http://schemas.openxmlformats.org/markup-compatibility/2006" xmlns:aink="http://schemas.microsoft.com/office/drawing/2016/ink" xmlns:am3d="http://schemas.microsoft.com/office/drawing/2017/model3d" xmlns:o="urn:schemas-microsoft-com:office:office" xmlns:r="http://schemas.openxmlformats.org/officeDocument/2006/relationships" xmlns:m="http://schemas.openxmlformats.org/officeDocument/2006/math" xmlns:v="urn:schemas-microsoft-com:vml" xmlns:wp14="http://schemas.microsoft.com/office/word/2010/wordprocessingDrawing" xmlns:wp="http://schemas.openxmlformats.org/drawingml/2006/wordprocessingDrawing" xmlns:w10="urn:schemas-microsoft-com:office:word" xmlns:w="http://schemas.openxmlformats.org/wordprocessingml/2006/main" xmlns:w14="http://schemas.microsoft.com/office/word/2010/wordml" xmlns:w15="http://schemas.microsoft.com/office/word/2012/wordml" xmlns:w16cex="http://schemas.microsoft.com/office/word/2018/wordml/cex" xmlns:w16cid="http://schemas.microsoft.com/office/word/2016/wordml/cid" xmlns:w16="http://schemas.microsoft.com/office/word/2018/wordml" xmlns:w16sdtdh="http://schemas.microsoft.com/office/word/2020/wordml/sdtdatahash" xmlns:w16se="http://schemas.microsoft.com/office/word/2015/wordml/symex" xmlns:wpg="http://schemas.microsoft.com/office/word/2010/wordprocessingGroup" xmlns:wpi="http://schemas.microsoft.com/office/word/2010/wordprocessingInk" xmlns:wne="http://schemas.microsoft.com/office/word/2006/wordml" xmlns:wps="http://schemas.microsoft.com/office/word/2010/wordprocessingShape" mc:Ignorable="w14 w15 w16se w16cid w16 w16cex w16sdtdh wp14">
   <w15:commentEx w15:paraId="5B27D1F0" w15:done="0"/>
-  <w15:commentEx w15:paraId="245EBECB" w15:done="0"/>
-  <w15:commentEx w15:paraId="786C6A15" w15:done="0"/>
+  <w15:commentEx w15:paraId="2722B45D" w15:paraIdParent="5B27D1F0" w15:done="0"/>
+  <w15:commentEx w15:paraId="5B371659" w15:done="0"/>
 </w15:commentsEx>
 </file>
 
 <file path=word/commentsExtensible.xml><?xml version="1.0" encoding="utf-8"?>
-<w16cex:commentsExtensible xmlns:wpc="http://schemas.microsoft.com/office/word/2010/wordprocessingCanvas" xmlns:cx="http://schemas.microsoft.com/office/drawing/2014/chartex" xmlns:cx1="http://schemas.microsoft.com/office/drawing/2015/9/8/chartex" xmlns:cx2="http://schemas.microsoft.com/office/drawing/2015/10/21/chartex" xmlns:cx3="http://schemas.microsoft.com/office/drawing/2016/5/9/chartex" xmlns:cx4="http://schemas.microsoft.com/office/drawing/2016/5/10/chartex" xmlns:cx5="http://schemas.microsoft.com/office/drawing/2016/5/11/chartex" xmlns:cx6="http://schemas.microsoft.com/office/drawing/2016/5/12/chartex" xmlns:cx7="http://schemas.microsoft.com/office/drawing/2016/5/13/chartex" xmlns:cx8="http://schemas.microsoft.com/office/drawing/2016/5/14/chartex" xmlns:mc="http://schemas.openxmlformats.org/markup-compatibility/2006" xmlns:aink="http://schemas.microsoft.com/office/drawing/2016/ink" xmlns:am3d="http://schemas.microsoft.com/office/drawing/2017/model3d" xmlns:o="urn:schemas-microsoft-com:office:office" xmlns:r="http://schemas.openxmlformats.org/officeDocument/2006/relationships" xmlns:m="http://schemas.openxmlformats.org/officeDocument/2006/math" xmlns:v="urn:schemas-microsoft-com:vml" xmlns:wp14="http://schemas.microsoft.com/office/word/2010/wordprocessingDrawing" xmlns:wp="http://schemas.openxmlformats.org/drawingml/2006/wordprocessingDrawing" xmlns:w10="urn:schemas-microsoft-com:office:word" xmlns:w="http://schemas.openxmlformats.org/wordprocessingml/2006/main" xmlns:w14="http://schemas.microsoft.com/office/word/2010/wordml" xmlns:w15="http://schemas.microsoft.com/office/word/2012/wordml" xmlns:w16cex="http://schemas.microsoft.com/office/word/2018/wordml/cex" xmlns:w16cid="http://schemas.microsoft.com/office/word/2016/wordml/cid" xmlns:w16="http://schemas.microsoft.com/office/word/2018/wordml" xmlns:w16se="http://schemas.microsoft.com/office/word/2015/wordml/symex" xmlns:wpg="http://schemas.microsoft.com/office/word/2010/wordprocessingGroup" xmlns:wpi="http://schemas.microsoft.com/office/word/2010/wordprocessingInk" xmlns:wne="http://schemas.microsoft.com/office/word/2006/wordml" xmlns:wps="http://schemas.microsoft.com/office/word/2010/wordprocessingShape" mc:Ignorable="w14 w15 w16se w16cid w16 w16cex wp14">
+<w16cex:commentsExtensible xmlns:wpc="http://schemas.microsoft.com/office/word/2010/wordprocessingCanvas" xmlns:cx="http://schemas.microsoft.com/office/drawing/2014/chartex" xmlns:cx1="http://schemas.microsoft.com/office/drawing/2015/9/8/chartex" xmlns:cx2="http://schemas.microsoft.com/office/drawing/2015/10/21/chartex" xmlns:cx3="http://schemas.microsoft.com/office/drawing/2016/5/9/chartex" xmlns:cx4="http://schemas.microsoft.com/office/drawing/2016/5/10/chartex" xmlns:cx5="http://schemas.microsoft.com/office/drawing/2016/5/11/chartex" xmlns:cx6="http://schemas.microsoft.com/office/drawing/2016/5/12/chartex" xmlns:cx7="http://schemas.microsoft.com/office/drawing/2016/5/13/chartex" xmlns:cx8="http://schemas.microsoft.com/office/drawing/2016/5/14/chartex" xmlns:mc="http://schemas.openxmlformats.org/markup-compatibility/2006" xmlns:aink="http://schemas.microsoft.com/office/drawing/2016/ink" xmlns:am3d="http://schemas.microsoft.com/office/drawing/2017/model3d" xmlns:o="urn:schemas-microsoft-com:office:office" xmlns:r="http://schemas.openxmlformats.org/officeDocument/2006/relationships" xmlns:m="http://schemas.openxmlformats.org/officeDocument/2006/math" xmlns:v="urn:schemas-microsoft-com:vml" xmlns:wp14="http://schemas.microsoft.com/office/word/2010/wordprocessingDrawing" xmlns:wp="http://schemas.openxmlformats.org/drawingml/2006/wordprocessingDrawing" xmlns:w10="urn:schemas-microsoft-com:office:word" xmlns:w="http://schemas.openxmlformats.org/wordprocessingml/2006/main" xmlns:w14="http://schemas.microsoft.com/office/word/2010/wordml" xmlns:w15="http://schemas.microsoft.com/office/word/2012/wordml" xmlns:w16cex="http://schemas.microsoft.com/office/word/2018/wordml/cex" xmlns:w16cid="http://schemas.microsoft.com/office/word/2016/wordml/cid" xmlns:w16="http://schemas.microsoft.com/office/word/2018/wordml" xmlns:w16sdtdh="http://schemas.microsoft.com/office/word/2020/wordml/sdtdatahash" xmlns:w16se="http://schemas.microsoft.com/office/word/2015/wordml/symex" xmlns:wpg="http://schemas.microsoft.com/office/word/2010/wordprocessingGroup" xmlns:wpi="http://schemas.microsoft.com/office/word/2010/wordprocessingInk" xmlns:wne="http://schemas.microsoft.com/office/word/2006/wordml" xmlns:wps="http://schemas.microsoft.com/office/word/2010/wordprocessingShape" mc:Ignorable="w14 w15 w16se w16cid w16 w16cex w16sdtdh wp14">
   <w16cex:commentExtensible w16cex:durableId="271606C1" w16cex:dateUtc="2022-11-09T04:00:00Z"/>
-  <w16cex:commentExtensible w16cex:durableId="27160835" w16cex:dateUtc="2022-11-09T04:06:00Z"/>
-  <w16cex:commentExtensible w16cex:durableId="271608D8" w16cex:dateUtc="2022-11-09T04:09:00Z"/>
+  <w16cex:commentExtensible w16cex:durableId="271DED59" w16cex:dateUtc="2022-11-15T03:50:00Z"/>
+  <w16cex:commentExtensible w16cex:durableId="271DEE7B" w16cex:dateUtc="2022-11-15T03:54:00Z"/>
 </w16cex:commentsExtensible>
 </file>
 
 <file path=word/commentsIds.xml><?xml version="1.0" encoding="utf-8"?>
-<w16cid:commentsIds xmlns:wpc="http://schemas.microsoft.com/office/word/2010/wordprocessingCanvas" xmlns:cx="http://schemas.microsoft.com/office/drawing/2014/chartex" xmlns:cx1="http://schemas.microsoft.com/office/drawing/2015/9/8/chartex" xmlns:cx2="http://schemas.microsoft.com/office/drawing/2015/10/21/chartex" xmlns:cx3="http://schemas.microsoft.com/office/drawing/2016/5/9/chartex" xmlns:cx4="http://schemas.microsoft.com/office/drawing/2016/5/10/chartex" xmlns:cx5="http://schemas.microsoft.com/office/drawing/2016/5/11/chartex" xmlns:cx6="http://schemas.microsoft.com/office/drawing/2016/5/12/chartex" xmlns:cx7="http://schemas.microsoft.com/office/drawing/2016/5/13/chartex" xmlns:cx8="http://schemas.microsoft.com/office/drawing/2016/5/14/chartex" xmlns:mc="http://schemas.openxmlformats.org/markup-compatibility/2006" xmlns:aink="http://schemas.microsoft.com/office/drawing/2016/ink" xmlns:am3d="http://schemas.microsoft.com/office/drawing/2017/model3d" xmlns:o="urn:schemas-microsoft-com:office:office" xmlns:r="http://schemas.openxmlformats.org/officeDocument/2006/relationships" xmlns:m="http://schemas.openxmlformats.org/officeDocument/2006/math" xmlns:v="urn:schemas-microsoft-com:vml" xmlns:wp14="http://schemas.microsoft.com/office/word/2010/wordprocessingDrawing" xmlns:wp="http://schemas.openxmlformats.org/drawingml/2006/wordprocessingDrawing" xmlns:w10="urn:schemas-microsoft-com:office:word" xmlns:w="http://schemas.openxmlformats.org/wordprocessingml/2006/main" xmlns:w14="http://schemas.microsoft.com/office/word/2010/wordml" xmlns:w15="http://schemas.microsoft.com/office/word/2012/wordml" xmlns:w16cex="http://schemas.microsoft.com/office/word/2018/wordml/cex" xmlns:w16cid="http://schemas.microsoft.com/office/word/2016/wordml/cid" xmlns:w16="http://schemas.microsoft.com/office/word/2018/wordml" xmlns:w16se="http://schemas.microsoft.com/office/word/2015/wordml/symex" xmlns:wpg="http://schemas.microsoft.com/office/word/2010/wordprocessingGroup" xmlns:wpi="http://schemas.microsoft.com/office/word/2010/wordprocessingInk" xmlns:wne="http://schemas.microsoft.com/office/word/2006/wordml" xmlns:wps="http://schemas.microsoft.com/office/word/2010/wordprocessingShape" mc:Ignorable="w14 w15 w16se w16cid w16 w16cex wp14">
+<w16cid:commentsIds xmlns:wpc="http://schemas.microsoft.com/office/word/2010/wordprocessingCanvas" xmlns:cx="http://schemas.microsoft.com/office/drawing/2014/chartex" xmlns:cx1="http://schemas.microsoft.com/office/drawing/2015/9/8/chartex" xmlns:cx2="http://schemas.microsoft.com/office/drawing/2015/10/21/chartex" xmlns:cx3="http://schemas.microsoft.com/office/drawing/2016/5/9/chartex" xmlns:cx4="http://schemas.microsoft.com/office/drawing/2016/5/10/chartex" xmlns:cx5="http://schemas.microsoft.com/office/drawing/2016/5/11/chartex" xmlns:cx6="http://schemas.microsoft.com/office/drawing/2016/5/12/chartex" xmlns:cx7="http://schemas.microsoft.com/office/drawing/2016/5/13/chartex" xmlns:cx8="http://schemas.microsoft.com/office/drawing/2016/5/14/chartex" xmlns:mc="http://schemas.openxmlformats.org/markup-compatibility/2006" xmlns:aink="http://schemas.microsoft.com/office/drawing/2016/ink" xmlns:am3d="http://schemas.microsoft.com/office/drawing/2017/model3d" xmlns:o="urn:schemas-microsoft-com:office:office" xmlns:r="http://schemas.openxmlformats.org/officeDocument/2006/relationships" xmlns:m="http://schemas.openxmlformats.org/officeDocument/2006/math" xmlns:v="urn:schemas-microsoft-com:vml" xmlns:wp14="http://schemas.microsoft.com/office/word/2010/wordprocessingDrawing" xmlns:wp="http://schemas.openxmlformats.org/drawingml/2006/wordprocessingDrawing" xmlns:w10="urn:schemas-microsoft-com:office:word" xmlns:w="http://schemas.openxmlformats.org/wordprocessingml/2006/main" xmlns:w14="http://schemas.microsoft.com/office/word/2010/wordml" xmlns:w15="http://schemas.microsoft.com/office/word/2012/wordml" xmlns:w16cex="http://schemas.microsoft.com/office/word/2018/wordml/cex" xmlns:w16cid="http://schemas.microsoft.com/office/word/2016/wordml/cid" xmlns:w16="http://schemas.microsoft.com/office/word/2018/wordml" xmlns:w16sdtdh="http://schemas.microsoft.com/office/word/2020/wordml/sdtdatahash" xmlns:w16se="http://schemas.microsoft.com/office/word/2015/wordml/symex" xmlns:wpg="http://schemas.microsoft.com/office/word/2010/wordprocessingGroup" xmlns:wpi="http://schemas.microsoft.com/office/word/2010/wordprocessingInk" xmlns:wne="http://schemas.microsoft.com/office/word/2006/wordml" xmlns:wps="http://schemas.microsoft.com/office/word/2010/wordprocessingShape" mc:Ignorable="w14 w15 w16se w16cid w16 w16cex w16sdtdh wp14">
   <w16cid:commentId w16cid:paraId="5B27D1F0" w16cid:durableId="271606C1"/>
-  <w16cid:commentId w16cid:paraId="245EBECB" w16cid:durableId="27160835"/>
-  <w16cid:commentId w16cid:paraId="786C6A15" w16cid:durableId="271608D8"/>
+  <w16cid:commentId w16cid:paraId="2722B45D" w16cid:durableId="271DED59"/>
+  <w16cid:commentId w16cid:paraId="5B371659" w16cid:durableId="271DEE7B"/>
 </w16cid:commentsIds>
 </file>
 
 <file path=word/endnotes.xml><?xml version="1.0" encoding="utf-8"?>
-<w:endnotes xmlns:wpc="http://schemas.microsoft.com/office/word/2010/wordprocessingCanvas" xmlns:cx="http://schemas.microsoft.com/office/drawing/2014/chartex" xmlns:cx1="http://schemas.microsoft.com/office/drawing/2015/9/8/chartex" xmlns:cx2="http://schemas.microsoft.com/office/drawing/2015/10/21/chartex" xmlns:cx3="http://schemas.microsoft.com/office/drawing/2016/5/9/chartex" xmlns:cx4="http://schemas.microsoft.com/office/drawing/2016/5/10/chartex" xmlns:cx5="http://schemas.microsoft.com/office/drawing/2016/5/11/chartex" xmlns:cx6="http://schemas.microsoft.com/office/drawing/2016/5/12/chartex" xmlns:cx7="http://schemas.microsoft.com/office/drawing/2016/5/13/chartex" xmlns:cx8="http://schemas.microsoft.com/office/drawing/2016/5/14/chartex" xmlns:mc="http://schemas.openxmlformats.org/markup-compatibility/2006" xmlns:aink="http://schemas.microsoft.com/office/drawing/2016/ink" xmlns:am3d="http://schemas.microsoft.com/office/drawing/2017/model3d" xmlns:o="urn:schemas-microsoft-com:office:office" xmlns:r="http://schemas.openxmlformats.org/officeDocument/2006/relationships" xmlns:m="http://schemas.openxmlformats.org/officeDocument/2006/math" xmlns:v="urn:schemas-microsoft-com:vml" xmlns:wp14="http://schemas.microsoft.com/office/word/2010/wordprocessingDrawing" xmlns:wp="http://schemas.openxmlformats.org/drawingml/2006/wordprocessingDrawing" xmlns:w10="urn:schemas-microsoft-com:office:word" xmlns:w="http://schemas.openxmlformats.org/wordprocessingml/2006/main" xmlns:w14="http://schemas.microsoft.com/office/word/2010/wordml" xmlns:w15="http://schemas.microsoft.com/office/word/2012/wordml" xmlns:w16cex="http://schemas.microsoft.com/office/word/2018/wordml/cex" xmlns:w16cid="http://schemas.microsoft.com/office/word/2016/wordml/cid" xmlns:w16="http://schemas.microsoft.com/office/word/2018/wordml" xmlns:w16se="http://schemas.microsoft.com/office/word/2015/wordml/symex" xmlns:wpg="http://schemas.microsoft.com/office/word/2010/wordprocessingGroup" xmlns:wpi="http://schemas.microsoft.com/office/word/2010/wordprocessingInk" xmlns:wne="http://schemas.microsoft.com/office/word/2006/wordml" xmlns:wps="http://schemas.microsoft.com/office/word/2010/wordprocessingShape" mc:Ignorable="w14 w15 w16se w16cid w16 w16cex wp14">
+<w:endnotes xmlns:wpc="http://schemas.microsoft.com/office/word/2010/wordprocessingCanvas" xmlns:cx="http://schemas.microsoft.com/office/drawing/2014/chartex" xmlns:cx1="http://schemas.microsoft.com/office/drawing/2015/9/8/chartex" xmlns:cx2="http://schemas.microsoft.com/office/drawing/2015/10/21/chartex" xmlns:cx3="http://schemas.microsoft.com/office/drawing/2016/5/9/chartex" xmlns:cx4="http://schemas.microsoft.com/office/drawing/2016/5/10/chartex" xmlns:cx5="http://schemas.microsoft.com/office/drawing/2016/5/11/chartex" xmlns:cx6="http://schemas.microsoft.com/office/drawing/2016/5/12/chartex" xmlns:cx7="http://schemas.microsoft.com/office/drawing/2016/5/13/chartex" xmlns:cx8="http://schemas.microsoft.com/office/drawing/2016/5/14/chartex" xmlns:mc="http://schemas.openxmlformats.org/markup-compatibility/2006" xmlns:aink="http://schemas.microsoft.com/office/drawing/2016/ink" xmlns:am3d="http://schemas.microsoft.com/office/drawing/2017/model3d" xmlns:o="urn:schemas-microsoft-com:office:office" xmlns:r="http://schemas.openxmlformats.org/officeDocument/2006/relationships" xmlns:m="http://schemas.openxmlformats.org/officeDocument/2006/math" xmlns:v="urn:schemas-microsoft-com:vml" xmlns:wp14="http://schemas.microsoft.com/office/word/2010/wordprocessingDrawing" xmlns:wp="http://schemas.openxmlformats.org/drawingml/2006/wordprocessingDrawing" xmlns:w10="urn:schemas-microsoft-com:office:word" xmlns:w="http://schemas.openxmlformats.org/wordprocessingml/2006/main" xmlns:w14="http://schemas.microsoft.com/office/word/2010/wordml" xmlns:w15="http://schemas.microsoft.com/office/word/2012/wordml" xmlns:w16cex="http://schemas.microsoft.com/office/word/2018/wordml/cex" xmlns:w16cid="http://schemas.microsoft.com/office/word/2016/wordml/cid" xmlns:w16="http://schemas.microsoft.com/office/word/2018/wordml" xmlns:w16sdtdh="http://schemas.microsoft.com/office/word/2020/wordml/sdtdatahash" xmlns:w16se="http://schemas.microsoft.com/office/word/2015/wordml/symex" xmlns:wpg="http://schemas.microsoft.com/office/word/2010/wordprocessingGroup" xmlns:wpi="http://schemas.microsoft.com/office/word/2010/wordprocessingInk" xmlns:wne="http://schemas.microsoft.com/office/word/2006/wordml" xmlns:wps="http://schemas.microsoft.com/office/word/2010/wordprocessingShape" mc:Ignorable="w14 w15 w16se w16cid w16 w16cex w16sdtdh wp14">
   <w:endnote w:type="separator" w:id="-1">
     <w:p>
       <w:pPr>
@@ -7150,22 +8023,8 @@
 </w:endnotes>
 </file>
 
-<file path=word/footer1.xml><?xml version="1.0" encoding="utf-8"?>
-<w:ftr xmlns:wpc="http://schemas.microsoft.com/office/word/2010/wordprocessingCanvas" xmlns:cx="http://schemas.microsoft.com/office/drawing/2014/chartex" xmlns:cx1="http://schemas.microsoft.com/office/drawing/2015/9/8/chartex" xmlns:cx2="http://schemas.microsoft.com/office/drawing/2015/10/21/chartex" xmlns:cx3="http://schemas.microsoft.com/office/drawing/2016/5/9/chartex" xmlns:cx4="http://schemas.microsoft.com/office/drawing/2016/5/10/chartex" xmlns:cx5="http://schemas.microsoft.com/office/drawing/2016/5/11/chartex" xmlns:cx6="http://schemas.microsoft.com/office/drawing/2016/5/12/chartex" xmlns:cx7="http://schemas.microsoft.com/office/drawing/2016/5/13/chartex" xmlns:cx8="http://schemas.microsoft.com/office/drawing/2016/5/14/chartex" xmlns:mc="http://schemas.openxmlformats.org/markup-compatibility/2006" xmlns:aink="http://schemas.microsoft.com/office/drawing/2016/ink" xmlns:am3d="http://schemas.microsoft.com/office/drawing/2017/model3d" xmlns:o="urn:schemas-microsoft-com:office:office" xmlns:r="http://schemas.openxmlformats.org/officeDocument/2006/relationships" xmlns:m="http://schemas.openxmlformats.org/officeDocument/2006/math" xmlns:v="urn:schemas-microsoft-com:vml" xmlns:wp14="http://schemas.microsoft.com/office/word/2010/wordprocessingDrawing" xmlns:wp="http://schemas.openxmlformats.org/drawingml/2006/wordprocessingDrawing" xmlns:w10="urn:schemas-microsoft-com:office:word" xmlns:w="http://schemas.openxmlformats.org/wordprocessingml/2006/main" xmlns:w14="http://schemas.microsoft.com/office/word/2010/wordml" xmlns:w15="http://schemas.microsoft.com/office/word/2012/wordml" xmlns:w16cex="http://schemas.microsoft.com/office/word/2018/wordml/cex" xmlns:w16cid="http://schemas.microsoft.com/office/word/2016/wordml/cid" xmlns:w16="http://schemas.microsoft.com/office/word/2018/wordml" xmlns:w16se="http://schemas.microsoft.com/office/word/2015/wordml/symex" xmlns:wpg="http://schemas.microsoft.com/office/word/2010/wordprocessingGroup" xmlns:wpi="http://schemas.microsoft.com/office/word/2010/wordprocessingInk" xmlns:wne="http://schemas.microsoft.com/office/word/2006/wordml" xmlns:wps="http://schemas.microsoft.com/office/word/2010/wordprocessingShape" mc:Ignorable="w14 w15 w16se w16cid w16 w16cex wp14">
-  <w:p>
-    <w:pPr>
-      <w:pStyle w:val="a5"/>
-      <w:jc w:val="center"/>
-    </w:pPr>
-    <w:r>
-      <w:t>Томск 2022</w:t>
-    </w:r>
-  </w:p>
-</w:ftr>
-</file>
-
 <file path=word/footnotes.xml><?xml version="1.0" encoding="utf-8"?>
-<w:footnotes xmlns:wpc="http://schemas.microsoft.com/office/word/2010/wordprocessingCanvas" xmlns:cx="http://schemas.microsoft.com/office/drawing/2014/chartex" xmlns:cx1="http://schemas.microsoft.com/office/drawing/2015/9/8/chartex" xmlns:cx2="http://schemas.microsoft.com/office/drawing/2015/10/21/chartex" xmlns:cx3="http://schemas.microsoft.com/office/drawing/2016/5/9/chartex" xmlns:cx4="http://schemas.microsoft.com/office/drawing/2016/5/10/chartex" xmlns:cx5="http://schemas.microsoft.com/office/drawing/2016/5/11/chartex" xmlns:cx6="http://schemas.microsoft.com/office/drawing/2016/5/12/chartex" xmlns:cx7="http://schemas.microsoft.com/office/drawing/2016/5/13/chartex" xmlns:cx8="http://schemas.microsoft.com/office/drawing/2016/5/14/chartex" xmlns:mc="http://schemas.openxmlformats.org/markup-compatibility/2006" xmlns:aink="http://schemas.microsoft.com/office/drawing/2016/ink" xmlns:am3d="http://schemas.microsoft.com/office/drawing/2017/model3d" xmlns:o="urn:schemas-microsoft-com:office:office" xmlns:r="http://schemas.openxmlformats.org/officeDocument/2006/relationships" xmlns:m="http://schemas.openxmlformats.org/officeDocument/2006/math" xmlns:v="urn:schemas-microsoft-com:vml" xmlns:wp14="http://schemas.microsoft.com/office/word/2010/wordprocessingDrawing" xmlns:wp="http://schemas.openxmlformats.org/drawingml/2006/wordprocessingDrawing" xmlns:w10="urn:schemas-microsoft-com:office:word" xmlns:w="http://schemas.openxmlformats.org/wordprocessingml/2006/main" xmlns:w14="http://schemas.microsoft.com/office/word/2010/wordml" xmlns:w15="http://schemas.microsoft.com/office/word/2012/wordml" xmlns:w16cex="http://schemas.microsoft.com/office/word/2018/wordml/cex" xmlns:w16cid="http://schemas.microsoft.com/office/word/2016/wordml/cid" xmlns:w16="http://schemas.microsoft.com/office/word/2018/wordml" xmlns:w16se="http://schemas.microsoft.com/office/word/2015/wordml/symex" xmlns:wpg="http://schemas.microsoft.com/office/word/2010/wordprocessingGroup" xmlns:wpi="http://schemas.microsoft.com/office/word/2010/wordprocessingInk" xmlns:wne="http://schemas.microsoft.com/office/word/2006/wordml" xmlns:wps="http://schemas.microsoft.com/office/word/2010/wordprocessingShape" mc:Ignorable="w14 w15 w16se w16cid w16 w16cex wp14">
+<w:footnotes xmlns:wpc="http://schemas.microsoft.com/office/word/2010/wordprocessingCanvas" xmlns:cx="http://schemas.microsoft.com/office/drawing/2014/chartex" xmlns:cx1="http://schemas.microsoft.com/office/drawing/2015/9/8/chartex" xmlns:cx2="http://schemas.microsoft.com/office/drawing/2015/10/21/chartex" xmlns:cx3="http://schemas.microsoft.com/office/drawing/2016/5/9/chartex" xmlns:cx4="http://schemas.microsoft.com/office/drawing/2016/5/10/chartex" xmlns:cx5="http://schemas.microsoft.com/office/drawing/2016/5/11/chartex" xmlns:cx6="http://schemas.microsoft.com/office/drawing/2016/5/12/chartex" xmlns:cx7="http://schemas.microsoft.com/office/drawing/2016/5/13/chartex" xmlns:cx8="http://schemas.microsoft.com/office/drawing/2016/5/14/chartex" xmlns:mc="http://schemas.openxmlformats.org/markup-compatibility/2006" xmlns:aink="http://schemas.microsoft.com/office/drawing/2016/ink" xmlns:am3d="http://schemas.microsoft.com/office/drawing/2017/model3d" xmlns:o="urn:schemas-microsoft-com:office:office" xmlns:r="http://schemas.openxmlformats.org/officeDocument/2006/relationships" xmlns:m="http://schemas.openxmlformats.org/officeDocument/2006/math" xmlns:v="urn:schemas-microsoft-com:vml" xmlns:wp14="http://schemas.microsoft.com/office/word/2010/wordprocessingDrawing" xmlns:wp="http://schemas.openxmlformats.org/drawingml/2006/wordprocessingDrawing" xmlns:w10="urn:schemas-microsoft-com:office:word" xmlns:w="http://schemas.openxmlformats.org/wordprocessingml/2006/main" xmlns:w14="http://schemas.microsoft.com/office/word/2010/wordml" xmlns:w15="http://schemas.microsoft.com/office/word/2012/wordml" xmlns:w16cex="http://schemas.microsoft.com/office/word/2018/wordml/cex" xmlns:w16cid="http://schemas.microsoft.com/office/word/2016/wordml/cid" xmlns:w16="http://schemas.microsoft.com/office/word/2018/wordml" xmlns:w16sdtdh="http://schemas.microsoft.com/office/word/2020/wordml/sdtdatahash" xmlns:w16se="http://schemas.microsoft.com/office/word/2015/wordml/symex" xmlns:wpg="http://schemas.microsoft.com/office/word/2010/wordprocessingGroup" xmlns:wpi="http://schemas.microsoft.com/office/word/2010/wordprocessingInk" xmlns:wne="http://schemas.microsoft.com/office/word/2006/wordml" xmlns:wps="http://schemas.microsoft.com/office/word/2010/wordprocessingShape" mc:Ignorable="w14 w15 w16se w16cid w16 w16cex w16sdtdh wp14">
   <w:footnote w:type="separator" w:id="-1">
     <w:p>
       <w:pPr>
@@ -7190,7 +8049,7 @@
 </file>
 
 <file path=word/header1.xml><?xml version="1.0" encoding="utf-8"?>
-<w:hdr xmlns:wpc="http://schemas.microsoft.com/office/word/2010/wordprocessingCanvas" xmlns:cx="http://schemas.microsoft.com/office/drawing/2014/chartex" xmlns:cx1="http://schemas.microsoft.com/office/drawing/2015/9/8/chartex" xmlns:cx2="http://schemas.microsoft.com/office/drawing/2015/10/21/chartex" xmlns:cx3="http://schemas.microsoft.com/office/drawing/2016/5/9/chartex" xmlns:cx4="http://schemas.microsoft.com/office/drawing/2016/5/10/chartex" xmlns:cx5="http://schemas.microsoft.com/office/drawing/2016/5/11/chartex" xmlns:cx6="http://schemas.microsoft.com/office/drawing/2016/5/12/chartex" xmlns:cx7="http://schemas.microsoft.com/office/drawing/2016/5/13/chartex" xmlns:cx8="http://schemas.microsoft.com/office/drawing/2016/5/14/chartex" xmlns:mc="http://schemas.openxmlformats.org/markup-compatibility/2006" xmlns:aink="http://schemas.microsoft.com/office/drawing/2016/ink" xmlns:am3d="http://schemas.microsoft.com/office/drawing/2017/model3d" xmlns:o="urn:schemas-microsoft-com:office:office" xmlns:r="http://schemas.openxmlformats.org/officeDocument/2006/relationships" xmlns:m="http://schemas.openxmlformats.org/officeDocument/2006/math" xmlns:v="urn:schemas-microsoft-com:vml" xmlns:wp14="http://schemas.microsoft.com/office/word/2010/wordprocessingDrawing" xmlns:wp="http://schemas.openxmlformats.org/drawingml/2006/wordprocessingDrawing" xmlns:w10="urn:schemas-microsoft-com:office:word" xmlns:w="http://schemas.openxmlformats.org/wordprocessingml/2006/main" xmlns:w14="http://schemas.microsoft.com/office/word/2010/wordml" xmlns:w15="http://schemas.microsoft.com/office/word/2012/wordml" xmlns:w16cex="http://schemas.microsoft.com/office/word/2018/wordml/cex" xmlns:w16cid="http://schemas.microsoft.com/office/word/2016/wordml/cid" xmlns:w16="http://schemas.microsoft.com/office/word/2018/wordml" xmlns:w16se="http://schemas.microsoft.com/office/word/2015/wordml/symex" xmlns:wpg="http://schemas.microsoft.com/office/word/2010/wordprocessingGroup" xmlns:wpi="http://schemas.microsoft.com/office/word/2010/wordprocessingInk" xmlns:wne="http://schemas.microsoft.com/office/word/2006/wordml" xmlns:wps="http://schemas.microsoft.com/office/word/2010/wordprocessingShape" mc:Ignorable="w14 w15 w16se w16cid w16 w16cex wp14">
+<w:hdr xmlns:wpc="http://schemas.microsoft.com/office/word/2010/wordprocessingCanvas" xmlns:cx="http://schemas.microsoft.com/office/drawing/2014/chartex" xmlns:cx1="http://schemas.microsoft.com/office/drawing/2015/9/8/chartex" xmlns:cx2="http://schemas.microsoft.com/office/drawing/2015/10/21/chartex" xmlns:cx3="http://schemas.microsoft.com/office/drawing/2016/5/9/chartex" xmlns:cx4="http://schemas.microsoft.com/office/drawing/2016/5/10/chartex" xmlns:cx5="http://schemas.microsoft.com/office/drawing/2016/5/11/chartex" xmlns:cx6="http://schemas.microsoft.com/office/drawing/2016/5/12/chartex" xmlns:cx7="http://schemas.microsoft.com/office/drawing/2016/5/13/chartex" xmlns:cx8="http://schemas.microsoft.com/office/drawing/2016/5/14/chartex" xmlns:mc="http://schemas.openxmlformats.org/markup-compatibility/2006" xmlns:aink="http://schemas.microsoft.com/office/drawing/2016/ink" xmlns:am3d="http://schemas.microsoft.com/office/drawing/2017/model3d" xmlns:o="urn:schemas-microsoft-com:office:office" xmlns:r="http://schemas.openxmlformats.org/officeDocument/2006/relationships" xmlns:m="http://schemas.openxmlformats.org/officeDocument/2006/math" xmlns:v="urn:schemas-microsoft-com:vml" xmlns:wp14="http://schemas.microsoft.com/office/word/2010/wordprocessingDrawing" xmlns:wp="http://schemas.openxmlformats.org/drawingml/2006/wordprocessingDrawing" xmlns:w10="urn:schemas-microsoft-com:office:word" xmlns:w="http://schemas.openxmlformats.org/wordprocessingml/2006/main" xmlns:w14="http://schemas.microsoft.com/office/word/2010/wordml" xmlns:w15="http://schemas.microsoft.com/office/word/2012/wordml" xmlns:w16cex="http://schemas.microsoft.com/office/word/2018/wordml/cex" xmlns:w16cid="http://schemas.microsoft.com/office/word/2016/wordml/cid" xmlns:w16="http://schemas.microsoft.com/office/word/2018/wordml" xmlns:w16sdtdh="http://schemas.microsoft.com/office/word/2020/wordml/sdtdatahash" xmlns:w16se="http://schemas.microsoft.com/office/word/2015/wordml/symex" xmlns:wpg="http://schemas.microsoft.com/office/word/2010/wordprocessingGroup" xmlns:wpi="http://schemas.microsoft.com/office/word/2010/wordprocessingInk" xmlns:wne="http://schemas.microsoft.com/office/word/2006/wordml" xmlns:wps="http://schemas.microsoft.com/office/word/2010/wordprocessingShape" mc:Ignorable="w14 w15 w16se w16cid w16 w16cex w16sdtdh wp14">
   <w:sdt>
     <w:sdtPr>
       <w:id w:val="770207493"/>
@@ -7233,7 +8092,7 @@
 </file>
 
 <file path=word/numbering.xml><?xml version="1.0" encoding="utf-8"?>
-<w:numbering xmlns:wpc="http://schemas.microsoft.com/office/word/2010/wordprocessingCanvas" xmlns:cx="http://schemas.microsoft.com/office/drawing/2014/chartex" xmlns:cx1="http://schemas.microsoft.com/office/drawing/2015/9/8/chartex" xmlns:cx2="http://schemas.microsoft.com/office/drawing/2015/10/21/chartex" xmlns:cx3="http://schemas.microsoft.com/office/drawing/2016/5/9/chartex" xmlns:cx4="http://schemas.microsoft.com/office/drawing/2016/5/10/chartex" xmlns:cx5="http://schemas.microsoft.com/office/drawing/2016/5/11/chartex" xmlns:cx6="http://schemas.microsoft.com/office/drawing/2016/5/12/chartex" xmlns:cx7="http://schemas.microsoft.com/office/drawing/2016/5/13/chartex" xmlns:cx8="http://schemas.microsoft.com/office/drawing/2016/5/14/chartex" xmlns:mc="http://schemas.openxmlformats.org/markup-compatibility/2006" xmlns:aink="http://schemas.microsoft.com/office/drawing/2016/ink" xmlns:am3d="http://schemas.microsoft.com/office/drawing/2017/model3d" xmlns:o="urn:schemas-microsoft-com:office:office" xmlns:r="http://schemas.openxmlformats.org/officeDocument/2006/relationships" xmlns:m="http://schemas.openxmlformats.org/officeDocument/2006/math" xmlns:v="urn:schemas-microsoft-com:vml" xmlns:wp14="http://schemas.microsoft.com/office/word/2010/wordprocessingDrawing" xmlns:wp="http://schemas.openxmlformats.org/drawingml/2006/wordprocessingDrawing" xmlns:w10="urn:schemas-microsoft-com:office:word" xmlns:w="http://schemas.openxmlformats.org/wordprocessingml/2006/main" xmlns:w14="http://schemas.microsoft.com/office/word/2010/wordml" xmlns:w15="http://schemas.microsoft.com/office/word/2012/wordml" xmlns:w16cex="http://schemas.microsoft.com/office/word/2018/wordml/cex" xmlns:w16cid="http://schemas.microsoft.com/office/word/2016/wordml/cid" xmlns:w16="http://schemas.microsoft.com/office/word/2018/wordml" xmlns:w16se="http://schemas.microsoft.com/office/word/2015/wordml/symex" xmlns:wpg="http://schemas.microsoft.com/office/word/2010/wordprocessingGroup" xmlns:wpi="http://schemas.microsoft.com/office/word/2010/wordprocessingInk" xmlns:wne="http://schemas.microsoft.com/office/word/2006/wordml" xmlns:wps="http://schemas.microsoft.com/office/word/2010/wordprocessingShape" mc:Ignorable="w14 w15 w16se w16cid w16 w16cex wp14">
+<w:numbering xmlns:wpc="http://schemas.microsoft.com/office/word/2010/wordprocessingCanvas" xmlns:cx="http://schemas.microsoft.com/office/drawing/2014/chartex" xmlns:cx1="http://schemas.microsoft.com/office/drawing/2015/9/8/chartex" xmlns:cx2="http://schemas.microsoft.com/office/drawing/2015/10/21/chartex" xmlns:cx3="http://schemas.microsoft.com/office/drawing/2016/5/9/chartex" xmlns:cx4="http://schemas.microsoft.com/office/drawing/2016/5/10/chartex" xmlns:cx5="http://schemas.microsoft.com/office/drawing/2016/5/11/chartex" xmlns:cx6="http://schemas.microsoft.com/office/drawing/2016/5/12/chartex" xmlns:cx7="http://schemas.microsoft.com/office/drawing/2016/5/13/chartex" xmlns:cx8="http://schemas.microsoft.com/office/drawing/2016/5/14/chartex" xmlns:mc="http://schemas.openxmlformats.org/markup-compatibility/2006" xmlns:aink="http://schemas.microsoft.com/office/drawing/2016/ink" xmlns:am3d="http://schemas.microsoft.com/office/drawing/2017/model3d" xmlns:o="urn:schemas-microsoft-com:office:office" xmlns:r="http://schemas.openxmlformats.org/officeDocument/2006/relationships" xmlns:m="http://schemas.openxmlformats.org/officeDocument/2006/math" xmlns:v="urn:schemas-microsoft-com:vml" xmlns:wp14="http://schemas.microsoft.com/office/word/2010/wordprocessingDrawing" xmlns:wp="http://schemas.openxmlformats.org/drawingml/2006/wordprocessingDrawing" xmlns:w10="urn:schemas-microsoft-com:office:word" xmlns:w="http://schemas.openxmlformats.org/wordprocessingml/2006/main" xmlns:w14="http://schemas.microsoft.com/office/word/2010/wordml" xmlns:w15="http://schemas.microsoft.com/office/word/2012/wordml" xmlns:w16cex="http://schemas.microsoft.com/office/word/2018/wordml/cex" xmlns:w16cid="http://schemas.microsoft.com/office/word/2016/wordml/cid" xmlns:w16="http://schemas.microsoft.com/office/word/2018/wordml" xmlns:w16sdtdh="http://schemas.microsoft.com/office/word/2020/wordml/sdtdatahash" xmlns:w16se="http://schemas.microsoft.com/office/word/2015/wordml/symex" xmlns:wpg="http://schemas.microsoft.com/office/word/2010/wordprocessingGroup" xmlns:wpi="http://schemas.microsoft.com/office/word/2010/wordprocessingInk" xmlns:wne="http://schemas.microsoft.com/office/word/2006/wordml" xmlns:wps="http://schemas.microsoft.com/office/word/2010/wordprocessingShape" mc:Ignorable="w14 w15 w16se w16cid w16 w16cex w16sdtdh wp14">
   <w:abstractNum w:abstractNumId="0" w15:restartNumberingAfterBreak="0">
     <w:nsid w:val="031D2D45"/>
     <w:multiLevelType w:val="multilevel"/>
@@ -8598,7 +9457,7 @@
 </file>
 
 <file path=word/people.xml><?xml version="1.0" encoding="utf-8"?>
-<w15:people xmlns:wpc="http://schemas.microsoft.com/office/word/2010/wordprocessingCanvas" xmlns:cx="http://schemas.microsoft.com/office/drawing/2014/chartex" xmlns:cx1="http://schemas.microsoft.com/office/drawing/2015/9/8/chartex" xmlns:cx2="http://schemas.microsoft.com/office/drawing/2015/10/21/chartex" xmlns:cx3="http://schemas.microsoft.com/office/drawing/2016/5/9/chartex" xmlns:cx4="http://schemas.microsoft.com/office/drawing/2016/5/10/chartex" xmlns:cx5="http://schemas.microsoft.com/office/drawing/2016/5/11/chartex" xmlns:cx6="http://schemas.microsoft.com/office/drawing/2016/5/12/chartex" xmlns:cx7="http://schemas.microsoft.com/office/drawing/2016/5/13/chartex" xmlns:cx8="http://schemas.microsoft.com/office/drawing/2016/5/14/chartex" xmlns:mc="http://schemas.openxmlformats.org/markup-compatibility/2006" xmlns:aink="http://schemas.microsoft.com/office/drawing/2016/ink" xmlns:am3d="http://schemas.microsoft.com/office/drawing/2017/model3d" xmlns:o="urn:schemas-microsoft-com:office:office" xmlns:r="http://schemas.openxmlformats.org/officeDocument/2006/relationships" xmlns:m="http://schemas.openxmlformats.org/officeDocument/2006/math" xmlns:v="urn:schemas-microsoft-com:vml" xmlns:wp14="http://schemas.microsoft.com/office/word/2010/wordprocessingDrawing" xmlns:wp="http://schemas.openxmlformats.org/drawingml/2006/wordprocessingDrawing" xmlns:w10="urn:schemas-microsoft-com:office:word" xmlns:w="http://schemas.openxmlformats.org/wordprocessingml/2006/main" xmlns:w14="http://schemas.microsoft.com/office/word/2010/wordml" xmlns:w15="http://schemas.microsoft.com/office/word/2012/wordml" xmlns:w16cex="http://schemas.microsoft.com/office/word/2018/wordml/cex" xmlns:w16cid="http://schemas.microsoft.com/office/word/2016/wordml/cid" xmlns:w16="http://schemas.microsoft.com/office/word/2018/wordml" xmlns:w16se="http://schemas.microsoft.com/office/word/2015/wordml/symex" xmlns:wpg="http://schemas.microsoft.com/office/word/2010/wordprocessingGroup" xmlns:wpi="http://schemas.microsoft.com/office/word/2010/wordprocessingInk" xmlns:wne="http://schemas.microsoft.com/office/word/2006/wordml" xmlns:wps="http://schemas.microsoft.com/office/word/2010/wordprocessingShape" mc:Ignorable="w14 w15 w16se w16cid w16 w16cex wp14">
+<w15:people xmlns:wpc="http://schemas.microsoft.com/office/word/2010/wordprocessingCanvas" xmlns:cx="http://schemas.microsoft.com/office/drawing/2014/chartex" xmlns:cx1="http://schemas.microsoft.com/office/drawing/2015/9/8/chartex" xmlns:cx2="http://schemas.microsoft.com/office/drawing/2015/10/21/chartex" xmlns:cx3="http://schemas.microsoft.com/office/drawing/2016/5/9/chartex" xmlns:cx4="http://schemas.microsoft.com/office/drawing/2016/5/10/chartex" xmlns:cx5="http://schemas.microsoft.com/office/drawing/2016/5/11/chartex" xmlns:cx6="http://schemas.microsoft.com/office/drawing/2016/5/12/chartex" xmlns:cx7="http://schemas.microsoft.com/office/drawing/2016/5/13/chartex" xmlns:cx8="http://schemas.microsoft.com/office/drawing/2016/5/14/chartex" xmlns:mc="http://schemas.openxmlformats.org/markup-compatibility/2006" xmlns:aink="http://schemas.microsoft.com/office/drawing/2016/ink" xmlns:am3d="http://schemas.microsoft.com/office/drawing/2017/model3d" xmlns:o="urn:schemas-microsoft-com:office:office" xmlns:r="http://schemas.openxmlformats.org/officeDocument/2006/relationships" xmlns:m="http://schemas.openxmlformats.org/officeDocument/2006/math" xmlns:v="urn:schemas-microsoft-com:vml" xmlns:wp14="http://schemas.microsoft.com/office/word/2010/wordprocessingDrawing" xmlns:wp="http://schemas.openxmlformats.org/drawingml/2006/wordprocessingDrawing" xmlns:w10="urn:schemas-microsoft-com:office:word" xmlns:w="http://schemas.openxmlformats.org/wordprocessingml/2006/main" xmlns:w14="http://schemas.microsoft.com/office/word/2010/wordml" xmlns:w15="http://schemas.microsoft.com/office/word/2012/wordml" xmlns:w16cex="http://schemas.microsoft.com/office/word/2018/wordml/cex" xmlns:w16cid="http://schemas.microsoft.com/office/word/2016/wordml/cid" xmlns:w16="http://schemas.microsoft.com/office/word/2018/wordml" xmlns:w16sdtdh="http://schemas.microsoft.com/office/word/2020/wordml/sdtdatahash" xmlns:w16se="http://schemas.microsoft.com/office/word/2015/wordml/symex" xmlns:wpg="http://schemas.microsoft.com/office/word/2010/wordprocessingGroup" xmlns:wpi="http://schemas.microsoft.com/office/word/2010/wordprocessingInk" xmlns:wne="http://schemas.microsoft.com/office/word/2006/wordml" xmlns:wps="http://schemas.microsoft.com/office/word/2010/wordprocessingShape" mc:Ignorable="w14 w15 w16se w16cid w16 w16cex w16sdtdh wp14">
   <w15:person w15:author="Николай А. Набережнев">
     <w15:presenceInfo w15:providerId="AD" w15:userId="S-1-5-21-2301979571-1751391163-971761870-1131"/>
   </w15:person>
@@ -8606,7 +9465,7 @@
 </file>
 
 <file path=word/styles.xml><?xml version="1.0" encoding="utf-8"?>
-<w:styles xmlns:mc="http://schemas.openxmlformats.org/markup-compatibility/2006" xmlns:r="http://schemas.openxmlformats.org/officeDocument/2006/relationships" xmlns:w="http://schemas.openxmlformats.org/wordprocessingml/2006/main" xmlns:w14="http://schemas.microsoft.com/office/word/2010/wordml" xmlns:w15="http://schemas.microsoft.com/office/word/2012/wordml" xmlns:w16cex="http://schemas.microsoft.com/office/word/2018/wordml/cex" xmlns:w16cid="http://schemas.microsoft.com/office/word/2016/wordml/cid" xmlns:w16="http://schemas.microsoft.com/office/word/2018/wordml" xmlns:w16se="http://schemas.microsoft.com/office/word/2015/wordml/symex" mc:Ignorable="w14 w15 w16se w16cid w16 w16cex">
+<w:styles xmlns:mc="http://schemas.openxmlformats.org/markup-compatibility/2006" xmlns:r="http://schemas.openxmlformats.org/officeDocument/2006/relationships" xmlns:w="http://schemas.openxmlformats.org/wordprocessingml/2006/main" xmlns:w14="http://schemas.microsoft.com/office/word/2010/wordml" xmlns:w15="http://schemas.microsoft.com/office/word/2012/wordml" xmlns:w16cex="http://schemas.microsoft.com/office/word/2018/wordml/cex" xmlns:w16cid="http://schemas.microsoft.com/office/word/2016/wordml/cid" xmlns:w16="http://schemas.microsoft.com/office/word/2018/wordml" xmlns:w16sdtdh="http://schemas.microsoft.com/office/word/2020/wordml/sdtdatahash" xmlns:w16se="http://schemas.microsoft.com/office/word/2015/wordml/symex" mc:Ignorable="w14 w15 w16se w16cid w16 w16cex w16sdtdh">
   <w:docDefaults>
     <w:rPrDefault>
       <w:rPr>
@@ -9920,7 +10779,7 @@
 </file>
 
 <file path=customXml/itemProps1.xml><?xml version="1.0" encoding="utf-8"?>
-<ds:datastoreItem xmlns:ds="http://schemas.openxmlformats.org/officeDocument/2006/customXml" ds:itemID="{2426E305-E69B-4BA6-AC33-949CB316B8FA}">
+<ds:datastoreItem xmlns:ds="http://schemas.openxmlformats.org/officeDocument/2006/customXml" ds:itemID="{16C12709-FF90-47BD-905A-3C13F66DEA90}">
   <ds:schemaRefs>
     <ds:schemaRef ds:uri="http://schemas.openxmlformats.org/officeDocument/2006/bibliography"/>
   </ds:schemaRefs>
